--- a/Plantilla Memoria Proyecto BBDD.docx
+++ b/Plantilla Memoria Proyecto BBDD.docx
@@ -9,49 +9,6 @@
         </w:rPr>
       </w:pPr>
     </w:p>
-    <w:sdt>
-      <w:sdtPr>
-        <w:rPr>
-          <w:lang w:val="gl-ES"/>
-        </w:rPr>
-        <w:id w:val="256096316"/>
-        <w:docPartObj>
-          <w:docPartGallery w:val="Cover Pages"/>
-          <w:docPartUnique/>
-        </w:docPartObj>
-      </w:sdtPr>
-      <w:sdtEndPr/>
-      <w:sdtContent>
-        <w:p>
-          <w:pPr>
-            <w:rPr>
-              <w:lang w:val="gl-ES"/>
-            </w:rPr>
-          </w:pPr>
-        </w:p>
-        <w:p>
-          <w:pPr>
-            <w:rPr>
-              <w:lang w:val="gl-ES"/>
-            </w:rPr>
-          </w:pPr>
-        </w:p>
-      </w:sdtContent>
-    </w:sdt>
-    <w:p>
-      <w:pPr>
-        <w:rPr>
-          <w:lang w:val="gl-ES"/>
-        </w:rPr>
-      </w:pPr>
-    </w:p>
-    <w:p>
-      <w:pPr>
-        <w:rPr>
-          <w:lang w:val="gl-ES"/>
-        </w:rPr>
-      </w:pPr>
-    </w:p>
     <w:p>
       <w:pPr>
         <w:rPr>
@@ -66,7 +23,7 @@
         <mc:AlternateContent>
           <mc:Choice Requires="wps">
             <w:drawing>
-              <wp:anchor distT="45720" distB="45720" distL="114300" distR="114300" simplePos="0" relativeHeight="251664384" behindDoc="0" locked="0" layoutInCell="1" allowOverlap="1" wp14:anchorId="00D64D22" wp14:editId="3859B5C5">
+              <wp:anchor distT="45720" distB="45720" distL="114300" distR="114300" simplePos="0" relativeHeight="251664384" behindDoc="0" locked="0" layoutInCell="1" allowOverlap="1" wp14:anchorId="00D64D22" wp14:editId="0D5F1836">
                 <wp:simplePos x="0" y="0"/>
                 <wp:positionH relativeFrom="margin">
                   <wp:align>center</wp:align>
@@ -74,8 +31,8 @@
                 <wp:positionV relativeFrom="paragraph">
                   <wp:posOffset>373265</wp:posOffset>
                 </wp:positionV>
-                <wp:extent cx="5918200" cy="939165"/>
-                <wp:effectExtent l="0" t="0" r="25400" b="13335"/>
+                <wp:extent cx="5918200" cy="638175"/>
+                <wp:effectExtent l="0" t="0" r="25400" b="28575"/>
                 <wp:wrapSquare wrapText="bothSides"/>
                 <wp:docPr id="217" name="Cuadro de texto 2"/>
                 <wp:cNvGraphicFramePr>
@@ -90,7 +47,7 @@
                       <wps:spPr bwMode="auto">
                         <a:xfrm>
                           <a:off x="0" y="0"/>
-                          <a:ext cx="5918200" cy="939165"/>
+                          <a:ext cx="5918200" cy="638175"/>
                         </a:xfrm>
                         <a:prstGeom prst="rect">
                           <a:avLst/>
@@ -115,7 +72,7 @@
                               <w:jc w:val="center"/>
                             </w:pPr>
                             <w:r>
-                              <w:t>TITULO PROYECTO / NEGOCIO</w:t>
+                              <w:t>BBDD F1</w:t>
                             </w:r>
                           </w:p>
                         </w:txbxContent>
@@ -135,13 +92,13 @@
               </wp:anchor>
             </w:drawing>
           </mc:Choice>
-          <mc:Fallback xmlns:w16sdtfl="http://schemas.microsoft.com/office/word/2024/wordml/sdtformatlock" xmlns:w16sdtdh="http://schemas.microsoft.com/office/word/2020/wordml/sdtdatahash" xmlns:w16du="http://schemas.microsoft.com/office/word/2023/wordml/word16du" xmlns:w16="http://schemas.microsoft.com/office/word/2018/wordml" xmlns:w16cex="http://schemas.microsoft.com/office/word/2018/wordml/cex" xmlns:oel="http://schemas.microsoft.com/office/2019/extlst">
+          <mc:Fallback>
             <w:pict>
               <v:shapetype w14:anchorId="00D64D22" id="_x0000_t202" coordsize="21600,21600" o:spt="202" path="m,l,21600r21600,l21600,xe">
                 <v:stroke joinstyle="miter"/>
                 <v:path gradientshapeok="t" o:connecttype="rect"/>
               </v:shapetype>
-              <v:shape id="Cuadro de texto 2" o:spid="_x0000_s1026" type="#_x0000_t202" style="position:absolute;margin-left:0;margin-top:29.4pt;width:466pt;height:73.95pt;z-index:251664384;visibility:visible;mso-wrap-style:square;mso-width-percent:0;mso-height-percent:0;mso-wrap-distance-left:9pt;mso-wrap-distance-top:3.6pt;mso-wrap-distance-right:9pt;mso-wrap-distance-bottom:3.6pt;mso-position-horizontal:center;mso-position-horizontal-relative:margin;mso-position-vertical:absolute;mso-position-vertical-relative:text;mso-width-percent:0;mso-height-percent:0;mso-width-relative:margin;mso-height-relative:margin;v-text-anchor:top" o:gfxdata="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">
+              <v:shape id="Cuadro de texto 2" o:spid="_x0000_s1026" type="#_x0000_t202" style="position:absolute;margin-left:0;margin-top:29.4pt;width:466pt;height:50.25pt;z-index:251664384;visibility:visible;mso-wrap-style:square;mso-width-percent:0;mso-height-percent:0;mso-wrap-distance-left:9pt;mso-wrap-distance-top:3.6pt;mso-wrap-distance-right:9pt;mso-wrap-distance-bottom:3.6pt;mso-position-horizontal:center;mso-position-horizontal-relative:margin;mso-position-vertical:absolute;mso-position-vertical-relative:text;mso-width-percent:0;mso-height-percent:0;mso-width-relative:margin;mso-height-relative:margin;v-text-anchor:top" o:gfxdata="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">
                 <v:textbox>
                   <w:txbxContent>
                     <w:p>
@@ -150,7 +107,7 @@
                         <w:jc w:val="center"/>
                       </w:pPr>
                       <w:r>
-                        <w:t>TITULO PROYECTO / NEGOCIO</w:t>
+                        <w:t>BBDD F1</w:t>
                       </w:r>
                     </w:p>
                   </w:txbxContent>
@@ -164,20 +121,6 @@
     </w:p>
     <w:p>
       <w:pPr>
-        <w:rPr>
-          <w:lang w:val="gl-ES"/>
-        </w:rPr>
-      </w:pPr>
-    </w:p>
-    <w:p>
-      <w:pPr>
-        <w:rPr>
-          <w:lang w:val="gl-ES"/>
-        </w:rPr>
-      </w:pPr>
-    </w:p>
-    <w:p>
-      <w:pPr>
         <w:jc w:val="center"/>
         <w:rPr>
           <w:lang w:val="gl-ES"/>
@@ -185,31 +128,51 @@
       </w:pPr>
       <w:r>
         <w:rPr>
-          <w:lang w:val="gl-ES"/>
-        </w:rPr>
-        <w:t>[</w:t>
-      </w:r>
-      <w:proofErr w:type="spellStart"/>
-      <w:r>
-        <w:rPr>
-          <w:lang w:val="gl-ES"/>
-        </w:rPr>
-        <w:t>imagen</w:t>
-      </w:r>
-      <w:proofErr w:type="spellEnd"/>
-      <w:r>
-        <w:rPr>
-          <w:lang w:val="gl-ES"/>
-        </w:rPr>
-        <w:t xml:space="preserve"> decorar portada]</w:t>
-      </w:r>
-    </w:p>
-    <w:p>
-      <w:pPr>
-        <w:rPr>
-          <w:lang w:val="gl-ES"/>
-        </w:rPr>
-      </w:pPr>
+          <w:noProof/>
+          <w:lang w:val="gl-ES"/>
+        </w:rPr>
+        <w:drawing>
+          <wp:inline distT="0" distB="0" distL="0" distR="0" wp14:anchorId="473ACA6C" wp14:editId="7440953B">
+            <wp:extent cx="4628523" cy="5600700"/>
+            <wp:effectExtent l="0" t="0" r="635" b="0"/>
+            <wp:docPr id="2" name="Imagen 2"/>
+            <wp:cNvGraphicFramePr>
+              <a:graphicFrameLocks xmlns:a="http://schemas.openxmlformats.org/drawingml/2006/main" noChangeAspect="1"/>
+            </wp:cNvGraphicFramePr>
+            <a:graphic xmlns:a="http://schemas.openxmlformats.org/drawingml/2006/main">
+              <a:graphicData uri="http://schemas.openxmlformats.org/drawingml/2006/picture">
+                <pic:pic xmlns:pic="http://schemas.openxmlformats.org/drawingml/2006/picture">
+                  <pic:nvPicPr>
+                    <pic:cNvPr id="2" name="ChatGPT Image 14 may 2025, 12_43_49.png"/>
+                    <pic:cNvPicPr/>
+                  </pic:nvPicPr>
+                  <pic:blipFill>
+                    <a:blip r:embed="rId8">
+                      <a:extLst>
+                        <a:ext uri="{28A0092B-C50C-407E-A947-70E740481C1C}">
+                          <a14:useLocalDpi xmlns:a14="http://schemas.microsoft.com/office/drawing/2010/main" val="0"/>
+                        </a:ext>
+                      </a:extLst>
+                    </a:blip>
+                    <a:stretch>
+                      <a:fillRect/>
+                    </a:stretch>
+                  </pic:blipFill>
+                  <pic:spPr>
+                    <a:xfrm>
+                      <a:off x="0" y="0"/>
+                      <a:ext cx="4643491" cy="5618812"/>
+                    </a:xfrm>
+                    <a:prstGeom prst="rect">
+                      <a:avLst/>
+                    </a:prstGeom>
+                  </pic:spPr>
+                </pic:pic>
+              </a:graphicData>
+            </a:graphic>
+          </wp:inline>
+        </w:drawing>
+      </w:r>
     </w:p>
     <w:p>
       <w:pPr>
@@ -281,90 +244,53 @@
         <w:t>Github</w:t>
       </w:r>
       <w:proofErr w:type="spellEnd"/>
+      <w:r>
+        <w:rPr>
+          <w:b/>
+          <w:bCs/>
+          <w:i/>
+          <w:iCs/>
+          <w:color w:val="1F3864" w:themeColor="accent1" w:themeShade="80"/>
+          <w:sz w:val="28"/>
+          <w:szCs w:val="28"/>
+          <w:lang w:val="gl-ES"/>
+        </w:rPr>
+        <w:t xml:space="preserve">  </w:t>
+      </w:r>
     </w:p>
     <w:p>
       <w:pPr>
-        <w:rPr>
-          <w:lang w:val="gl-ES"/>
-        </w:rPr>
-      </w:pPr>
-    </w:p>
-    <w:p>
-      <w:pPr>
-        <w:rPr>
-          <w:lang w:val="gl-ES"/>
-        </w:rPr>
-      </w:pPr>
-    </w:p>
-    <w:p>
-      <w:pPr>
-        <w:rPr>
-          <w:lang w:val="gl-ES"/>
-        </w:rPr>
-      </w:pPr>
-    </w:p>
-    <w:p>
-      <w:pPr>
-        <w:rPr>
-          <w:lang w:val="gl-ES"/>
-        </w:rPr>
-      </w:pPr>
-    </w:p>
-    <w:p>
-      <w:pPr>
-        <w:rPr>
-          <w:lang w:val="gl-ES"/>
-        </w:rPr>
-      </w:pPr>
-    </w:p>
-    <w:p>
-      <w:pPr>
-        <w:rPr>
-          <w:lang w:val="gl-ES"/>
-        </w:rPr>
-      </w:pPr>
-    </w:p>
-    <w:p>
-      <w:pPr>
-        <w:rPr>
-          <w:lang w:val="gl-ES"/>
-        </w:rPr>
-      </w:pPr>
-    </w:p>
-    <w:p>
-      <w:pPr>
-        <w:rPr>
-          <w:lang w:val="gl-ES"/>
-        </w:rPr>
-      </w:pPr>
-    </w:p>
-    <w:p>
-      <w:pPr>
-        <w:rPr>
-          <w:lang w:val="gl-ES"/>
-        </w:rPr>
-      </w:pPr>
-    </w:p>
-    <w:p>
-      <w:pPr>
-        <w:rPr>
-          <w:lang w:val="gl-ES"/>
-        </w:rPr>
-      </w:pPr>
-    </w:p>
-    <w:p>
-      <w:pPr>
-        <w:rPr>
-          <w:lang w:val="gl-ES"/>
-        </w:rPr>
-      </w:pPr>
-    </w:p>
-    <w:p>
-      <w:pPr>
-        <w:rPr>
-          <w:lang w:val="gl-ES"/>
-        </w:rPr>
-      </w:pPr>
+        <w:pBdr>
+          <w:top w:val="single" w:sz="4" w:space="1" w:color="auto"/>
+          <w:left w:val="single" w:sz="4" w:space="4" w:color="auto"/>
+          <w:bottom w:val="single" w:sz="4" w:space="1" w:color="auto"/>
+          <w:right w:val="single" w:sz="4" w:space="4" w:color="auto"/>
+        </w:pBdr>
+        <w:jc w:val="center"/>
+        <w:rPr>
+          <w:b/>
+          <w:bCs/>
+          <w:i/>
+          <w:iCs/>
+          <w:color w:val="1F3864" w:themeColor="accent1" w:themeShade="80"/>
+          <w:sz w:val="28"/>
+          <w:szCs w:val="28"/>
+          <w:lang w:val="gl-ES"/>
+        </w:rPr>
+      </w:pPr>
+      <w:r>
+        <w:rPr>
+          <w:b/>
+          <w:bCs/>
+          <w:i/>
+          <w:iCs/>
+          <w:color w:val="1F3864" w:themeColor="accent1" w:themeShade="80"/>
+          <w:sz w:val="28"/>
+          <w:szCs w:val="28"/>
+          <w:lang w:val="gl-ES"/>
+        </w:rPr>
+        <w:t>https://github.com/Abraham-HUB-777/Tarefa-Final-BD-1-DAM</w:t>
+      </w:r>
     </w:p>
     <w:p>
       <w:pPr>
@@ -2079,15 +2005,13 @@
           <w:lang w:val="gl-ES"/>
         </w:rPr>
       </w:pPr>
-      <w:bookmarkStart w:id="0" w:name="_GoBack"/>
-      <w:bookmarkEnd w:id="0"/>
       <w:r>
         <w:rPr>
           <w:lang w:val="gl-ES"/>
         </w:rPr>
         <w:br w:type="page"/>
       </w:r>
-      <w:bookmarkStart w:id="1" w:name="_Toc197794426"/>
+      <w:bookmarkStart w:id="0" w:name="_Toc197794426"/>
       <w:proofErr w:type="spellStart"/>
       <w:r>
         <w:rPr>
@@ -2096,7 +2020,7 @@
         <w:lastRenderedPageBreak/>
         <w:t>Introducción</w:t>
       </w:r>
-      <w:bookmarkEnd w:id="1"/>
+      <w:bookmarkEnd w:id="0"/>
       <w:proofErr w:type="spellEnd"/>
     </w:p>
     <w:p>
@@ -2105,11 +2029,42 @@
           <w:lang w:val="gl-ES"/>
         </w:rPr>
       </w:pPr>
-      <w:r>
-        <w:rPr>
-          <w:lang w:val="gl-ES"/>
-        </w:rPr>
-        <w:t>Describe aquí...</w:t>
+      <w:proofErr w:type="spellStart"/>
+      <w:r>
+        <w:rPr>
+          <w:lang w:val="gl-ES"/>
+        </w:rPr>
+        <w:t>Necesidad</w:t>
+      </w:r>
+      <w:proofErr w:type="spellEnd"/>
+      <w:r>
+        <w:rPr>
+          <w:lang w:val="gl-ES"/>
+        </w:rPr>
+        <w:t xml:space="preserve"> del cliente:</w:t>
+      </w:r>
+    </w:p>
+    <w:p>
+      <w:pPr>
+        <w:rPr>
+          <w:lang w:val="gl-ES"/>
+        </w:rPr>
+      </w:pPr>
+      <w:r>
+        <w:rPr>
+          <w:lang w:val="gl-ES"/>
+        </w:rPr>
+        <w:tab/>
+      </w:r>
+      <w:r>
+        <w:rPr>
+          <w:rFonts w:ascii="DM Mono" w:hAnsi="DM Mono"/>
+          <w:color w:val="141414"/>
+          <w:sz w:val="21"/>
+          <w:szCs w:val="21"/>
+          <w:shd w:val="clear" w:color="auto" w:fill="F3F1E5"/>
+        </w:rPr>
+        <w:t> Nuestro negocio se centra en proporcionar información precisa y exhaustiva sobre cada Gran Premio, incluyendo resultados, tiempos de vuelta, posiciones en parrilla, estrategias de carrera y estadísticas de pilotos y equipos.</w:t>
       </w:r>
     </w:p>
     <w:p>
@@ -2123,7 +2078,7 @@
           <w:lang w:val="gl-ES"/>
         </w:rPr>
       </w:pPr>
-      <w:bookmarkStart w:id="2" w:name="_Toc197794427"/>
+      <w:bookmarkStart w:id="1" w:name="_Toc197794427"/>
       <w:proofErr w:type="spellStart"/>
       <w:r>
         <w:rPr>
@@ -2138,7 +2093,7 @@
         </w:rPr>
         <w:t xml:space="preserve"> del Problema / Requisitos</w:t>
       </w:r>
-      <w:bookmarkEnd w:id="2"/>
+      <w:bookmarkEnd w:id="1"/>
     </w:p>
     <w:p>
       <w:pPr>
@@ -2150,8 +2105,1267 @@
         <w:rPr>
           <w:lang w:val="gl-ES"/>
         </w:rPr>
-        <w:t>Describe aquí...</w:t>
-      </w:r>
+        <w:t xml:space="preserve">Para crear esta BD necesitaremos </w:t>
+      </w:r>
+      <w:proofErr w:type="spellStart"/>
+      <w:r>
+        <w:rPr>
+          <w:lang w:val="gl-ES"/>
+        </w:rPr>
+        <w:t>tablas</w:t>
+      </w:r>
+      <w:proofErr w:type="spellEnd"/>
+      <w:r>
+        <w:rPr>
+          <w:lang w:val="gl-ES"/>
+        </w:rPr>
+        <w:t xml:space="preserve"> para almacenar </w:t>
+      </w:r>
+    </w:p>
+    <w:p>
+      <w:pPr>
+        <w:pStyle w:val="Prrafodelista"/>
+        <w:numPr>
+          <w:ilvl w:val="0"/>
+          <w:numId w:val="10"/>
+        </w:numPr>
+        <w:rPr>
+          <w:lang w:val="gl-ES"/>
+        </w:rPr>
+      </w:pPr>
+      <w:r>
+        <w:rPr>
+          <w:b/>
+          <w:lang w:val="gl-ES"/>
+        </w:rPr>
+        <w:t>Piloto</w:t>
+      </w:r>
+      <w:r>
+        <w:rPr>
+          <w:lang w:val="gl-ES"/>
+        </w:rPr>
+        <w:t>(</w:t>
+      </w:r>
+      <w:proofErr w:type="spellStart"/>
+      <w:r>
+        <w:rPr>
+          <w:lang w:val="gl-ES"/>
+        </w:rPr>
+        <w:t>id</w:t>
+      </w:r>
+      <w:proofErr w:type="spellEnd"/>
+      <w:r>
+        <w:rPr>
+          <w:lang w:val="gl-ES"/>
+        </w:rPr>
+        <w:t xml:space="preserve">, </w:t>
+      </w:r>
+      <w:proofErr w:type="spellStart"/>
+      <w:r>
+        <w:rPr>
+          <w:lang w:val="gl-ES"/>
+        </w:rPr>
+        <w:t>nombre</w:t>
+      </w:r>
+      <w:proofErr w:type="spellEnd"/>
+      <w:r>
+        <w:rPr>
+          <w:lang w:val="gl-ES"/>
+        </w:rPr>
+        <w:t xml:space="preserve">, abreviatura, </w:t>
+      </w:r>
+      <w:proofErr w:type="spellStart"/>
+      <w:r>
+        <w:rPr>
+          <w:lang w:val="gl-ES"/>
+        </w:rPr>
+        <w:t>edad</w:t>
+      </w:r>
+      <w:proofErr w:type="spellEnd"/>
+      <w:r>
+        <w:rPr>
+          <w:lang w:val="gl-ES"/>
+        </w:rPr>
+        <w:t xml:space="preserve">, </w:t>
+      </w:r>
+      <w:proofErr w:type="spellStart"/>
+      <w:r>
+        <w:rPr>
+          <w:lang w:val="gl-ES"/>
+        </w:rPr>
+        <w:t>nacionalidad</w:t>
+      </w:r>
+      <w:proofErr w:type="spellEnd"/>
+      <w:r>
+        <w:rPr>
+          <w:lang w:val="gl-ES"/>
+        </w:rPr>
+        <w:t xml:space="preserve">, altura, peso, </w:t>
+      </w:r>
+      <w:proofErr w:type="spellStart"/>
+      <w:r>
+        <w:rPr>
+          <w:lang w:val="gl-ES"/>
+        </w:rPr>
+        <w:t>fecha_nacimiento</w:t>
+      </w:r>
+      <w:proofErr w:type="spellEnd"/>
+      <w:r>
+        <w:rPr>
+          <w:lang w:val="gl-ES"/>
+        </w:rPr>
+        <w:t xml:space="preserve">, </w:t>
+      </w:r>
+      <w:proofErr w:type="spellStart"/>
+      <w:r>
+        <w:rPr>
+          <w:lang w:val="gl-ES"/>
+        </w:rPr>
+        <w:t>numero_licencia</w:t>
+      </w:r>
+      <w:proofErr w:type="spellEnd"/>
+      <w:r>
+        <w:rPr>
+          <w:lang w:val="gl-ES"/>
+        </w:rPr>
+        <w:t xml:space="preserve">, </w:t>
+      </w:r>
+      <w:proofErr w:type="spellStart"/>
+      <w:r>
+        <w:rPr>
+          <w:lang w:val="gl-ES"/>
+        </w:rPr>
+        <w:t>foto_url</w:t>
+      </w:r>
+      <w:proofErr w:type="spellEnd"/>
+      <w:r>
+        <w:rPr>
+          <w:lang w:val="gl-ES"/>
+        </w:rPr>
+        <w:t>);</w:t>
+      </w:r>
+    </w:p>
+    <w:p>
+      <w:pPr>
+        <w:pStyle w:val="Prrafodelista"/>
+        <w:numPr>
+          <w:ilvl w:val="0"/>
+          <w:numId w:val="10"/>
+        </w:numPr>
+        <w:rPr>
+          <w:lang w:val="gl-ES"/>
+        </w:rPr>
+      </w:pPr>
+      <w:r>
+        <w:rPr>
+          <w:b/>
+          <w:lang w:val="gl-ES"/>
+        </w:rPr>
+        <w:t>Equipo</w:t>
+      </w:r>
+      <w:r>
+        <w:rPr>
+          <w:lang w:val="gl-ES"/>
+        </w:rPr>
+        <w:t>(</w:t>
+      </w:r>
+      <w:proofErr w:type="spellStart"/>
+      <w:r>
+        <w:rPr>
+          <w:lang w:val="gl-ES"/>
+        </w:rPr>
+        <w:t>id</w:t>
+      </w:r>
+      <w:proofErr w:type="spellEnd"/>
+      <w:r>
+        <w:rPr>
+          <w:lang w:val="gl-ES"/>
+        </w:rPr>
+        <w:t xml:space="preserve">, </w:t>
+      </w:r>
+      <w:proofErr w:type="spellStart"/>
+      <w:r>
+        <w:rPr>
+          <w:lang w:val="gl-ES"/>
+        </w:rPr>
+        <w:t>nombre</w:t>
+      </w:r>
+      <w:proofErr w:type="spellEnd"/>
+      <w:r>
+        <w:rPr>
+          <w:lang w:val="gl-ES"/>
+        </w:rPr>
+        <w:t xml:space="preserve">, pais, color, </w:t>
+      </w:r>
+      <w:proofErr w:type="spellStart"/>
+      <w:r>
+        <w:rPr>
+          <w:lang w:val="gl-ES"/>
+        </w:rPr>
+        <w:t>sede_principal</w:t>
+      </w:r>
+      <w:proofErr w:type="spellEnd"/>
+      <w:r>
+        <w:rPr>
+          <w:lang w:val="gl-ES"/>
+        </w:rPr>
+        <w:t xml:space="preserve">, </w:t>
+      </w:r>
+      <w:proofErr w:type="spellStart"/>
+      <w:r>
+        <w:rPr>
+          <w:lang w:val="gl-ES"/>
+        </w:rPr>
+        <w:t>director_equipo</w:t>
+      </w:r>
+      <w:proofErr w:type="spellEnd"/>
+      <w:r>
+        <w:rPr>
+          <w:lang w:val="gl-ES"/>
+        </w:rPr>
+        <w:t xml:space="preserve">, </w:t>
+      </w:r>
+      <w:proofErr w:type="spellStart"/>
+      <w:r>
+        <w:rPr>
+          <w:lang w:val="gl-ES"/>
+        </w:rPr>
+        <w:t>año_fundacion</w:t>
+      </w:r>
+      <w:proofErr w:type="spellEnd"/>
+      <w:r>
+        <w:rPr>
+          <w:lang w:val="gl-ES"/>
+        </w:rPr>
+        <w:t xml:space="preserve">, </w:t>
+      </w:r>
+      <w:proofErr w:type="spellStart"/>
+      <w:r>
+        <w:rPr>
+          <w:lang w:val="gl-ES"/>
+        </w:rPr>
+        <w:t>logo_url</w:t>
+      </w:r>
+      <w:proofErr w:type="spellEnd"/>
+      <w:r>
+        <w:rPr>
+          <w:lang w:val="gl-ES"/>
+        </w:rPr>
+        <w:t xml:space="preserve">); </w:t>
+      </w:r>
+    </w:p>
+    <w:p>
+      <w:pPr>
+        <w:pStyle w:val="Prrafodelista"/>
+        <w:numPr>
+          <w:ilvl w:val="0"/>
+          <w:numId w:val="10"/>
+        </w:numPr>
+        <w:rPr>
+          <w:lang w:val="gl-ES"/>
+        </w:rPr>
+      </w:pPr>
+      <w:r>
+        <w:rPr>
+          <w:b/>
+          <w:lang w:val="gl-ES"/>
+        </w:rPr>
+        <w:t>Temporada</w:t>
+      </w:r>
+      <w:r>
+        <w:rPr>
+          <w:lang w:val="gl-ES"/>
+        </w:rPr>
+        <w:t>(</w:t>
+      </w:r>
+      <w:proofErr w:type="spellStart"/>
+      <w:r>
+        <w:rPr>
+          <w:lang w:val="gl-ES"/>
+        </w:rPr>
+        <w:t>id</w:t>
+      </w:r>
+      <w:proofErr w:type="spellEnd"/>
+      <w:r>
+        <w:rPr>
+          <w:lang w:val="gl-ES"/>
+        </w:rPr>
+        <w:t xml:space="preserve">, año, </w:t>
+      </w:r>
+      <w:proofErr w:type="spellStart"/>
+      <w:r>
+        <w:rPr>
+          <w:lang w:val="gl-ES"/>
+        </w:rPr>
+        <w:t>idPilotoGANADOR</w:t>
+      </w:r>
+      <w:proofErr w:type="spellEnd"/>
+      <w:r>
+        <w:rPr>
+          <w:lang w:val="gl-ES"/>
+        </w:rPr>
+        <w:t xml:space="preserve">, </w:t>
+      </w:r>
+      <w:proofErr w:type="spellStart"/>
+      <w:r>
+        <w:rPr>
+          <w:lang w:val="gl-ES"/>
+        </w:rPr>
+        <w:t>idEquipoGANADOR</w:t>
+      </w:r>
+      <w:proofErr w:type="spellEnd"/>
+      <w:r>
+        <w:rPr>
+          <w:lang w:val="gl-ES"/>
+        </w:rPr>
+        <w:t xml:space="preserve">); </w:t>
+      </w:r>
+    </w:p>
+    <w:p>
+      <w:pPr>
+        <w:pStyle w:val="Prrafodelista"/>
+        <w:numPr>
+          <w:ilvl w:val="0"/>
+          <w:numId w:val="10"/>
+        </w:numPr>
+        <w:rPr>
+          <w:lang w:val="gl-ES"/>
+        </w:rPr>
+      </w:pPr>
+      <w:proofErr w:type="spellStart"/>
+      <w:r>
+        <w:rPr>
+          <w:b/>
+          <w:lang w:val="gl-ES"/>
+        </w:rPr>
+        <w:t>CocheTemporada</w:t>
+      </w:r>
+      <w:proofErr w:type="spellEnd"/>
+      <w:r>
+        <w:rPr>
+          <w:lang w:val="gl-ES"/>
+        </w:rPr>
+        <w:t>(</w:t>
+      </w:r>
+      <w:proofErr w:type="spellStart"/>
+      <w:r>
+        <w:rPr>
+          <w:lang w:val="gl-ES"/>
+        </w:rPr>
+        <w:t>id</w:t>
+      </w:r>
+      <w:proofErr w:type="spellEnd"/>
+      <w:r>
+        <w:rPr>
+          <w:lang w:val="gl-ES"/>
+        </w:rPr>
+        <w:t xml:space="preserve">, </w:t>
+      </w:r>
+      <w:proofErr w:type="spellStart"/>
+      <w:r>
+        <w:rPr>
+          <w:lang w:val="gl-ES"/>
+        </w:rPr>
+        <w:t>nombre</w:t>
+      </w:r>
+      <w:proofErr w:type="spellEnd"/>
+      <w:r>
+        <w:rPr>
+          <w:lang w:val="gl-ES"/>
+        </w:rPr>
+        <w:t xml:space="preserve">, motor, </w:t>
+      </w:r>
+      <w:proofErr w:type="spellStart"/>
+      <w:r>
+        <w:rPr>
+          <w:lang w:val="gl-ES"/>
+        </w:rPr>
+        <w:t>idEquipo</w:t>
+      </w:r>
+      <w:proofErr w:type="spellEnd"/>
+      <w:r>
+        <w:rPr>
+          <w:lang w:val="gl-ES"/>
+        </w:rPr>
+        <w:t xml:space="preserve">, </w:t>
+      </w:r>
+      <w:proofErr w:type="spellStart"/>
+      <w:r>
+        <w:rPr>
+          <w:lang w:val="gl-ES"/>
+        </w:rPr>
+        <w:t>idTemporada</w:t>
+      </w:r>
+      <w:proofErr w:type="spellEnd"/>
+      <w:r>
+        <w:rPr>
+          <w:lang w:val="gl-ES"/>
+        </w:rPr>
+        <w:t xml:space="preserve">, </w:t>
+      </w:r>
+      <w:proofErr w:type="spellStart"/>
+      <w:r>
+        <w:rPr>
+          <w:lang w:val="gl-ES"/>
+        </w:rPr>
+        <w:t>especificaciones_tecnicas</w:t>
+      </w:r>
+      <w:proofErr w:type="spellEnd"/>
+      <w:r>
+        <w:rPr>
+          <w:lang w:val="gl-ES"/>
+        </w:rPr>
+        <w:t xml:space="preserve">, </w:t>
+      </w:r>
+      <w:proofErr w:type="spellStart"/>
+      <w:r>
+        <w:rPr>
+          <w:lang w:val="gl-ES"/>
+        </w:rPr>
+        <w:t>peso_coche</w:t>
+      </w:r>
+      <w:proofErr w:type="spellEnd"/>
+      <w:r>
+        <w:rPr>
+          <w:lang w:val="gl-ES"/>
+        </w:rPr>
+        <w:t xml:space="preserve">, potencia); </w:t>
+      </w:r>
+    </w:p>
+    <w:p>
+      <w:pPr>
+        <w:pStyle w:val="Prrafodelista"/>
+        <w:numPr>
+          <w:ilvl w:val="0"/>
+          <w:numId w:val="10"/>
+        </w:numPr>
+        <w:rPr>
+          <w:lang w:val="gl-ES"/>
+        </w:rPr>
+      </w:pPr>
+      <w:proofErr w:type="spellStart"/>
+      <w:r>
+        <w:rPr>
+          <w:b/>
+          <w:lang w:val="gl-ES"/>
+        </w:rPr>
+        <w:t>PilotoTemporadaEquipo</w:t>
+      </w:r>
+      <w:proofErr w:type="spellEnd"/>
+      <w:r>
+        <w:rPr>
+          <w:lang w:val="gl-ES"/>
+        </w:rPr>
+        <w:t>(</w:t>
+      </w:r>
+      <w:proofErr w:type="spellStart"/>
+      <w:r>
+        <w:rPr>
+          <w:lang w:val="gl-ES"/>
+        </w:rPr>
+        <w:t>id</w:t>
+      </w:r>
+      <w:proofErr w:type="spellEnd"/>
+      <w:r>
+        <w:rPr>
+          <w:lang w:val="gl-ES"/>
+        </w:rPr>
+        <w:t xml:space="preserve">, </w:t>
+      </w:r>
+      <w:proofErr w:type="spellStart"/>
+      <w:r>
+        <w:rPr>
+          <w:lang w:val="gl-ES"/>
+        </w:rPr>
+        <w:t>idTemporada</w:t>
+      </w:r>
+      <w:proofErr w:type="spellEnd"/>
+      <w:r>
+        <w:rPr>
+          <w:lang w:val="gl-ES"/>
+        </w:rPr>
+        <w:t xml:space="preserve">, </w:t>
+      </w:r>
+      <w:proofErr w:type="spellStart"/>
+      <w:r>
+        <w:rPr>
+          <w:lang w:val="gl-ES"/>
+        </w:rPr>
+        <w:t>idPiloto</w:t>
+      </w:r>
+      <w:proofErr w:type="spellEnd"/>
+      <w:r>
+        <w:rPr>
+          <w:lang w:val="gl-ES"/>
+        </w:rPr>
+        <w:t xml:space="preserve">, </w:t>
+      </w:r>
+      <w:proofErr w:type="spellStart"/>
+      <w:r>
+        <w:rPr>
+          <w:lang w:val="gl-ES"/>
+        </w:rPr>
+        <w:t>idEquipo</w:t>
+      </w:r>
+      <w:proofErr w:type="spellEnd"/>
+      <w:r>
+        <w:rPr>
+          <w:lang w:val="gl-ES"/>
+        </w:rPr>
+        <w:t xml:space="preserve">, </w:t>
+      </w:r>
+      <w:proofErr w:type="spellStart"/>
+      <w:r>
+        <w:rPr>
+          <w:lang w:val="gl-ES"/>
+        </w:rPr>
+        <w:t>idCocheTemporada</w:t>
+      </w:r>
+      <w:proofErr w:type="spellEnd"/>
+      <w:r>
+        <w:rPr>
+          <w:lang w:val="gl-ES"/>
+        </w:rPr>
+        <w:t xml:space="preserve">, </w:t>
+      </w:r>
+      <w:proofErr w:type="spellStart"/>
+      <w:r>
+        <w:rPr>
+          <w:lang w:val="gl-ES"/>
+        </w:rPr>
+        <w:t>numeroCoche</w:t>
+      </w:r>
+      <w:proofErr w:type="spellEnd"/>
+      <w:r>
+        <w:rPr>
+          <w:lang w:val="gl-ES"/>
+        </w:rPr>
+        <w:t xml:space="preserve">); </w:t>
+      </w:r>
+    </w:p>
+    <w:p>
+      <w:pPr>
+        <w:pStyle w:val="Prrafodelista"/>
+        <w:numPr>
+          <w:ilvl w:val="0"/>
+          <w:numId w:val="10"/>
+        </w:numPr>
+        <w:rPr>
+          <w:lang w:val="gl-ES"/>
+        </w:rPr>
+      </w:pPr>
+      <w:proofErr w:type="spellStart"/>
+      <w:r>
+        <w:rPr>
+          <w:b/>
+          <w:lang w:val="gl-ES"/>
+        </w:rPr>
+        <w:t>GranPremio</w:t>
+      </w:r>
+      <w:proofErr w:type="spellEnd"/>
+      <w:r>
+        <w:rPr>
+          <w:lang w:val="gl-ES"/>
+        </w:rPr>
+        <w:t>(</w:t>
+      </w:r>
+      <w:proofErr w:type="spellStart"/>
+      <w:r>
+        <w:rPr>
+          <w:lang w:val="gl-ES"/>
+        </w:rPr>
+        <w:t>id</w:t>
+      </w:r>
+      <w:proofErr w:type="spellEnd"/>
+      <w:r>
+        <w:rPr>
+          <w:lang w:val="gl-ES"/>
+        </w:rPr>
+        <w:t xml:space="preserve">, </w:t>
+      </w:r>
+      <w:proofErr w:type="spellStart"/>
+      <w:r>
+        <w:rPr>
+          <w:lang w:val="gl-ES"/>
+        </w:rPr>
+        <w:t>nombreGranPremio</w:t>
+      </w:r>
+      <w:proofErr w:type="spellEnd"/>
+      <w:r>
+        <w:rPr>
+          <w:lang w:val="gl-ES"/>
+        </w:rPr>
+        <w:t xml:space="preserve">, </w:t>
+      </w:r>
+      <w:proofErr w:type="spellStart"/>
+      <w:r>
+        <w:rPr>
+          <w:lang w:val="gl-ES"/>
+        </w:rPr>
+        <w:t>idTemporada</w:t>
+      </w:r>
+      <w:proofErr w:type="spellEnd"/>
+      <w:r>
+        <w:rPr>
+          <w:lang w:val="gl-ES"/>
+        </w:rPr>
+        <w:t xml:space="preserve">, </w:t>
+      </w:r>
+      <w:proofErr w:type="spellStart"/>
+      <w:r>
+        <w:rPr>
+          <w:lang w:val="gl-ES"/>
+        </w:rPr>
+        <w:t>idCircuito</w:t>
+      </w:r>
+      <w:proofErr w:type="spellEnd"/>
+      <w:r>
+        <w:rPr>
+          <w:lang w:val="gl-ES"/>
+        </w:rPr>
+        <w:t xml:space="preserve">, fecha, clima, </w:t>
+      </w:r>
+      <w:proofErr w:type="spellStart"/>
+      <w:r>
+        <w:rPr>
+          <w:lang w:val="gl-ES"/>
+        </w:rPr>
+        <w:t>hora_inicio</w:t>
+      </w:r>
+      <w:proofErr w:type="spellEnd"/>
+      <w:r>
+        <w:rPr>
+          <w:lang w:val="gl-ES"/>
+        </w:rPr>
+        <w:t xml:space="preserve">, </w:t>
+      </w:r>
+      <w:proofErr w:type="spellStart"/>
+      <w:r>
+        <w:rPr>
+          <w:lang w:val="gl-ES"/>
+        </w:rPr>
+        <w:t>vueltas_completadas</w:t>
+      </w:r>
+      <w:proofErr w:type="spellEnd"/>
+      <w:r>
+        <w:rPr>
+          <w:lang w:val="gl-ES"/>
+        </w:rPr>
+        <w:t xml:space="preserve">, estado); </w:t>
+      </w:r>
+    </w:p>
+    <w:p>
+      <w:pPr>
+        <w:pStyle w:val="Prrafodelista"/>
+        <w:numPr>
+          <w:ilvl w:val="0"/>
+          <w:numId w:val="10"/>
+        </w:numPr>
+        <w:rPr>
+          <w:lang w:val="gl-ES"/>
+        </w:rPr>
+      </w:pPr>
+      <w:proofErr w:type="spellStart"/>
+      <w:r>
+        <w:rPr>
+          <w:b/>
+          <w:lang w:val="gl-ES"/>
+        </w:rPr>
+        <w:t>Circuito</w:t>
+      </w:r>
+      <w:proofErr w:type="spellEnd"/>
+      <w:r>
+        <w:rPr>
+          <w:lang w:val="gl-ES"/>
+        </w:rPr>
+        <w:t>(</w:t>
+      </w:r>
+      <w:proofErr w:type="spellStart"/>
+      <w:r>
+        <w:rPr>
+          <w:lang w:val="gl-ES"/>
+        </w:rPr>
+        <w:t>id</w:t>
+      </w:r>
+      <w:proofErr w:type="spellEnd"/>
+      <w:r>
+        <w:rPr>
+          <w:lang w:val="gl-ES"/>
+        </w:rPr>
+        <w:t xml:space="preserve">, </w:t>
+      </w:r>
+      <w:proofErr w:type="spellStart"/>
+      <w:r>
+        <w:rPr>
+          <w:lang w:val="gl-ES"/>
+        </w:rPr>
+        <w:t>nombre</w:t>
+      </w:r>
+      <w:proofErr w:type="spellEnd"/>
+      <w:r>
+        <w:rPr>
+          <w:lang w:val="gl-ES"/>
+        </w:rPr>
+        <w:t xml:space="preserve">, </w:t>
+      </w:r>
+      <w:proofErr w:type="spellStart"/>
+      <w:r>
+        <w:rPr>
+          <w:lang w:val="gl-ES"/>
+        </w:rPr>
+        <w:t>localizacion</w:t>
+      </w:r>
+      <w:proofErr w:type="spellEnd"/>
+      <w:r>
+        <w:rPr>
+          <w:lang w:val="gl-ES"/>
+        </w:rPr>
+        <w:t xml:space="preserve">, pais, </w:t>
+      </w:r>
+      <w:proofErr w:type="spellStart"/>
+      <w:r>
+        <w:rPr>
+          <w:lang w:val="gl-ES"/>
+        </w:rPr>
+        <w:t>kilometros</w:t>
+      </w:r>
+      <w:proofErr w:type="spellEnd"/>
+      <w:r>
+        <w:rPr>
+          <w:lang w:val="gl-ES"/>
+        </w:rPr>
+        <w:t xml:space="preserve">, </w:t>
+      </w:r>
+      <w:proofErr w:type="spellStart"/>
+      <w:r>
+        <w:rPr>
+          <w:lang w:val="gl-ES"/>
+        </w:rPr>
+        <w:t>numero_vueltas</w:t>
+      </w:r>
+      <w:proofErr w:type="spellEnd"/>
+      <w:r>
+        <w:rPr>
+          <w:lang w:val="gl-ES"/>
+        </w:rPr>
+        <w:t xml:space="preserve">, </w:t>
+      </w:r>
+      <w:proofErr w:type="spellStart"/>
+      <w:r>
+        <w:rPr>
+          <w:lang w:val="gl-ES"/>
+        </w:rPr>
+        <w:t>record_vuelta</w:t>
+      </w:r>
+      <w:proofErr w:type="spellEnd"/>
+      <w:r>
+        <w:rPr>
+          <w:lang w:val="gl-ES"/>
+        </w:rPr>
+        <w:t xml:space="preserve">, </w:t>
+      </w:r>
+      <w:proofErr w:type="spellStart"/>
+      <w:r>
+        <w:rPr>
+          <w:lang w:val="gl-ES"/>
+        </w:rPr>
+        <w:t>tipo_circuito</w:t>
+      </w:r>
+      <w:proofErr w:type="spellEnd"/>
+      <w:r>
+        <w:rPr>
+          <w:lang w:val="gl-ES"/>
+        </w:rPr>
+        <w:t xml:space="preserve">, </w:t>
+      </w:r>
+      <w:proofErr w:type="spellStart"/>
+      <w:r>
+        <w:rPr>
+          <w:lang w:val="gl-ES"/>
+        </w:rPr>
+        <w:t>longitud_pit_lane</w:t>
+      </w:r>
+      <w:proofErr w:type="spellEnd"/>
+      <w:r>
+        <w:rPr>
+          <w:lang w:val="gl-ES"/>
+        </w:rPr>
+        <w:t xml:space="preserve">); </w:t>
+      </w:r>
+    </w:p>
+    <w:p>
+      <w:pPr>
+        <w:pStyle w:val="Prrafodelista"/>
+        <w:numPr>
+          <w:ilvl w:val="0"/>
+          <w:numId w:val="10"/>
+        </w:numPr>
+        <w:rPr>
+          <w:lang w:val="gl-ES"/>
+        </w:rPr>
+      </w:pPr>
+      <w:proofErr w:type="spellStart"/>
+      <w:r>
+        <w:rPr>
+          <w:b/>
+          <w:lang w:val="gl-ES"/>
+        </w:rPr>
+        <w:t>ClasificacionPiloto</w:t>
+      </w:r>
+      <w:proofErr w:type="spellEnd"/>
+      <w:r>
+        <w:rPr>
+          <w:lang w:val="gl-ES"/>
+        </w:rPr>
+        <w:t>(</w:t>
+      </w:r>
+      <w:proofErr w:type="spellStart"/>
+      <w:r>
+        <w:rPr>
+          <w:lang w:val="gl-ES"/>
+        </w:rPr>
+        <w:t>id</w:t>
+      </w:r>
+      <w:proofErr w:type="spellEnd"/>
+      <w:r>
+        <w:rPr>
+          <w:lang w:val="gl-ES"/>
+        </w:rPr>
+        <w:t xml:space="preserve">, </w:t>
+      </w:r>
+      <w:proofErr w:type="spellStart"/>
+      <w:r>
+        <w:rPr>
+          <w:lang w:val="gl-ES"/>
+        </w:rPr>
+        <w:t>IdTemporada</w:t>
+      </w:r>
+      <w:proofErr w:type="spellEnd"/>
+      <w:r>
+        <w:rPr>
+          <w:lang w:val="gl-ES"/>
+        </w:rPr>
+        <w:t xml:space="preserve">, </w:t>
+      </w:r>
+      <w:proofErr w:type="spellStart"/>
+      <w:r>
+        <w:rPr>
+          <w:lang w:val="gl-ES"/>
+        </w:rPr>
+        <w:t>idPiloto</w:t>
+      </w:r>
+      <w:proofErr w:type="spellEnd"/>
+      <w:r>
+        <w:rPr>
+          <w:lang w:val="gl-ES"/>
+        </w:rPr>
+        <w:t xml:space="preserve">, </w:t>
+      </w:r>
+      <w:proofErr w:type="spellStart"/>
+      <w:r>
+        <w:rPr>
+          <w:lang w:val="gl-ES"/>
+        </w:rPr>
+        <w:t>posicion</w:t>
+      </w:r>
+      <w:proofErr w:type="spellEnd"/>
+      <w:r>
+        <w:rPr>
+          <w:lang w:val="gl-ES"/>
+        </w:rPr>
+        <w:t xml:space="preserve">, puntos); </w:t>
+      </w:r>
+    </w:p>
+    <w:p>
+      <w:pPr>
+        <w:pStyle w:val="Prrafodelista"/>
+        <w:numPr>
+          <w:ilvl w:val="0"/>
+          <w:numId w:val="10"/>
+        </w:numPr>
+        <w:rPr>
+          <w:lang w:val="gl-ES"/>
+        </w:rPr>
+      </w:pPr>
+      <w:proofErr w:type="spellStart"/>
+      <w:r>
+        <w:rPr>
+          <w:b/>
+          <w:lang w:val="gl-ES"/>
+        </w:rPr>
+        <w:t>ClasificacionEquipo</w:t>
+      </w:r>
+      <w:proofErr w:type="spellEnd"/>
+      <w:r>
+        <w:rPr>
+          <w:lang w:val="gl-ES"/>
+        </w:rPr>
+        <w:t>(</w:t>
+      </w:r>
+      <w:proofErr w:type="spellStart"/>
+      <w:r>
+        <w:rPr>
+          <w:lang w:val="gl-ES"/>
+        </w:rPr>
+        <w:t>id</w:t>
+      </w:r>
+      <w:proofErr w:type="spellEnd"/>
+      <w:r>
+        <w:rPr>
+          <w:lang w:val="gl-ES"/>
+        </w:rPr>
+        <w:t xml:space="preserve">, </w:t>
+      </w:r>
+      <w:proofErr w:type="spellStart"/>
+      <w:r>
+        <w:rPr>
+          <w:lang w:val="gl-ES"/>
+        </w:rPr>
+        <w:t>idTemporada</w:t>
+      </w:r>
+      <w:proofErr w:type="spellEnd"/>
+      <w:r>
+        <w:rPr>
+          <w:lang w:val="gl-ES"/>
+        </w:rPr>
+        <w:t xml:space="preserve">, </w:t>
+      </w:r>
+      <w:proofErr w:type="spellStart"/>
+      <w:r>
+        <w:rPr>
+          <w:lang w:val="gl-ES"/>
+        </w:rPr>
+        <w:t>idEquipo</w:t>
+      </w:r>
+      <w:proofErr w:type="spellEnd"/>
+      <w:r>
+        <w:rPr>
+          <w:lang w:val="gl-ES"/>
+        </w:rPr>
+        <w:t xml:space="preserve">, </w:t>
+      </w:r>
+      <w:proofErr w:type="spellStart"/>
+      <w:r>
+        <w:rPr>
+          <w:lang w:val="gl-ES"/>
+        </w:rPr>
+        <w:t>posicion</w:t>
+      </w:r>
+      <w:proofErr w:type="spellEnd"/>
+      <w:r>
+        <w:rPr>
+          <w:lang w:val="gl-ES"/>
+        </w:rPr>
+        <w:t xml:space="preserve">, puntos); </w:t>
+      </w:r>
+    </w:p>
+    <w:p>
+      <w:pPr>
+        <w:pStyle w:val="Prrafodelista"/>
+        <w:numPr>
+          <w:ilvl w:val="0"/>
+          <w:numId w:val="10"/>
+        </w:numPr>
+        <w:rPr>
+          <w:lang w:val="gl-ES"/>
+        </w:rPr>
+      </w:pPr>
+      <w:proofErr w:type="spellStart"/>
+      <w:r>
+        <w:rPr>
+          <w:b/>
+          <w:lang w:val="gl-ES"/>
+        </w:rPr>
+        <w:t>Qualy</w:t>
+      </w:r>
+      <w:proofErr w:type="spellEnd"/>
+      <w:r>
+        <w:rPr>
+          <w:lang w:val="gl-ES"/>
+        </w:rPr>
+        <w:t>(</w:t>
+      </w:r>
+      <w:proofErr w:type="spellStart"/>
+      <w:r>
+        <w:rPr>
+          <w:lang w:val="gl-ES"/>
+        </w:rPr>
+        <w:t>id</w:t>
+      </w:r>
+      <w:proofErr w:type="spellEnd"/>
+      <w:r>
+        <w:rPr>
+          <w:lang w:val="gl-ES"/>
+        </w:rPr>
+        <w:t xml:space="preserve">, </w:t>
+      </w:r>
+      <w:proofErr w:type="spellStart"/>
+      <w:r>
+        <w:rPr>
+          <w:lang w:val="gl-ES"/>
+        </w:rPr>
+        <w:t>idGranPremio</w:t>
+      </w:r>
+      <w:proofErr w:type="spellEnd"/>
+      <w:r>
+        <w:rPr>
+          <w:lang w:val="gl-ES"/>
+        </w:rPr>
+        <w:t xml:space="preserve">, </w:t>
+      </w:r>
+      <w:proofErr w:type="spellStart"/>
+      <w:r>
+        <w:rPr>
+          <w:lang w:val="gl-ES"/>
+        </w:rPr>
+        <w:t>idPiloto</w:t>
+      </w:r>
+      <w:proofErr w:type="spellEnd"/>
+      <w:r>
+        <w:rPr>
+          <w:lang w:val="gl-ES"/>
+        </w:rPr>
+        <w:t xml:space="preserve">, </w:t>
+      </w:r>
+      <w:proofErr w:type="spellStart"/>
+      <w:r>
+        <w:rPr>
+          <w:lang w:val="gl-ES"/>
+        </w:rPr>
+        <w:t>idEquipo</w:t>
+      </w:r>
+      <w:proofErr w:type="spellEnd"/>
+      <w:r>
+        <w:rPr>
+          <w:lang w:val="gl-ES"/>
+        </w:rPr>
+        <w:t xml:space="preserve">, q1, q2, q3, </w:t>
+      </w:r>
+      <w:proofErr w:type="spellStart"/>
+      <w:r>
+        <w:rPr>
+          <w:lang w:val="gl-ES"/>
+        </w:rPr>
+        <w:t>posicion</w:t>
+      </w:r>
+      <w:proofErr w:type="spellEnd"/>
+      <w:r>
+        <w:rPr>
+          <w:lang w:val="gl-ES"/>
+        </w:rPr>
+        <w:t xml:space="preserve">, </w:t>
+      </w:r>
+      <w:proofErr w:type="spellStart"/>
+      <w:r>
+        <w:rPr>
+          <w:lang w:val="gl-ES"/>
+        </w:rPr>
+        <w:t>tipo_clasificacion</w:t>
+      </w:r>
+      <w:proofErr w:type="spellEnd"/>
+      <w:r>
+        <w:rPr>
+          <w:lang w:val="gl-ES"/>
+        </w:rPr>
+        <w:t xml:space="preserve">, </w:t>
+      </w:r>
+      <w:proofErr w:type="spellStart"/>
+      <w:r>
+        <w:rPr>
+          <w:lang w:val="gl-ES"/>
+        </w:rPr>
+        <w:t>condicion_pista</w:t>
+      </w:r>
+      <w:proofErr w:type="spellEnd"/>
+      <w:r>
+        <w:rPr>
+          <w:lang w:val="gl-ES"/>
+        </w:rPr>
+        <w:t xml:space="preserve">); </w:t>
+      </w:r>
+    </w:p>
+    <w:p>
+      <w:pPr>
+        <w:pStyle w:val="Prrafodelista"/>
+        <w:numPr>
+          <w:ilvl w:val="0"/>
+          <w:numId w:val="10"/>
+        </w:numPr>
+        <w:rPr>
+          <w:lang w:val="gl-ES"/>
+        </w:rPr>
+      </w:pPr>
+      <w:proofErr w:type="spellStart"/>
+      <w:r>
+        <w:rPr>
+          <w:b/>
+          <w:lang w:val="gl-ES"/>
+        </w:rPr>
+        <w:t>ResultadoGranPremio</w:t>
+      </w:r>
+      <w:proofErr w:type="spellEnd"/>
+      <w:r>
+        <w:rPr>
+          <w:lang w:val="gl-ES"/>
+        </w:rPr>
+        <w:t>(</w:t>
+      </w:r>
+      <w:proofErr w:type="spellStart"/>
+      <w:r>
+        <w:rPr>
+          <w:lang w:val="gl-ES"/>
+        </w:rPr>
+        <w:t>id</w:t>
+      </w:r>
+      <w:proofErr w:type="spellEnd"/>
+      <w:r>
+        <w:rPr>
+          <w:lang w:val="gl-ES"/>
+        </w:rPr>
+        <w:t xml:space="preserve">, </w:t>
+      </w:r>
+      <w:proofErr w:type="spellStart"/>
+      <w:r>
+        <w:rPr>
+          <w:lang w:val="gl-ES"/>
+        </w:rPr>
+        <w:t>idGranPremo</w:t>
+      </w:r>
+      <w:proofErr w:type="spellEnd"/>
+      <w:r>
+        <w:rPr>
+          <w:lang w:val="gl-ES"/>
+        </w:rPr>
+        <w:t xml:space="preserve">, </w:t>
+      </w:r>
+      <w:proofErr w:type="spellStart"/>
+      <w:r>
+        <w:rPr>
+          <w:lang w:val="gl-ES"/>
+        </w:rPr>
+        <w:t>idPiloto</w:t>
+      </w:r>
+      <w:proofErr w:type="spellEnd"/>
+      <w:r>
+        <w:rPr>
+          <w:lang w:val="gl-ES"/>
+        </w:rPr>
+        <w:t xml:space="preserve">, </w:t>
+      </w:r>
+      <w:proofErr w:type="spellStart"/>
+      <w:r>
+        <w:rPr>
+          <w:lang w:val="gl-ES"/>
+        </w:rPr>
+        <w:t>IdEquipo</w:t>
+      </w:r>
+      <w:proofErr w:type="spellEnd"/>
+      <w:r>
+        <w:rPr>
+          <w:lang w:val="gl-ES"/>
+        </w:rPr>
+        <w:t xml:space="preserve">, </w:t>
+      </w:r>
+      <w:proofErr w:type="spellStart"/>
+      <w:r>
+        <w:rPr>
+          <w:lang w:val="gl-ES"/>
+        </w:rPr>
+        <w:t>posicion</w:t>
+      </w:r>
+      <w:proofErr w:type="spellEnd"/>
+      <w:r>
+        <w:rPr>
+          <w:lang w:val="gl-ES"/>
+        </w:rPr>
+        <w:t xml:space="preserve">, </w:t>
+      </w:r>
+      <w:proofErr w:type="spellStart"/>
+      <w:r>
+        <w:rPr>
+          <w:lang w:val="gl-ES"/>
+        </w:rPr>
+        <w:t>tiempo_total</w:t>
+      </w:r>
+      <w:proofErr w:type="spellEnd"/>
+      <w:r>
+        <w:rPr>
+          <w:lang w:val="gl-ES"/>
+        </w:rPr>
+        <w:t xml:space="preserve">, </w:t>
+      </w:r>
+      <w:proofErr w:type="spellStart"/>
+      <w:r>
+        <w:rPr>
+          <w:lang w:val="gl-ES"/>
+        </w:rPr>
+        <w:t>mejor_vuelta</w:t>
+      </w:r>
+      <w:proofErr w:type="spellEnd"/>
+      <w:r>
+        <w:rPr>
+          <w:lang w:val="gl-ES"/>
+        </w:rPr>
+        <w:t xml:space="preserve">, </w:t>
+      </w:r>
+      <w:proofErr w:type="spellStart"/>
+      <w:r>
+        <w:rPr>
+          <w:lang w:val="gl-ES"/>
+        </w:rPr>
+        <w:t>paradas_box</w:t>
+      </w:r>
+      <w:proofErr w:type="spellEnd"/>
+      <w:r>
+        <w:rPr>
+          <w:lang w:val="gl-ES"/>
+        </w:rPr>
+        <w:t xml:space="preserve">, </w:t>
+      </w:r>
+      <w:proofErr w:type="spellStart"/>
+      <w:r>
+        <w:rPr>
+          <w:lang w:val="gl-ES"/>
+        </w:rPr>
+        <w:t>estado_final</w:t>
+      </w:r>
+      <w:proofErr w:type="spellEnd"/>
+      <w:r>
+        <w:rPr>
+          <w:lang w:val="gl-ES"/>
+        </w:rPr>
+        <w:t>);</w:t>
+      </w:r>
+    </w:p>
+    <w:p>
+      <w:pPr>
+        <w:rPr>
+          <w:lang w:val="gl-ES"/>
+        </w:rPr>
+      </w:pPr>
+    </w:p>
+    <w:p>
+      <w:pPr>
+        <w:rPr>
+          <w:lang w:val="gl-ES"/>
+        </w:rPr>
+      </w:pPr>
+    </w:p>
+    <w:p>
+      <w:pPr>
+        <w:rPr>
+          <w:lang w:val="gl-ES"/>
+        </w:rPr>
+      </w:pPr>
+    </w:p>
+    <w:p>
+      <w:pPr>
+        <w:rPr>
+          <w:lang w:val="gl-ES"/>
+        </w:rPr>
+      </w:pPr>
+      <w:bookmarkStart w:id="2" w:name="_GoBack"/>
+      <w:bookmarkEnd w:id="2"/>
     </w:p>
     <w:p>
       <w:pPr>
@@ -2169,6 +3383,7 @@
         <w:rPr>
           <w:lang w:val="gl-ES"/>
         </w:rPr>
+        <w:lastRenderedPageBreak/>
         <w:t>Modelo Conceptual</w:t>
       </w:r>
       <w:bookmarkEnd w:id="3"/>
@@ -2181,9 +3396,57 @@
       </w:pPr>
       <w:r>
         <w:rPr>
-          <w:lang w:val="gl-ES"/>
-        </w:rPr>
-        <w:t>Describe aquí...</w:t>
+          <w:noProof/>
+          <w:lang w:val="gl-ES"/>
+        </w:rPr>
+        <w:drawing>
+          <wp:inline distT="0" distB="0" distL="0" distR="0" wp14:anchorId="316D5718" wp14:editId="3CC63690">
+            <wp:extent cx="6352390" cy="3800475"/>
+            <wp:effectExtent l="0" t="0" r="0" b="0"/>
+            <wp:docPr id="3" name="Imagen 3" descr="C:\Users\abraham\Downloads\Mapa conceptual.png"/>
+            <wp:cNvGraphicFramePr>
+              <a:graphicFrameLocks xmlns:a="http://schemas.openxmlformats.org/drawingml/2006/main" noChangeAspect="1"/>
+            </wp:cNvGraphicFramePr>
+            <a:graphic xmlns:a="http://schemas.openxmlformats.org/drawingml/2006/main">
+              <a:graphicData uri="http://schemas.openxmlformats.org/drawingml/2006/picture">
+                <pic:pic xmlns:pic="http://schemas.openxmlformats.org/drawingml/2006/picture">
+                  <pic:nvPicPr>
+                    <pic:cNvPr id="0" name="Picture 2" descr="C:\Users\abraham\Downloads\Mapa conceptual.png"/>
+                    <pic:cNvPicPr>
+                      <a:picLocks noChangeAspect="1" noChangeArrowheads="1"/>
+                    </pic:cNvPicPr>
+                  </pic:nvPicPr>
+                  <pic:blipFill>
+                    <a:blip r:embed="rId9" cstate="print">
+                      <a:extLst>
+                        <a:ext uri="{28A0092B-C50C-407E-A947-70E740481C1C}">
+                          <a14:useLocalDpi xmlns:a14="http://schemas.microsoft.com/office/drawing/2010/main" val="0"/>
+                        </a:ext>
+                      </a:extLst>
+                    </a:blip>
+                    <a:srcRect/>
+                    <a:stretch>
+                      <a:fillRect/>
+                    </a:stretch>
+                  </pic:blipFill>
+                  <pic:spPr bwMode="auto">
+                    <a:xfrm>
+                      <a:off x="0" y="0"/>
+                      <a:ext cx="6394279" cy="3825536"/>
+                    </a:xfrm>
+                    <a:prstGeom prst="rect">
+                      <a:avLst/>
+                    </a:prstGeom>
+                    <a:noFill/>
+                    <a:ln>
+                      <a:noFill/>
+                    </a:ln>
+                  </pic:spPr>
+                </pic:pic>
+              </a:graphicData>
+            </a:graphic>
+          </wp:inline>
+        </w:drawing>
       </w:r>
     </w:p>
     <w:p>
@@ -2202,6 +3465,7 @@
         <w:rPr>
           <w:lang w:val="gl-ES"/>
         </w:rPr>
+        <w:lastRenderedPageBreak/>
         <w:t xml:space="preserve">Modelo </w:t>
       </w:r>
       <w:proofErr w:type="spellStart"/>
@@ -2222,10 +3486,68 @@
       </w:pPr>
       <w:r>
         <w:rPr>
-          <w:lang w:val="gl-ES"/>
-        </w:rPr>
-        <w:t>Describe aquí...</w:t>
-      </w:r>
+          <w:noProof/>
+          <w:lang w:val="gl-ES"/>
+        </w:rPr>
+        <w:drawing>
+          <wp:inline distT="0" distB="0" distL="0" distR="0" wp14:anchorId="018291B8" wp14:editId="3C3AAC04">
+            <wp:extent cx="6657975" cy="7702765"/>
+            <wp:effectExtent l="0" t="0" r="0" b="0"/>
+            <wp:docPr id="4" name="Imagen 4" descr="C:\Users\abraham\Downloads\Untitled (1).png"/>
+            <wp:cNvGraphicFramePr>
+              <a:graphicFrameLocks xmlns:a="http://schemas.openxmlformats.org/drawingml/2006/main" noChangeAspect="1"/>
+            </wp:cNvGraphicFramePr>
+            <a:graphic xmlns:a="http://schemas.openxmlformats.org/drawingml/2006/main">
+              <a:graphicData uri="http://schemas.openxmlformats.org/drawingml/2006/picture">
+                <pic:pic xmlns:pic="http://schemas.openxmlformats.org/drawingml/2006/picture">
+                  <pic:nvPicPr>
+                    <pic:cNvPr id="0" name="Picture 3" descr="C:\Users\abraham\Downloads\Untitled (1).png"/>
+                    <pic:cNvPicPr>
+                      <a:picLocks noChangeAspect="1" noChangeArrowheads="1"/>
+                    </pic:cNvPicPr>
+                  </pic:nvPicPr>
+                  <pic:blipFill>
+                    <a:blip r:embed="rId10" cstate="print">
+                      <a:extLst>
+                        <a:ext uri="{28A0092B-C50C-407E-A947-70E740481C1C}">
+                          <a14:useLocalDpi xmlns:a14="http://schemas.microsoft.com/office/drawing/2010/main" val="0"/>
+                        </a:ext>
+                      </a:extLst>
+                    </a:blip>
+                    <a:srcRect/>
+                    <a:stretch>
+                      <a:fillRect/>
+                    </a:stretch>
+                  </pic:blipFill>
+                  <pic:spPr bwMode="auto">
+                    <a:xfrm>
+                      <a:off x="0" y="0"/>
+                      <a:ext cx="6666122" cy="7712190"/>
+                    </a:xfrm>
+                    <a:prstGeom prst="rect">
+                      <a:avLst/>
+                    </a:prstGeom>
+                    <a:noFill/>
+                    <a:ln>
+                      <a:noFill/>
+                    </a:ln>
+                  </pic:spPr>
+                </pic:pic>
+              </a:graphicData>
+            </a:graphic>
+          </wp:inline>
+        </w:drawing>
+      </w:r>
+      <w:bookmarkStart w:id="5" w:name="_Toc197794430"/>
+    </w:p>
+    <w:p>
+      <w:pPr>
+        <w:pStyle w:val="Ttulo1"/>
+        <w:ind w:left="720"/>
+        <w:rPr>
+          <w:lang w:val="gl-ES"/>
+        </w:rPr>
+      </w:pPr>
     </w:p>
     <w:p>
       <w:pPr>
@@ -2238,12 +3560,17 @@
           <w:lang w:val="gl-ES"/>
         </w:rPr>
       </w:pPr>
-      <w:bookmarkStart w:id="5" w:name="_Toc197794430"/>
-      <w:r>
-        <w:rPr>
-          <w:lang w:val="gl-ES"/>
-        </w:rPr>
-        <w:t>Proceso de Normalización</w:t>
+      <w:r>
+        <w:rPr>
+          <w:lang w:val="gl-ES"/>
+        </w:rPr>
+        <w:t>Proce</w:t>
+      </w:r>
+      <w:r>
+        <w:rPr>
+          <w:lang w:val="gl-ES"/>
+        </w:rPr>
+        <w:t>so de Normalización</w:t>
       </w:r>
       <w:bookmarkEnd w:id="5"/>
     </w:p>
@@ -2639,7 +3966,6 @@
         <w:rPr>
           <w:lang w:val="gl-ES"/>
         </w:rPr>
-        <w:lastRenderedPageBreak/>
         <w:t xml:space="preserve">Enlace </w:t>
       </w:r>
       <w:proofErr w:type="spellStart"/>
@@ -2695,9 +4021,9 @@
       </w:r>
     </w:p>
     <w:sectPr>
-      <w:headerReference w:type="default" r:id="rId8"/>
-      <w:footerReference w:type="default" r:id="rId9"/>
-      <w:headerReference w:type="first" r:id="rId10"/>
+      <w:headerReference w:type="default" r:id="rId11"/>
+      <w:footerReference w:type="default" r:id="rId12"/>
+      <w:headerReference w:type="first" r:id="rId13"/>
       <w:pgSz w:w="11906" w:h="16838"/>
       <w:pgMar w:top="1417" w:right="1701" w:bottom="1417" w:left="1701" w:header="708" w:footer="708" w:gutter="0"/>
       <w:pgNumType w:start="0"/>
@@ -3238,6 +4564,119 @@
     </w:lvl>
   </w:abstractNum>
   <w:abstractNum w:abstractNumId="2" w15:restartNumberingAfterBreak="0">
+    <w:nsid w:val="0B5A38FB"/>
+    <w:multiLevelType w:val="hybridMultilevel"/>
+    <w:tmpl w:val="50682FAE"/>
+    <w:lvl w:ilvl="0" w:tplc="CA049D0C">
+      <w:start w:val="38"/>
+      <w:numFmt w:val="bullet"/>
+      <w:lvlText w:val="-"/>
+      <w:lvlJc w:val="left"/>
+      <w:pPr>
+        <w:ind w:left="1065" w:hanging="360"/>
+      </w:pPr>
+      <w:rPr>
+        <w:rFonts w:ascii="Calibri" w:eastAsiaTheme="minorHAnsi" w:hAnsi="Calibri" w:cs="Calibri" w:hint="default"/>
+      </w:rPr>
+    </w:lvl>
+    <w:lvl w:ilvl="1" w:tplc="0C0A0003" w:tentative="1">
+      <w:start w:val="1"/>
+      <w:numFmt w:val="bullet"/>
+      <w:lvlText w:val="o"/>
+      <w:lvlJc w:val="left"/>
+      <w:pPr>
+        <w:ind w:left="1785" w:hanging="360"/>
+      </w:pPr>
+      <w:rPr>
+        <w:rFonts w:ascii="Courier New" w:hAnsi="Courier New" w:cs="Courier New" w:hint="default"/>
+      </w:rPr>
+    </w:lvl>
+    <w:lvl w:ilvl="2" w:tplc="0C0A0005" w:tentative="1">
+      <w:start w:val="1"/>
+      <w:numFmt w:val="bullet"/>
+      <w:lvlText w:val=""/>
+      <w:lvlJc w:val="left"/>
+      <w:pPr>
+        <w:ind w:left="2505" w:hanging="360"/>
+      </w:pPr>
+      <w:rPr>
+        <w:rFonts w:ascii="Wingdings" w:hAnsi="Wingdings" w:hint="default"/>
+      </w:rPr>
+    </w:lvl>
+    <w:lvl w:ilvl="3" w:tplc="0C0A0001" w:tentative="1">
+      <w:start w:val="1"/>
+      <w:numFmt w:val="bullet"/>
+      <w:lvlText w:val=""/>
+      <w:lvlJc w:val="left"/>
+      <w:pPr>
+        <w:ind w:left="3225" w:hanging="360"/>
+      </w:pPr>
+      <w:rPr>
+        <w:rFonts w:ascii="Symbol" w:hAnsi="Symbol" w:hint="default"/>
+      </w:rPr>
+    </w:lvl>
+    <w:lvl w:ilvl="4" w:tplc="0C0A0003" w:tentative="1">
+      <w:start w:val="1"/>
+      <w:numFmt w:val="bullet"/>
+      <w:lvlText w:val="o"/>
+      <w:lvlJc w:val="left"/>
+      <w:pPr>
+        <w:ind w:left="3945" w:hanging="360"/>
+      </w:pPr>
+      <w:rPr>
+        <w:rFonts w:ascii="Courier New" w:hAnsi="Courier New" w:cs="Courier New" w:hint="default"/>
+      </w:rPr>
+    </w:lvl>
+    <w:lvl w:ilvl="5" w:tplc="0C0A0005" w:tentative="1">
+      <w:start w:val="1"/>
+      <w:numFmt w:val="bullet"/>
+      <w:lvlText w:val=""/>
+      <w:lvlJc w:val="left"/>
+      <w:pPr>
+        <w:ind w:left="4665" w:hanging="360"/>
+      </w:pPr>
+      <w:rPr>
+        <w:rFonts w:ascii="Wingdings" w:hAnsi="Wingdings" w:hint="default"/>
+      </w:rPr>
+    </w:lvl>
+    <w:lvl w:ilvl="6" w:tplc="0C0A0001" w:tentative="1">
+      <w:start w:val="1"/>
+      <w:numFmt w:val="bullet"/>
+      <w:lvlText w:val=""/>
+      <w:lvlJc w:val="left"/>
+      <w:pPr>
+        <w:ind w:left="5385" w:hanging="360"/>
+      </w:pPr>
+      <w:rPr>
+        <w:rFonts w:ascii="Symbol" w:hAnsi="Symbol" w:hint="default"/>
+      </w:rPr>
+    </w:lvl>
+    <w:lvl w:ilvl="7" w:tplc="0C0A0003" w:tentative="1">
+      <w:start w:val="1"/>
+      <w:numFmt w:val="bullet"/>
+      <w:lvlText w:val="o"/>
+      <w:lvlJc w:val="left"/>
+      <w:pPr>
+        <w:ind w:left="6105" w:hanging="360"/>
+      </w:pPr>
+      <w:rPr>
+        <w:rFonts w:ascii="Courier New" w:hAnsi="Courier New" w:cs="Courier New" w:hint="default"/>
+      </w:rPr>
+    </w:lvl>
+    <w:lvl w:ilvl="8" w:tplc="0C0A0005" w:tentative="1">
+      <w:start w:val="1"/>
+      <w:numFmt w:val="bullet"/>
+      <w:lvlText w:val=""/>
+      <w:lvlJc w:val="left"/>
+      <w:pPr>
+        <w:ind w:left="6825" w:hanging="360"/>
+      </w:pPr>
+      <w:rPr>
+        <w:rFonts w:ascii="Wingdings" w:hAnsi="Wingdings" w:hint="default"/>
+      </w:rPr>
+    </w:lvl>
+  </w:abstractNum>
+  <w:abstractNum w:abstractNumId="3" w15:restartNumberingAfterBreak="0">
     <w:nsid w:val="0E4E7021"/>
     <w:multiLevelType w:val="hybridMultilevel"/>
     <w:tmpl w:val="DCECE802"/>
@@ -3350,7 +4789,7 @@
       </w:rPr>
     </w:lvl>
   </w:abstractNum>
-  <w:abstractNum w:abstractNumId="3" w15:restartNumberingAfterBreak="0">
+  <w:abstractNum w:abstractNumId="4" w15:restartNumberingAfterBreak="0">
     <w:nsid w:val="107626A2"/>
     <w:multiLevelType w:val="hybridMultilevel"/>
     <w:tmpl w:val="B81C8DE0"/>
@@ -3463,7 +4902,7 @@
       </w:rPr>
     </w:lvl>
   </w:abstractNum>
-  <w:abstractNum w:abstractNumId="4" w15:restartNumberingAfterBreak="0">
+  <w:abstractNum w:abstractNumId="5" w15:restartNumberingAfterBreak="0">
     <w:nsid w:val="10F005DB"/>
     <w:multiLevelType w:val="hybridMultilevel"/>
     <w:tmpl w:val="8A80B7FC"/>
@@ -3576,7 +5015,7 @@
       </w:rPr>
     </w:lvl>
   </w:abstractNum>
-  <w:abstractNum w:abstractNumId="5" w15:restartNumberingAfterBreak="0">
+  <w:abstractNum w:abstractNumId="6" w15:restartNumberingAfterBreak="0">
     <w:nsid w:val="3B404F23"/>
     <w:multiLevelType w:val="hybridMultilevel"/>
     <w:tmpl w:val="8F007710"/>
@@ -3689,7 +5128,120 @@
       </w:rPr>
     </w:lvl>
   </w:abstractNum>
-  <w:abstractNum w:abstractNumId="6" w15:restartNumberingAfterBreak="0">
+  <w:abstractNum w:abstractNumId="7" w15:restartNumberingAfterBreak="0">
+    <w:nsid w:val="4D8474BD"/>
+    <w:multiLevelType w:val="hybridMultilevel"/>
+    <w:tmpl w:val="701089FA"/>
+    <w:lvl w:ilvl="0" w:tplc="F24A9BFA">
+      <w:start w:val="38"/>
+      <w:numFmt w:val="bullet"/>
+      <w:lvlText w:val="-"/>
+      <w:lvlJc w:val="left"/>
+      <w:pPr>
+        <w:ind w:left="720" w:hanging="360"/>
+      </w:pPr>
+      <w:rPr>
+        <w:rFonts w:ascii="Calibri" w:eastAsiaTheme="minorHAnsi" w:hAnsi="Calibri" w:cs="Calibri" w:hint="default"/>
+      </w:rPr>
+    </w:lvl>
+    <w:lvl w:ilvl="1" w:tplc="0C0A0003" w:tentative="1">
+      <w:start w:val="1"/>
+      <w:numFmt w:val="bullet"/>
+      <w:lvlText w:val="o"/>
+      <w:lvlJc w:val="left"/>
+      <w:pPr>
+        <w:ind w:left="1440" w:hanging="360"/>
+      </w:pPr>
+      <w:rPr>
+        <w:rFonts w:ascii="Courier New" w:hAnsi="Courier New" w:cs="Courier New" w:hint="default"/>
+      </w:rPr>
+    </w:lvl>
+    <w:lvl w:ilvl="2" w:tplc="0C0A0005" w:tentative="1">
+      <w:start w:val="1"/>
+      <w:numFmt w:val="bullet"/>
+      <w:lvlText w:val=""/>
+      <w:lvlJc w:val="left"/>
+      <w:pPr>
+        <w:ind w:left="2160" w:hanging="360"/>
+      </w:pPr>
+      <w:rPr>
+        <w:rFonts w:ascii="Wingdings" w:hAnsi="Wingdings" w:hint="default"/>
+      </w:rPr>
+    </w:lvl>
+    <w:lvl w:ilvl="3" w:tplc="0C0A0001" w:tentative="1">
+      <w:start w:val="1"/>
+      <w:numFmt w:val="bullet"/>
+      <w:lvlText w:val=""/>
+      <w:lvlJc w:val="left"/>
+      <w:pPr>
+        <w:ind w:left="2880" w:hanging="360"/>
+      </w:pPr>
+      <w:rPr>
+        <w:rFonts w:ascii="Symbol" w:hAnsi="Symbol" w:hint="default"/>
+      </w:rPr>
+    </w:lvl>
+    <w:lvl w:ilvl="4" w:tplc="0C0A0003" w:tentative="1">
+      <w:start w:val="1"/>
+      <w:numFmt w:val="bullet"/>
+      <w:lvlText w:val="o"/>
+      <w:lvlJc w:val="left"/>
+      <w:pPr>
+        <w:ind w:left="3600" w:hanging="360"/>
+      </w:pPr>
+      <w:rPr>
+        <w:rFonts w:ascii="Courier New" w:hAnsi="Courier New" w:cs="Courier New" w:hint="default"/>
+      </w:rPr>
+    </w:lvl>
+    <w:lvl w:ilvl="5" w:tplc="0C0A0005" w:tentative="1">
+      <w:start w:val="1"/>
+      <w:numFmt w:val="bullet"/>
+      <w:lvlText w:val=""/>
+      <w:lvlJc w:val="left"/>
+      <w:pPr>
+        <w:ind w:left="4320" w:hanging="360"/>
+      </w:pPr>
+      <w:rPr>
+        <w:rFonts w:ascii="Wingdings" w:hAnsi="Wingdings" w:hint="default"/>
+      </w:rPr>
+    </w:lvl>
+    <w:lvl w:ilvl="6" w:tplc="0C0A0001" w:tentative="1">
+      <w:start w:val="1"/>
+      <w:numFmt w:val="bullet"/>
+      <w:lvlText w:val=""/>
+      <w:lvlJc w:val="left"/>
+      <w:pPr>
+        <w:ind w:left="5040" w:hanging="360"/>
+      </w:pPr>
+      <w:rPr>
+        <w:rFonts w:ascii="Symbol" w:hAnsi="Symbol" w:hint="default"/>
+      </w:rPr>
+    </w:lvl>
+    <w:lvl w:ilvl="7" w:tplc="0C0A0003" w:tentative="1">
+      <w:start w:val="1"/>
+      <w:numFmt w:val="bullet"/>
+      <w:lvlText w:val="o"/>
+      <w:lvlJc w:val="left"/>
+      <w:pPr>
+        <w:ind w:left="5760" w:hanging="360"/>
+      </w:pPr>
+      <w:rPr>
+        <w:rFonts w:ascii="Courier New" w:hAnsi="Courier New" w:cs="Courier New" w:hint="default"/>
+      </w:rPr>
+    </w:lvl>
+    <w:lvl w:ilvl="8" w:tplc="0C0A0005" w:tentative="1">
+      <w:start w:val="1"/>
+      <w:numFmt w:val="bullet"/>
+      <w:lvlText w:val=""/>
+      <w:lvlJc w:val="left"/>
+      <w:pPr>
+        <w:ind w:left="6480" w:hanging="360"/>
+      </w:pPr>
+      <w:rPr>
+        <w:rFonts w:ascii="Wingdings" w:hAnsi="Wingdings" w:hint="default"/>
+      </w:rPr>
+    </w:lvl>
+  </w:abstractNum>
+  <w:abstractNum w:abstractNumId="8" w15:restartNumberingAfterBreak="0">
     <w:nsid w:val="598A549C"/>
     <w:multiLevelType w:val="hybridMultilevel"/>
     <w:tmpl w:val="42845310"/>
@@ -3775,7 +5327,7 @@
       </w:pPr>
     </w:lvl>
   </w:abstractNum>
-  <w:abstractNum w:abstractNumId="7" w15:restartNumberingAfterBreak="0">
+  <w:abstractNum w:abstractNumId="9" w15:restartNumberingAfterBreak="0">
     <w:nsid w:val="6DD2657E"/>
     <w:multiLevelType w:val="hybridMultilevel"/>
     <w:tmpl w:val="D8B41AF2"/>
@@ -3862,27 +5414,33 @@
     </w:lvl>
   </w:abstractNum>
   <w:num w:numId="1">
-    <w:abstractNumId w:val="4"/>
+    <w:abstractNumId w:val="5"/>
   </w:num>
   <w:num w:numId="2">
-    <w:abstractNumId w:val="5"/>
+    <w:abstractNumId w:val="6"/>
   </w:num>
   <w:num w:numId="3">
     <w:abstractNumId w:val="1"/>
   </w:num>
   <w:num w:numId="4">
+    <w:abstractNumId w:val="4"/>
+  </w:num>
+  <w:num w:numId="5">
     <w:abstractNumId w:val="3"/>
   </w:num>
-  <w:num w:numId="5">
-    <w:abstractNumId w:val="2"/>
-  </w:num>
   <w:num w:numId="6">
-    <w:abstractNumId w:val="6"/>
+    <w:abstractNumId w:val="8"/>
   </w:num>
   <w:num w:numId="7">
     <w:abstractNumId w:val="0"/>
   </w:num>
   <w:num w:numId="8">
+    <w:abstractNumId w:val="9"/>
+  </w:num>
+  <w:num w:numId="9">
+    <w:abstractNumId w:val="2"/>
+  </w:num>
+  <w:num w:numId="10">
     <w:abstractNumId w:val="7"/>
   </w:num>
 </w:numbering>
@@ -4868,7 +6426,7 @@
 </file>
 
 <file path=customXml/itemProps1.xml><?xml version="1.0" encoding="utf-8"?>
-<ds:datastoreItem xmlns:ds="http://schemas.openxmlformats.org/officeDocument/2006/customXml" ds:itemID="{725E15F2-7E0B-43B3-8836-13CAA8A1660A}">
+<ds:datastoreItem xmlns:ds="http://schemas.openxmlformats.org/officeDocument/2006/customXml" ds:itemID="{F77FC5FA-48C7-418C-96AC-EF14C8C6EC07}">
   <ds:schemaRefs>
     <ds:schemaRef ds:uri="http://schemas.openxmlformats.org/officeDocument/2006/bibliography"/>
   </ds:schemaRefs>

--- a/Plantilla Memoria Proyecto BBDD.docx
+++ b/Plantilla Memoria Proyecto BBDD.docx
@@ -391,8 +391,9 @@
           <w:lang w:val="gl-ES"/>
         </w:rPr>
         <w:lastRenderedPageBreak/>
-        <w:t>Nome</w:t>
-      </w:r>
+        <w:t xml:space="preserve">Abraham </w:t>
+      </w:r>
+      <w:proofErr w:type="spellStart"/>
       <w:r>
         <w:rPr>
           <w:b/>
@@ -404,8 +405,9 @@
           <w:szCs w:val="28"/>
           <w:lang w:val="gl-ES"/>
         </w:rPr>
-        <w:t xml:space="preserve"> completo </w:t>
-      </w:r>
+        <w:t>Fernandez</w:t>
+      </w:r>
+      <w:proofErr w:type="spellEnd"/>
       <w:r>
         <w:rPr>
           <w:b/>
@@ -417,7 +419,7 @@
           <w:szCs w:val="28"/>
           <w:lang w:val="gl-ES"/>
         </w:rPr>
-        <w:t>e apelidos</w:t>
+        <w:t xml:space="preserve"> Bande</w:t>
       </w:r>
     </w:p>
     <w:p>
@@ -2124,11 +2126,6 @@
     </w:p>
     <w:p>
       <w:pPr>
-        <w:pStyle w:val="Prrafodelista"/>
-        <w:numPr>
-          <w:ilvl w:val="0"/>
-          <w:numId w:val="10"/>
-        </w:numPr>
         <w:rPr>
           <w:lang w:val="gl-ES"/>
         </w:rPr>
@@ -2138,7 +2135,7 @@
           <w:b/>
           <w:lang w:val="gl-ES"/>
         </w:rPr>
-        <w:t>Piloto</w:t>
+        <w:t>- Piloto</w:t>
       </w:r>
       <w:r>
         <w:rPr>
@@ -2179,7 +2176,21 @@
         <w:rPr>
           <w:lang w:val="gl-ES"/>
         </w:rPr>
-        <w:t>edad</w:t>
+        <w:t>nacionalidad</w:t>
+      </w:r>
+      <w:proofErr w:type="spellEnd"/>
+      <w:r>
+        <w:rPr>
+          <w:lang w:val="gl-ES"/>
+        </w:rPr>
+        <w:t xml:space="preserve">, altura, peso, </w:t>
+      </w:r>
+      <w:proofErr w:type="spellStart"/>
+      <w:r>
+        <w:rPr>
+          <w:lang w:val="gl-ES"/>
+        </w:rPr>
+        <w:t>fecha_nacimiento</w:t>
       </w:r>
       <w:proofErr w:type="spellEnd"/>
       <w:r>
@@ -2193,21 +2204,7 @@
         <w:rPr>
           <w:lang w:val="gl-ES"/>
         </w:rPr>
-        <w:t>nacionalidad</w:t>
-      </w:r>
-      <w:proofErr w:type="spellEnd"/>
-      <w:r>
-        <w:rPr>
-          <w:lang w:val="gl-ES"/>
-        </w:rPr>
-        <w:t xml:space="preserve">, altura, peso, </w:t>
-      </w:r>
-      <w:proofErr w:type="spellStart"/>
-      <w:r>
-        <w:rPr>
-          <w:lang w:val="gl-ES"/>
-        </w:rPr>
-        <w:t>fecha_nacimiento</w:t>
+        <w:t>numero_licencia</w:t>
       </w:r>
       <w:proofErr w:type="spellEnd"/>
       <w:r>
@@ -2221,7 +2218,41 @@
         <w:rPr>
           <w:lang w:val="gl-ES"/>
         </w:rPr>
-        <w:t>numero_licencia</w:t>
+        <w:t>foto_url</w:t>
+      </w:r>
+      <w:proofErr w:type="spellEnd"/>
+      <w:r>
+        <w:rPr>
+          <w:lang w:val="gl-ES"/>
+        </w:rPr>
+        <w:t>);</w:t>
+      </w:r>
+    </w:p>
+    <w:p>
+      <w:pPr>
+        <w:rPr>
+          <w:lang w:val="gl-ES"/>
+        </w:rPr>
+      </w:pPr>
+      <w:r>
+        <w:rPr>
+          <w:b/>
+          <w:lang w:val="gl-ES"/>
+        </w:rPr>
+        <w:t>- Equipo</w:t>
+      </w:r>
+      <w:r>
+        <w:rPr>
+          <w:lang w:val="gl-ES"/>
+        </w:rPr>
+        <w:t>(</w:t>
+      </w:r>
+      <w:proofErr w:type="spellStart"/>
+      <w:r>
+        <w:rPr>
+          <w:lang w:val="gl-ES"/>
+        </w:rPr>
+        <w:t>id</w:t>
       </w:r>
       <w:proofErr w:type="spellEnd"/>
       <w:r>
@@ -2235,7 +2266,63 @@
         <w:rPr>
           <w:lang w:val="gl-ES"/>
         </w:rPr>
-        <w:t>foto_url</w:t>
+        <w:t>nombre</w:t>
+      </w:r>
+      <w:proofErr w:type="spellEnd"/>
+      <w:r>
+        <w:rPr>
+          <w:lang w:val="gl-ES"/>
+        </w:rPr>
+        <w:t xml:space="preserve">, pais, color, </w:t>
+      </w:r>
+      <w:proofErr w:type="spellStart"/>
+      <w:r>
+        <w:rPr>
+          <w:lang w:val="gl-ES"/>
+        </w:rPr>
+        <w:t>sede_principal</w:t>
+      </w:r>
+      <w:proofErr w:type="spellEnd"/>
+      <w:r>
+        <w:rPr>
+          <w:lang w:val="gl-ES"/>
+        </w:rPr>
+        <w:t xml:space="preserve">, </w:t>
+      </w:r>
+      <w:proofErr w:type="spellStart"/>
+      <w:r>
+        <w:rPr>
+          <w:lang w:val="gl-ES"/>
+        </w:rPr>
+        <w:t>director_equipo</w:t>
+      </w:r>
+      <w:proofErr w:type="spellEnd"/>
+      <w:r>
+        <w:rPr>
+          <w:lang w:val="gl-ES"/>
+        </w:rPr>
+        <w:t xml:space="preserve">, </w:t>
+      </w:r>
+      <w:proofErr w:type="spellStart"/>
+      <w:r>
+        <w:rPr>
+          <w:lang w:val="gl-ES"/>
+        </w:rPr>
+        <w:t>año_fundacion</w:t>
+      </w:r>
+      <w:proofErr w:type="spellEnd"/>
+      <w:r>
+        <w:rPr>
+          <w:lang w:val="gl-ES"/>
+        </w:rPr>
+        <w:t xml:space="preserve">, </w:t>
+      </w:r>
+      <w:proofErr w:type="spellStart"/>
+      <w:r>
+        <w:rPr>
+          <w:lang w:val="gl-ES"/>
+        </w:rPr>
+        <w:t>logo_url</w:t>
       </w:r>
       <w:proofErr w:type="spellEnd"/>
       <w:r>
@@ -2247,21 +2334,17 @@
     </w:p>
     <w:p>
       <w:pPr>
-        <w:pStyle w:val="Prrafodelista"/>
-        <w:numPr>
-          <w:ilvl w:val="0"/>
-          <w:numId w:val="10"/>
-        </w:numPr>
-        <w:rPr>
-          <w:lang w:val="gl-ES"/>
-        </w:rPr>
-      </w:pPr>
-      <w:r>
         <w:rPr>
           <w:b/>
           <w:lang w:val="gl-ES"/>
         </w:rPr>
-        <w:t>Equipo</w:t>
+      </w:pPr>
+      <w:r>
+        <w:rPr>
+          <w:b/>
+          <w:lang w:val="gl-ES"/>
+        </w:rPr>
+        <w:t>- Temporada</w:t>
       </w:r>
       <w:r>
         <w:rPr>
@@ -2281,6 +2364,20 @@
         <w:rPr>
           <w:lang w:val="gl-ES"/>
         </w:rPr>
+        <w:t xml:space="preserve">, año, </w:t>
+      </w:r>
+      <w:proofErr w:type="spellStart"/>
+      <w:r>
+        <w:rPr>
+          <w:lang w:val="gl-ES"/>
+        </w:rPr>
+        <w:t>idPilotoGANADOR</w:t>
+      </w:r>
+      <w:proofErr w:type="spellEnd"/>
+      <w:r>
+        <w:rPr>
+          <w:lang w:val="gl-ES"/>
+        </w:rPr>
         <w:t xml:space="preserve">, </w:t>
       </w:r>
       <w:proofErr w:type="spellStart"/>
@@ -2288,6 +2385,64 @@
         <w:rPr>
           <w:lang w:val="gl-ES"/>
         </w:rPr>
+        <w:t>idEquipoGANADOR</w:t>
+      </w:r>
+      <w:proofErr w:type="spellEnd"/>
+      <w:r>
+        <w:rPr>
+          <w:lang w:val="gl-ES"/>
+        </w:rPr>
+        <w:t>);</w:t>
+      </w:r>
+    </w:p>
+    <w:p>
+      <w:pPr>
+        <w:rPr>
+          <w:b/>
+          <w:lang w:val="gl-ES"/>
+        </w:rPr>
+      </w:pPr>
+      <w:r>
+        <w:rPr>
+          <w:b/>
+          <w:lang w:val="gl-ES"/>
+        </w:rPr>
+        <w:t xml:space="preserve">- </w:t>
+      </w:r>
+      <w:proofErr w:type="spellStart"/>
+      <w:r>
+        <w:rPr>
+          <w:b/>
+          <w:lang w:val="gl-ES"/>
+        </w:rPr>
+        <w:t>CocheTemporada</w:t>
+      </w:r>
+      <w:proofErr w:type="spellEnd"/>
+      <w:r>
+        <w:rPr>
+          <w:lang w:val="gl-ES"/>
+        </w:rPr>
+        <w:t>(</w:t>
+      </w:r>
+      <w:proofErr w:type="spellStart"/>
+      <w:r>
+        <w:rPr>
+          <w:lang w:val="gl-ES"/>
+        </w:rPr>
+        <w:t>id</w:t>
+      </w:r>
+      <w:proofErr w:type="spellEnd"/>
+      <w:r>
+        <w:rPr>
+          <w:lang w:val="gl-ES"/>
+        </w:rPr>
+        <w:t xml:space="preserve">, </w:t>
+      </w:r>
+      <w:proofErr w:type="spellStart"/>
+      <w:r>
+        <w:rPr>
+          <w:lang w:val="gl-ES"/>
+        </w:rPr>
         <w:t>nombre</w:t>
       </w:r>
       <w:proofErr w:type="spellEnd"/>
@@ -2295,14 +2450,14 @@
         <w:rPr>
           <w:lang w:val="gl-ES"/>
         </w:rPr>
-        <w:t xml:space="preserve">, pais, color, </w:t>
-      </w:r>
-      <w:proofErr w:type="spellStart"/>
-      <w:r>
-        <w:rPr>
-          <w:lang w:val="gl-ES"/>
-        </w:rPr>
-        <w:t>sede_principal</w:t>
+        <w:t xml:space="preserve">, motor, </w:t>
+      </w:r>
+      <w:proofErr w:type="spellStart"/>
+      <w:r>
+        <w:rPr>
+          <w:lang w:val="gl-ES"/>
+        </w:rPr>
+        <w:t>idEquipo</w:t>
       </w:r>
       <w:proofErr w:type="spellEnd"/>
       <w:r>
@@ -2316,7 +2471,7 @@
         <w:rPr>
           <w:lang w:val="gl-ES"/>
         </w:rPr>
-        <w:t>director_equipo</w:t>
+        <w:t>idTemporada</w:t>
       </w:r>
       <w:proofErr w:type="spellEnd"/>
       <w:r>
@@ -2330,7 +2485,7 @@
         <w:rPr>
           <w:lang w:val="gl-ES"/>
         </w:rPr>
-        <w:t>año_fundacion</w:t>
+        <w:t>especificaciones_tecnicas</w:t>
       </w:r>
       <w:proofErr w:type="spellEnd"/>
       <w:r>
@@ -2344,34 +2499,39 @@
         <w:rPr>
           <w:lang w:val="gl-ES"/>
         </w:rPr>
-        <w:t>logo_url</w:t>
-      </w:r>
-      <w:proofErr w:type="spellEnd"/>
-      <w:r>
-        <w:rPr>
-          <w:lang w:val="gl-ES"/>
-        </w:rPr>
-        <w:t xml:space="preserve">); </w:t>
-      </w:r>
-    </w:p>
-    <w:p>
-      <w:pPr>
-        <w:pStyle w:val="Prrafodelista"/>
-        <w:numPr>
-          <w:ilvl w:val="0"/>
-          <w:numId w:val="10"/>
-        </w:numPr>
-        <w:rPr>
-          <w:lang w:val="gl-ES"/>
-        </w:rPr>
-      </w:pPr>
-      <w:r>
+        <w:t>peso_coche</w:t>
+      </w:r>
+      <w:proofErr w:type="spellEnd"/>
+      <w:r>
+        <w:rPr>
+          <w:lang w:val="gl-ES"/>
+        </w:rPr>
+        <w:t>, potencia);</w:t>
+      </w:r>
+    </w:p>
+    <w:p>
+      <w:pPr>
         <w:rPr>
           <w:b/>
           <w:lang w:val="gl-ES"/>
         </w:rPr>
-        <w:t>Temporada</w:t>
-      </w:r>
+      </w:pPr>
+      <w:r>
+        <w:rPr>
+          <w:b/>
+          <w:lang w:val="gl-ES"/>
+        </w:rPr>
+        <w:t xml:space="preserve">- </w:t>
+      </w:r>
+      <w:proofErr w:type="spellStart"/>
+      <w:r>
+        <w:rPr>
+          <w:b/>
+          <w:lang w:val="gl-ES"/>
+        </w:rPr>
+        <w:t>PilotoTemporadaEquipo</w:t>
+      </w:r>
+      <w:proofErr w:type="spellEnd"/>
       <w:r>
         <w:rPr>
           <w:lang w:val="gl-ES"/>
@@ -2390,20 +2550,6 @@
         <w:rPr>
           <w:lang w:val="gl-ES"/>
         </w:rPr>
-        <w:t xml:space="preserve">, año, </w:t>
-      </w:r>
-      <w:proofErr w:type="spellStart"/>
-      <w:r>
-        <w:rPr>
-          <w:lang w:val="gl-ES"/>
-        </w:rPr>
-        <w:t>idPilotoGANADOR</w:t>
-      </w:r>
-      <w:proofErr w:type="spellEnd"/>
-      <w:r>
-        <w:rPr>
-          <w:lang w:val="gl-ES"/>
-        </w:rPr>
         <w:t xml:space="preserve">, </w:t>
       </w:r>
       <w:proofErr w:type="spellStart"/>
@@ -2411,34 +2557,93 @@
         <w:rPr>
           <w:lang w:val="gl-ES"/>
         </w:rPr>
-        <w:t>idEquipoGANADOR</w:t>
-      </w:r>
-      <w:proofErr w:type="spellEnd"/>
-      <w:r>
-        <w:rPr>
-          <w:lang w:val="gl-ES"/>
-        </w:rPr>
-        <w:t xml:space="preserve">); </w:t>
-      </w:r>
-    </w:p>
-    <w:p>
-      <w:pPr>
-        <w:pStyle w:val="Prrafodelista"/>
-        <w:numPr>
-          <w:ilvl w:val="0"/>
-          <w:numId w:val="10"/>
-        </w:numPr>
-        <w:rPr>
-          <w:lang w:val="gl-ES"/>
-        </w:rPr>
-      </w:pPr>
-      <w:proofErr w:type="spellStart"/>
-      <w:r>
+        <w:t>idTemporada</w:t>
+      </w:r>
+      <w:proofErr w:type="spellEnd"/>
+      <w:r>
+        <w:rPr>
+          <w:lang w:val="gl-ES"/>
+        </w:rPr>
+        <w:t xml:space="preserve">, </w:t>
+      </w:r>
+      <w:proofErr w:type="spellStart"/>
+      <w:r>
+        <w:rPr>
+          <w:lang w:val="gl-ES"/>
+        </w:rPr>
+        <w:t>idPiloto</w:t>
+      </w:r>
+      <w:proofErr w:type="spellEnd"/>
+      <w:r>
+        <w:rPr>
+          <w:lang w:val="gl-ES"/>
+        </w:rPr>
+        <w:t xml:space="preserve">, </w:t>
+      </w:r>
+      <w:proofErr w:type="spellStart"/>
+      <w:r>
+        <w:rPr>
+          <w:lang w:val="gl-ES"/>
+        </w:rPr>
+        <w:t>idEquipo</w:t>
+      </w:r>
+      <w:proofErr w:type="spellEnd"/>
+      <w:r>
+        <w:rPr>
+          <w:lang w:val="gl-ES"/>
+        </w:rPr>
+        <w:t xml:space="preserve">, </w:t>
+      </w:r>
+      <w:proofErr w:type="spellStart"/>
+      <w:r>
+        <w:rPr>
+          <w:lang w:val="gl-ES"/>
+        </w:rPr>
+        <w:t>idCocheTemporada</w:t>
+      </w:r>
+      <w:proofErr w:type="spellEnd"/>
+      <w:r>
+        <w:rPr>
+          <w:lang w:val="gl-ES"/>
+        </w:rPr>
+        <w:t xml:space="preserve">, </w:t>
+      </w:r>
+      <w:proofErr w:type="spellStart"/>
+      <w:r>
+        <w:rPr>
+          <w:lang w:val="gl-ES"/>
+        </w:rPr>
+        <w:t>numeroCoche</w:t>
+      </w:r>
+      <w:proofErr w:type="spellEnd"/>
+      <w:r>
+        <w:rPr>
+          <w:lang w:val="gl-ES"/>
+        </w:rPr>
+        <w:t>);</w:t>
+      </w:r>
+    </w:p>
+    <w:p>
+      <w:pPr>
         <w:rPr>
           <w:b/>
           <w:lang w:val="gl-ES"/>
         </w:rPr>
-        <w:t>CocheTemporada</w:t>
+      </w:pPr>
+      <w:r>
+        <w:rPr>
+          <w:b/>
+          <w:lang w:val="gl-ES"/>
+        </w:rPr>
+        <w:t xml:space="preserve">- </w:t>
+      </w:r>
+      <w:proofErr w:type="spellStart"/>
+      <w:r>
+        <w:rPr>
+          <w:b/>
+          <w:lang w:val="gl-ES"/>
+        </w:rPr>
+        <w:t>Circuito</w:t>
       </w:r>
       <w:proofErr w:type="spellEnd"/>
       <w:r>
@@ -2473,7 +2678,349 @@
         <w:rPr>
           <w:lang w:val="gl-ES"/>
         </w:rPr>
-        <w:t xml:space="preserve">, motor, </w:t>
+        <w:t xml:space="preserve">, </w:t>
+      </w:r>
+      <w:proofErr w:type="spellStart"/>
+      <w:r>
+        <w:rPr>
+          <w:lang w:val="gl-ES"/>
+        </w:rPr>
+        <w:t>localizacion</w:t>
+      </w:r>
+      <w:proofErr w:type="spellEnd"/>
+      <w:r>
+        <w:rPr>
+          <w:lang w:val="gl-ES"/>
+        </w:rPr>
+        <w:t xml:space="preserve">, pais, </w:t>
+      </w:r>
+      <w:proofErr w:type="spellStart"/>
+      <w:r>
+        <w:rPr>
+          <w:lang w:val="gl-ES"/>
+        </w:rPr>
+        <w:t>kilometros</w:t>
+      </w:r>
+      <w:proofErr w:type="spellEnd"/>
+      <w:r>
+        <w:rPr>
+          <w:lang w:val="gl-ES"/>
+        </w:rPr>
+        <w:t xml:space="preserve">, </w:t>
+      </w:r>
+      <w:proofErr w:type="spellStart"/>
+      <w:r>
+        <w:rPr>
+          <w:lang w:val="gl-ES"/>
+        </w:rPr>
+        <w:t>numero_vueltas</w:t>
+      </w:r>
+      <w:proofErr w:type="spellEnd"/>
+      <w:r>
+        <w:rPr>
+          <w:lang w:val="gl-ES"/>
+        </w:rPr>
+        <w:t xml:space="preserve">, </w:t>
+      </w:r>
+      <w:proofErr w:type="spellStart"/>
+      <w:r>
+        <w:rPr>
+          <w:lang w:val="gl-ES"/>
+        </w:rPr>
+        <w:t>record_vuelta</w:t>
+      </w:r>
+      <w:proofErr w:type="spellEnd"/>
+      <w:r>
+        <w:rPr>
+          <w:lang w:val="gl-ES"/>
+        </w:rPr>
+        <w:t xml:space="preserve">, </w:t>
+      </w:r>
+      <w:proofErr w:type="spellStart"/>
+      <w:r>
+        <w:rPr>
+          <w:lang w:val="gl-ES"/>
+        </w:rPr>
+        <w:t>tipo_circuito</w:t>
+      </w:r>
+      <w:proofErr w:type="spellEnd"/>
+      <w:r>
+        <w:rPr>
+          <w:lang w:val="gl-ES"/>
+        </w:rPr>
+        <w:t xml:space="preserve">, </w:t>
+      </w:r>
+      <w:proofErr w:type="spellStart"/>
+      <w:r>
+        <w:rPr>
+          <w:lang w:val="gl-ES"/>
+        </w:rPr>
+        <w:t>longitud_pit_lane</w:t>
+      </w:r>
+      <w:proofErr w:type="spellEnd"/>
+      <w:r>
+        <w:rPr>
+          <w:lang w:val="gl-ES"/>
+        </w:rPr>
+        <w:t>);</w:t>
+      </w:r>
+    </w:p>
+    <w:p>
+      <w:pPr>
+        <w:rPr>
+          <w:b/>
+          <w:lang w:val="gl-ES"/>
+        </w:rPr>
+      </w:pPr>
+      <w:r>
+        <w:rPr>
+          <w:b/>
+          <w:lang w:val="gl-ES"/>
+        </w:rPr>
+        <w:t xml:space="preserve">- </w:t>
+      </w:r>
+      <w:proofErr w:type="spellStart"/>
+      <w:r>
+        <w:rPr>
+          <w:b/>
+          <w:lang w:val="gl-ES"/>
+        </w:rPr>
+        <w:t>GranPremio</w:t>
+      </w:r>
+      <w:proofErr w:type="spellEnd"/>
+      <w:r>
+        <w:rPr>
+          <w:lang w:val="gl-ES"/>
+        </w:rPr>
+        <w:t>(</w:t>
+      </w:r>
+      <w:proofErr w:type="spellStart"/>
+      <w:r>
+        <w:rPr>
+          <w:lang w:val="gl-ES"/>
+        </w:rPr>
+        <w:t>id</w:t>
+      </w:r>
+      <w:proofErr w:type="spellEnd"/>
+      <w:r>
+        <w:rPr>
+          <w:lang w:val="gl-ES"/>
+        </w:rPr>
+        <w:t xml:space="preserve">, </w:t>
+      </w:r>
+      <w:proofErr w:type="spellStart"/>
+      <w:r>
+        <w:rPr>
+          <w:lang w:val="gl-ES"/>
+        </w:rPr>
+        <w:t>nombreGranPremio</w:t>
+      </w:r>
+      <w:proofErr w:type="spellEnd"/>
+      <w:r>
+        <w:rPr>
+          <w:lang w:val="gl-ES"/>
+        </w:rPr>
+        <w:t xml:space="preserve">, </w:t>
+      </w:r>
+      <w:proofErr w:type="spellStart"/>
+      <w:r>
+        <w:rPr>
+          <w:lang w:val="gl-ES"/>
+        </w:rPr>
+        <w:t>idTemporada</w:t>
+      </w:r>
+      <w:proofErr w:type="spellEnd"/>
+      <w:r>
+        <w:rPr>
+          <w:lang w:val="gl-ES"/>
+        </w:rPr>
+        <w:t xml:space="preserve">, </w:t>
+      </w:r>
+      <w:proofErr w:type="spellStart"/>
+      <w:r>
+        <w:rPr>
+          <w:lang w:val="gl-ES"/>
+        </w:rPr>
+        <w:t>idCircuito</w:t>
+      </w:r>
+      <w:proofErr w:type="spellEnd"/>
+      <w:r>
+        <w:rPr>
+          <w:lang w:val="gl-ES"/>
+        </w:rPr>
+        <w:t xml:space="preserve">, fecha, clima, </w:t>
+      </w:r>
+      <w:proofErr w:type="spellStart"/>
+      <w:r>
+        <w:rPr>
+          <w:lang w:val="gl-ES"/>
+        </w:rPr>
+        <w:t>hora_inicio</w:t>
+      </w:r>
+      <w:proofErr w:type="spellEnd"/>
+      <w:r>
+        <w:rPr>
+          <w:lang w:val="gl-ES"/>
+        </w:rPr>
+        <w:t xml:space="preserve">, </w:t>
+      </w:r>
+      <w:proofErr w:type="spellStart"/>
+      <w:r>
+        <w:rPr>
+          <w:lang w:val="gl-ES"/>
+        </w:rPr>
+        <w:t>vueltas_completadas</w:t>
+      </w:r>
+      <w:proofErr w:type="spellEnd"/>
+      <w:r>
+        <w:rPr>
+          <w:lang w:val="gl-ES"/>
+        </w:rPr>
+        <w:t>, estado);</w:t>
+      </w:r>
+    </w:p>
+    <w:p>
+      <w:pPr>
+        <w:rPr>
+          <w:b/>
+          <w:lang w:val="gl-ES"/>
+        </w:rPr>
+      </w:pPr>
+      <w:r>
+        <w:rPr>
+          <w:b/>
+          <w:lang w:val="gl-ES"/>
+        </w:rPr>
+        <w:t xml:space="preserve">- </w:t>
+      </w:r>
+      <w:proofErr w:type="spellStart"/>
+      <w:r>
+        <w:rPr>
+          <w:b/>
+          <w:lang w:val="gl-ES"/>
+        </w:rPr>
+        <w:t>ClasificacionPiloto</w:t>
+      </w:r>
+      <w:proofErr w:type="spellEnd"/>
+      <w:r>
+        <w:rPr>
+          <w:lang w:val="gl-ES"/>
+        </w:rPr>
+        <w:t>(</w:t>
+      </w:r>
+      <w:proofErr w:type="spellStart"/>
+      <w:r>
+        <w:rPr>
+          <w:lang w:val="gl-ES"/>
+        </w:rPr>
+        <w:t>id</w:t>
+      </w:r>
+      <w:proofErr w:type="spellEnd"/>
+      <w:r>
+        <w:rPr>
+          <w:lang w:val="gl-ES"/>
+        </w:rPr>
+        <w:t xml:space="preserve">, </w:t>
+      </w:r>
+      <w:proofErr w:type="spellStart"/>
+      <w:r>
+        <w:rPr>
+          <w:lang w:val="gl-ES"/>
+        </w:rPr>
+        <w:t>idTemporada</w:t>
+      </w:r>
+      <w:proofErr w:type="spellEnd"/>
+      <w:r>
+        <w:rPr>
+          <w:lang w:val="gl-ES"/>
+        </w:rPr>
+        <w:t xml:space="preserve">, </w:t>
+      </w:r>
+      <w:proofErr w:type="spellStart"/>
+      <w:r>
+        <w:rPr>
+          <w:lang w:val="gl-ES"/>
+        </w:rPr>
+        <w:t>idPiloto</w:t>
+      </w:r>
+      <w:proofErr w:type="spellEnd"/>
+      <w:r>
+        <w:rPr>
+          <w:lang w:val="gl-ES"/>
+        </w:rPr>
+        <w:t xml:space="preserve">, </w:t>
+      </w:r>
+      <w:proofErr w:type="spellStart"/>
+      <w:r>
+        <w:rPr>
+          <w:lang w:val="gl-ES"/>
+        </w:rPr>
+        <w:t>posicion</w:t>
+      </w:r>
+      <w:proofErr w:type="spellEnd"/>
+      <w:r>
+        <w:rPr>
+          <w:lang w:val="gl-ES"/>
+        </w:rPr>
+        <w:t>, puntos);</w:t>
+      </w:r>
+    </w:p>
+    <w:p>
+      <w:pPr>
+        <w:rPr>
+          <w:b/>
+          <w:lang w:val="gl-ES"/>
+        </w:rPr>
+      </w:pPr>
+      <w:r>
+        <w:rPr>
+          <w:b/>
+          <w:lang w:val="gl-ES"/>
+        </w:rPr>
+        <w:t xml:space="preserve">- </w:t>
+      </w:r>
+      <w:proofErr w:type="spellStart"/>
+      <w:r>
+        <w:rPr>
+          <w:b/>
+          <w:lang w:val="gl-ES"/>
+        </w:rPr>
+        <w:t>ClasificacionEquipo</w:t>
+      </w:r>
+      <w:proofErr w:type="spellEnd"/>
+      <w:r>
+        <w:rPr>
+          <w:lang w:val="gl-ES"/>
+        </w:rPr>
+        <w:t>(</w:t>
+      </w:r>
+      <w:proofErr w:type="spellStart"/>
+      <w:r>
+        <w:rPr>
+          <w:lang w:val="gl-ES"/>
+        </w:rPr>
+        <w:t>id</w:t>
+      </w:r>
+      <w:proofErr w:type="spellEnd"/>
+      <w:r>
+        <w:rPr>
+          <w:lang w:val="gl-ES"/>
+        </w:rPr>
+        <w:t xml:space="preserve">, </w:t>
+      </w:r>
+      <w:proofErr w:type="spellStart"/>
+      <w:r>
+        <w:rPr>
+          <w:lang w:val="gl-ES"/>
+        </w:rPr>
+        <w:t>idTemporada</w:t>
+      </w:r>
+      <w:proofErr w:type="spellEnd"/>
+      <w:r>
+        <w:rPr>
+          <w:lang w:val="gl-ES"/>
+        </w:rPr>
+        <w:t xml:space="preserve">, </w:t>
       </w:r>
       <w:proofErr w:type="spellStart"/>
       <w:r>
@@ -2494,7 +3041,51 @@
         <w:rPr>
           <w:lang w:val="gl-ES"/>
         </w:rPr>
-        <w:t>idTemporada</w:t>
+        <w:t>posicion</w:t>
+      </w:r>
+      <w:proofErr w:type="spellEnd"/>
+      <w:r>
+        <w:rPr>
+          <w:lang w:val="gl-ES"/>
+        </w:rPr>
+        <w:t>, puntos);</w:t>
+      </w:r>
+    </w:p>
+    <w:p>
+      <w:pPr>
+        <w:rPr>
+          <w:b/>
+          <w:lang w:val="gl-ES"/>
+        </w:rPr>
+      </w:pPr>
+      <w:r>
+        <w:rPr>
+          <w:b/>
+          <w:lang w:val="gl-ES"/>
+        </w:rPr>
+        <w:t xml:space="preserve">- </w:t>
+      </w:r>
+      <w:proofErr w:type="spellStart"/>
+      <w:r>
+        <w:rPr>
+          <w:b/>
+          <w:lang w:val="gl-ES"/>
+        </w:rPr>
+        <w:t>Qualy</w:t>
+      </w:r>
+      <w:proofErr w:type="spellEnd"/>
+      <w:r>
+        <w:rPr>
+          <w:lang w:val="gl-ES"/>
+        </w:rPr>
+        <w:t>(</w:t>
+      </w:r>
+      <w:proofErr w:type="spellStart"/>
+      <w:r>
+        <w:rPr>
+          <w:lang w:val="gl-ES"/>
+        </w:rPr>
+        <w:t>id</w:t>
       </w:r>
       <w:proofErr w:type="spellEnd"/>
       <w:r>
@@ -2508,7 +3099,7 @@
         <w:rPr>
           <w:lang w:val="gl-ES"/>
         </w:rPr>
-        <w:t>especificaciones_tecnicas</w:t>
+        <w:t>idGranPremio</w:t>
       </w:r>
       <w:proofErr w:type="spellEnd"/>
       <w:r>
@@ -2522,34 +3113,93 @@
         <w:rPr>
           <w:lang w:val="gl-ES"/>
         </w:rPr>
-        <w:t>peso_coche</w:t>
-      </w:r>
-      <w:proofErr w:type="spellEnd"/>
-      <w:r>
-        <w:rPr>
-          <w:lang w:val="gl-ES"/>
-        </w:rPr>
-        <w:t xml:space="preserve">, potencia); </w:t>
-      </w:r>
-    </w:p>
-    <w:p>
-      <w:pPr>
-        <w:pStyle w:val="Prrafodelista"/>
-        <w:numPr>
-          <w:ilvl w:val="0"/>
-          <w:numId w:val="10"/>
-        </w:numPr>
-        <w:rPr>
-          <w:lang w:val="gl-ES"/>
-        </w:rPr>
-      </w:pPr>
-      <w:proofErr w:type="spellStart"/>
-      <w:r>
+        <w:t>idPiloto</w:t>
+      </w:r>
+      <w:proofErr w:type="spellEnd"/>
+      <w:r>
+        <w:rPr>
+          <w:lang w:val="gl-ES"/>
+        </w:rPr>
+        <w:t xml:space="preserve">, </w:t>
+      </w:r>
+      <w:proofErr w:type="spellStart"/>
+      <w:r>
+        <w:rPr>
+          <w:lang w:val="gl-ES"/>
+        </w:rPr>
+        <w:t>idEquipo</w:t>
+      </w:r>
+      <w:proofErr w:type="spellEnd"/>
+      <w:r>
+        <w:rPr>
+          <w:lang w:val="gl-ES"/>
+        </w:rPr>
+        <w:t xml:space="preserve">, q1, q2, q3, </w:t>
+      </w:r>
+      <w:proofErr w:type="spellStart"/>
+      <w:r>
+        <w:rPr>
+          <w:lang w:val="gl-ES"/>
+        </w:rPr>
+        <w:t>posicion</w:t>
+      </w:r>
+      <w:proofErr w:type="spellEnd"/>
+      <w:r>
+        <w:rPr>
+          <w:lang w:val="gl-ES"/>
+        </w:rPr>
+        <w:t xml:space="preserve">, </w:t>
+      </w:r>
+      <w:proofErr w:type="spellStart"/>
+      <w:r>
+        <w:rPr>
+          <w:lang w:val="gl-ES"/>
+        </w:rPr>
+        <w:t>tipo_clasificacion</w:t>
+      </w:r>
+      <w:proofErr w:type="spellEnd"/>
+      <w:r>
+        <w:rPr>
+          <w:lang w:val="gl-ES"/>
+        </w:rPr>
+        <w:t xml:space="preserve">, </w:t>
+      </w:r>
+      <w:proofErr w:type="spellStart"/>
+      <w:r>
+        <w:rPr>
+          <w:lang w:val="gl-ES"/>
+        </w:rPr>
+        <w:t>condicion_pista</w:t>
+      </w:r>
+      <w:proofErr w:type="spellEnd"/>
+      <w:r>
+        <w:rPr>
+          <w:lang w:val="gl-ES"/>
+        </w:rPr>
+        <w:t>);</w:t>
+      </w:r>
+    </w:p>
+    <w:p>
+      <w:pPr>
         <w:rPr>
           <w:b/>
           <w:lang w:val="gl-ES"/>
         </w:rPr>
-        <w:t>PilotoTemporadaEquipo</w:t>
+      </w:pPr>
+      <w:r>
+        <w:rPr>
+          <w:b/>
+          <w:lang w:val="gl-ES"/>
+        </w:rPr>
+        <w:t xml:space="preserve">- </w:t>
+      </w:r>
+      <w:proofErr w:type="spellStart"/>
+      <w:r>
+        <w:rPr>
+          <w:b/>
+          <w:lang w:val="gl-ES"/>
+        </w:rPr>
+        <w:t>ResultadoGranPremio</w:t>
       </w:r>
       <w:proofErr w:type="spellEnd"/>
       <w:r>
@@ -2577,7 +3227,7 @@
         <w:rPr>
           <w:lang w:val="gl-ES"/>
         </w:rPr>
-        <w:t>idTemporada</w:t>
+        <w:t>idGranPremo</w:t>
       </w:r>
       <w:proofErr w:type="spellEnd"/>
       <w:r>
@@ -2619,7 +3269,7 @@
         <w:rPr>
           <w:lang w:val="gl-ES"/>
         </w:rPr>
-        <w:t>idCocheTemporada</w:t>
+        <w:t>posicion</w:t>
       </w:r>
       <w:proofErr w:type="spellEnd"/>
       <w:r>
@@ -2633,34 +3283,107 @@
         <w:rPr>
           <w:lang w:val="gl-ES"/>
         </w:rPr>
-        <w:t>numeroCoche</w:t>
-      </w:r>
-      <w:proofErr w:type="spellEnd"/>
-      <w:r>
-        <w:rPr>
-          <w:lang w:val="gl-ES"/>
-        </w:rPr>
-        <w:t xml:space="preserve">); </w:t>
-      </w:r>
-    </w:p>
-    <w:p>
-      <w:pPr>
-        <w:pStyle w:val="Prrafodelista"/>
-        <w:numPr>
-          <w:ilvl w:val="0"/>
-          <w:numId w:val="10"/>
-        </w:numPr>
-        <w:rPr>
-          <w:lang w:val="gl-ES"/>
-        </w:rPr>
-      </w:pPr>
-      <w:proofErr w:type="spellStart"/>
-      <w:r>
+        <w:t>tiempo_total</w:t>
+      </w:r>
+      <w:proofErr w:type="spellEnd"/>
+      <w:r>
+        <w:rPr>
+          <w:lang w:val="gl-ES"/>
+        </w:rPr>
+        <w:t xml:space="preserve">, </w:t>
+      </w:r>
+      <w:proofErr w:type="spellStart"/>
+      <w:r>
+        <w:rPr>
+          <w:lang w:val="gl-ES"/>
+        </w:rPr>
+        <w:t>mejor_vuelta</w:t>
+      </w:r>
+      <w:proofErr w:type="spellEnd"/>
+      <w:r>
+        <w:rPr>
+          <w:lang w:val="gl-ES"/>
+        </w:rPr>
+        <w:t xml:space="preserve">, </w:t>
+      </w:r>
+      <w:proofErr w:type="spellStart"/>
+      <w:r>
+        <w:rPr>
+          <w:lang w:val="gl-ES"/>
+        </w:rPr>
+        <w:t>vuelta_mejor_vuelta</w:t>
+      </w:r>
+      <w:proofErr w:type="spellEnd"/>
+      <w:r>
+        <w:rPr>
+          <w:lang w:val="gl-ES"/>
+        </w:rPr>
+        <w:t xml:space="preserve">, </w:t>
+      </w:r>
+      <w:proofErr w:type="spellStart"/>
+      <w:r>
+        <w:rPr>
+          <w:lang w:val="gl-ES"/>
+        </w:rPr>
+        <w:t>obtuvo_punto_vuelta_rapida</w:t>
+      </w:r>
+      <w:proofErr w:type="spellEnd"/>
+      <w:r>
+        <w:rPr>
+          <w:lang w:val="gl-ES"/>
+        </w:rPr>
+        <w:t xml:space="preserve">, </w:t>
+      </w:r>
+      <w:proofErr w:type="spellStart"/>
+      <w:r>
+        <w:rPr>
+          <w:lang w:val="gl-ES"/>
+        </w:rPr>
+        <w:t>paradas_box</w:t>
+      </w:r>
+      <w:proofErr w:type="spellEnd"/>
+      <w:r>
+        <w:rPr>
+          <w:lang w:val="gl-ES"/>
+        </w:rPr>
+        <w:t xml:space="preserve">, </w:t>
+      </w:r>
+      <w:proofErr w:type="spellStart"/>
+      <w:r>
+        <w:rPr>
+          <w:lang w:val="gl-ES"/>
+        </w:rPr>
+        <w:t>estado_final</w:t>
+      </w:r>
+      <w:proofErr w:type="spellEnd"/>
+      <w:r>
+        <w:rPr>
+          <w:lang w:val="gl-ES"/>
+        </w:rPr>
+        <w:t>);</w:t>
+      </w:r>
+    </w:p>
+    <w:p>
+      <w:pPr>
         <w:rPr>
           <w:b/>
           <w:lang w:val="gl-ES"/>
         </w:rPr>
-        <w:t>GranPremio</w:t>
+      </w:pPr>
+      <w:r>
+        <w:rPr>
+          <w:b/>
+          <w:lang w:val="gl-ES"/>
+        </w:rPr>
+        <w:t xml:space="preserve">- </w:t>
+      </w:r>
+      <w:proofErr w:type="spellStart"/>
+      <w:r>
+        <w:rPr>
+          <w:b/>
+          <w:lang w:val="gl-ES"/>
+        </w:rPr>
+        <w:t>NeumaticoUsado</w:t>
       </w:r>
       <w:proofErr w:type="spellEnd"/>
       <w:r>
@@ -2688,7 +3411,7 @@
         <w:rPr>
           <w:lang w:val="gl-ES"/>
         </w:rPr>
-        <w:t>nombreGranPremio</w:t>
+        <w:t>idResultadoGP</w:t>
       </w:r>
       <w:proofErr w:type="spellEnd"/>
       <w:r>
@@ -2702,7 +3425,7 @@
         <w:rPr>
           <w:lang w:val="gl-ES"/>
         </w:rPr>
-        <w:t>idTemporada</w:t>
+        <w:t>compuesto</w:t>
       </w:r>
       <w:proofErr w:type="spellEnd"/>
       <w:r>
@@ -2716,21 +3439,61 @@
         <w:rPr>
           <w:lang w:val="gl-ES"/>
         </w:rPr>
-        <w:t>idCircuito</w:t>
-      </w:r>
-      <w:proofErr w:type="spellEnd"/>
-      <w:r>
-        <w:rPr>
-          <w:lang w:val="gl-ES"/>
-        </w:rPr>
-        <w:t xml:space="preserve">, fecha, clima, </w:t>
-      </w:r>
-      <w:proofErr w:type="spellStart"/>
-      <w:r>
-        <w:rPr>
-          <w:lang w:val="gl-ES"/>
-        </w:rPr>
-        <w:t>hora_inicio</w:t>
+        <w:t>vueltas_usado</w:t>
+      </w:r>
+      <w:proofErr w:type="spellEnd"/>
+      <w:r>
+        <w:rPr>
+          <w:lang w:val="gl-ES"/>
+        </w:rPr>
+        <w:t>);</w:t>
+      </w:r>
+    </w:p>
+    <w:p>
+      <w:pPr>
+        <w:rPr>
+          <w:lang w:val="gl-ES"/>
+        </w:rPr>
+        <w:sectPr>
+          <w:headerReference w:type="default" r:id="rId9"/>
+          <w:footerReference w:type="default" r:id="rId10"/>
+          <w:headerReference w:type="first" r:id="rId11"/>
+          <w:pgSz w:w="11906" w:h="16838"/>
+          <w:pgMar w:top="1417" w:right="1701" w:bottom="1417" w:left="1701" w:header="708" w:footer="708" w:gutter="0"/>
+          <w:pgNumType w:start="0"/>
+          <w:cols w:space="708"/>
+          <w:titlePg/>
+          <w:docGrid w:linePitch="360"/>
+        </w:sectPr>
+      </w:pPr>
+      <w:r>
+        <w:rPr>
+          <w:b/>
+          <w:lang w:val="gl-ES"/>
+        </w:rPr>
+        <w:t xml:space="preserve">- </w:t>
+      </w:r>
+      <w:proofErr w:type="spellStart"/>
+      <w:r>
+        <w:rPr>
+          <w:b/>
+          <w:lang w:val="gl-ES"/>
+        </w:rPr>
+        <w:t>Penalizacion</w:t>
+      </w:r>
+      <w:proofErr w:type="spellEnd"/>
+      <w:r>
+        <w:rPr>
+          <w:lang w:val="gl-ES"/>
+        </w:rPr>
+        <w:t>(</w:t>
+      </w:r>
+      <w:proofErr w:type="spellStart"/>
+      <w:r>
+        <w:rPr>
+          <w:lang w:val="gl-ES"/>
+        </w:rPr>
+        <w:t>id</w:t>
       </w:r>
       <w:proofErr w:type="spellEnd"/>
       <w:r>
@@ -2744,48 +3507,7 @@
         <w:rPr>
           <w:lang w:val="gl-ES"/>
         </w:rPr>
-        <w:t>vueltas_completadas</w:t>
-      </w:r>
-      <w:proofErr w:type="spellEnd"/>
-      <w:r>
-        <w:rPr>
-          <w:lang w:val="gl-ES"/>
-        </w:rPr>
-        <w:t xml:space="preserve">, estado); </w:t>
-      </w:r>
-    </w:p>
-    <w:p>
-      <w:pPr>
-        <w:pStyle w:val="Prrafodelista"/>
-        <w:numPr>
-          <w:ilvl w:val="0"/>
-          <w:numId w:val="10"/>
-        </w:numPr>
-        <w:rPr>
-          <w:lang w:val="gl-ES"/>
-        </w:rPr>
-      </w:pPr>
-      <w:proofErr w:type="spellStart"/>
-      <w:r>
-        <w:rPr>
-          <w:b/>
-          <w:lang w:val="gl-ES"/>
-        </w:rPr>
-        <w:t>Circuito</w:t>
-      </w:r>
-      <w:proofErr w:type="spellEnd"/>
-      <w:r>
-        <w:rPr>
-          <w:lang w:val="gl-ES"/>
-        </w:rPr>
-        <w:t>(</w:t>
-      </w:r>
-      <w:proofErr w:type="spellStart"/>
-      <w:r>
-        <w:rPr>
-          <w:lang w:val="gl-ES"/>
-        </w:rPr>
-        <w:t>id</w:t>
+        <w:t>idResultadoGP</w:t>
       </w:r>
       <w:proofErr w:type="spellEnd"/>
       <w:r>
@@ -2799,7 +3521,7 @@
         <w:rPr>
           <w:lang w:val="gl-ES"/>
         </w:rPr>
-        <w:t>nombre</w:t>
+        <w:t>tipo_penalizacion</w:t>
       </w:r>
       <w:proofErr w:type="spellEnd"/>
       <w:r>
@@ -2813,21 +3535,7 @@
         <w:rPr>
           <w:lang w:val="gl-ES"/>
         </w:rPr>
-        <w:t>localizacion</w:t>
-      </w:r>
-      <w:proofErr w:type="spellEnd"/>
-      <w:r>
-        <w:rPr>
-          <w:lang w:val="gl-ES"/>
-        </w:rPr>
-        <w:t xml:space="preserve">, pais, </w:t>
-      </w:r>
-      <w:proofErr w:type="spellStart"/>
-      <w:r>
-        <w:rPr>
-          <w:lang w:val="gl-ES"/>
-        </w:rPr>
-        <w:t>kilometros</w:t>
+        <w:t>descripcion</w:t>
       </w:r>
       <w:proofErr w:type="spellEnd"/>
       <w:r>
@@ -2841,7 +3549,7 @@
         <w:rPr>
           <w:lang w:val="gl-ES"/>
         </w:rPr>
-        <w:t>numero_vueltas</w:t>
+        <w:t>tiempo_penalizado</w:t>
       </w:r>
       <w:proofErr w:type="spellEnd"/>
       <w:r>
@@ -2855,517 +3563,21 @@
         <w:rPr>
           <w:lang w:val="gl-ES"/>
         </w:rPr>
-        <w:t>record_vuelta</w:t>
-      </w:r>
-      <w:proofErr w:type="spellEnd"/>
-      <w:r>
-        <w:rPr>
-          <w:lang w:val="gl-ES"/>
-        </w:rPr>
-        <w:t xml:space="preserve">, </w:t>
-      </w:r>
-      <w:proofErr w:type="spellStart"/>
-      <w:r>
-        <w:rPr>
-          <w:lang w:val="gl-ES"/>
-        </w:rPr>
-        <w:t>tipo_circuito</w:t>
-      </w:r>
-      <w:proofErr w:type="spellEnd"/>
-      <w:r>
-        <w:rPr>
-          <w:lang w:val="gl-ES"/>
-        </w:rPr>
-        <w:t xml:space="preserve">, </w:t>
-      </w:r>
-      <w:proofErr w:type="spellStart"/>
-      <w:r>
-        <w:rPr>
-          <w:lang w:val="gl-ES"/>
-        </w:rPr>
-        <w:t>longitud_pit_lane</w:t>
-      </w:r>
-      <w:proofErr w:type="spellEnd"/>
-      <w:r>
-        <w:rPr>
-          <w:lang w:val="gl-ES"/>
-        </w:rPr>
-        <w:t xml:space="preserve">); </w:t>
-      </w:r>
-    </w:p>
-    <w:p>
-      <w:pPr>
-        <w:pStyle w:val="Prrafodelista"/>
-        <w:numPr>
-          <w:ilvl w:val="0"/>
-          <w:numId w:val="10"/>
-        </w:numPr>
-        <w:rPr>
-          <w:lang w:val="gl-ES"/>
-        </w:rPr>
-      </w:pPr>
-      <w:proofErr w:type="spellStart"/>
-      <w:r>
-        <w:rPr>
-          <w:b/>
-          <w:lang w:val="gl-ES"/>
-        </w:rPr>
-        <w:t>ClasificacionPiloto</w:t>
-      </w:r>
-      <w:proofErr w:type="spellEnd"/>
-      <w:r>
-        <w:rPr>
-          <w:lang w:val="gl-ES"/>
-        </w:rPr>
-        <w:t>(</w:t>
-      </w:r>
-      <w:proofErr w:type="spellStart"/>
-      <w:r>
-        <w:rPr>
-          <w:lang w:val="gl-ES"/>
-        </w:rPr>
-        <w:t>id</w:t>
-      </w:r>
-      <w:proofErr w:type="spellEnd"/>
-      <w:r>
-        <w:rPr>
-          <w:lang w:val="gl-ES"/>
-        </w:rPr>
-        <w:t xml:space="preserve">, </w:t>
-      </w:r>
-      <w:proofErr w:type="spellStart"/>
-      <w:r>
-        <w:rPr>
-          <w:lang w:val="gl-ES"/>
-        </w:rPr>
-        <w:t>IdTemporada</w:t>
-      </w:r>
-      <w:proofErr w:type="spellEnd"/>
-      <w:r>
-        <w:rPr>
-          <w:lang w:val="gl-ES"/>
-        </w:rPr>
-        <w:t xml:space="preserve">, </w:t>
-      </w:r>
-      <w:proofErr w:type="spellStart"/>
-      <w:r>
-        <w:rPr>
-          <w:lang w:val="gl-ES"/>
-        </w:rPr>
-        <w:t>idPiloto</w:t>
-      </w:r>
-      <w:proofErr w:type="spellEnd"/>
-      <w:r>
-        <w:rPr>
-          <w:lang w:val="gl-ES"/>
-        </w:rPr>
-        <w:t xml:space="preserve">, </w:t>
-      </w:r>
-      <w:proofErr w:type="spellStart"/>
-      <w:r>
-        <w:rPr>
-          <w:lang w:val="gl-ES"/>
-        </w:rPr>
-        <w:t>posicion</w:t>
-      </w:r>
-      <w:proofErr w:type="spellEnd"/>
-      <w:r>
-        <w:rPr>
-          <w:lang w:val="gl-ES"/>
-        </w:rPr>
-        <w:t xml:space="preserve">, puntos); </w:t>
-      </w:r>
-    </w:p>
-    <w:p>
-      <w:pPr>
-        <w:pStyle w:val="Prrafodelista"/>
-        <w:numPr>
-          <w:ilvl w:val="0"/>
-          <w:numId w:val="10"/>
-        </w:numPr>
-        <w:rPr>
-          <w:lang w:val="gl-ES"/>
-        </w:rPr>
-      </w:pPr>
-      <w:proofErr w:type="spellStart"/>
-      <w:r>
-        <w:rPr>
-          <w:b/>
-          <w:lang w:val="gl-ES"/>
-        </w:rPr>
-        <w:t>ClasificacionEquipo</w:t>
-      </w:r>
-      <w:proofErr w:type="spellEnd"/>
-      <w:r>
-        <w:rPr>
-          <w:lang w:val="gl-ES"/>
-        </w:rPr>
-        <w:t>(</w:t>
-      </w:r>
-      <w:proofErr w:type="spellStart"/>
-      <w:r>
-        <w:rPr>
-          <w:lang w:val="gl-ES"/>
-        </w:rPr>
-        <w:t>id</w:t>
-      </w:r>
-      <w:proofErr w:type="spellEnd"/>
-      <w:r>
-        <w:rPr>
-          <w:lang w:val="gl-ES"/>
-        </w:rPr>
-        <w:t xml:space="preserve">, </w:t>
-      </w:r>
-      <w:proofErr w:type="spellStart"/>
-      <w:r>
-        <w:rPr>
-          <w:lang w:val="gl-ES"/>
-        </w:rPr>
-        <w:t>idTemporada</w:t>
-      </w:r>
-      <w:proofErr w:type="spellEnd"/>
-      <w:r>
-        <w:rPr>
-          <w:lang w:val="gl-ES"/>
-        </w:rPr>
-        <w:t xml:space="preserve">, </w:t>
-      </w:r>
-      <w:proofErr w:type="spellStart"/>
-      <w:r>
-        <w:rPr>
-          <w:lang w:val="gl-ES"/>
-        </w:rPr>
-        <w:t>idEquipo</w:t>
-      </w:r>
-      <w:proofErr w:type="spellEnd"/>
-      <w:r>
-        <w:rPr>
-          <w:lang w:val="gl-ES"/>
-        </w:rPr>
-        <w:t xml:space="preserve">, </w:t>
-      </w:r>
-      <w:proofErr w:type="spellStart"/>
-      <w:r>
-        <w:rPr>
-          <w:lang w:val="gl-ES"/>
-        </w:rPr>
-        <w:t>posicion</w:t>
-      </w:r>
-      <w:proofErr w:type="spellEnd"/>
-      <w:r>
-        <w:rPr>
-          <w:lang w:val="gl-ES"/>
-        </w:rPr>
-        <w:t xml:space="preserve">, puntos); </w:t>
-      </w:r>
-    </w:p>
-    <w:p>
-      <w:pPr>
-        <w:pStyle w:val="Prrafodelista"/>
-        <w:numPr>
-          <w:ilvl w:val="0"/>
-          <w:numId w:val="10"/>
-        </w:numPr>
-        <w:rPr>
-          <w:lang w:val="gl-ES"/>
-        </w:rPr>
-      </w:pPr>
-      <w:proofErr w:type="spellStart"/>
-      <w:r>
-        <w:rPr>
-          <w:b/>
-          <w:lang w:val="gl-ES"/>
-        </w:rPr>
-        <w:t>Qualy</w:t>
-      </w:r>
-      <w:proofErr w:type="spellEnd"/>
-      <w:r>
-        <w:rPr>
-          <w:lang w:val="gl-ES"/>
-        </w:rPr>
-        <w:t>(</w:t>
-      </w:r>
-      <w:proofErr w:type="spellStart"/>
-      <w:r>
-        <w:rPr>
-          <w:lang w:val="gl-ES"/>
-        </w:rPr>
-        <w:t>id</w:t>
-      </w:r>
-      <w:proofErr w:type="spellEnd"/>
-      <w:r>
-        <w:rPr>
-          <w:lang w:val="gl-ES"/>
-        </w:rPr>
-        <w:t xml:space="preserve">, </w:t>
-      </w:r>
-      <w:proofErr w:type="spellStart"/>
-      <w:r>
-        <w:rPr>
-          <w:lang w:val="gl-ES"/>
-        </w:rPr>
-        <w:t>idGranPremio</w:t>
-      </w:r>
-      <w:proofErr w:type="spellEnd"/>
-      <w:r>
-        <w:rPr>
-          <w:lang w:val="gl-ES"/>
-        </w:rPr>
-        <w:t xml:space="preserve">, </w:t>
-      </w:r>
-      <w:proofErr w:type="spellStart"/>
-      <w:r>
-        <w:rPr>
-          <w:lang w:val="gl-ES"/>
-        </w:rPr>
-        <w:t>idPiloto</w:t>
-      </w:r>
-      <w:proofErr w:type="spellEnd"/>
-      <w:r>
-        <w:rPr>
-          <w:lang w:val="gl-ES"/>
-        </w:rPr>
-        <w:t xml:space="preserve">, </w:t>
-      </w:r>
-      <w:proofErr w:type="spellStart"/>
-      <w:r>
-        <w:rPr>
-          <w:lang w:val="gl-ES"/>
-        </w:rPr>
-        <w:t>idEquipo</w:t>
-      </w:r>
-      <w:proofErr w:type="spellEnd"/>
-      <w:r>
-        <w:rPr>
-          <w:lang w:val="gl-ES"/>
-        </w:rPr>
-        <w:t xml:space="preserve">, q1, q2, q3, </w:t>
-      </w:r>
-      <w:proofErr w:type="spellStart"/>
-      <w:r>
-        <w:rPr>
-          <w:lang w:val="gl-ES"/>
-        </w:rPr>
-        <w:t>posicion</w:t>
-      </w:r>
-      <w:proofErr w:type="spellEnd"/>
-      <w:r>
-        <w:rPr>
-          <w:lang w:val="gl-ES"/>
-        </w:rPr>
-        <w:t xml:space="preserve">, </w:t>
-      </w:r>
-      <w:proofErr w:type="spellStart"/>
-      <w:r>
-        <w:rPr>
-          <w:lang w:val="gl-ES"/>
-        </w:rPr>
-        <w:t>tipo_clasificacion</w:t>
-      </w:r>
-      <w:proofErr w:type="spellEnd"/>
-      <w:r>
-        <w:rPr>
-          <w:lang w:val="gl-ES"/>
-        </w:rPr>
-        <w:t xml:space="preserve">, </w:t>
-      </w:r>
-      <w:proofErr w:type="spellStart"/>
-      <w:r>
-        <w:rPr>
-          <w:lang w:val="gl-ES"/>
-        </w:rPr>
-        <w:t>condicion_pista</w:t>
-      </w:r>
-      <w:proofErr w:type="spellEnd"/>
-      <w:r>
-        <w:rPr>
-          <w:lang w:val="gl-ES"/>
-        </w:rPr>
-        <w:t xml:space="preserve">); </w:t>
-      </w:r>
-    </w:p>
-    <w:p>
-      <w:pPr>
-        <w:pStyle w:val="Prrafodelista"/>
-        <w:numPr>
-          <w:ilvl w:val="0"/>
-          <w:numId w:val="10"/>
-        </w:numPr>
-        <w:rPr>
-          <w:lang w:val="gl-ES"/>
-        </w:rPr>
-      </w:pPr>
-      <w:proofErr w:type="spellStart"/>
-      <w:r>
-        <w:rPr>
-          <w:b/>
-          <w:lang w:val="gl-ES"/>
-        </w:rPr>
-        <w:t>ResultadoGranPremio</w:t>
-      </w:r>
-      <w:proofErr w:type="spellEnd"/>
-      <w:r>
-        <w:rPr>
-          <w:lang w:val="gl-ES"/>
-        </w:rPr>
-        <w:t>(</w:t>
-      </w:r>
-      <w:proofErr w:type="spellStart"/>
-      <w:r>
-        <w:rPr>
-          <w:lang w:val="gl-ES"/>
-        </w:rPr>
-        <w:t>id</w:t>
-      </w:r>
-      <w:proofErr w:type="spellEnd"/>
-      <w:r>
-        <w:rPr>
-          <w:lang w:val="gl-ES"/>
-        </w:rPr>
-        <w:t xml:space="preserve">, </w:t>
-      </w:r>
-      <w:proofErr w:type="spellStart"/>
-      <w:r>
-        <w:rPr>
-          <w:lang w:val="gl-ES"/>
-        </w:rPr>
-        <w:t>idGranPremo</w:t>
-      </w:r>
-      <w:proofErr w:type="spellEnd"/>
-      <w:r>
-        <w:rPr>
-          <w:lang w:val="gl-ES"/>
-        </w:rPr>
-        <w:t xml:space="preserve">, </w:t>
-      </w:r>
-      <w:proofErr w:type="spellStart"/>
-      <w:r>
-        <w:rPr>
-          <w:lang w:val="gl-ES"/>
-        </w:rPr>
-        <w:t>idPiloto</w:t>
-      </w:r>
-      <w:proofErr w:type="spellEnd"/>
-      <w:r>
-        <w:rPr>
-          <w:lang w:val="gl-ES"/>
-        </w:rPr>
-        <w:t xml:space="preserve">, </w:t>
-      </w:r>
-      <w:proofErr w:type="spellStart"/>
-      <w:r>
-        <w:rPr>
-          <w:lang w:val="gl-ES"/>
-        </w:rPr>
-        <w:t>IdEquipo</w:t>
-      </w:r>
-      <w:proofErr w:type="spellEnd"/>
-      <w:r>
-        <w:rPr>
-          <w:lang w:val="gl-ES"/>
-        </w:rPr>
-        <w:t xml:space="preserve">, </w:t>
-      </w:r>
-      <w:proofErr w:type="spellStart"/>
-      <w:r>
-        <w:rPr>
-          <w:lang w:val="gl-ES"/>
-        </w:rPr>
-        <w:t>posicion</w:t>
-      </w:r>
-      <w:proofErr w:type="spellEnd"/>
-      <w:r>
-        <w:rPr>
-          <w:lang w:val="gl-ES"/>
-        </w:rPr>
-        <w:t xml:space="preserve">, </w:t>
-      </w:r>
-      <w:proofErr w:type="spellStart"/>
-      <w:r>
-        <w:rPr>
-          <w:lang w:val="gl-ES"/>
-        </w:rPr>
-        <w:t>tiempo_total</w:t>
-      </w:r>
-      <w:proofErr w:type="spellEnd"/>
-      <w:r>
-        <w:rPr>
-          <w:lang w:val="gl-ES"/>
-        </w:rPr>
-        <w:t xml:space="preserve">, </w:t>
-      </w:r>
-      <w:proofErr w:type="spellStart"/>
-      <w:r>
-        <w:rPr>
-          <w:lang w:val="gl-ES"/>
-        </w:rPr>
-        <w:t>mejor_vuelta</w:t>
-      </w:r>
-      <w:proofErr w:type="spellEnd"/>
-      <w:r>
-        <w:rPr>
-          <w:lang w:val="gl-ES"/>
-        </w:rPr>
-        <w:t xml:space="preserve">, </w:t>
-      </w:r>
-      <w:proofErr w:type="spellStart"/>
-      <w:r>
-        <w:rPr>
-          <w:lang w:val="gl-ES"/>
-        </w:rPr>
-        <w:t>paradas_box</w:t>
-      </w:r>
-      <w:proofErr w:type="spellEnd"/>
-      <w:r>
-        <w:rPr>
-          <w:lang w:val="gl-ES"/>
-        </w:rPr>
-        <w:t xml:space="preserve">, </w:t>
-      </w:r>
-      <w:proofErr w:type="spellStart"/>
-      <w:r>
-        <w:rPr>
-          <w:lang w:val="gl-ES"/>
-        </w:rPr>
-        <w:t>estado_final</w:t>
-      </w:r>
-      <w:proofErr w:type="spellEnd"/>
-      <w:r>
-        <w:rPr>
-          <w:lang w:val="gl-ES"/>
-        </w:rPr>
-        <w:t>);</w:t>
-      </w:r>
-    </w:p>
-    <w:p>
-      <w:pPr>
-        <w:rPr>
-          <w:lang w:val="gl-ES"/>
-        </w:rPr>
-      </w:pPr>
-    </w:p>
-    <w:p>
-      <w:pPr>
-        <w:rPr>
-          <w:lang w:val="gl-ES"/>
-        </w:rPr>
-      </w:pPr>
-    </w:p>
-    <w:p>
-      <w:pPr>
-        <w:rPr>
-          <w:lang w:val="gl-ES"/>
-        </w:rPr>
-      </w:pPr>
-    </w:p>
-    <w:p>
-      <w:pPr>
-        <w:rPr>
-          <w:lang w:val="gl-ES"/>
-        </w:rPr>
-      </w:pPr>
-      <w:bookmarkStart w:id="2" w:name="_GoBack"/>
-      <w:bookmarkEnd w:id="2"/>
+        <w:t>vuelta_oc</w:t>
+      </w:r>
+      <w:r>
+        <w:rPr>
+          <w:lang w:val="gl-ES"/>
+        </w:rPr>
+        <w:t>urrida</w:t>
+      </w:r>
+      <w:proofErr w:type="spellEnd"/>
+      <w:r>
+        <w:rPr>
+          <w:lang w:val="gl-ES"/>
+        </w:rPr>
+        <w:t>)</w:t>
+      </w:r>
     </w:p>
     <w:p>
       <w:pPr>
@@ -3378,7 +3590,7 @@
           <w:lang w:val="gl-ES"/>
         </w:rPr>
       </w:pPr>
-      <w:bookmarkStart w:id="3" w:name="_Toc197794428"/>
+      <w:bookmarkStart w:id="2" w:name="_Toc197794428"/>
       <w:r>
         <w:rPr>
           <w:lang w:val="gl-ES"/>
@@ -3386,24 +3598,23 @@
         <w:lastRenderedPageBreak/>
         <w:t>Modelo Conceptual</w:t>
       </w:r>
-      <w:bookmarkEnd w:id="3"/>
-    </w:p>
-    <w:p>
-      <w:pPr>
-        <w:rPr>
-          <w:lang w:val="gl-ES"/>
-        </w:rPr>
-      </w:pPr>
+      <w:bookmarkEnd w:id="2"/>
+      <w:r>
+        <w:rPr>
+          <w:lang w:val="gl-ES"/>
+        </w:rPr>
+        <w:br/>
+      </w:r>
       <w:r>
         <w:rPr>
           <w:noProof/>
           <w:lang w:val="gl-ES"/>
         </w:rPr>
         <w:drawing>
-          <wp:inline distT="0" distB="0" distL="0" distR="0" wp14:anchorId="316D5718" wp14:editId="3CC63690">
-            <wp:extent cx="6352390" cy="3800475"/>
-            <wp:effectExtent l="0" t="0" r="0" b="0"/>
-            <wp:docPr id="3" name="Imagen 3" descr="C:\Users\abraham\Downloads\Mapa conceptual.png"/>
+          <wp:inline distT="0" distB="0" distL="0" distR="0" wp14:anchorId="3CC27359" wp14:editId="178B7696">
+            <wp:extent cx="7504387" cy="4969410"/>
+            <wp:effectExtent l="0" t="0" r="1905" b="3175"/>
+            <wp:docPr id="6" name="Imagen 6" descr="C:\Users\abraham\Downloads\Mapa conceptual (1).png"/>
             <wp:cNvGraphicFramePr>
               <a:graphicFrameLocks xmlns:a="http://schemas.openxmlformats.org/drawingml/2006/main" noChangeAspect="1"/>
             </wp:cNvGraphicFramePr>
@@ -3411,13 +3622,13 @@
               <a:graphicData uri="http://schemas.openxmlformats.org/drawingml/2006/picture">
                 <pic:pic xmlns:pic="http://schemas.openxmlformats.org/drawingml/2006/picture">
                   <pic:nvPicPr>
-                    <pic:cNvPr id="0" name="Picture 2" descr="C:\Users\abraham\Downloads\Mapa conceptual.png"/>
+                    <pic:cNvPr id="0" name="Picture 6" descr="C:\Users\abraham\Downloads\Mapa conceptual (1).png"/>
                     <pic:cNvPicPr>
                       <a:picLocks noChangeAspect="1" noChangeArrowheads="1"/>
                     </pic:cNvPicPr>
                   </pic:nvPicPr>
                   <pic:blipFill>
-                    <a:blip r:embed="rId9" cstate="print">
+                    <a:blip r:embed="rId12" cstate="print">
                       <a:extLst>
                         <a:ext uri="{28A0092B-C50C-407E-A947-70E740481C1C}">
                           <a14:useLocalDpi xmlns:a14="http://schemas.microsoft.com/office/drawing/2010/main" val="0"/>
@@ -3432,7 +3643,7 @@
                   <pic:spPr bwMode="auto">
                     <a:xfrm>
                       <a:off x="0" y="0"/>
-                      <a:ext cx="6394279" cy="3825536"/>
+                      <a:ext cx="7534632" cy="4989438"/>
                     </a:xfrm>
                     <a:prstGeom prst="rect">
                       <a:avLst/>
@@ -3460,7 +3671,6 @@
           <w:lang w:val="gl-ES"/>
         </w:rPr>
       </w:pPr>
-      <w:bookmarkStart w:id="4" w:name="_Toc197794429"/>
       <w:r>
         <w:rPr>
           <w:lang w:val="gl-ES"/>
@@ -3475,14 +3685,28 @@
         </w:rPr>
         <w:t>Relacional</w:t>
       </w:r>
-      <w:bookmarkEnd w:id="4"/>
-      <w:proofErr w:type="spellEnd"/>
-    </w:p>
-    <w:p>
-      <w:pPr>
-        <w:rPr>
-          <w:lang w:val="gl-ES"/>
-        </w:rPr>
+      <w:proofErr w:type="spellEnd"/>
+    </w:p>
+    <w:p>
+      <w:pPr>
+        <w:rPr>
+          <w:lang w:val="gl-ES"/>
+        </w:rPr>
+      </w:pPr>
+    </w:p>
+    <w:p>
+      <w:pPr>
+        <w:rPr>
+          <w:lang w:val="gl-ES"/>
+        </w:rPr>
+        <w:sectPr>
+          <w:pgSz w:w="16838" w:h="11906" w:orient="landscape"/>
+          <w:pgMar w:top="1701" w:right="1418" w:bottom="1701" w:left="1418" w:header="709" w:footer="709" w:gutter="0"/>
+          <w:pgNumType w:start="0"/>
+          <w:cols w:space="708"/>
+          <w:titlePg/>
+          <w:docGrid w:linePitch="360"/>
+        </w:sectPr>
       </w:pPr>
       <w:r>
         <w:rPr>
@@ -3490,10 +3714,10 @@
           <w:lang w:val="gl-ES"/>
         </w:rPr>
         <w:drawing>
-          <wp:inline distT="0" distB="0" distL="0" distR="0" wp14:anchorId="018291B8" wp14:editId="3C3AAC04">
-            <wp:extent cx="6657975" cy="7702765"/>
-            <wp:effectExtent l="0" t="0" r="0" b="0"/>
-            <wp:docPr id="4" name="Imagen 4" descr="C:\Users\abraham\Downloads\Untitled (1).png"/>
+          <wp:inline distT="0" distB="0" distL="0" distR="0" wp14:anchorId="3E8B214A" wp14:editId="090B1A06">
+            <wp:extent cx="4843207" cy="5555253"/>
+            <wp:effectExtent l="6033" t="0" r="1587" b="1588"/>
+            <wp:docPr id="7" name="Imagen 7"/>
             <wp:cNvGraphicFramePr>
               <a:graphicFrameLocks xmlns:a="http://schemas.openxmlformats.org/drawingml/2006/main" noChangeAspect="1"/>
             </wp:cNvGraphicFramePr>
@@ -3501,36 +3725,29 @@
               <a:graphicData uri="http://schemas.openxmlformats.org/drawingml/2006/picture">
                 <pic:pic xmlns:pic="http://schemas.openxmlformats.org/drawingml/2006/picture">
                   <pic:nvPicPr>
-                    <pic:cNvPr id="0" name="Picture 3" descr="C:\Users\abraham\Downloads\Untitled (1).png"/>
-                    <pic:cNvPicPr>
-                      <a:picLocks noChangeAspect="1" noChangeArrowheads="1"/>
-                    </pic:cNvPicPr>
+                    <pic:cNvPr id="7" name="ENTIDAD-RELACION.png"/>
+                    <pic:cNvPicPr/>
                   </pic:nvPicPr>
                   <pic:blipFill>
-                    <a:blip r:embed="rId10" cstate="print">
+                    <a:blip r:embed="rId13" cstate="print">
                       <a:extLst>
                         <a:ext uri="{28A0092B-C50C-407E-A947-70E740481C1C}">
                           <a14:useLocalDpi xmlns:a14="http://schemas.microsoft.com/office/drawing/2010/main" val="0"/>
                         </a:ext>
                       </a:extLst>
                     </a:blip>
-                    <a:srcRect/>
                     <a:stretch>
                       <a:fillRect/>
                     </a:stretch>
                   </pic:blipFill>
-                  <pic:spPr bwMode="auto">
-                    <a:xfrm>
+                  <pic:spPr>
+                    <a:xfrm rot="5400000">
                       <a:off x="0" y="0"/>
-                      <a:ext cx="6666122" cy="7712190"/>
+                      <a:ext cx="4874572" cy="5591230"/>
                     </a:xfrm>
                     <a:prstGeom prst="rect">
                       <a:avLst/>
                     </a:prstGeom>
-                    <a:noFill/>
-                    <a:ln>
-                      <a:noFill/>
-                    </a:ln>
                   </pic:spPr>
                 </pic:pic>
               </a:graphicData>
@@ -3538,12 +3755,9 @@
           </wp:inline>
         </w:drawing>
       </w:r>
-      <w:bookmarkStart w:id="5" w:name="_Toc197794430"/>
-    </w:p>
-    <w:p>
-      <w:pPr>
-        <w:pStyle w:val="Ttulo1"/>
-        <w:ind w:left="720"/>
+    </w:p>
+    <w:p>
+      <w:pPr>
         <w:rPr>
           <w:lang w:val="gl-ES"/>
         </w:rPr>
@@ -3572,20 +3786,490 @@
         </w:rPr>
         <w:t>so de Normalización</w:t>
       </w:r>
-      <w:bookmarkEnd w:id="5"/>
-    </w:p>
-    <w:p>
-      <w:pPr>
-        <w:rPr>
-          <w:lang w:val="gl-ES"/>
-        </w:rPr>
-      </w:pPr>
-      <w:r>
-        <w:rPr>
-          <w:lang w:val="gl-ES"/>
-        </w:rPr>
-        <w:t>Describe aquí...</w:t>
-      </w:r>
+    </w:p>
+    <w:p>
+      <w:pPr>
+        <w:rPr>
+          <w:lang w:val="gl-ES"/>
+        </w:rPr>
+      </w:pPr>
+      <w:r>
+        <w:rPr>
+          <w:lang w:val="gl-ES"/>
+        </w:rPr>
+        <w:t>Paso 1:</w:t>
+      </w:r>
+    </w:p>
+    <w:p>
+      <w:pPr>
+        <w:pStyle w:val="Prrafodelista"/>
+        <w:numPr>
+          <w:ilvl w:val="0"/>
+          <w:numId w:val="10"/>
+        </w:numPr>
+        <w:rPr>
+          <w:lang w:val="gl-ES"/>
+        </w:rPr>
+      </w:pPr>
+      <w:r>
+        <w:rPr>
+          <w:lang w:val="gl-ES"/>
+        </w:rPr>
+        <w:t xml:space="preserve">Todas las </w:t>
+      </w:r>
+      <w:proofErr w:type="spellStart"/>
+      <w:r>
+        <w:rPr>
+          <w:lang w:val="gl-ES"/>
+        </w:rPr>
+        <w:t>tablas</w:t>
+      </w:r>
+      <w:proofErr w:type="spellEnd"/>
+      <w:r>
+        <w:rPr>
+          <w:lang w:val="gl-ES"/>
+        </w:rPr>
+        <w:t xml:space="preserve"> </w:t>
+      </w:r>
+      <w:proofErr w:type="spellStart"/>
+      <w:r>
+        <w:rPr>
+          <w:lang w:val="gl-ES"/>
+        </w:rPr>
+        <w:t>cumplen</w:t>
+      </w:r>
+      <w:proofErr w:type="spellEnd"/>
+      <w:r>
+        <w:rPr>
+          <w:lang w:val="gl-ES"/>
+        </w:rPr>
+        <w:t xml:space="preserve"> con el 1fn (No </w:t>
+      </w:r>
+      <w:proofErr w:type="spellStart"/>
+      <w:r>
+        <w:rPr>
+          <w:lang w:val="gl-ES"/>
+        </w:rPr>
+        <w:t>hay</w:t>
+      </w:r>
+      <w:proofErr w:type="spellEnd"/>
+      <w:r>
+        <w:rPr>
+          <w:lang w:val="gl-ES"/>
+        </w:rPr>
+        <w:t xml:space="preserve"> campos </w:t>
+      </w:r>
+      <w:proofErr w:type="spellStart"/>
+      <w:r>
+        <w:rPr>
+          <w:lang w:val="gl-ES"/>
+        </w:rPr>
+        <w:t>multivaluados</w:t>
+      </w:r>
+      <w:proofErr w:type="spellEnd"/>
+      <w:r>
+        <w:rPr>
+          <w:lang w:val="gl-ES"/>
+        </w:rPr>
+        <w:t>)</w:t>
+      </w:r>
+      <w:r>
+        <w:rPr>
+          <w:b/>
+          <w:lang w:val="gl-ES"/>
+        </w:rPr>
+        <w:t xml:space="preserve"> </w:t>
+      </w:r>
+    </w:p>
+    <w:p>
+      <w:pPr>
+        <w:pStyle w:val="Prrafodelista"/>
+        <w:rPr>
+          <w:lang w:val="gl-ES"/>
+        </w:rPr>
+      </w:pPr>
+    </w:p>
+    <w:p>
+      <w:pPr>
+        <w:pStyle w:val="Prrafodelista"/>
+        <w:rPr>
+          <w:lang w:val="gl-ES"/>
+        </w:rPr>
+      </w:pPr>
+      <w:r>
+        <w:rPr>
+          <w:b/>
+          <w:lang w:val="gl-ES"/>
+        </w:rPr>
+        <w:t>Piloto</w:t>
+      </w:r>
+      <w:r>
+        <w:rPr>
+          <w:lang w:val="gl-ES"/>
+        </w:rPr>
+        <w:t>(</w:t>
+      </w:r>
+      <w:proofErr w:type="spellStart"/>
+      <w:r>
+        <w:rPr>
+          <w:lang w:val="gl-ES"/>
+        </w:rPr>
+        <w:t>id</w:t>
+      </w:r>
+      <w:proofErr w:type="spellEnd"/>
+      <w:r>
+        <w:rPr>
+          <w:lang w:val="gl-ES"/>
+        </w:rPr>
+        <w:t xml:space="preserve">, </w:t>
+      </w:r>
+      <w:proofErr w:type="spellStart"/>
+      <w:r>
+        <w:rPr>
+          <w:lang w:val="gl-ES"/>
+        </w:rPr>
+        <w:t>nombre</w:t>
+      </w:r>
+      <w:proofErr w:type="spellEnd"/>
+      <w:r>
+        <w:rPr>
+          <w:lang w:val="gl-ES"/>
+        </w:rPr>
+        <w:t xml:space="preserve">, abreviatura, </w:t>
+      </w:r>
+      <w:proofErr w:type="spellStart"/>
+      <w:r>
+        <w:rPr>
+          <w:color w:val="FF0000"/>
+          <w:lang w:val="gl-ES"/>
+        </w:rPr>
+        <w:t>edad</w:t>
+      </w:r>
+      <w:proofErr w:type="spellEnd"/>
+      <w:r>
+        <w:rPr>
+          <w:color w:val="FF0000"/>
+          <w:lang w:val="gl-ES"/>
+        </w:rPr>
+        <w:t xml:space="preserve">, </w:t>
+      </w:r>
+      <w:proofErr w:type="spellStart"/>
+      <w:r>
+        <w:rPr>
+          <w:lang w:val="gl-ES"/>
+        </w:rPr>
+        <w:t>nacionalidad</w:t>
+      </w:r>
+      <w:proofErr w:type="spellEnd"/>
+      <w:r>
+        <w:rPr>
+          <w:lang w:val="gl-ES"/>
+        </w:rPr>
+        <w:t xml:space="preserve">, altura, peso, </w:t>
+      </w:r>
+      <w:proofErr w:type="spellStart"/>
+      <w:r>
+        <w:rPr>
+          <w:lang w:val="gl-ES"/>
+        </w:rPr>
+        <w:t>fecha_nacimiento</w:t>
+      </w:r>
+      <w:proofErr w:type="spellEnd"/>
+      <w:r>
+        <w:rPr>
+          <w:lang w:val="gl-ES"/>
+        </w:rPr>
+        <w:t xml:space="preserve">, </w:t>
+      </w:r>
+      <w:proofErr w:type="spellStart"/>
+      <w:r>
+        <w:rPr>
+          <w:lang w:val="gl-ES"/>
+        </w:rPr>
+        <w:t>numero_licencia</w:t>
+      </w:r>
+      <w:proofErr w:type="spellEnd"/>
+      <w:r>
+        <w:rPr>
+          <w:lang w:val="gl-ES"/>
+        </w:rPr>
+        <w:t xml:space="preserve">, </w:t>
+      </w:r>
+      <w:proofErr w:type="spellStart"/>
+      <w:r>
+        <w:rPr>
+          <w:lang w:val="gl-ES"/>
+        </w:rPr>
+        <w:t>foto_url</w:t>
+      </w:r>
+      <w:proofErr w:type="spellEnd"/>
+      <w:r>
+        <w:rPr>
+          <w:lang w:val="gl-ES"/>
+        </w:rPr>
+        <w:t>);</w:t>
+      </w:r>
+    </w:p>
+    <w:p>
+      <w:pPr>
+        <w:pStyle w:val="Prrafodelista"/>
+        <w:rPr>
+          <w:lang w:val="gl-ES"/>
+        </w:rPr>
+      </w:pPr>
+    </w:p>
+    <w:p>
+      <w:pPr>
+        <w:pStyle w:val="Prrafodelista"/>
+        <w:rPr>
+          <w:b/>
+          <w:lang w:val="gl-ES"/>
+        </w:rPr>
+      </w:pPr>
+      <w:proofErr w:type="gramStart"/>
+      <w:r>
+        <w:rPr>
+          <w:b/>
+        </w:rPr>
+        <w:t>Piloto(</w:t>
+      </w:r>
+      <w:proofErr w:type="gramEnd"/>
+      <w:r>
+        <w:rPr>
+          <w:b/>
+        </w:rPr>
+        <w:t xml:space="preserve">id, nombre, abreviatura, nacionalidad, altura, peso, </w:t>
+      </w:r>
+      <w:proofErr w:type="spellStart"/>
+      <w:r>
+        <w:rPr>
+          <w:b/>
+        </w:rPr>
+        <w:t>fecha_nacimiento</w:t>
+      </w:r>
+      <w:proofErr w:type="spellEnd"/>
+      <w:r>
+        <w:rPr>
+          <w:b/>
+        </w:rPr>
+        <w:t xml:space="preserve">, </w:t>
+      </w:r>
+      <w:proofErr w:type="spellStart"/>
+      <w:r>
+        <w:rPr>
+          <w:b/>
+        </w:rPr>
+        <w:t>numero_licencia</w:t>
+      </w:r>
+      <w:proofErr w:type="spellEnd"/>
+      <w:r>
+        <w:rPr>
+          <w:b/>
+        </w:rPr>
+        <w:t xml:space="preserve">, </w:t>
+      </w:r>
+      <w:proofErr w:type="spellStart"/>
+      <w:r>
+        <w:rPr>
+          <w:b/>
+        </w:rPr>
+        <w:t>foto_url</w:t>
+      </w:r>
+      <w:proofErr w:type="spellEnd"/>
+      <w:r>
+        <w:rPr>
+          <w:b/>
+        </w:rPr>
+        <w:t>)</w:t>
+      </w:r>
+      <w:r>
+        <w:rPr>
+          <w:b/>
+        </w:rPr>
+        <w:t>.</w:t>
+      </w:r>
+    </w:p>
+    <w:p>
+      <w:pPr>
+        <w:pStyle w:val="Prrafodelista"/>
+        <w:rPr>
+          <w:lang w:val="gl-ES"/>
+        </w:rPr>
+      </w:pPr>
+      <w:r>
+        <w:rPr>
+          <w:lang w:val="gl-ES"/>
+        </w:rPr>
+        <w:t xml:space="preserve">Vamos a eliminar </w:t>
+      </w:r>
+      <w:proofErr w:type="spellStart"/>
+      <w:r>
+        <w:rPr>
+          <w:lang w:val="gl-ES"/>
+        </w:rPr>
+        <w:t>edad</w:t>
+      </w:r>
+      <w:proofErr w:type="spellEnd"/>
+      <w:r>
+        <w:rPr>
+          <w:lang w:val="gl-ES"/>
+        </w:rPr>
+        <w:t xml:space="preserve"> </w:t>
+      </w:r>
+      <w:proofErr w:type="spellStart"/>
+      <w:r>
+        <w:rPr>
+          <w:lang w:val="gl-ES"/>
+        </w:rPr>
+        <w:t>ya</w:t>
+      </w:r>
+      <w:proofErr w:type="spellEnd"/>
+      <w:r>
+        <w:rPr>
+          <w:lang w:val="gl-ES"/>
+        </w:rPr>
+        <w:t xml:space="preserve"> que </w:t>
+      </w:r>
+      <w:proofErr w:type="spellStart"/>
+      <w:r>
+        <w:rPr>
+          <w:lang w:val="gl-ES"/>
+        </w:rPr>
+        <w:t>puede</w:t>
+      </w:r>
+      <w:proofErr w:type="spellEnd"/>
+      <w:r>
+        <w:rPr>
+          <w:lang w:val="gl-ES"/>
+        </w:rPr>
+        <w:t xml:space="preserve"> ser calculada con fecha </w:t>
+      </w:r>
+      <w:proofErr w:type="spellStart"/>
+      <w:r>
+        <w:rPr>
+          <w:lang w:val="gl-ES"/>
+        </w:rPr>
+        <w:t>Nacimiento</w:t>
+      </w:r>
+      <w:proofErr w:type="spellEnd"/>
+      <w:r>
+        <w:rPr>
+          <w:lang w:val="gl-ES"/>
+        </w:rPr>
+        <w:t>.</w:t>
+      </w:r>
+    </w:p>
+    <w:p>
+      <w:pPr>
+        <w:rPr>
+          <w:lang w:val="gl-ES"/>
+        </w:rPr>
+      </w:pPr>
+      <w:r>
+        <w:rPr>
+          <w:lang w:val="gl-ES"/>
+        </w:rPr>
+        <w:t>Paso 2:</w:t>
+      </w:r>
+    </w:p>
+    <w:p>
+      <w:pPr>
+        <w:pStyle w:val="Prrafodelista"/>
+        <w:numPr>
+          <w:ilvl w:val="0"/>
+          <w:numId w:val="10"/>
+        </w:numPr>
+        <w:rPr>
+          <w:lang w:val="gl-ES"/>
+        </w:rPr>
+      </w:pPr>
+      <w:r>
+        <w:rPr>
+          <w:lang w:val="gl-ES"/>
+        </w:rPr>
+        <w:t xml:space="preserve">Todas las </w:t>
+      </w:r>
+      <w:proofErr w:type="spellStart"/>
+      <w:r>
+        <w:rPr>
+          <w:lang w:val="gl-ES"/>
+        </w:rPr>
+        <w:t>tablas</w:t>
+      </w:r>
+      <w:proofErr w:type="spellEnd"/>
+      <w:r>
+        <w:rPr>
+          <w:lang w:val="gl-ES"/>
+        </w:rPr>
+        <w:t xml:space="preserve"> </w:t>
+      </w:r>
+      <w:proofErr w:type="spellStart"/>
+      <w:r>
+        <w:rPr>
+          <w:lang w:val="gl-ES"/>
+        </w:rPr>
+        <w:t>cumplen</w:t>
+      </w:r>
+      <w:proofErr w:type="spellEnd"/>
+      <w:r>
+        <w:rPr>
+          <w:lang w:val="gl-ES"/>
+        </w:rPr>
+        <w:t xml:space="preserve"> con 2FN (No </w:t>
+      </w:r>
+      <w:proofErr w:type="spellStart"/>
+      <w:r>
+        <w:rPr>
+          <w:lang w:val="gl-ES"/>
+        </w:rPr>
+        <w:t>hay</w:t>
+      </w:r>
+      <w:proofErr w:type="spellEnd"/>
+      <w:r>
+        <w:rPr>
+          <w:lang w:val="gl-ES"/>
+        </w:rPr>
+        <w:t xml:space="preserve"> dependencias de claves </w:t>
+      </w:r>
+      <w:proofErr w:type="spellStart"/>
+      <w:r>
+        <w:rPr>
+          <w:lang w:val="gl-ES"/>
+        </w:rPr>
+        <w:t>compuestas</w:t>
+      </w:r>
+      <w:proofErr w:type="spellEnd"/>
+      <w:r>
+        <w:rPr>
+          <w:lang w:val="gl-ES"/>
+        </w:rPr>
+        <w:t>)</w:t>
+      </w:r>
+    </w:p>
+    <w:p>
+      <w:pPr>
+        <w:rPr>
+          <w:lang w:val="gl-ES"/>
+        </w:rPr>
+      </w:pPr>
+      <w:r>
+        <w:rPr>
+          <w:lang w:val="gl-ES"/>
+        </w:rPr>
+        <w:t>Paso 3:</w:t>
+      </w:r>
+    </w:p>
+    <w:p>
+      <w:pPr>
+        <w:pStyle w:val="Prrafodelista"/>
+        <w:numPr>
+          <w:ilvl w:val="0"/>
+          <w:numId w:val="10"/>
+        </w:numPr>
+        <w:rPr>
+          <w:lang w:val="gl-ES"/>
+        </w:rPr>
+      </w:pPr>
     </w:p>
     <w:p>
       <w:pPr>
@@ -3598,7 +4282,6 @@
           <w:lang w:val="gl-ES"/>
         </w:rPr>
       </w:pPr>
-      <w:bookmarkStart w:id="6" w:name="_Toc197794431"/>
       <w:proofErr w:type="spellStart"/>
       <w:r>
         <w:rPr>
@@ -3613,20 +4296,4320 @@
         </w:rPr>
         <w:t xml:space="preserve"> de Creación de la Base de Datos</w:t>
       </w:r>
-      <w:bookmarkEnd w:id="6"/>
-    </w:p>
-    <w:p>
-      <w:pPr>
-        <w:rPr>
-          <w:lang w:val="gl-ES"/>
-        </w:rPr>
-      </w:pPr>
-      <w:r>
-        <w:rPr>
-          <w:lang w:val="gl-ES"/>
-        </w:rPr>
-        <w:t>Describe aquí...</w:t>
-      </w:r>
+    </w:p>
+    <w:p>
+      <w:pPr>
+        <w:rPr>
+          <w:lang w:val="gl-ES"/>
+        </w:rPr>
+      </w:pPr>
+      <w:proofErr w:type="spellStart"/>
+      <w:r>
+        <w:rPr>
+          <w:lang w:val="gl-ES"/>
+        </w:rPr>
+        <w:t>drop</w:t>
+      </w:r>
+      <w:proofErr w:type="spellEnd"/>
+      <w:r>
+        <w:rPr>
+          <w:lang w:val="gl-ES"/>
+        </w:rPr>
+        <w:t xml:space="preserve"> </w:t>
+      </w:r>
+      <w:proofErr w:type="spellStart"/>
+      <w:r>
+        <w:rPr>
+          <w:lang w:val="gl-ES"/>
+        </w:rPr>
+        <w:t>database</w:t>
+      </w:r>
+      <w:proofErr w:type="spellEnd"/>
+      <w:r>
+        <w:rPr>
+          <w:lang w:val="gl-ES"/>
+        </w:rPr>
+        <w:t xml:space="preserve"> </w:t>
+      </w:r>
+      <w:proofErr w:type="spellStart"/>
+      <w:r>
+        <w:rPr>
+          <w:lang w:val="gl-ES"/>
+        </w:rPr>
+        <w:t>if</w:t>
+      </w:r>
+      <w:proofErr w:type="spellEnd"/>
+      <w:r>
+        <w:rPr>
+          <w:lang w:val="gl-ES"/>
+        </w:rPr>
+        <w:t xml:space="preserve"> </w:t>
+      </w:r>
+      <w:proofErr w:type="spellStart"/>
+      <w:r>
+        <w:rPr>
+          <w:lang w:val="gl-ES"/>
+        </w:rPr>
+        <w:t>exists</w:t>
+      </w:r>
+      <w:proofErr w:type="spellEnd"/>
+      <w:r>
+        <w:rPr>
+          <w:lang w:val="gl-ES"/>
+        </w:rPr>
+        <w:t xml:space="preserve"> Formula1;</w:t>
+      </w:r>
+    </w:p>
+    <w:p>
+      <w:pPr>
+        <w:rPr>
+          <w:lang w:val="gl-ES"/>
+        </w:rPr>
+      </w:pPr>
+      <w:proofErr w:type="spellStart"/>
+      <w:r>
+        <w:rPr>
+          <w:lang w:val="gl-ES"/>
+        </w:rPr>
+        <w:t>create</w:t>
+      </w:r>
+      <w:proofErr w:type="spellEnd"/>
+      <w:r>
+        <w:rPr>
+          <w:lang w:val="gl-ES"/>
+        </w:rPr>
+        <w:t xml:space="preserve"> </w:t>
+      </w:r>
+      <w:proofErr w:type="spellStart"/>
+      <w:r>
+        <w:rPr>
+          <w:lang w:val="gl-ES"/>
+        </w:rPr>
+        <w:t>database</w:t>
+      </w:r>
+      <w:proofErr w:type="spellEnd"/>
+      <w:r>
+        <w:rPr>
+          <w:lang w:val="gl-ES"/>
+        </w:rPr>
+        <w:t xml:space="preserve"> </w:t>
+      </w:r>
+      <w:proofErr w:type="spellStart"/>
+      <w:r>
+        <w:rPr>
+          <w:lang w:val="gl-ES"/>
+        </w:rPr>
+        <w:t>if</w:t>
+      </w:r>
+      <w:proofErr w:type="spellEnd"/>
+      <w:r>
+        <w:rPr>
+          <w:lang w:val="gl-ES"/>
+        </w:rPr>
+        <w:t xml:space="preserve"> </w:t>
+      </w:r>
+      <w:proofErr w:type="spellStart"/>
+      <w:r>
+        <w:rPr>
+          <w:lang w:val="gl-ES"/>
+        </w:rPr>
+        <w:t>not</w:t>
+      </w:r>
+      <w:proofErr w:type="spellEnd"/>
+      <w:r>
+        <w:rPr>
+          <w:lang w:val="gl-ES"/>
+        </w:rPr>
+        <w:t xml:space="preserve"> </w:t>
+      </w:r>
+      <w:proofErr w:type="spellStart"/>
+      <w:r>
+        <w:rPr>
+          <w:lang w:val="gl-ES"/>
+        </w:rPr>
+        <w:t>exists</w:t>
+      </w:r>
+      <w:proofErr w:type="spellEnd"/>
+      <w:r>
+        <w:rPr>
+          <w:lang w:val="gl-ES"/>
+        </w:rPr>
+        <w:t xml:space="preserve"> Formula1;</w:t>
+      </w:r>
+    </w:p>
+    <w:p>
+      <w:pPr>
+        <w:rPr>
+          <w:lang w:val="gl-ES"/>
+        </w:rPr>
+      </w:pPr>
+      <w:r>
+        <w:rPr>
+          <w:lang w:val="gl-ES"/>
+        </w:rPr>
+        <w:t>use Formula1;</w:t>
+      </w:r>
+    </w:p>
+    <w:p>
+      <w:pPr>
+        <w:rPr>
+          <w:lang w:val="gl-ES"/>
+        </w:rPr>
+      </w:pPr>
+      <w:r>
+        <w:rPr>
+          <w:lang w:val="gl-ES"/>
+        </w:rPr>
+        <w:t>CREATE TABLE Piloto (</w:t>
+      </w:r>
+    </w:p>
+    <w:p>
+      <w:pPr>
+        <w:rPr>
+          <w:lang w:val="gl-ES"/>
+        </w:rPr>
+      </w:pPr>
+      <w:r>
+        <w:rPr>
+          <w:lang w:val="gl-ES"/>
+        </w:rPr>
+        <w:t xml:space="preserve">  </w:t>
+      </w:r>
+      <w:proofErr w:type="spellStart"/>
+      <w:r>
+        <w:rPr>
+          <w:lang w:val="gl-ES"/>
+        </w:rPr>
+        <w:t>id</w:t>
+      </w:r>
+      <w:proofErr w:type="spellEnd"/>
+      <w:r>
+        <w:rPr>
+          <w:lang w:val="gl-ES"/>
+        </w:rPr>
+        <w:t xml:space="preserve"> INT AUTO_INCREMENT PRIMARY KEY,</w:t>
+      </w:r>
+    </w:p>
+    <w:p>
+      <w:pPr>
+        <w:rPr>
+          <w:lang w:val="gl-ES"/>
+        </w:rPr>
+      </w:pPr>
+      <w:r>
+        <w:rPr>
+          <w:lang w:val="gl-ES"/>
+        </w:rPr>
+        <w:t xml:space="preserve">  </w:t>
+      </w:r>
+      <w:proofErr w:type="spellStart"/>
+      <w:r>
+        <w:rPr>
+          <w:lang w:val="gl-ES"/>
+        </w:rPr>
+        <w:t>nombre</w:t>
+      </w:r>
+      <w:proofErr w:type="spellEnd"/>
+      <w:r>
+        <w:rPr>
+          <w:lang w:val="gl-ES"/>
+        </w:rPr>
+        <w:t xml:space="preserve"> VARCHAR(255),</w:t>
+      </w:r>
+    </w:p>
+    <w:p>
+      <w:pPr>
+        <w:rPr>
+          <w:lang w:val="gl-ES"/>
+        </w:rPr>
+      </w:pPr>
+      <w:r>
+        <w:rPr>
+          <w:lang w:val="gl-ES"/>
+        </w:rPr>
+        <w:t xml:space="preserve">  abreviatura VARCHAR(50),</w:t>
+      </w:r>
+    </w:p>
+    <w:p>
+      <w:pPr>
+        <w:rPr>
+          <w:lang w:val="gl-ES"/>
+        </w:rPr>
+      </w:pPr>
+      <w:r>
+        <w:rPr>
+          <w:lang w:val="gl-ES"/>
+        </w:rPr>
+        <w:t xml:space="preserve">  </w:t>
+      </w:r>
+      <w:proofErr w:type="spellStart"/>
+      <w:r>
+        <w:rPr>
+          <w:lang w:val="gl-ES"/>
+        </w:rPr>
+        <w:t>nacionalidad</w:t>
+      </w:r>
+      <w:proofErr w:type="spellEnd"/>
+      <w:r>
+        <w:rPr>
+          <w:lang w:val="gl-ES"/>
+        </w:rPr>
+        <w:t xml:space="preserve"> VARCHAR(100),</w:t>
+      </w:r>
+    </w:p>
+    <w:p>
+      <w:pPr>
+        <w:rPr>
+          <w:lang w:val="gl-ES"/>
+        </w:rPr>
+      </w:pPr>
+      <w:r>
+        <w:rPr>
+          <w:lang w:val="gl-ES"/>
+        </w:rPr>
+        <w:t xml:space="preserve">  altura FLOAT,</w:t>
+      </w:r>
+    </w:p>
+    <w:p>
+      <w:pPr>
+        <w:rPr>
+          <w:lang w:val="gl-ES"/>
+        </w:rPr>
+      </w:pPr>
+      <w:r>
+        <w:rPr>
+          <w:lang w:val="gl-ES"/>
+        </w:rPr>
+        <w:t xml:space="preserve">  peso FLOAT,</w:t>
+      </w:r>
+    </w:p>
+    <w:p>
+      <w:pPr>
+        <w:rPr>
+          <w:lang w:val="gl-ES"/>
+        </w:rPr>
+      </w:pPr>
+      <w:r>
+        <w:rPr>
+          <w:lang w:val="gl-ES"/>
+        </w:rPr>
+        <w:t xml:space="preserve">  </w:t>
+      </w:r>
+      <w:proofErr w:type="spellStart"/>
+      <w:r>
+        <w:rPr>
+          <w:lang w:val="gl-ES"/>
+        </w:rPr>
+        <w:t>fecha_nacimiento</w:t>
+      </w:r>
+      <w:proofErr w:type="spellEnd"/>
+      <w:r>
+        <w:rPr>
+          <w:lang w:val="gl-ES"/>
+        </w:rPr>
+        <w:t xml:space="preserve"> DATE,</w:t>
+      </w:r>
+    </w:p>
+    <w:p>
+      <w:pPr>
+        <w:rPr>
+          <w:lang w:val="gl-ES"/>
+        </w:rPr>
+      </w:pPr>
+      <w:r>
+        <w:rPr>
+          <w:lang w:val="gl-ES"/>
+        </w:rPr>
+        <w:t xml:space="preserve">  </w:t>
+      </w:r>
+      <w:proofErr w:type="spellStart"/>
+      <w:r>
+        <w:rPr>
+          <w:lang w:val="gl-ES"/>
+        </w:rPr>
+        <w:t>numero_licencia</w:t>
+      </w:r>
+      <w:proofErr w:type="spellEnd"/>
+      <w:r>
+        <w:rPr>
+          <w:lang w:val="gl-ES"/>
+        </w:rPr>
+        <w:t xml:space="preserve"> VARCHAR(50),</w:t>
+      </w:r>
+    </w:p>
+    <w:p>
+      <w:pPr>
+        <w:rPr>
+          <w:lang w:val="gl-ES"/>
+        </w:rPr>
+      </w:pPr>
+      <w:r>
+        <w:rPr>
+          <w:lang w:val="gl-ES"/>
+        </w:rPr>
+        <w:t xml:space="preserve">  </w:t>
+      </w:r>
+      <w:proofErr w:type="spellStart"/>
+      <w:r>
+        <w:rPr>
+          <w:lang w:val="gl-ES"/>
+        </w:rPr>
+        <w:t>foto_url</w:t>
+      </w:r>
+      <w:proofErr w:type="spellEnd"/>
+      <w:r>
+        <w:rPr>
+          <w:lang w:val="gl-ES"/>
+        </w:rPr>
+        <w:t xml:space="preserve"> VARCHAR(255)</w:t>
+      </w:r>
+    </w:p>
+    <w:p>
+      <w:pPr>
+        <w:rPr>
+          <w:lang w:val="gl-ES"/>
+        </w:rPr>
+      </w:pPr>
+      <w:r>
+        <w:rPr>
+          <w:lang w:val="gl-ES"/>
+        </w:rPr>
+        <w:t>);</w:t>
+      </w:r>
+    </w:p>
+    <w:p>
+      <w:pPr>
+        <w:rPr>
+          <w:lang w:val="gl-ES"/>
+        </w:rPr>
+      </w:pPr>
+    </w:p>
+    <w:p>
+      <w:pPr>
+        <w:rPr>
+          <w:lang w:val="gl-ES"/>
+        </w:rPr>
+      </w:pPr>
+      <w:r>
+        <w:rPr>
+          <w:lang w:val="gl-ES"/>
+        </w:rPr>
+        <w:t>CREATE TABLE Equipo (</w:t>
+      </w:r>
+    </w:p>
+    <w:p>
+      <w:pPr>
+        <w:rPr>
+          <w:lang w:val="gl-ES"/>
+        </w:rPr>
+      </w:pPr>
+      <w:r>
+        <w:rPr>
+          <w:lang w:val="gl-ES"/>
+        </w:rPr>
+        <w:t xml:space="preserve">  </w:t>
+      </w:r>
+      <w:proofErr w:type="spellStart"/>
+      <w:r>
+        <w:rPr>
+          <w:lang w:val="gl-ES"/>
+        </w:rPr>
+        <w:t>id</w:t>
+      </w:r>
+      <w:proofErr w:type="spellEnd"/>
+      <w:r>
+        <w:rPr>
+          <w:lang w:val="gl-ES"/>
+        </w:rPr>
+        <w:t xml:space="preserve"> INT AUTO_INCREMENT PRIMARY KEY,</w:t>
+      </w:r>
+    </w:p>
+    <w:p>
+      <w:pPr>
+        <w:rPr>
+          <w:lang w:val="gl-ES"/>
+        </w:rPr>
+      </w:pPr>
+      <w:r>
+        <w:rPr>
+          <w:lang w:val="gl-ES"/>
+        </w:rPr>
+        <w:lastRenderedPageBreak/>
+        <w:t xml:space="preserve">  </w:t>
+      </w:r>
+      <w:proofErr w:type="spellStart"/>
+      <w:r>
+        <w:rPr>
+          <w:lang w:val="gl-ES"/>
+        </w:rPr>
+        <w:t>nombre</w:t>
+      </w:r>
+      <w:proofErr w:type="spellEnd"/>
+      <w:r>
+        <w:rPr>
+          <w:lang w:val="gl-ES"/>
+        </w:rPr>
+        <w:t xml:space="preserve"> VARCHAR(255),</w:t>
+      </w:r>
+    </w:p>
+    <w:p>
+      <w:pPr>
+        <w:rPr>
+          <w:lang w:val="gl-ES"/>
+        </w:rPr>
+      </w:pPr>
+      <w:r>
+        <w:rPr>
+          <w:lang w:val="gl-ES"/>
+        </w:rPr>
+        <w:t xml:space="preserve">  pais VARCHAR(100),</w:t>
+      </w:r>
+    </w:p>
+    <w:p>
+      <w:pPr>
+        <w:rPr>
+          <w:lang w:val="gl-ES"/>
+        </w:rPr>
+      </w:pPr>
+      <w:r>
+        <w:rPr>
+          <w:lang w:val="gl-ES"/>
+        </w:rPr>
+        <w:t xml:space="preserve">  color VARCHAR(50),</w:t>
+      </w:r>
+    </w:p>
+    <w:p>
+      <w:pPr>
+        <w:rPr>
+          <w:lang w:val="gl-ES"/>
+        </w:rPr>
+      </w:pPr>
+      <w:r>
+        <w:rPr>
+          <w:lang w:val="gl-ES"/>
+        </w:rPr>
+        <w:t xml:space="preserve">  </w:t>
+      </w:r>
+      <w:proofErr w:type="spellStart"/>
+      <w:r>
+        <w:rPr>
+          <w:lang w:val="gl-ES"/>
+        </w:rPr>
+        <w:t>sede_principal</w:t>
+      </w:r>
+      <w:proofErr w:type="spellEnd"/>
+      <w:r>
+        <w:rPr>
+          <w:lang w:val="gl-ES"/>
+        </w:rPr>
+        <w:t xml:space="preserve"> VARCHAR(255),</w:t>
+      </w:r>
+    </w:p>
+    <w:p>
+      <w:pPr>
+        <w:rPr>
+          <w:lang w:val="gl-ES"/>
+        </w:rPr>
+      </w:pPr>
+      <w:r>
+        <w:rPr>
+          <w:lang w:val="gl-ES"/>
+        </w:rPr>
+        <w:t xml:space="preserve">  </w:t>
+      </w:r>
+      <w:proofErr w:type="spellStart"/>
+      <w:r>
+        <w:rPr>
+          <w:lang w:val="gl-ES"/>
+        </w:rPr>
+        <w:t>director_equipo</w:t>
+      </w:r>
+      <w:proofErr w:type="spellEnd"/>
+      <w:r>
+        <w:rPr>
+          <w:lang w:val="gl-ES"/>
+        </w:rPr>
+        <w:t xml:space="preserve"> VARCHAR(255),</w:t>
+      </w:r>
+    </w:p>
+    <w:p>
+      <w:pPr>
+        <w:rPr>
+          <w:lang w:val="gl-ES"/>
+        </w:rPr>
+      </w:pPr>
+      <w:r>
+        <w:rPr>
+          <w:lang w:val="gl-ES"/>
+        </w:rPr>
+        <w:t xml:space="preserve">  </w:t>
+      </w:r>
+      <w:proofErr w:type="spellStart"/>
+      <w:r>
+        <w:rPr>
+          <w:lang w:val="gl-ES"/>
+        </w:rPr>
+        <w:t>año_fundacion</w:t>
+      </w:r>
+      <w:proofErr w:type="spellEnd"/>
+      <w:r>
+        <w:rPr>
+          <w:lang w:val="gl-ES"/>
+        </w:rPr>
+        <w:t xml:space="preserve"> INT,</w:t>
+      </w:r>
+    </w:p>
+    <w:p>
+      <w:pPr>
+        <w:rPr>
+          <w:lang w:val="gl-ES"/>
+        </w:rPr>
+      </w:pPr>
+      <w:r>
+        <w:rPr>
+          <w:lang w:val="gl-ES"/>
+        </w:rPr>
+        <w:t xml:space="preserve">  </w:t>
+      </w:r>
+      <w:proofErr w:type="spellStart"/>
+      <w:r>
+        <w:rPr>
+          <w:lang w:val="gl-ES"/>
+        </w:rPr>
+        <w:t>logo_url</w:t>
+      </w:r>
+      <w:proofErr w:type="spellEnd"/>
+      <w:r>
+        <w:rPr>
+          <w:lang w:val="gl-ES"/>
+        </w:rPr>
+        <w:t xml:space="preserve"> VARCHAR(255)</w:t>
+      </w:r>
+    </w:p>
+    <w:p>
+      <w:pPr>
+        <w:rPr>
+          <w:lang w:val="gl-ES"/>
+        </w:rPr>
+      </w:pPr>
+      <w:r>
+        <w:rPr>
+          <w:lang w:val="gl-ES"/>
+        </w:rPr>
+        <w:t>);</w:t>
+      </w:r>
+    </w:p>
+    <w:p>
+      <w:pPr>
+        <w:rPr>
+          <w:lang w:val="gl-ES"/>
+        </w:rPr>
+      </w:pPr>
+    </w:p>
+    <w:p>
+      <w:pPr>
+        <w:rPr>
+          <w:lang w:val="gl-ES"/>
+        </w:rPr>
+      </w:pPr>
+      <w:r>
+        <w:rPr>
+          <w:lang w:val="gl-ES"/>
+        </w:rPr>
+        <w:t>CREATE TABLE Temporada (</w:t>
+      </w:r>
+    </w:p>
+    <w:p>
+      <w:pPr>
+        <w:rPr>
+          <w:lang w:val="gl-ES"/>
+        </w:rPr>
+      </w:pPr>
+      <w:r>
+        <w:rPr>
+          <w:lang w:val="gl-ES"/>
+        </w:rPr>
+        <w:t xml:space="preserve">  </w:t>
+      </w:r>
+      <w:proofErr w:type="spellStart"/>
+      <w:r>
+        <w:rPr>
+          <w:lang w:val="gl-ES"/>
+        </w:rPr>
+        <w:t>id</w:t>
+      </w:r>
+      <w:proofErr w:type="spellEnd"/>
+      <w:r>
+        <w:rPr>
+          <w:lang w:val="gl-ES"/>
+        </w:rPr>
+        <w:t xml:space="preserve"> INT AUTO_INCREMENT PRIMARY KEY,</w:t>
+      </w:r>
+    </w:p>
+    <w:p>
+      <w:pPr>
+        <w:rPr>
+          <w:lang w:val="gl-ES"/>
+        </w:rPr>
+      </w:pPr>
+      <w:r>
+        <w:rPr>
+          <w:lang w:val="gl-ES"/>
+        </w:rPr>
+        <w:t xml:space="preserve">  año INT,</w:t>
+      </w:r>
+    </w:p>
+    <w:p>
+      <w:pPr>
+        <w:rPr>
+          <w:lang w:val="gl-ES"/>
+        </w:rPr>
+      </w:pPr>
+      <w:r>
+        <w:rPr>
+          <w:lang w:val="gl-ES"/>
+        </w:rPr>
+        <w:t xml:space="preserve">  </w:t>
+      </w:r>
+      <w:proofErr w:type="spellStart"/>
+      <w:r>
+        <w:rPr>
+          <w:lang w:val="gl-ES"/>
+        </w:rPr>
+        <w:t>idPilotoGANADOR</w:t>
+      </w:r>
+      <w:proofErr w:type="spellEnd"/>
+      <w:r>
+        <w:rPr>
+          <w:lang w:val="gl-ES"/>
+        </w:rPr>
+        <w:t xml:space="preserve"> INT,</w:t>
+      </w:r>
+    </w:p>
+    <w:p>
+      <w:pPr>
+        <w:rPr>
+          <w:lang w:val="gl-ES"/>
+        </w:rPr>
+      </w:pPr>
+      <w:r>
+        <w:rPr>
+          <w:lang w:val="gl-ES"/>
+        </w:rPr>
+        <w:t xml:space="preserve">  </w:t>
+      </w:r>
+      <w:proofErr w:type="spellStart"/>
+      <w:r>
+        <w:rPr>
+          <w:lang w:val="gl-ES"/>
+        </w:rPr>
+        <w:t>idEquipoGANADOR</w:t>
+      </w:r>
+      <w:proofErr w:type="spellEnd"/>
+      <w:r>
+        <w:rPr>
+          <w:lang w:val="gl-ES"/>
+        </w:rPr>
+        <w:t xml:space="preserve"> INT,</w:t>
+      </w:r>
+    </w:p>
+    <w:p>
+      <w:pPr>
+        <w:rPr>
+          <w:lang w:val="gl-ES"/>
+        </w:rPr>
+      </w:pPr>
+      <w:r>
+        <w:rPr>
+          <w:lang w:val="gl-ES"/>
+        </w:rPr>
+        <w:t xml:space="preserve">  CONSTRAINT </w:t>
+      </w:r>
+      <w:proofErr w:type="spellStart"/>
+      <w:r>
+        <w:rPr>
+          <w:lang w:val="gl-ES"/>
+        </w:rPr>
+        <w:t>fk_temporada_piloto</w:t>
+      </w:r>
+      <w:proofErr w:type="spellEnd"/>
+      <w:r>
+        <w:rPr>
+          <w:lang w:val="gl-ES"/>
+        </w:rPr>
+        <w:t xml:space="preserve"> FOREIGN KEY (</w:t>
+      </w:r>
+      <w:proofErr w:type="spellStart"/>
+      <w:r>
+        <w:rPr>
+          <w:lang w:val="gl-ES"/>
+        </w:rPr>
+        <w:t>idPilotoGANADOR</w:t>
+      </w:r>
+      <w:proofErr w:type="spellEnd"/>
+      <w:r>
+        <w:rPr>
+          <w:lang w:val="gl-ES"/>
+        </w:rPr>
+        <w:t>) REFERENCES Piloto(</w:t>
+      </w:r>
+      <w:proofErr w:type="spellStart"/>
+      <w:r>
+        <w:rPr>
+          <w:lang w:val="gl-ES"/>
+        </w:rPr>
+        <w:t>id</w:t>
+      </w:r>
+      <w:proofErr w:type="spellEnd"/>
+      <w:r>
+        <w:rPr>
+          <w:lang w:val="gl-ES"/>
+        </w:rPr>
+        <w:t>),</w:t>
+      </w:r>
+    </w:p>
+    <w:p>
+      <w:pPr>
+        <w:rPr>
+          <w:lang w:val="gl-ES"/>
+        </w:rPr>
+      </w:pPr>
+      <w:r>
+        <w:rPr>
+          <w:lang w:val="gl-ES"/>
+        </w:rPr>
+        <w:t xml:space="preserve">  CONSTRAINT </w:t>
+      </w:r>
+      <w:proofErr w:type="spellStart"/>
+      <w:r>
+        <w:rPr>
+          <w:lang w:val="gl-ES"/>
+        </w:rPr>
+        <w:t>fk_temporada_equipo</w:t>
+      </w:r>
+      <w:proofErr w:type="spellEnd"/>
+      <w:r>
+        <w:rPr>
+          <w:lang w:val="gl-ES"/>
+        </w:rPr>
+        <w:t xml:space="preserve"> FOREIGN KEY (</w:t>
+      </w:r>
+      <w:proofErr w:type="spellStart"/>
+      <w:r>
+        <w:rPr>
+          <w:lang w:val="gl-ES"/>
+        </w:rPr>
+        <w:t>idEquipoGANADOR</w:t>
+      </w:r>
+      <w:proofErr w:type="spellEnd"/>
+      <w:r>
+        <w:rPr>
+          <w:lang w:val="gl-ES"/>
+        </w:rPr>
+        <w:t>) REFERENCES Equipo(</w:t>
+      </w:r>
+      <w:proofErr w:type="spellStart"/>
+      <w:r>
+        <w:rPr>
+          <w:lang w:val="gl-ES"/>
+        </w:rPr>
+        <w:t>id</w:t>
+      </w:r>
+      <w:proofErr w:type="spellEnd"/>
+      <w:r>
+        <w:rPr>
+          <w:lang w:val="gl-ES"/>
+        </w:rPr>
+        <w:t>)</w:t>
+      </w:r>
+    </w:p>
+    <w:p>
+      <w:pPr>
+        <w:rPr>
+          <w:lang w:val="gl-ES"/>
+        </w:rPr>
+      </w:pPr>
+      <w:r>
+        <w:rPr>
+          <w:lang w:val="gl-ES"/>
+        </w:rPr>
+        <w:t>);</w:t>
+      </w:r>
+    </w:p>
+    <w:p>
+      <w:pPr>
+        <w:rPr>
+          <w:lang w:val="gl-ES"/>
+        </w:rPr>
+      </w:pPr>
+    </w:p>
+    <w:p>
+      <w:pPr>
+        <w:rPr>
+          <w:lang w:val="gl-ES"/>
+        </w:rPr>
+      </w:pPr>
+      <w:r>
+        <w:rPr>
+          <w:lang w:val="gl-ES"/>
+        </w:rPr>
+        <w:t xml:space="preserve">CREATE TABLE </w:t>
+      </w:r>
+      <w:proofErr w:type="spellStart"/>
+      <w:r>
+        <w:rPr>
+          <w:lang w:val="gl-ES"/>
+        </w:rPr>
+        <w:t>CocheTemporada</w:t>
+      </w:r>
+      <w:proofErr w:type="spellEnd"/>
+      <w:r>
+        <w:rPr>
+          <w:lang w:val="gl-ES"/>
+        </w:rPr>
+        <w:t xml:space="preserve"> (</w:t>
+      </w:r>
+    </w:p>
+    <w:p>
+      <w:pPr>
+        <w:rPr>
+          <w:lang w:val="gl-ES"/>
+        </w:rPr>
+      </w:pPr>
+      <w:r>
+        <w:rPr>
+          <w:lang w:val="gl-ES"/>
+        </w:rPr>
+        <w:t xml:space="preserve">  </w:t>
+      </w:r>
+      <w:proofErr w:type="spellStart"/>
+      <w:r>
+        <w:rPr>
+          <w:lang w:val="gl-ES"/>
+        </w:rPr>
+        <w:t>id</w:t>
+      </w:r>
+      <w:proofErr w:type="spellEnd"/>
+      <w:r>
+        <w:rPr>
+          <w:lang w:val="gl-ES"/>
+        </w:rPr>
+        <w:t xml:space="preserve"> INT AUTO_INCREMENT PRIMARY KEY,</w:t>
+      </w:r>
+    </w:p>
+    <w:p>
+      <w:pPr>
+        <w:rPr>
+          <w:lang w:val="gl-ES"/>
+        </w:rPr>
+      </w:pPr>
+      <w:r>
+        <w:rPr>
+          <w:lang w:val="gl-ES"/>
+        </w:rPr>
+        <w:t xml:space="preserve">  </w:t>
+      </w:r>
+      <w:proofErr w:type="spellStart"/>
+      <w:r>
+        <w:rPr>
+          <w:lang w:val="gl-ES"/>
+        </w:rPr>
+        <w:t>nombre</w:t>
+      </w:r>
+      <w:proofErr w:type="spellEnd"/>
+      <w:r>
+        <w:rPr>
+          <w:lang w:val="gl-ES"/>
+        </w:rPr>
+        <w:t xml:space="preserve"> VARCHAR(255),</w:t>
+      </w:r>
+    </w:p>
+    <w:p>
+      <w:pPr>
+        <w:rPr>
+          <w:lang w:val="gl-ES"/>
+        </w:rPr>
+      </w:pPr>
+      <w:r>
+        <w:rPr>
+          <w:lang w:val="gl-ES"/>
+        </w:rPr>
+        <w:t xml:space="preserve">  motor VARCHAR(255),</w:t>
+      </w:r>
+    </w:p>
+    <w:p>
+      <w:pPr>
+        <w:rPr>
+          <w:lang w:val="gl-ES"/>
+        </w:rPr>
+      </w:pPr>
+      <w:r>
+        <w:rPr>
+          <w:lang w:val="gl-ES"/>
+        </w:rPr>
+        <w:t xml:space="preserve">  </w:t>
+      </w:r>
+      <w:proofErr w:type="spellStart"/>
+      <w:r>
+        <w:rPr>
+          <w:lang w:val="gl-ES"/>
+        </w:rPr>
+        <w:t>idEquipo</w:t>
+      </w:r>
+      <w:proofErr w:type="spellEnd"/>
+      <w:r>
+        <w:rPr>
+          <w:lang w:val="gl-ES"/>
+        </w:rPr>
+        <w:t xml:space="preserve"> INT,</w:t>
+      </w:r>
+    </w:p>
+    <w:p>
+      <w:pPr>
+        <w:rPr>
+          <w:lang w:val="gl-ES"/>
+        </w:rPr>
+      </w:pPr>
+      <w:r>
+        <w:rPr>
+          <w:lang w:val="gl-ES"/>
+        </w:rPr>
+        <w:t xml:space="preserve">  </w:t>
+      </w:r>
+      <w:proofErr w:type="spellStart"/>
+      <w:r>
+        <w:rPr>
+          <w:lang w:val="gl-ES"/>
+        </w:rPr>
+        <w:t>idTemporada</w:t>
+      </w:r>
+      <w:proofErr w:type="spellEnd"/>
+      <w:r>
+        <w:rPr>
+          <w:lang w:val="gl-ES"/>
+        </w:rPr>
+        <w:t xml:space="preserve"> INT,</w:t>
+      </w:r>
+    </w:p>
+    <w:p>
+      <w:pPr>
+        <w:rPr>
+          <w:lang w:val="gl-ES"/>
+        </w:rPr>
+      </w:pPr>
+      <w:r>
+        <w:rPr>
+          <w:lang w:val="gl-ES"/>
+        </w:rPr>
+        <w:t xml:space="preserve">  </w:t>
+      </w:r>
+      <w:proofErr w:type="spellStart"/>
+      <w:r>
+        <w:rPr>
+          <w:lang w:val="gl-ES"/>
+        </w:rPr>
+        <w:t>especificaciones_tecnicas</w:t>
+      </w:r>
+      <w:proofErr w:type="spellEnd"/>
+      <w:r>
+        <w:rPr>
+          <w:lang w:val="gl-ES"/>
+        </w:rPr>
+        <w:t xml:space="preserve"> TEXT,</w:t>
+      </w:r>
+    </w:p>
+    <w:p>
+      <w:pPr>
+        <w:rPr>
+          <w:lang w:val="gl-ES"/>
+        </w:rPr>
+      </w:pPr>
+      <w:r>
+        <w:rPr>
+          <w:lang w:val="gl-ES"/>
+        </w:rPr>
+        <w:t xml:space="preserve">  </w:t>
+      </w:r>
+      <w:proofErr w:type="spellStart"/>
+      <w:r>
+        <w:rPr>
+          <w:lang w:val="gl-ES"/>
+        </w:rPr>
+        <w:t>peso_coche</w:t>
+      </w:r>
+      <w:proofErr w:type="spellEnd"/>
+      <w:r>
+        <w:rPr>
+          <w:lang w:val="gl-ES"/>
+        </w:rPr>
+        <w:t xml:space="preserve"> FLOAT,</w:t>
+      </w:r>
+    </w:p>
+    <w:p>
+      <w:pPr>
+        <w:rPr>
+          <w:lang w:val="gl-ES"/>
+        </w:rPr>
+      </w:pPr>
+      <w:r>
+        <w:rPr>
+          <w:lang w:val="gl-ES"/>
+        </w:rPr>
+        <w:t xml:space="preserve">  potencia FLOAT,</w:t>
+      </w:r>
+    </w:p>
+    <w:p>
+      <w:pPr>
+        <w:rPr>
+          <w:lang w:val="gl-ES"/>
+        </w:rPr>
+      </w:pPr>
+      <w:r>
+        <w:rPr>
+          <w:lang w:val="gl-ES"/>
+        </w:rPr>
+        <w:t xml:space="preserve">  CONSTRAINT </w:t>
+      </w:r>
+      <w:proofErr w:type="spellStart"/>
+      <w:r>
+        <w:rPr>
+          <w:lang w:val="gl-ES"/>
+        </w:rPr>
+        <w:t>fk_coche_equipo</w:t>
+      </w:r>
+      <w:proofErr w:type="spellEnd"/>
+      <w:r>
+        <w:rPr>
+          <w:lang w:val="gl-ES"/>
+        </w:rPr>
+        <w:t xml:space="preserve"> FOREIGN KEY (</w:t>
+      </w:r>
+      <w:proofErr w:type="spellStart"/>
+      <w:r>
+        <w:rPr>
+          <w:lang w:val="gl-ES"/>
+        </w:rPr>
+        <w:t>idEquipo</w:t>
+      </w:r>
+      <w:proofErr w:type="spellEnd"/>
+      <w:r>
+        <w:rPr>
+          <w:lang w:val="gl-ES"/>
+        </w:rPr>
+        <w:t>) REFERENCES Equipo(</w:t>
+      </w:r>
+      <w:proofErr w:type="spellStart"/>
+      <w:r>
+        <w:rPr>
+          <w:lang w:val="gl-ES"/>
+        </w:rPr>
+        <w:t>id</w:t>
+      </w:r>
+      <w:proofErr w:type="spellEnd"/>
+      <w:r>
+        <w:rPr>
+          <w:lang w:val="gl-ES"/>
+        </w:rPr>
+        <w:t>),</w:t>
+      </w:r>
+    </w:p>
+    <w:p>
+      <w:pPr>
+        <w:rPr>
+          <w:lang w:val="gl-ES"/>
+        </w:rPr>
+      </w:pPr>
+      <w:r>
+        <w:rPr>
+          <w:lang w:val="gl-ES"/>
+        </w:rPr>
+        <w:t xml:space="preserve">  CONSTRAINT </w:t>
+      </w:r>
+      <w:proofErr w:type="spellStart"/>
+      <w:r>
+        <w:rPr>
+          <w:lang w:val="gl-ES"/>
+        </w:rPr>
+        <w:t>fk_coche_temporada</w:t>
+      </w:r>
+      <w:proofErr w:type="spellEnd"/>
+      <w:r>
+        <w:rPr>
+          <w:lang w:val="gl-ES"/>
+        </w:rPr>
+        <w:t xml:space="preserve"> FOREIGN KEY (</w:t>
+      </w:r>
+      <w:proofErr w:type="spellStart"/>
+      <w:r>
+        <w:rPr>
+          <w:lang w:val="gl-ES"/>
+        </w:rPr>
+        <w:t>idTemporada</w:t>
+      </w:r>
+      <w:proofErr w:type="spellEnd"/>
+      <w:r>
+        <w:rPr>
+          <w:lang w:val="gl-ES"/>
+        </w:rPr>
+        <w:t>) REFERENCES Temporada(</w:t>
+      </w:r>
+      <w:proofErr w:type="spellStart"/>
+      <w:r>
+        <w:rPr>
+          <w:lang w:val="gl-ES"/>
+        </w:rPr>
+        <w:t>id</w:t>
+      </w:r>
+      <w:proofErr w:type="spellEnd"/>
+      <w:r>
+        <w:rPr>
+          <w:lang w:val="gl-ES"/>
+        </w:rPr>
+        <w:t>)</w:t>
+      </w:r>
+    </w:p>
+    <w:p>
+      <w:pPr>
+        <w:rPr>
+          <w:lang w:val="gl-ES"/>
+        </w:rPr>
+      </w:pPr>
+      <w:r>
+        <w:rPr>
+          <w:lang w:val="gl-ES"/>
+        </w:rPr>
+        <w:t>);</w:t>
+      </w:r>
+    </w:p>
+    <w:p>
+      <w:pPr>
+        <w:rPr>
+          <w:lang w:val="gl-ES"/>
+        </w:rPr>
+      </w:pPr>
+    </w:p>
+    <w:p>
+      <w:pPr>
+        <w:rPr>
+          <w:lang w:val="gl-ES"/>
+        </w:rPr>
+      </w:pPr>
+      <w:r>
+        <w:rPr>
+          <w:lang w:val="gl-ES"/>
+        </w:rPr>
+        <w:t xml:space="preserve">CREATE TABLE </w:t>
+      </w:r>
+      <w:proofErr w:type="spellStart"/>
+      <w:r>
+        <w:rPr>
+          <w:lang w:val="gl-ES"/>
+        </w:rPr>
+        <w:t>PilotoTemporadaEquipo</w:t>
+      </w:r>
+      <w:proofErr w:type="spellEnd"/>
+      <w:r>
+        <w:rPr>
+          <w:lang w:val="gl-ES"/>
+        </w:rPr>
+        <w:t xml:space="preserve"> (</w:t>
+      </w:r>
+    </w:p>
+    <w:p>
+      <w:pPr>
+        <w:rPr>
+          <w:lang w:val="gl-ES"/>
+        </w:rPr>
+      </w:pPr>
+      <w:r>
+        <w:rPr>
+          <w:lang w:val="gl-ES"/>
+        </w:rPr>
+        <w:t xml:space="preserve">  </w:t>
+      </w:r>
+      <w:proofErr w:type="spellStart"/>
+      <w:r>
+        <w:rPr>
+          <w:lang w:val="gl-ES"/>
+        </w:rPr>
+        <w:t>id</w:t>
+      </w:r>
+      <w:proofErr w:type="spellEnd"/>
+      <w:r>
+        <w:rPr>
+          <w:lang w:val="gl-ES"/>
+        </w:rPr>
+        <w:t xml:space="preserve"> INT AUTO_INCREMENT PRIMARY KEY,</w:t>
+      </w:r>
+    </w:p>
+    <w:p>
+      <w:pPr>
+        <w:rPr>
+          <w:lang w:val="gl-ES"/>
+        </w:rPr>
+      </w:pPr>
+      <w:r>
+        <w:rPr>
+          <w:lang w:val="gl-ES"/>
+        </w:rPr>
+        <w:t xml:space="preserve">  </w:t>
+      </w:r>
+      <w:proofErr w:type="spellStart"/>
+      <w:r>
+        <w:rPr>
+          <w:lang w:val="gl-ES"/>
+        </w:rPr>
+        <w:t>idTemporada</w:t>
+      </w:r>
+      <w:proofErr w:type="spellEnd"/>
+      <w:r>
+        <w:rPr>
+          <w:lang w:val="gl-ES"/>
+        </w:rPr>
+        <w:t xml:space="preserve"> INT,</w:t>
+      </w:r>
+    </w:p>
+    <w:p>
+      <w:pPr>
+        <w:rPr>
+          <w:lang w:val="gl-ES"/>
+        </w:rPr>
+      </w:pPr>
+      <w:r>
+        <w:rPr>
+          <w:lang w:val="gl-ES"/>
+        </w:rPr>
+        <w:t xml:space="preserve">  </w:t>
+      </w:r>
+      <w:proofErr w:type="spellStart"/>
+      <w:r>
+        <w:rPr>
+          <w:lang w:val="gl-ES"/>
+        </w:rPr>
+        <w:t>idPiloto</w:t>
+      </w:r>
+      <w:proofErr w:type="spellEnd"/>
+      <w:r>
+        <w:rPr>
+          <w:lang w:val="gl-ES"/>
+        </w:rPr>
+        <w:t xml:space="preserve"> INT,</w:t>
+      </w:r>
+    </w:p>
+    <w:p>
+      <w:pPr>
+        <w:rPr>
+          <w:lang w:val="gl-ES"/>
+        </w:rPr>
+      </w:pPr>
+      <w:r>
+        <w:rPr>
+          <w:lang w:val="gl-ES"/>
+        </w:rPr>
+        <w:t xml:space="preserve">  </w:t>
+      </w:r>
+      <w:proofErr w:type="spellStart"/>
+      <w:r>
+        <w:rPr>
+          <w:lang w:val="gl-ES"/>
+        </w:rPr>
+        <w:t>idEquipo</w:t>
+      </w:r>
+      <w:proofErr w:type="spellEnd"/>
+      <w:r>
+        <w:rPr>
+          <w:lang w:val="gl-ES"/>
+        </w:rPr>
+        <w:t xml:space="preserve"> INT,</w:t>
+      </w:r>
+    </w:p>
+    <w:p>
+      <w:pPr>
+        <w:rPr>
+          <w:lang w:val="gl-ES"/>
+        </w:rPr>
+      </w:pPr>
+      <w:r>
+        <w:rPr>
+          <w:lang w:val="gl-ES"/>
+        </w:rPr>
+        <w:t xml:space="preserve">  </w:t>
+      </w:r>
+      <w:proofErr w:type="spellStart"/>
+      <w:r>
+        <w:rPr>
+          <w:lang w:val="gl-ES"/>
+        </w:rPr>
+        <w:t>idCocheTemporada</w:t>
+      </w:r>
+      <w:proofErr w:type="spellEnd"/>
+      <w:r>
+        <w:rPr>
+          <w:lang w:val="gl-ES"/>
+        </w:rPr>
+        <w:t xml:space="preserve"> INT,</w:t>
+      </w:r>
+    </w:p>
+    <w:p>
+      <w:pPr>
+        <w:rPr>
+          <w:lang w:val="gl-ES"/>
+        </w:rPr>
+      </w:pPr>
+      <w:r>
+        <w:rPr>
+          <w:lang w:val="gl-ES"/>
+        </w:rPr>
+        <w:t xml:space="preserve">  </w:t>
+      </w:r>
+      <w:proofErr w:type="spellStart"/>
+      <w:r>
+        <w:rPr>
+          <w:lang w:val="gl-ES"/>
+        </w:rPr>
+        <w:t>numeroCoche</w:t>
+      </w:r>
+      <w:proofErr w:type="spellEnd"/>
+      <w:r>
+        <w:rPr>
+          <w:lang w:val="gl-ES"/>
+        </w:rPr>
+        <w:t xml:space="preserve"> INT,</w:t>
+      </w:r>
+    </w:p>
+    <w:p>
+      <w:pPr>
+        <w:rPr>
+          <w:lang w:val="gl-ES"/>
+        </w:rPr>
+      </w:pPr>
+      <w:r>
+        <w:rPr>
+          <w:lang w:val="gl-ES"/>
+        </w:rPr>
+        <w:t xml:space="preserve">  CONSTRAINT </w:t>
+      </w:r>
+      <w:proofErr w:type="spellStart"/>
+      <w:r>
+        <w:rPr>
+          <w:lang w:val="gl-ES"/>
+        </w:rPr>
+        <w:t>fk_pte_temporada</w:t>
+      </w:r>
+      <w:proofErr w:type="spellEnd"/>
+      <w:r>
+        <w:rPr>
+          <w:lang w:val="gl-ES"/>
+        </w:rPr>
+        <w:t xml:space="preserve"> FOREIGN KEY (</w:t>
+      </w:r>
+      <w:proofErr w:type="spellStart"/>
+      <w:r>
+        <w:rPr>
+          <w:lang w:val="gl-ES"/>
+        </w:rPr>
+        <w:t>idTemporada</w:t>
+      </w:r>
+      <w:proofErr w:type="spellEnd"/>
+      <w:r>
+        <w:rPr>
+          <w:lang w:val="gl-ES"/>
+        </w:rPr>
+        <w:t>) REFERENCES Temporada(</w:t>
+      </w:r>
+      <w:proofErr w:type="spellStart"/>
+      <w:r>
+        <w:rPr>
+          <w:lang w:val="gl-ES"/>
+        </w:rPr>
+        <w:t>id</w:t>
+      </w:r>
+      <w:proofErr w:type="spellEnd"/>
+      <w:r>
+        <w:rPr>
+          <w:lang w:val="gl-ES"/>
+        </w:rPr>
+        <w:t>),</w:t>
+      </w:r>
+    </w:p>
+    <w:p>
+      <w:pPr>
+        <w:rPr>
+          <w:lang w:val="gl-ES"/>
+        </w:rPr>
+      </w:pPr>
+      <w:r>
+        <w:rPr>
+          <w:lang w:val="gl-ES"/>
+        </w:rPr>
+        <w:t xml:space="preserve">  CONSTRAINT </w:t>
+      </w:r>
+      <w:proofErr w:type="spellStart"/>
+      <w:r>
+        <w:rPr>
+          <w:lang w:val="gl-ES"/>
+        </w:rPr>
+        <w:t>fk_pte_piloto</w:t>
+      </w:r>
+      <w:proofErr w:type="spellEnd"/>
+      <w:r>
+        <w:rPr>
+          <w:lang w:val="gl-ES"/>
+        </w:rPr>
+        <w:t xml:space="preserve"> FOREIGN KEY (</w:t>
+      </w:r>
+      <w:proofErr w:type="spellStart"/>
+      <w:r>
+        <w:rPr>
+          <w:lang w:val="gl-ES"/>
+        </w:rPr>
+        <w:t>idPiloto</w:t>
+      </w:r>
+      <w:proofErr w:type="spellEnd"/>
+      <w:r>
+        <w:rPr>
+          <w:lang w:val="gl-ES"/>
+        </w:rPr>
+        <w:t>) REFERENCES Piloto(</w:t>
+      </w:r>
+      <w:proofErr w:type="spellStart"/>
+      <w:r>
+        <w:rPr>
+          <w:lang w:val="gl-ES"/>
+        </w:rPr>
+        <w:t>id</w:t>
+      </w:r>
+      <w:proofErr w:type="spellEnd"/>
+      <w:r>
+        <w:rPr>
+          <w:lang w:val="gl-ES"/>
+        </w:rPr>
+        <w:t>),</w:t>
+      </w:r>
+    </w:p>
+    <w:p>
+      <w:pPr>
+        <w:rPr>
+          <w:lang w:val="gl-ES"/>
+        </w:rPr>
+      </w:pPr>
+      <w:r>
+        <w:rPr>
+          <w:lang w:val="gl-ES"/>
+        </w:rPr>
+        <w:t xml:space="preserve">  CONSTRAINT </w:t>
+      </w:r>
+      <w:proofErr w:type="spellStart"/>
+      <w:r>
+        <w:rPr>
+          <w:lang w:val="gl-ES"/>
+        </w:rPr>
+        <w:t>fk_pte_equipo</w:t>
+      </w:r>
+      <w:proofErr w:type="spellEnd"/>
+      <w:r>
+        <w:rPr>
+          <w:lang w:val="gl-ES"/>
+        </w:rPr>
+        <w:t xml:space="preserve"> FOREIGN KEY (</w:t>
+      </w:r>
+      <w:proofErr w:type="spellStart"/>
+      <w:r>
+        <w:rPr>
+          <w:lang w:val="gl-ES"/>
+        </w:rPr>
+        <w:t>idEquipo</w:t>
+      </w:r>
+      <w:proofErr w:type="spellEnd"/>
+      <w:r>
+        <w:rPr>
+          <w:lang w:val="gl-ES"/>
+        </w:rPr>
+        <w:t>) REFERENCES Equipo(</w:t>
+      </w:r>
+      <w:proofErr w:type="spellStart"/>
+      <w:r>
+        <w:rPr>
+          <w:lang w:val="gl-ES"/>
+        </w:rPr>
+        <w:t>id</w:t>
+      </w:r>
+      <w:proofErr w:type="spellEnd"/>
+      <w:r>
+        <w:rPr>
+          <w:lang w:val="gl-ES"/>
+        </w:rPr>
+        <w:t>),</w:t>
+      </w:r>
+    </w:p>
+    <w:p>
+      <w:pPr>
+        <w:rPr>
+          <w:lang w:val="gl-ES"/>
+        </w:rPr>
+      </w:pPr>
+      <w:r>
+        <w:rPr>
+          <w:lang w:val="gl-ES"/>
+        </w:rPr>
+        <w:t xml:space="preserve">  CONSTRAINT </w:t>
+      </w:r>
+      <w:proofErr w:type="spellStart"/>
+      <w:r>
+        <w:rPr>
+          <w:lang w:val="gl-ES"/>
+        </w:rPr>
+        <w:t>fk_pte_coche</w:t>
+      </w:r>
+      <w:proofErr w:type="spellEnd"/>
+      <w:r>
+        <w:rPr>
+          <w:lang w:val="gl-ES"/>
+        </w:rPr>
+        <w:t xml:space="preserve"> FOREIGN KEY (</w:t>
+      </w:r>
+      <w:proofErr w:type="spellStart"/>
+      <w:r>
+        <w:rPr>
+          <w:lang w:val="gl-ES"/>
+        </w:rPr>
+        <w:t>idCocheTemporada</w:t>
+      </w:r>
+      <w:proofErr w:type="spellEnd"/>
+      <w:r>
+        <w:rPr>
+          <w:lang w:val="gl-ES"/>
+        </w:rPr>
+        <w:t xml:space="preserve">) REFERENCES </w:t>
+      </w:r>
+      <w:proofErr w:type="spellStart"/>
+      <w:r>
+        <w:rPr>
+          <w:lang w:val="gl-ES"/>
+        </w:rPr>
+        <w:t>CocheTemporada</w:t>
+      </w:r>
+      <w:proofErr w:type="spellEnd"/>
+      <w:r>
+        <w:rPr>
+          <w:lang w:val="gl-ES"/>
+        </w:rPr>
+        <w:t>(</w:t>
+      </w:r>
+      <w:proofErr w:type="spellStart"/>
+      <w:r>
+        <w:rPr>
+          <w:lang w:val="gl-ES"/>
+        </w:rPr>
+        <w:t>id</w:t>
+      </w:r>
+      <w:proofErr w:type="spellEnd"/>
+      <w:r>
+        <w:rPr>
+          <w:lang w:val="gl-ES"/>
+        </w:rPr>
+        <w:t>)</w:t>
+      </w:r>
+    </w:p>
+    <w:p>
+      <w:pPr>
+        <w:rPr>
+          <w:lang w:val="gl-ES"/>
+        </w:rPr>
+      </w:pPr>
+      <w:r>
+        <w:rPr>
+          <w:lang w:val="gl-ES"/>
+        </w:rPr>
+        <w:t>);</w:t>
+      </w:r>
+    </w:p>
+    <w:p>
+      <w:pPr>
+        <w:rPr>
+          <w:lang w:val="gl-ES"/>
+        </w:rPr>
+      </w:pPr>
+    </w:p>
+    <w:p>
+      <w:pPr>
+        <w:rPr>
+          <w:lang w:val="gl-ES"/>
+        </w:rPr>
+      </w:pPr>
+      <w:r>
+        <w:rPr>
+          <w:lang w:val="gl-ES"/>
+        </w:rPr>
+        <w:t xml:space="preserve">CREATE TABLE </w:t>
+      </w:r>
+      <w:proofErr w:type="spellStart"/>
+      <w:r>
+        <w:rPr>
+          <w:lang w:val="gl-ES"/>
+        </w:rPr>
+        <w:t>Circuito</w:t>
+      </w:r>
+      <w:proofErr w:type="spellEnd"/>
+      <w:r>
+        <w:rPr>
+          <w:lang w:val="gl-ES"/>
+        </w:rPr>
+        <w:t xml:space="preserve"> (</w:t>
+      </w:r>
+    </w:p>
+    <w:p>
+      <w:pPr>
+        <w:rPr>
+          <w:lang w:val="gl-ES"/>
+        </w:rPr>
+      </w:pPr>
+      <w:r>
+        <w:rPr>
+          <w:lang w:val="gl-ES"/>
+        </w:rPr>
+        <w:t xml:space="preserve">  </w:t>
+      </w:r>
+      <w:proofErr w:type="spellStart"/>
+      <w:r>
+        <w:rPr>
+          <w:lang w:val="gl-ES"/>
+        </w:rPr>
+        <w:t>id</w:t>
+      </w:r>
+      <w:proofErr w:type="spellEnd"/>
+      <w:r>
+        <w:rPr>
+          <w:lang w:val="gl-ES"/>
+        </w:rPr>
+        <w:t xml:space="preserve"> INT AUTO_INCREMENT PRIMARY KEY,</w:t>
+      </w:r>
+    </w:p>
+    <w:p>
+      <w:pPr>
+        <w:rPr>
+          <w:lang w:val="gl-ES"/>
+        </w:rPr>
+      </w:pPr>
+      <w:r>
+        <w:rPr>
+          <w:lang w:val="gl-ES"/>
+        </w:rPr>
+        <w:t xml:space="preserve">  </w:t>
+      </w:r>
+      <w:proofErr w:type="spellStart"/>
+      <w:r>
+        <w:rPr>
+          <w:lang w:val="gl-ES"/>
+        </w:rPr>
+        <w:t>nombre</w:t>
+      </w:r>
+      <w:proofErr w:type="spellEnd"/>
+      <w:r>
+        <w:rPr>
+          <w:lang w:val="gl-ES"/>
+        </w:rPr>
+        <w:t xml:space="preserve"> VARCHAR(255),</w:t>
+      </w:r>
+    </w:p>
+    <w:p>
+      <w:pPr>
+        <w:rPr>
+          <w:lang w:val="gl-ES"/>
+        </w:rPr>
+      </w:pPr>
+      <w:r>
+        <w:rPr>
+          <w:lang w:val="gl-ES"/>
+        </w:rPr>
+        <w:t xml:space="preserve">  </w:t>
+      </w:r>
+      <w:proofErr w:type="spellStart"/>
+      <w:r>
+        <w:rPr>
+          <w:lang w:val="gl-ES"/>
+        </w:rPr>
+        <w:t>localizacion</w:t>
+      </w:r>
+      <w:proofErr w:type="spellEnd"/>
+      <w:r>
+        <w:rPr>
+          <w:lang w:val="gl-ES"/>
+        </w:rPr>
+        <w:t xml:space="preserve"> VARCHAR(255),</w:t>
+      </w:r>
+    </w:p>
+    <w:p>
+      <w:pPr>
+        <w:rPr>
+          <w:lang w:val="gl-ES"/>
+        </w:rPr>
+      </w:pPr>
+      <w:r>
+        <w:rPr>
+          <w:lang w:val="gl-ES"/>
+        </w:rPr>
+        <w:t xml:space="preserve">  pais VARCHAR(100),</w:t>
+      </w:r>
+    </w:p>
+    <w:p>
+      <w:pPr>
+        <w:rPr>
+          <w:lang w:val="gl-ES"/>
+        </w:rPr>
+      </w:pPr>
+      <w:r>
+        <w:rPr>
+          <w:lang w:val="gl-ES"/>
+        </w:rPr>
+        <w:t xml:space="preserve">  </w:t>
+      </w:r>
+      <w:proofErr w:type="spellStart"/>
+      <w:r>
+        <w:rPr>
+          <w:lang w:val="gl-ES"/>
+        </w:rPr>
+        <w:t>kilometros</w:t>
+      </w:r>
+      <w:proofErr w:type="spellEnd"/>
+      <w:r>
+        <w:rPr>
+          <w:lang w:val="gl-ES"/>
+        </w:rPr>
+        <w:t xml:space="preserve"> FLOAT,</w:t>
+      </w:r>
+    </w:p>
+    <w:p>
+      <w:pPr>
+        <w:rPr>
+          <w:lang w:val="gl-ES"/>
+        </w:rPr>
+      </w:pPr>
+      <w:r>
+        <w:rPr>
+          <w:lang w:val="gl-ES"/>
+        </w:rPr>
+        <w:t xml:space="preserve">  </w:t>
+      </w:r>
+      <w:proofErr w:type="spellStart"/>
+      <w:r>
+        <w:rPr>
+          <w:lang w:val="gl-ES"/>
+        </w:rPr>
+        <w:t>numero_vueltas</w:t>
+      </w:r>
+      <w:proofErr w:type="spellEnd"/>
+      <w:r>
+        <w:rPr>
+          <w:lang w:val="gl-ES"/>
+        </w:rPr>
+        <w:t xml:space="preserve"> INT,</w:t>
+      </w:r>
+    </w:p>
+    <w:p>
+      <w:pPr>
+        <w:rPr>
+          <w:lang w:val="gl-ES"/>
+        </w:rPr>
+      </w:pPr>
+      <w:r>
+        <w:rPr>
+          <w:lang w:val="gl-ES"/>
+        </w:rPr>
+        <w:t xml:space="preserve">  </w:t>
+      </w:r>
+      <w:proofErr w:type="spellStart"/>
+      <w:r>
+        <w:rPr>
+          <w:lang w:val="gl-ES"/>
+        </w:rPr>
+        <w:t>record_vuelta</w:t>
+      </w:r>
+      <w:proofErr w:type="spellEnd"/>
+      <w:r>
+        <w:rPr>
+          <w:lang w:val="gl-ES"/>
+        </w:rPr>
+        <w:t xml:space="preserve"> VARCHAR(50),</w:t>
+      </w:r>
+    </w:p>
+    <w:p>
+      <w:pPr>
+        <w:rPr>
+          <w:lang w:val="gl-ES"/>
+        </w:rPr>
+      </w:pPr>
+      <w:r>
+        <w:rPr>
+          <w:lang w:val="gl-ES"/>
+        </w:rPr>
+        <w:t xml:space="preserve">  </w:t>
+      </w:r>
+      <w:proofErr w:type="spellStart"/>
+      <w:r>
+        <w:rPr>
+          <w:lang w:val="gl-ES"/>
+        </w:rPr>
+        <w:t>tipo_circuito</w:t>
+      </w:r>
+      <w:proofErr w:type="spellEnd"/>
+      <w:r>
+        <w:rPr>
+          <w:lang w:val="gl-ES"/>
+        </w:rPr>
+        <w:t xml:space="preserve"> VARCHAR(100),</w:t>
+      </w:r>
+    </w:p>
+    <w:p>
+      <w:pPr>
+        <w:rPr>
+          <w:lang w:val="gl-ES"/>
+        </w:rPr>
+      </w:pPr>
+      <w:r>
+        <w:rPr>
+          <w:lang w:val="gl-ES"/>
+        </w:rPr>
+        <w:t xml:space="preserve">  </w:t>
+      </w:r>
+      <w:proofErr w:type="spellStart"/>
+      <w:r>
+        <w:rPr>
+          <w:lang w:val="gl-ES"/>
+        </w:rPr>
+        <w:t>longitud_pit_lane</w:t>
+      </w:r>
+      <w:proofErr w:type="spellEnd"/>
+      <w:r>
+        <w:rPr>
+          <w:lang w:val="gl-ES"/>
+        </w:rPr>
+        <w:t xml:space="preserve"> FLOAT</w:t>
+      </w:r>
+    </w:p>
+    <w:p>
+      <w:pPr>
+        <w:rPr>
+          <w:lang w:val="gl-ES"/>
+        </w:rPr>
+      </w:pPr>
+      <w:r>
+        <w:rPr>
+          <w:lang w:val="gl-ES"/>
+        </w:rPr>
+        <w:t>);</w:t>
+      </w:r>
+    </w:p>
+    <w:p>
+      <w:pPr>
+        <w:rPr>
+          <w:lang w:val="gl-ES"/>
+        </w:rPr>
+      </w:pPr>
+    </w:p>
+    <w:p>
+      <w:pPr>
+        <w:rPr>
+          <w:lang w:val="gl-ES"/>
+        </w:rPr>
+      </w:pPr>
+      <w:r>
+        <w:rPr>
+          <w:lang w:val="gl-ES"/>
+        </w:rPr>
+        <w:t xml:space="preserve">CREATE TABLE </w:t>
+      </w:r>
+      <w:proofErr w:type="spellStart"/>
+      <w:r>
+        <w:rPr>
+          <w:lang w:val="gl-ES"/>
+        </w:rPr>
+        <w:t>GranPremio</w:t>
+      </w:r>
+      <w:proofErr w:type="spellEnd"/>
+      <w:r>
+        <w:rPr>
+          <w:lang w:val="gl-ES"/>
+        </w:rPr>
+        <w:t xml:space="preserve"> (</w:t>
+      </w:r>
+    </w:p>
+    <w:p>
+      <w:pPr>
+        <w:rPr>
+          <w:lang w:val="gl-ES"/>
+        </w:rPr>
+      </w:pPr>
+      <w:r>
+        <w:rPr>
+          <w:lang w:val="gl-ES"/>
+        </w:rPr>
+        <w:t xml:space="preserve">  </w:t>
+      </w:r>
+      <w:proofErr w:type="spellStart"/>
+      <w:r>
+        <w:rPr>
+          <w:lang w:val="gl-ES"/>
+        </w:rPr>
+        <w:t>id</w:t>
+      </w:r>
+      <w:proofErr w:type="spellEnd"/>
+      <w:r>
+        <w:rPr>
+          <w:lang w:val="gl-ES"/>
+        </w:rPr>
+        <w:t xml:space="preserve"> INT AUTO_INCREMENT PRIMARY KEY,</w:t>
+      </w:r>
+    </w:p>
+    <w:p>
+      <w:pPr>
+        <w:rPr>
+          <w:lang w:val="gl-ES"/>
+        </w:rPr>
+      </w:pPr>
+      <w:r>
+        <w:rPr>
+          <w:lang w:val="gl-ES"/>
+        </w:rPr>
+        <w:t xml:space="preserve">  </w:t>
+      </w:r>
+      <w:proofErr w:type="spellStart"/>
+      <w:r>
+        <w:rPr>
+          <w:lang w:val="gl-ES"/>
+        </w:rPr>
+        <w:t>nombreGranPremio</w:t>
+      </w:r>
+      <w:proofErr w:type="spellEnd"/>
+      <w:r>
+        <w:rPr>
+          <w:lang w:val="gl-ES"/>
+        </w:rPr>
+        <w:t xml:space="preserve"> VARCHAR(255),</w:t>
+      </w:r>
+    </w:p>
+    <w:p>
+      <w:pPr>
+        <w:rPr>
+          <w:lang w:val="gl-ES"/>
+        </w:rPr>
+      </w:pPr>
+      <w:r>
+        <w:rPr>
+          <w:lang w:val="gl-ES"/>
+        </w:rPr>
+        <w:t xml:space="preserve">  </w:t>
+      </w:r>
+      <w:proofErr w:type="spellStart"/>
+      <w:r>
+        <w:rPr>
+          <w:lang w:val="gl-ES"/>
+        </w:rPr>
+        <w:t>idTemporada</w:t>
+      </w:r>
+      <w:proofErr w:type="spellEnd"/>
+      <w:r>
+        <w:rPr>
+          <w:lang w:val="gl-ES"/>
+        </w:rPr>
+        <w:t xml:space="preserve"> INT,</w:t>
+      </w:r>
+    </w:p>
+    <w:p>
+      <w:pPr>
+        <w:rPr>
+          <w:lang w:val="gl-ES"/>
+        </w:rPr>
+      </w:pPr>
+      <w:r>
+        <w:rPr>
+          <w:lang w:val="gl-ES"/>
+        </w:rPr>
+        <w:lastRenderedPageBreak/>
+        <w:t xml:space="preserve">  </w:t>
+      </w:r>
+      <w:proofErr w:type="spellStart"/>
+      <w:r>
+        <w:rPr>
+          <w:lang w:val="gl-ES"/>
+        </w:rPr>
+        <w:t>idCircuito</w:t>
+      </w:r>
+      <w:proofErr w:type="spellEnd"/>
+      <w:r>
+        <w:rPr>
+          <w:lang w:val="gl-ES"/>
+        </w:rPr>
+        <w:t xml:space="preserve"> INT,</w:t>
+      </w:r>
+    </w:p>
+    <w:p>
+      <w:pPr>
+        <w:rPr>
+          <w:lang w:val="gl-ES"/>
+        </w:rPr>
+      </w:pPr>
+      <w:r>
+        <w:rPr>
+          <w:lang w:val="gl-ES"/>
+        </w:rPr>
+        <w:t xml:space="preserve">  fecha DATE,</w:t>
+      </w:r>
+    </w:p>
+    <w:p>
+      <w:pPr>
+        <w:rPr>
+          <w:lang w:val="gl-ES"/>
+        </w:rPr>
+      </w:pPr>
+      <w:r>
+        <w:rPr>
+          <w:lang w:val="gl-ES"/>
+        </w:rPr>
+        <w:t xml:space="preserve">  clima VARCHAR(100),</w:t>
+      </w:r>
+    </w:p>
+    <w:p>
+      <w:pPr>
+        <w:rPr>
+          <w:lang w:val="gl-ES"/>
+        </w:rPr>
+      </w:pPr>
+      <w:r>
+        <w:rPr>
+          <w:lang w:val="gl-ES"/>
+        </w:rPr>
+        <w:t xml:space="preserve">  </w:t>
+      </w:r>
+      <w:proofErr w:type="spellStart"/>
+      <w:r>
+        <w:rPr>
+          <w:lang w:val="gl-ES"/>
+        </w:rPr>
+        <w:t>hora_inicio</w:t>
+      </w:r>
+      <w:proofErr w:type="spellEnd"/>
+      <w:r>
+        <w:rPr>
+          <w:lang w:val="gl-ES"/>
+        </w:rPr>
+        <w:t xml:space="preserve"> TIME,</w:t>
+      </w:r>
+    </w:p>
+    <w:p>
+      <w:pPr>
+        <w:rPr>
+          <w:lang w:val="gl-ES"/>
+        </w:rPr>
+      </w:pPr>
+      <w:r>
+        <w:rPr>
+          <w:lang w:val="gl-ES"/>
+        </w:rPr>
+        <w:t xml:space="preserve">  </w:t>
+      </w:r>
+      <w:proofErr w:type="spellStart"/>
+      <w:r>
+        <w:rPr>
+          <w:lang w:val="gl-ES"/>
+        </w:rPr>
+        <w:t>vueltas_completadas</w:t>
+      </w:r>
+      <w:proofErr w:type="spellEnd"/>
+      <w:r>
+        <w:rPr>
+          <w:lang w:val="gl-ES"/>
+        </w:rPr>
+        <w:t xml:space="preserve"> INT,</w:t>
+      </w:r>
+    </w:p>
+    <w:p>
+      <w:pPr>
+        <w:rPr>
+          <w:lang w:val="gl-ES"/>
+        </w:rPr>
+      </w:pPr>
+      <w:r>
+        <w:rPr>
+          <w:lang w:val="gl-ES"/>
+        </w:rPr>
+        <w:t xml:space="preserve">  estado VARCHAR(100),</w:t>
+      </w:r>
+    </w:p>
+    <w:p>
+      <w:pPr>
+        <w:rPr>
+          <w:lang w:val="gl-ES"/>
+        </w:rPr>
+      </w:pPr>
+      <w:r>
+        <w:rPr>
+          <w:lang w:val="gl-ES"/>
+        </w:rPr>
+        <w:t xml:space="preserve">  CONSTRAINT </w:t>
+      </w:r>
+      <w:proofErr w:type="spellStart"/>
+      <w:r>
+        <w:rPr>
+          <w:lang w:val="gl-ES"/>
+        </w:rPr>
+        <w:t>fk_gp_temporada</w:t>
+      </w:r>
+      <w:proofErr w:type="spellEnd"/>
+      <w:r>
+        <w:rPr>
+          <w:lang w:val="gl-ES"/>
+        </w:rPr>
+        <w:t xml:space="preserve"> FOREIGN KEY (</w:t>
+      </w:r>
+      <w:proofErr w:type="spellStart"/>
+      <w:r>
+        <w:rPr>
+          <w:lang w:val="gl-ES"/>
+        </w:rPr>
+        <w:t>idTemporada</w:t>
+      </w:r>
+      <w:proofErr w:type="spellEnd"/>
+      <w:r>
+        <w:rPr>
+          <w:lang w:val="gl-ES"/>
+        </w:rPr>
+        <w:t>) REFERENCES Temporada(</w:t>
+      </w:r>
+      <w:proofErr w:type="spellStart"/>
+      <w:r>
+        <w:rPr>
+          <w:lang w:val="gl-ES"/>
+        </w:rPr>
+        <w:t>id</w:t>
+      </w:r>
+      <w:proofErr w:type="spellEnd"/>
+      <w:r>
+        <w:rPr>
+          <w:lang w:val="gl-ES"/>
+        </w:rPr>
+        <w:t>),</w:t>
+      </w:r>
+    </w:p>
+    <w:p>
+      <w:pPr>
+        <w:rPr>
+          <w:lang w:val="gl-ES"/>
+        </w:rPr>
+      </w:pPr>
+      <w:r>
+        <w:rPr>
+          <w:lang w:val="gl-ES"/>
+        </w:rPr>
+        <w:t xml:space="preserve">  CONSTRAINT </w:t>
+      </w:r>
+      <w:proofErr w:type="spellStart"/>
+      <w:r>
+        <w:rPr>
+          <w:lang w:val="gl-ES"/>
+        </w:rPr>
+        <w:t>fk_gp_circuito</w:t>
+      </w:r>
+      <w:proofErr w:type="spellEnd"/>
+      <w:r>
+        <w:rPr>
+          <w:lang w:val="gl-ES"/>
+        </w:rPr>
+        <w:t xml:space="preserve"> FOREIGN KEY (</w:t>
+      </w:r>
+      <w:proofErr w:type="spellStart"/>
+      <w:r>
+        <w:rPr>
+          <w:lang w:val="gl-ES"/>
+        </w:rPr>
+        <w:t>idCircuito</w:t>
+      </w:r>
+      <w:proofErr w:type="spellEnd"/>
+      <w:r>
+        <w:rPr>
+          <w:lang w:val="gl-ES"/>
+        </w:rPr>
+        <w:t xml:space="preserve">) REFERENCES </w:t>
+      </w:r>
+      <w:proofErr w:type="spellStart"/>
+      <w:r>
+        <w:rPr>
+          <w:lang w:val="gl-ES"/>
+        </w:rPr>
+        <w:t>Circuito</w:t>
+      </w:r>
+      <w:proofErr w:type="spellEnd"/>
+      <w:r>
+        <w:rPr>
+          <w:lang w:val="gl-ES"/>
+        </w:rPr>
+        <w:t>(</w:t>
+      </w:r>
+      <w:proofErr w:type="spellStart"/>
+      <w:r>
+        <w:rPr>
+          <w:lang w:val="gl-ES"/>
+        </w:rPr>
+        <w:t>id</w:t>
+      </w:r>
+      <w:proofErr w:type="spellEnd"/>
+      <w:r>
+        <w:rPr>
+          <w:lang w:val="gl-ES"/>
+        </w:rPr>
+        <w:t>)</w:t>
+      </w:r>
+    </w:p>
+    <w:p>
+      <w:pPr>
+        <w:rPr>
+          <w:lang w:val="gl-ES"/>
+        </w:rPr>
+      </w:pPr>
+      <w:r>
+        <w:rPr>
+          <w:lang w:val="gl-ES"/>
+        </w:rPr>
+        <w:t>);</w:t>
+      </w:r>
+    </w:p>
+    <w:p>
+      <w:pPr>
+        <w:rPr>
+          <w:lang w:val="gl-ES"/>
+        </w:rPr>
+      </w:pPr>
+    </w:p>
+    <w:p>
+      <w:pPr>
+        <w:rPr>
+          <w:lang w:val="gl-ES"/>
+        </w:rPr>
+      </w:pPr>
+      <w:r>
+        <w:rPr>
+          <w:lang w:val="gl-ES"/>
+        </w:rPr>
+        <w:t xml:space="preserve">CREATE TABLE </w:t>
+      </w:r>
+      <w:proofErr w:type="spellStart"/>
+      <w:r>
+        <w:rPr>
+          <w:lang w:val="gl-ES"/>
+        </w:rPr>
+        <w:t>ClasificacionPiloto</w:t>
+      </w:r>
+      <w:proofErr w:type="spellEnd"/>
+      <w:r>
+        <w:rPr>
+          <w:lang w:val="gl-ES"/>
+        </w:rPr>
+        <w:t xml:space="preserve"> (</w:t>
+      </w:r>
+    </w:p>
+    <w:p>
+      <w:pPr>
+        <w:rPr>
+          <w:lang w:val="gl-ES"/>
+        </w:rPr>
+      </w:pPr>
+      <w:r>
+        <w:rPr>
+          <w:lang w:val="gl-ES"/>
+        </w:rPr>
+        <w:t xml:space="preserve">  </w:t>
+      </w:r>
+      <w:proofErr w:type="spellStart"/>
+      <w:r>
+        <w:rPr>
+          <w:lang w:val="gl-ES"/>
+        </w:rPr>
+        <w:t>id</w:t>
+      </w:r>
+      <w:proofErr w:type="spellEnd"/>
+      <w:r>
+        <w:rPr>
+          <w:lang w:val="gl-ES"/>
+        </w:rPr>
+        <w:t xml:space="preserve"> INT AUTO_INCREMENT PRIMARY KEY,</w:t>
+      </w:r>
+    </w:p>
+    <w:p>
+      <w:pPr>
+        <w:rPr>
+          <w:lang w:val="gl-ES"/>
+        </w:rPr>
+      </w:pPr>
+      <w:r>
+        <w:rPr>
+          <w:lang w:val="gl-ES"/>
+        </w:rPr>
+        <w:t xml:space="preserve">  </w:t>
+      </w:r>
+      <w:proofErr w:type="spellStart"/>
+      <w:r>
+        <w:rPr>
+          <w:lang w:val="gl-ES"/>
+        </w:rPr>
+        <w:t>idTemporada</w:t>
+      </w:r>
+      <w:proofErr w:type="spellEnd"/>
+      <w:r>
+        <w:rPr>
+          <w:lang w:val="gl-ES"/>
+        </w:rPr>
+        <w:t xml:space="preserve"> INT,</w:t>
+      </w:r>
+    </w:p>
+    <w:p>
+      <w:pPr>
+        <w:rPr>
+          <w:lang w:val="gl-ES"/>
+        </w:rPr>
+      </w:pPr>
+      <w:r>
+        <w:rPr>
+          <w:lang w:val="gl-ES"/>
+        </w:rPr>
+        <w:t xml:space="preserve">  </w:t>
+      </w:r>
+      <w:proofErr w:type="spellStart"/>
+      <w:r>
+        <w:rPr>
+          <w:lang w:val="gl-ES"/>
+        </w:rPr>
+        <w:t>idPiloto</w:t>
+      </w:r>
+      <w:proofErr w:type="spellEnd"/>
+      <w:r>
+        <w:rPr>
+          <w:lang w:val="gl-ES"/>
+        </w:rPr>
+        <w:t xml:space="preserve"> INT,</w:t>
+      </w:r>
+    </w:p>
+    <w:p>
+      <w:pPr>
+        <w:rPr>
+          <w:lang w:val="gl-ES"/>
+        </w:rPr>
+      </w:pPr>
+      <w:r>
+        <w:rPr>
+          <w:lang w:val="gl-ES"/>
+        </w:rPr>
+        <w:t xml:space="preserve">  </w:t>
+      </w:r>
+      <w:proofErr w:type="spellStart"/>
+      <w:r>
+        <w:rPr>
+          <w:lang w:val="gl-ES"/>
+        </w:rPr>
+        <w:t>posicion</w:t>
+      </w:r>
+      <w:proofErr w:type="spellEnd"/>
+      <w:r>
+        <w:rPr>
+          <w:lang w:val="gl-ES"/>
+        </w:rPr>
+        <w:t xml:space="preserve"> INT,</w:t>
+      </w:r>
+    </w:p>
+    <w:p>
+      <w:pPr>
+        <w:rPr>
+          <w:lang w:val="gl-ES"/>
+        </w:rPr>
+      </w:pPr>
+      <w:r>
+        <w:rPr>
+          <w:lang w:val="gl-ES"/>
+        </w:rPr>
+        <w:t xml:space="preserve">  puntos FLOAT,</w:t>
+      </w:r>
+    </w:p>
+    <w:p>
+      <w:pPr>
+        <w:rPr>
+          <w:lang w:val="gl-ES"/>
+        </w:rPr>
+      </w:pPr>
+      <w:r>
+        <w:rPr>
+          <w:lang w:val="gl-ES"/>
+        </w:rPr>
+        <w:t xml:space="preserve">  CONSTRAINT </w:t>
+      </w:r>
+      <w:proofErr w:type="spellStart"/>
+      <w:r>
+        <w:rPr>
+          <w:lang w:val="gl-ES"/>
+        </w:rPr>
+        <w:t>fk_cp_temporada</w:t>
+      </w:r>
+      <w:proofErr w:type="spellEnd"/>
+      <w:r>
+        <w:rPr>
+          <w:lang w:val="gl-ES"/>
+        </w:rPr>
+        <w:t xml:space="preserve"> FOREIGN KEY (</w:t>
+      </w:r>
+      <w:proofErr w:type="spellStart"/>
+      <w:r>
+        <w:rPr>
+          <w:lang w:val="gl-ES"/>
+        </w:rPr>
+        <w:t>idTemporada</w:t>
+      </w:r>
+      <w:proofErr w:type="spellEnd"/>
+      <w:r>
+        <w:rPr>
+          <w:lang w:val="gl-ES"/>
+        </w:rPr>
+        <w:t>) REFERENCES Temporada(</w:t>
+      </w:r>
+      <w:proofErr w:type="spellStart"/>
+      <w:r>
+        <w:rPr>
+          <w:lang w:val="gl-ES"/>
+        </w:rPr>
+        <w:t>id</w:t>
+      </w:r>
+      <w:proofErr w:type="spellEnd"/>
+      <w:r>
+        <w:rPr>
+          <w:lang w:val="gl-ES"/>
+        </w:rPr>
+        <w:t>),</w:t>
+      </w:r>
+    </w:p>
+    <w:p>
+      <w:pPr>
+        <w:rPr>
+          <w:lang w:val="gl-ES"/>
+        </w:rPr>
+      </w:pPr>
+      <w:r>
+        <w:rPr>
+          <w:lang w:val="gl-ES"/>
+        </w:rPr>
+        <w:t xml:space="preserve">  CONSTRAINT </w:t>
+      </w:r>
+      <w:proofErr w:type="spellStart"/>
+      <w:r>
+        <w:rPr>
+          <w:lang w:val="gl-ES"/>
+        </w:rPr>
+        <w:t>fk_cp_piloto</w:t>
+      </w:r>
+      <w:proofErr w:type="spellEnd"/>
+      <w:r>
+        <w:rPr>
+          <w:lang w:val="gl-ES"/>
+        </w:rPr>
+        <w:t xml:space="preserve"> FOREIGN KEY (</w:t>
+      </w:r>
+      <w:proofErr w:type="spellStart"/>
+      <w:r>
+        <w:rPr>
+          <w:lang w:val="gl-ES"/>
+        </w:rPr>
+        <w:t>idPiloto</w:t>
+      </w:r>
+      <w:proofErr w:type="spellEnd"/>
+      <w:r>
+        <w:rPr>
+          <w:lang w:val="gl-ES"/>
+        </w:rPr>
+        <w:t>) REFERENCES Piloto(</w:t>
+      </w:r>
+      <w:proofErr w:type="spellStart"/>
+      <w:r>
+        <w:rPr>
+          <w:lang w:val="gl-ES"/>
+        </w:rPr>
+        <w:t>id</w:t>
+      </w:r>
+      <w:proofErr w:type="spellEnd"/>
+      <w:r>
+        <w:rPr>
+          <w:lang w:val="gl-ES"/>
+        </w:rPr>
+        <w:t>)</w:t>
+      </w:r>
+    </w:p>
+    <w:p>
+      <w:pPr>
+        <w:rPr>
+          <w:lang w:val="gl-ES"/>
+        </w:rPr>
+      </w:pPr>
+      <w:r>
+        <w:rPr>
+          <w:lang w:val="gl-ES"/>
+        </w:rPr>
+        <w:t>);</w:t>
+      </w:r>
+    </w:p>
+    <w:p>
+      <w:pPr>
+        <w:rPr>
+          <w:lang w:val="gl-ES"/>
+        </w:rPr>
+      </w:pPr>
+    </w:p>
+    <w:p>
+      <w:pPr>
+        <w:rPr>
+          <w:lang w:val="gl-ES"/>
+        </w:rPr>
+      </w:pPr>
+      <w:r>
+        <w:rPr>
+          <w:lang w:val="gl-ES"/>
+        </w:rPr>
+        <w:t xml:space="preserve">CREATE TABLE </w:t>
+      </w:r>
+      <w:proofErr w:type="spellStart"/>
+      <w:r>
+        <w:rPr>
+          <w:lang w:val="gl-ES"/>
+        </w:rPr>
+        <w:t>ClasificacionEquipo</w:t>
+      </w:r>
+      <w:proofErr w:type="spellEnd"/>
+      <w:r>
+        <w:rPr>
+          <w:lang w:val="gl-ES"/>
+        </w:rPr>
+        <w:t xml:space="preserve"> (</w:t>
+      </w:r>
+    </w:p>
+    <w:p>
+      <w:pPr>
+        <w:rPr>
+          <w:lang w:val="gl-ES"/>
+        </w:rPr>
+      </w:pPr>
+      <w:r>
+        <w:rPr>
+          <w:lang w:val="gl-ES"/>
+        </w:rPr>
+        <w:t xml:space="preserve">  </w:t>
+      </w:r>
+      <w:proofErr w:type="spellStart"/>
+      <w:r>
+        <w:rPr>
+          <w:lang w:val="gl-ES"/>
+        </w:rPr>
+        <w:t>id</w:t>
+      </w:r>
+      <w:proofErr w:type="spellEnd"/>
+      <w:r>
+        <w:rPr>
+          <w:lang w:val="gl-ES"/>
+        </w:rPr>
+        <w:t xml:space="preserve"> INT AUTO_INCREMENT PRIMARY KEY,</w:t>
+      </w:r>
+    </w:p>
+    <w:p>
+      <w:pPr>
+        <w:rPr>
+          <w:lang w:val="gl-ES"/>
+        </w:rPr>
+      </w:pPr>
+      <w:r>
+        <w:rPr>
+          <w:lang w:val="gl-ES"/>
+        </w:rPr>
+        <w:t xml:space="preserve">  </w:t>
+      </w:r>
+      <w:proofErr w:type="spellStart"/>
+      <w:r>
+        <w:rPr>
+          <w:lang w:val="gl-ES"/>
+        </w:rPr>
+        <w:t>idTemporada</w:t>
+      </w:r>
+      <w:proofErr w:type="spellEnd"/>
+      <w:r>
+        <w:rPr>
+          <w:lang w:val="gl-ES"/>
+        </w:rPr>
+        <w:t xml:space="preserve"> INT,</w:t>
+      </w:r>
+    </w:p>
+    <w:p>
+      <w:pPr>
+        <w:rPr>
+          <w:lang w:val="gl-ES"/>
+        </w:rPr>
+      </w:pPr>
+      <w:r>
+        <w:rPr>
+          <w:lang w:val="gl-ES"/>
+        </w:rPr>
+        <w:t xml:space="preserve">  </w:t>
+      </w:r>
+      <w:proofErr w:type="spellStart"/>
+      <w:r>
+        <w:rPr>
+          <w:lang w:val="gl-ES"/>
+        </w:rPr>
+        <w:t>idEquipo</w:t>
+      </w:r>
+      <w:proofErr w:type="spellEnd"/>
+      <w:r>
+        <w:rPr>
+          <w:lang w:val="gl-ES"/>
+        </w:rPr>
+        <w:t xml:space="preserve"> INT,</w:t>
+      </w:r>
+    </w:p>
+    <w:p>
+      <w:pPr>
+        <w:rPr>
+          <w:lang w:val="gl-ES"/>
+        </w:rPr>
+      </w:pPr>
+      <w:r>
+        <w:rPr>
+          <w:lang w:val="gl-ES"/>
+        </w:rPr>
+        <w:t xml:space="preserve">  </w:t>
+      </w:r>
+      <w:proofErr w:type="spellStart"/>
+      <w:r>
+        <w:rPr>
+          <w:lang w:val="gl-ES"/>
+        </w:rPr>
+        <w:t>posicion</w:t>
+      </w:r>
+      <w:proofErr w:type="spellEnd"/>
+      <w:r>
+        <w:rPr>
+          <w:lang w:val="gl-ES"/>
+        </w:rPr>
+        <w:t xml:space="preserve"> INT,</w:t>
+      </w:r>
+    </w:p>
+    <w:p>
+      <w:pPr>
+        <w:rPr>
+          <w:lang w:val="gl-ES"/>
+        </w:rPr>
+      </w:pPr>
+      <w:r>
+        <w:rPr>
+          <w:lang w:val="gl-ES"/>
+        </w:rPr>
+        <w:t xml:space="preserve">  puntos FLOAT,</w:t>
+      </w:r>
+    </w:p>
+    <w:p>
+      <w:pPr>
+        <w:rPr>
+          <w:lang w:val="gl-ES"/>
+        </w:rPr>
+      </w:pPr>
+      <w:r>
+        <w:rPr>
+          <w:lang w:val="gl-ES"/>
+        </w:rPr>
+        <w:t xml:space="preserve">  CONSTRAINT </w:t>
+      </w:r>
+      <w:proofErr w:type="spellStart"/>
+      <w:r>
+        <w:rPr>
+          <w:lang w:val="gl-ES"/>
+        </w:rPr>
+        <w:t>fk_ce_temporada</w:t>
+      </w:r>
+      <w:proofErr w:type="spellEnd"/>
+      <w:r>
+        <w:rPr>
+          <w:lang w:val="gl-ES"/>
+        </w:rPr>
+        <w:t xml:space="preserve"> FOREIGN KEY (</w:t>
+      </w:r>
+      <w:proofErr w:type="spellStart"/>
+      <w:r>
+        <w:rPr>
+          <w:lang w:val="gl-ES"/>
+        </w:rPr>
+        <w:t>idTemporada</w:t>
+      </w:r>
+      <w:proofErr w:type="spellEnd"/>
+      <w:r>
+        <w:rPr>
+          <w:lang w:val="gl-ES"/>
+        </w:rPr>
+        <w:t>) REFERENCES Temporada(</w:t>
+      </w:r>
+      <w:proofErr w:type="spellStart"/>
+      <w:r>
+        <w:rPr>
+          <w:lang w:val="gl-ES"/>
+        </w:rPr>
+        <w:t>id</w:t>
+      </w:r>
+      <w:proofErr w:type="spellEnd"/>
+      <w:r>
+        <w:rPr>
+          <w:lang w:val="gl-ES"/>
+        </w:rPr>
+        <w:t>),</w:t>
+      </w:r>
+    </w:p>
+    <w:p>
+      <w:pPr>
+        <w:rPr>
+          <w:lang w:val="gl-ES"/>
+        </w:rPr>
+      </w:pPr>
+      <w:r>
+        <w:rPr>
+          <w:lang w:val="gl-ES"/>
+        </w:rPr>
+        <w:t xml:space="preserve">  CONSTRAINT </w:t>
+      </w:r>
+      <w:proofErr w:type="spellStart"/>
+      <w:r>
+        <w:rPr>
+          <w:lang w:val="gl-ES"/>
+        </w:rPr>
+        <w:t>fk_ce_equipo</w:t>
+      </w:r>
+      <w:proofErr w:type="spellEnd"/>
+      <w:r>
+        <w:rPr>
+          <w:lang w:val="gl-ES"/>
+        </w:rPr>
+        <w:t xml:space="preserve"> FOREIGN KEY (</w:t>
+      </w:r>
+      <w:proofErr w:type="spellStart"/>
+      <w:r>
+        <w:rPr>
+          <w:lang w:val="gl-ES"/>
+        </w:rPr>
+        <w:t>idEquipo</w:t>
+      </w:r>
+      <w:proofErr w:type="spellEnd"/>
+      <w:r>
+        <w:rPr>
+          <w:lang w:val="gl-ES"/>
+        </w:rPr>
+        <w:t>) REFERENCES Equipo(</w:t>
+      </w:r>
+      <w:proofErr w:type="spellStart"/>
+      <w:r>
+        <w:rPr>
+          <w:lang w:val="gl-ES"/>
+        </w:rPr>
+        <w:t>id</w:t>
+      </w:r>
+      <w:proofErr w:type="spellEnd"/>
+      <w:r>
+        <w:rPr>
+          <w:lang w:val="gl-ES"/>
+        </w:rPr>
+        <w:t>)</w:t>
+      </w:r>
+    </w:p>
+    <w:p>
+      <w:pPr>
+        <w:rPr>
+          <w:lang w:val="gl-ES"/>
+        </w:rPr>
+      </w:pPr>
+      <w:r>
+        <w:rPr>
+          <w:lang w:val="gl-ES"/>
+        </w:rPr>
+        <w:t>);</w:t>
+      </w:r>
+    </w:p>
+    <w:p>
+      <w:pPr>
+        <w:rPr>
+          <w:lang w:val="gl-ES"/>
+        </w:rPr>
+      </w:pPr>
+    </w:p>
+    <w:p>
+      <w:pPr>
+        <w:rPr>
+          <w:lang w:val="gl-ES"/>
+        </w:rPr>
+      </w:pPr>
+      <w:r>
+        <w:rPr>
+          <w:lang w:val="gl-ES"/>
+        </w:rPr>
+        <w:t xml:space="preserve">CREATE TABLE </w:t>
+      </w:r>
+      <w:proofErr w:type="spellStart"/>
+      <w:r>
+        <w:rPr>
+          <w:lang w:val="gl-ES"/>
+        </w:rPr>
+        <w:t>Qualy</w:t>
+      </w:r>
+      <w:proofErr w:type="spellEnd"/>
+      <w:r>
+        <w:rPr>
+          <w:lang w:val="gl-ES"/>
+        </w:rPr>
+        <w:t xml:space="preserve"> (</w:t>
+      </w:r>
+    </w:p>
+    <w:p>
+      <w:pPr>
+        <w:rPr>
+          <w:lang w:val="gl-ES"/>
+        </w:rPr>
+      </w:pPr>
+      <w:r>
+        <w:rPr>
+          <w:lang w:val="gl-ES"/>
+        </w:rPr>
+        <w:lastRenderedPageBreak/>
+        <w:t xml:space="preserve">  </w:t>
+      </w:r>
+      <w:proofErr w:type="spellStart"/>
+      <w:r>
+        <w:rPr>
+          <w:lang w:val="gl-ES"/>
+        </w:rPr>
+        <w:t>id</w:t>
+      </w:r>
+      <w:proofErr w:type="spellEnd"/>
+      <w:r>
+        <w:rPr>
+          <w:lang w:val="gl-ES"/>
+        </w:rPr>
+        <w:t xml:space="preserve"> INT AUTO_INCREMENT PRIMARY KEY,</w:t>
+      </w:r>
+    </w:p>
+    <w:p>
+      <w:pPr>
+        <w:rPr>
+          <w:lang w:val="gl-ES"/>
+        </w:rPr>
+      </w:pPr>
+      <w:r>
+        <w:rPr>
+          <w:lang w:val="gl-ES"/>
+        </w:rPr>
+        <w:t xml:space="preserve">  </w:t>
+      </w:r>
+      <w:proofErr w:type="spellStart"/>
+      <w:r>
+        <w:rPr>
+          <w:lang w:val="gl-ES"/>
+        </w:rPr>
+        <w:t>idGranPremio</w:t>
+      </w:r>
+      <w:proofErr w:type="spellEnd"/>
+      <w:r>
+        <w:rPr>
+          <w:lang w:val="gl-ES"/>
+        </w:rPr>
+        <w:t xml:space="preserve"> INT,</w:t>
+      </w:r>
+    </w:p>
+    <w:p>
+      <w:pPr>
+        <w:rPr>
+          <w:lang w:val="gl-ES"/>
+        </w:rPr>
+      </w:pPr>
+      <w:r>
+        <w:rPr>
+          <w:lang w:val="gl-ES"/>
+        </w:rPr>
+        <w:t xml:space="preserve">  </w:t>
+      </w:r>
+      <w:proofErr w:type="spellStart"/>
+      <w:r>
+        <w:rPr>
+          <w:lang w:val="gl-ES"/>
+        </w:rPr>
+        <w:t>idPiloto</w:t>
+      </w:r>
+      <w:proofErr w:type="spellEnd"/>
+      <w:r>
+        <w:rPr>
+          <w:lang w:val="gl-ES"/>
+        </w:rPr>
+        <w:t xml:space="preserve"> INT,</w:t>
+      </w:r>
+    </w:p>
+    <w:p>
+      <w:pPr>
+        <w:rPr>
+          <w:lang w:val="gl-ES"/>
+        </w:rPr>
+      </w:pPr>
+      <w:r>
+        <w:rPr>
+          <w:lang w:val="gl-ES"/>
+        </w:rPr>
+        <w:t xml:space="preserve">  </w:t>
+      </w:r>
+      <w:proofErr w:type="spellStart"/>
+      <w:r>
+        <w:rPr>
+          <w:lang w:val="gl-ES"/>
+        </w:rPr>
+        <w:t>idEquipo</w:t>
+      </w:r>
+      <w:proofErr w:type="spellEnd"/>
+      <w:r>
+        <w:rPr>
+          <w:lang w:val="gl-ES"/>
+        </w:rPr>
+        <w:t xml:space="preserve"> INT,</w:t>
+      </w:r>
+    </w:p>
+    <w:p>
+      <w:pPr>
+        <w:rPr>
+          <w:lang w:val="gl-ES"/>
+        </w:rPr>
+      </w:pPr>
+      <w:r>
+        <w:rPr>
+          <w:lang w:val="gl-ES"/>
+        </w:rPr>
+        <w:t xml:space="preserve">  q1 TIME,</w:t>
+      </w:r>
+    </w:p>
+    <w:p>
+      <w:pPr>
+        <w:rPr>
+          <w:lang w:val="gl-ES"/>
+        </w:rPr>
+      </w:pPr>
+      <w:r>
+        <w:rPr>
+          <w:lang w:val="gl-ES"/>
+        </w:rPr>
+        <w:t xml:space="preserve">  q2 TIME,</w:t>
+      </w:r>
+    </w:p>
+    <w:p>
+      <w:pPr>
+        <w:rPr>
+          <w:lang w:val="gl-ES"/>
+        </w:rPr>
+      </w:pPr>
+      <w:r>
+        <w:rPr>
+          <w:lang w:val="gl-ES"/>
+        </w:rPr>
+        <w:t xml:space="preserve">  q3 TIME,</w:t>
+      </w:r>
+    </w:p>
+    <w:p>
+      <w:pPr>
+        <w:rPr>
+          <w:lang w:val="gl-ES"/>
+        </w:rPr>
+      </w:pPr>
+      <w:r>
+        <w:rPr>
+          <w:lang w:val="gl-ES"/>
+        </w:rPr>
+        <w:t xml:space="preserve">  </w:t>
+      </w:r>
+      <w:proofErr w:type="spellStart"/>
+      <w:r>
+        <w:rPr>
+          <w:lang w:val="gl-ES"/>
+        </w:rPr>
+        <w:t>posicion</w:t>
+      </w:r>
+      <w:proofErr w:type="spellEnd"/>
+      <w:r>
+        <w:rPr>
+          <w:lang w:val="gl-ES"/>
+        </w:rPr>
+        <w:t xml:space="preserve"> INT,</w:t>
+      </w:r>
+    </w:p>
+    <w:p>
+      <w:pPr>
+        <w:rPr>
+          <w:lang w:val="gl-ES"/>
+        </w:rPr>
+      </w:pPr>
+      <w:r>
+        <w:rPr>
+          <w:lang w:val="gl-ES"/>
+        </w:rPr>
+        <w:t xml:space="preserve">  </w:t>
+      </w:r>
+      <w:proofErr w:type="spellStart"/>
+      <w:r>
+        <w:rPr>
+          <w:lang w:val="gl-ES"/>
+        </w:rPr>
+        <w:t>tipo_clasificacion</w:t>
+      </w:r>
+      <w:proofErr w:type="spellEnd"/>
+      <w:r>
+        <w:rPr>
+          <w:lang w:val="gl-ES"/>
+        </w:rPr>
+        <w:t xml:space="preserve"> VARCHAR(100),</w:t>
+      </w:r>
+    </w:p>
+    <w:p>
+      <w:pPr>
+        <w:rPr>
+          <w:lang w:val="gl-ES"/>
+        </w:rPr>
+      </w:pPr>
+      <w:r>
+        <w:rPr>
+          <w:lang w:val="gl-ES"/>
+        </w:rPr>
+        <w:t xml:space="preserve">  </w:t>
+      </w:r>
+      <w:proofErr w:type="spellStart"/>
+      <w:r>
+        <w:rPr>
+          <w:lang w:val="gl-ES"/>
+        </w:rPr>
+        <w:t>condicion_pista</w:t>
+      </w:r>
+      <w:proofErr w:type="spellEnd"/>
+      <w:r>
+        <w:rPr>
+          <w:lang w:val="gl-ES"/>
+        </w:rPr>
+        <w:t xml:space="preserve"> VARCHAR(100),</w:t>
+      </w:r>
+    </w:p>
+    <w:p>
+      <w:pPr>
+        <w:rPr>
+          <w:lang w:val="gl-ES"/>
+        </w:rPr>
+      </w:pPr>
+      <w:r>
+        <w:rPr>
+          <w:lang w:val="gl-ES"/>
+        </w:rPr>
+        <w:t xml:space="preserve">  CONSTRAINT </w:t>
+      </w:r>
+      <w:proofErr w:type="spellStart"/>
+      <w:r>
+        <w:rPr>
+          <w:lang w:val="gl-ES"/>
+        </w:rPr>
+        <w:t>fk_qualy_gp</w:t>
+      </w:r>
+      <w:proofErr w:type="spellEnd"/>
+      <w:r>
+        <w:rPr>
+          <w:lang w:val="gl-ES"/>
+        </w:rPr>
+        <w:t xml:space="preserve"> FOREIGN KEY (</w:t>
+      </w:r>
+      <w:proofErr w:type="spellStart"/>
+      <w:r>
+        <w:rPr>
+          <w:lang w:val="gl-ES"/>
+        </w:rPr>
+        <w:t>idGranPremio</w:t>
+      </w:r>
+      <w:proofErr w:type="spellEnd"/>
+      <w:r>
+        <w:rPr>
+          <w:lang w:val="gl-ES"/>
+        </w:rPr>
+        <w:t xml:space="preserve">) REFERENCES </w:t>
+      </w:r>
+      <w:proofErr w:type="spellStart"/>
+      <w:r>
+        <w:rPr>
+          <w:lang w:val="gl-ES"/>
+        </w:rPr>
+        <w:t>GranPremio</w:t>
+      </w:r>
+      <w:proofErr w:type="spellEnd"/>
+      <w:r>
+        <w:rPr>
+          <w:lang w:val="gl-ES"/>
+        </w:rPr>
+        <w:t>(</w:t>
+      </w:r>
+      <w:proofErr w:type="spellStart"/>
+      <w:r>
+        <w:rPr>
+          <w:lang w:val="gl-ES"/>
+        </w:rPr>
+        <w:t>id</w:t>
+      </w:r>
+      <w:proofErr w:type="spellEnd"/>
+      <w:r>
+        <w:rPr>
+          <w:lang w:val="gl-ES"/>
+        </w:rPr>
+        <w:t>),</w:t>
+      </w:r>
+    </w:p>
+    <w:p>
+      <w:pPr>
+        <w:rPr>
+          <w:lang w:val="gl-ES"/>
+        </w:rPr>
+      </w:pPr>
+      <w:r>
+        <w:rPr>
+          <w:lang w:val="gl-ES"/>
+        </w:rPr>
+        <w:t xml:space="preserve">  CONSTRAINT </w:t>
+      </w:r>
+      <w:proofErr w:type="spellStart"/>
+      <w:r>
+        <w:rPr>
+          <w:lang w:val="gl-ES"/>
+        </w:rPr>
+        <w:t>fk_qualy_piloto</w:t>
+      </w:r>
+      <w:proofErr w:type="spellEnd"/>
+      <w:r>
+        <w:rPr>
+          <w:lang w:val="gl-ES"/>
+        </w:rPr>
+        <w:t xml:space="preserve"> FOREIGN KEY (</w:t>
+      </w:r>
+      <w:proofErr w:type="spellStart"/>
+      <w:r>
+        <w:rPr>
+          <w:lang w:val="gl-ES"/>
+        </w:rPr>
+        <w:t>idPiloto</w:t>
+      </w:r>
+      <w:proofErr w:type="spellEnd"/>
+      <w:r>
+        <w:rPr>
+          <w:lang w:val="gl-ES"/>
+        </w:rPr>
+        <w:t>) REFERENCES Piloto(</w:t>
+      </w:r>
+      <w:proofErr w:type="spellStart"/>
+      <w:r>
+        <w:rPr>
+          <w:lang w:val="gl-ES"/>
+        </w:rPr>
+        <w:t>id</w:t>
+      </w:r>
+      <w:proofErr w:type="spellEnd"/>
+      <w:r>
+        <w:rPr>
+          <w:lang w:val="gl-ES"/>
+        </w:rPr>
+        <w:t>),</w:t>
+      </w:r>
+    </w:p>
+    <w:p>
+      <w:pPr>
+        <w:rPr>
+          <w:lang w:val="gl-ES"/>
+        </w:rPr>
+      </w:pPr>
+      <w:r>
+        <w:rPr>
+          <w:lang w:val="gl-ES"/>
+        </w:rPr>
+        <w:t xml:space="preserve">  CONSTRAINT </w:t>
+      </w:r>
+      <w:proofErr w:type="spellStart"/>
+      <w:r>
+        <w:rPr>
+          <w:lang w:val="gl-ES"/>
+        </w:rPr>
+        <w:t>fk_qualy_equipo</w:t>
+      </w:r>
+      <w:proofErr w:type="spellEnd"/>
+      <w:r>
+        <w:rPr>
+          <w:lang w:val="gl-ES"/>
+        </w:rPr>
+        <w:t xml:space="preserve"> FOREIGN KEY (</w:t>
+      </w:r>
+      <w:proofErr w:type="spellStart"/>
+      <w:r>
+        <w:rPr>
+          <w:lang w:val="gl-ES"/>
+        </w:rPr>
+        <w:t>idEquipo</w:t>
+      </w:r>
+      <w:proofErr w:type="spellEnd"/>
+      <w:r>
+        <w:rPr>
+          <w:lang w:val="gl-ES"/>
+        </w:rPr>
+        <w:t>) REFERENCES Equipo(</w:t>
+      </w:r>
+      <w:proofErr w:type="spellStart"/>
+      <w:r>
+        <w:rPr>
+          <w:lang w:val="gl-ES"/>
+        </w:rPr>
+        <w:t>id</w:t>
+      </w:r>
+      <w:proofErr w:type="spellEnd"/>
+      <w:r>
+        <w:rPr>
+          <w:lang w:val="gl-ES"/>
+        </w:rPr>
+        <w:t>)</w:t>
+      </w:r>
+    </w:p>
+    <w:p>
+      <w:pPr>
+        <w:rPr>
+          <w:lang w:val="gl-ES"/>
+        </w:rPr>
+      </w:pPr>
+      <w:r>
+        <w:rPr>
+          <w:lang w:val="gl-ES"/>
+        </w:rPr>
+        <w:t>);</w:t>
+      </w:r>
+    </w:p>
+    <w:p>
+      <w:pPr>
+        <w:rPr>
+          <w:lang w:val="gl-ES"/>
+        </w:rPr>
+      </w:pPr>
+    </w:p>
+    <w:p>
+      <w:pPr>
+        <w:rPr>
+          <w:lang w:val="gl-ES"/>
+        </w:rPr>
+      </w:pPr>
+      <w:r>
+        <w:rPr>
+          <w:lang w:val="gl-ES"/>
+        </w:rPr>
+        <w:t xml:space="preserve">CREATE TABLE </w:t>
+      </w:r>
+      <w:proofErr w:type="spellStart"/>
+      <w:r>
+        <w:rPr>
+          <w:lang w:val="gl-ES"/>
+        </w:rPr>
+        <w:t>ResultadoGranPremio</w:t>
+      </w:r>
+      <w:proofErr w:type="spellEnd"/>
+      <w:r>
+        <w:rPr>
+          <w:lang w:val="gl-ES"/>
+        </w:rPr>
+        <w:t xml:space="preserve"> (</w:t>
+      </w:r>
+    </w:p>
+    <w:p>
+      <w:pPr>
+        <w:rPr>
+          <w:lang w:val="gl-ES"/>
+        </w:rPr>
+      </w:pPr>
+      <w:r>
+        <w:rPr>
+          <w:lang w:val="gl-ES"/>
+        </w:rPr>
+        <w:t xml:space="preserve">  </w:t>
+      </w:r>
+      <w:proofErr w:type="spellStart"/>
+      <w:r>
+        <w:rPr>
+          <w:lang w:val="gl-ES"/>
+        </w:rPr>
+        <w:t>id</w:t>
+      </w:r>
+      <w:proofErr w:type="spellEnd"/>
+      <w:r>
+        <w:rPr>
+          <w:lang w:val="gl-ES"/>
+        </w:rPr>
+        <w:t xml:space="preserve"> INT AUTO_INCREMENT PRIMARY KEY,</w:t>
+      </w:r>
+    </w:p>
+    <w:p>
+      <w:pPr>
+        <w:rPr>
+          <w:lang w:val="gl-ES"/>
+        </w:rPr>
+      </w:pPr>
+      <w:r>
+        <w:rPr>
+          <w:lang w:val="gl-ES"/>
+        </w:rPr>
+        <w:t xml:space="preserve">  </w:t>
+      </w:r>
+      <w:proofErr w:type="spellStart"/>
+      <w:r>
+        <w:rPr>
+          <w:lang w:val="gl-ES"/>
+        </w:rPr>
+        <w:t>idGranPremo</w:t>
+      </w:r>
+      <w:proofErr w:type="spellEnd"/>
+      <w:r>
+        <w:rPr>
+          <w:lang w:val="gl-ES"/>
+        </w:rPr>
+        <w:t xml:space="preserve"> INT,</w:t>
+      </w:r>
+    </w:p>
+    <w:p>
+      <w:pPr>
+        <w:rPr>
+          <w:lang w:val="gl-ES"/>
+        </w:rPr>
+      </w:pPr>
+      <w:r>
+        <w:rPr>
+          <w:lang w:val="gl-ES"/>
+        </w:rPr>
+        <w:t xml:space="preserve">  </w:t>
+      </w:r>
+      <w:proofErr w:type="spellStart"/>
+      <w:r>
+        <w:rPr>
+          <w:lang w:val="gl-ES"/>
+        </w:rPr>
+        <w:t>idPiloto</w:t>
+      </w:r>
+      <w:proofErr w:type="spellEnd"/>
+      <w:r>
+        <w:rPr>
+          <w:lang w:val="gl-ES"/>
+        </w:rPr>
+        <w:t xml:space="preserve"> INT,</w:t>
+      </w:r>
+    </w:p>
+    <w:p>
+      <w:pPr>
+        <w:rPr>
+          <w:lang w:val="gl-ES"/>
+        </w:rPr>
+      </w:pPr>
+      <w:r>
+        <w:rPr>
+          <w:lang w:val="gl-ES"/>
+        </w:rPr>
+        <w:t xml:space="preserve">  </w:t>
+      </w:r>
+      <w:proofErr w:type="spellStart"/>
+      <w:r>
+        <w:rPr>
+          <w:lang w:val="gl-ES"/>
+        </w:rPr>
+        <w:t>idEquipo</w:t>
+      </w:r>
+      <w:proofErr w:type="spellEnd"/>
+      <w:r>
+        <w:rPr>
+          <w:lang w:val="gl-ES"/>
+        </w:rPr>
+        <w:t xml:space="preserve"> INT,</w:t>
+      </w:r>
+    </w:p>
+    <w:p>
+      <w:pPr>
+        <w:rPr>
+          <w:lang w:val="gl-ES"/>
+        </w:rPr>
+      </w:pPr>
+      <w:r>
+        <w:rPr>
+          <w:lang w:val="gl-ES"/>
+        </w:rPr>
+        <w:t xml:space="preserve">  </w:t>
+      </w:r>
+      <w:proofErr w:type="spellStart"/>
+      <w:r>
+        <w:rPr>
+          <w:lang w:val="gl-ES"/>
+        </w:rPr>
+        <w:t>posicion</w:t>
+      </w:r>
+      <w:proofErr w:type="spellEnd"/>
+      <w:r>
+        <w:rPr>
+          <w:lang w:val="gl-ES"/>
+        </w:rPr>
+        <w:t xml:space="preserve"> INT,</w:t>
+      </w:r>
+    </w:p>
+    <w:p>
+      <w:pPr>
+        <w:rPr>
+          <w:lang w:val="gl-ES"/>
+        </w:rPr>
+      </w:pPr>
+      <w:r>
+        <w:rPr>
+          <w:lang w:val="gl-ES"/>
+        </w:rPr>
+        <w:t xml:space="preserve">  </w:t>
+      </w:r>
+      <w:proofErr w:type="spellStart"/>
+      <w:r>
+        <w:rPr>
+          <w:lang w:val="gl-ES"/>
+        </w:rPr>
+        <w:t>tiempo_total</w:t>
+      </w:r>
+      <w:proofErr w:type="spellEnd"/>
+      <w:r>
+        <w:rPr>
+          <w:lang w:val="gl-ES"/>
+        </w:rPr>
+        <w:t xml:space="preserve"> TIME,</w:t>
+      </w:r>
+    </w:p>
+    <w:p>
+      <w:pPr>
+        <w:rPr>
+          <w:lang w:val="gl-ES"/>
+        </w:rPr>
+      </w:pPr>
+      <w:r>
+        <w:rPr>
+          <w:lang w:val="gl-ES"/>
+        </w:rPr>
+        <w:t xml:space="preserve">  </w:t>
+      </w:r>
+      <w:proofErr w:type="spellStart"/>
+      <w:r>
+        <w:rPr>
+          <w:lang w:val="gl-ES"/>
+        </w:rPr>
+        <w:t>mejor_vuelta</w:t>
+      </w:r>
+      <w:proofErr w:type="spellEnd"/>
+      <w:r>
+        <w:rPr>
+          <w:lang w:val="gl-ES"/>
+        </w:rPr>
+        <w:t xml:space="preserve"> TIME,</w:t>
+      </w:r>
+    </w:p>
+    <w:p>
+      <w:pPr>
+        <w:rPr>
+          <w:lang w:val="gl-ES"/>
+        </w:rPr>
+      </w:pPr>
+      <w:r>
+        <w:rPr>
+          <w:lang w:val="gl-ES"/>
+        </w:rPr>
+        <w:t xml:space="preserve">  </w:t>
+      </w:r>
+      <w:proofErr w:type="spellStart"/>
+      <w:r>
+        <w:rPr>
+          <w:lang w:val="gl-ES"/>
+        </w:rPr>
+        <w:t>vuelta_mejor_vuelta</w:t>
+      </w:r>
+      <w:proofErr w:type="spellEnd"/>
+      <w:r>
+        <w:rPr>
+          <w:lang w:val="gl-ES"/>
+        </w:rPr>
+        <w:t xml:space="preserve"> INT,</w:t>
+      </w:r>
+    </w:p>
+    <w:p>
+      <w:pPr>
+        <w:rPr>
+          <w:lang w:val="gl-ES"/>
+        </w:rPr>
+      </w:pPr>
+      <w:r>
+        <w:rPr>
+          <w:lang w:val="gl-ES"/>
+        </w:rPr>
+        <w:t xml:space="preserve">  </w:t>
+      </w:r>
+      <w:proofErr w:type="spellStart"/>
+      <w:r>
+        <w:rPr>
+          <w:lang w:val="gl-ES"/>
+        </w:rPr>
+        <w:t>obtuvo_punto_vuelta_rapida</w:t>
+      </w:r>
+      <w:proofErr w:type="spellEnd"/>
+      <w:r>
+        <w:rPr>
+          <w:lang w:val="gl-ES"/>
+        </w:rPr>
+        <w:t xml:space="preserve"> BOOLEAN,</w:t>
+      </w:r>
+    </w:p>
+    <w:p>
+      <w:pPr>
+        <w:rPr>
+          <w:lang w:val="gl-ES"/>
+        </w:rPr>
+      </w:pPr>
+      <w:r>
+        <w:rPr>
+          <w:lang w:val="gl-ES"/>
+        </w:rPr>
+        <w:t xml:space="preserve">  </w:t>
+      </w:r>
+      <w:proofErr w:type="spellStart"/>
+      <w:r>
+        <w:rPr>
+          <w:lang w:val="gl-ES"/>
+        </w:rPr>
+        <w:t>paradas_box</w:t>
+      </w:r>
+      <w:proofErr w:type="spellEnd"/>
+      <w:r>
+        <w:rPr>
+          <w:lang w:val="gl-ES"/>
+        </w:rPr>
+        <w:t xml:space="preserve"> INT,</w:t>
+      </w:r>
+    </w:p>
+    <w:p>
+      <w:pPr>
+        <w:rPr>
+          <w:lang w:val="gl-ES"/>
+        </w:rPr>
+      </w:pPr>
+      <w:r>
+        <w:rPr>
+          <w:lang w:val="gl-ES"/>
+        </w:rPr>
+        <w:t xml:space="preserve">  </w:t>
+      </w:r>
+      <w:proofErr w:type="spellStart"/>
+      <w:r>
+        <w:rPr>
+          <w:lang w:val="gl-ES"/>
+        </w:rPr>
+        <w:t>estado_final</w:t>
+      </w:r>
+      <w:proofErr w:type="spellEnd"/>
+      <w:r>
+        <w:rPr>
+          <w:lang w:val="gl-ES"/>
+        </w:rPr>
+        <w:t xml:space="preserve"> VARCHAR(100),</w:t>
+      </w:r>
+    </w:p>
+    <w:p>
+      <w:pPr>
+        <w:rPr>
+          <w:lang w:val="gl-ES"/>
+        </w:rPr>
+      </w:pPr>
+      <w:r>
+        <w:rPr>
+          <w:lang w:val="gl-ES"/>
+        </w:rPr>
+        <w:t xml:space="preserve">  CONSTRAINT </w:t>
+      </w:r>
+      <w:proofErr w:type="spellStart"/>
+      <w:r>
+        <w:rPr>
+          <w:lang w:val="gl-ES"/>
+        </w:rPr>
+        <w:t>fk_resultado_gp</w:t>
+      </w:r>
+      <w:proofErr w:type="spellEnd"/>
+      <w:r>
+        <w:rPr>
+          <w:lang w:val="gl-ES"/>
+        </w:rPr>
+        <w:t xml:space="preserve"> FOREIGN KEY (</w:t>
+      </w:r>
+      <w:proofErr w:type="spellStart"/>
+      <w:r>
+        <w:rPr>
+          <w:lang w:val="gl-ES"/>
+        </w:rPr>
+        <w:t>idGranPremo</w:t>
+      </w:r>
+      <w:proofErr w:type="spellEnd"/>
+      <w:r>
+        <w:rPr>
+          <w:lang w:val="gl-ES"/>
+        </w:rPr>
+        <w:t xml:space="preserve">) REFERENCES </w:t>
+      </w:r>
+      <w:proofErr w:type="spellStart"/>
+      <w:r>
+        <w:rPr>
+          <w:lang w:val="gl-ES"/>
+        </w:rPr>
+        <w:t>GranPremio</w:t>
+      </w:r>
+      <w:proofErr w:type="spellEnd"/>
+      <w:r>
+        <w:rPr>
+          <w:lang w:val="gl-ES"/>
+        </w:rPr>
+        <w:t>(</w:t>
+      </w:r>
+      <w:proofErr w:type="spellStart"/>
+      <w:r>
+        <w:rPr>
+          <w:lang w:val="gl-ES"/>
+        </w:rPr>
+        <w:t>id</w:t>
+      </w:r>
+      <w:proofErr w:type="spellEnd"/>
+      <w:r>
+        <w:rPr>
+          <w:lang w:val="gl-ES"/>
+        </w:rPr>
+        <w:t>),</w:t>
+      </w:r>
+    </w:p>
+    <w:p>
+      <w:pPr>
+        <w:rPr>
+          <w:lang w:val="gl-ES"/>
+        </w:rPr>
+      </w:pPr>
+      <w:r>
+        <w:rPr>
+          <w:lang w:val="gl-ES"/>
+        </w:rPr>
+        <w:t xml:space="preserve">  CONSTRAINT </w:t>
+      </w:r>
+      <w:proofErr w:type="spellStart"/>
+      <w:r>
+        <w:rPr>
+          <w:lang w:val="gl-ES"/>
+        </w:rPr>
+        <w:t>fk_resultado_piloto</w:t>
+      </w:r>
+      <w:proofErr w:type="spellEnd"/>
+      <w:r>
+        <w:rPr>
+          <w:lang w:val="gl-ES"/>
+        </w:rPr>
+        <w:t xml:space="preserve"> FOREIGN KEY (</w:t>
+      </w:r>
+      <w:proofErr w:type="spellStart"/>
+      <w:r>
+        <w:rPr>
+          <w:lang w:val="gl-ES"/>
+        </w:rPr>
+        <w:t>idPiloto</w:t>
+      </w:r>
+      <w:proofErr w:type="spellEnd"/>
+      <w:r>
+        <w:rPr>
+          <w:lang w:val="gl-ES"/>
+        </w:rPr>
+        <w:t>) REFERENCES Piloto(</w:t>
+      </w:r>
+      <w:proofErr w:type="spellStart"/>
+      <w:r>
+        <w:rPr>
+          <w:lang w:val="gl-ES"/>
+        </w:rPr>
+        <w:t>id</w:t>
+      </w:r>
+      <w:proofErr w:type="spellEnd"/>
+      <w:r>
+        <w:rPr>
+          <w:lang w:val="gl-ES"/>
+        </w:rPr>
+        <w:t>),</w:t>
+      </w:r>
+    </w:p>
+    <w:p>
+      <w:pPr>
+        <w:rPr>
+          <w:lang w:val="gl-ES"/>
+        </w:rPr>
+      </w:pPr>
+      <w:r>
+        <w:rPr>
+          <w:lang w:val="gl-ES"/>
+        </w:rPr>
+        <w:t xml:space="preserve">  CONSTRAINT </w:t>
+      </w:r>
+      <w:proofErr w:type="spellStart"/>
+      <w:r>
+        <w:rPr>
+          <w:lang w:val="gl-ES"/>
+        </w:rPr>
+        <w:t>fk_resultado_equipo</w:t>
+      </w:r>
+      <w:proofErr w:type="spellEnd"/>
+      <w:r>
+        <w:rPr>
+          <w:lang w:val="gl-ES"/>
+        </w:rPr>
+        <w:t xml:space="preserve"> FOREIGN KEY (</w:t>
+      </w:r>
+      <w:proofErr w:type="spellStart"/>
+      <w:r>
+        <w:rPr>
+          <w:lang w:val="gl-ES"/>
+        </w:rPr>
+        <w:t>idEquipo</w:t>
+      </w:r>
+      <w:proofErr w:type="spellEnd"/>
+      <w:r>
+        <w:rPr>
+          <w:lang w:val="gl-ES"/>
+        </w:rPr>
+        <w:t>) REFERENCES Equipo(</w:t>
+      </w:r>
+      <w:proofErr w:type="spellStart"/>
+      <w:r>
+        <w:rPr>
+          <w:lang w:val="gl-ES"/>
+        </w:rPr>
+        <w:t>id</w:t>
+      </w:r>
+      <w:proofErr w:type="spellEnd"/>
+      <w:r>
+        <w:rPr>
+          <w:lang w:val="gl-ES"/>
+        </w:rPr>
+        <w:t>)</w:t>
+      </w:r>
+    </w:p>
+    <w:p>
+      <w:pPr>
+        <w:rPr>
+          <w:lang w:val="gl-ES"/>
+        </w:rPr>
+      </w:pPr>
+      <w:r>
+        <w:rPr>
+          <w:lang w:val="gl-ES"/>
+        </w:rPr>
+        <w:t>);</w:t>
+      </w:r>
+    </w:p>
+    <w:p>
+      <w:pPr>
+        <w:rPr>
+          <w:lang w:val="gl-ES"/>
+        </w:rPr>
+      </w:pPr>
+    </w:p>
+    <w:p>
+      <w:pPr>
+        <w:rPr>
+          <w:lang w:val="gl-ES"/>
+        </w:rPr>
+      </w:pPr>
+      <w:r>
+        <w:rPr>
+          <w:lang w:val="gl-ES"/>
+        </w:rPr>
+        <w:t xml:space="preserve">CREATE TABLE </w:t>
+      </w:r>
+      <w:proofErr w:type="spellStart"/>
+      <w:r>
+        <w:rPr>
+          <w:lang w:val="gl-ES"/>
+        </w:rPr>
+        <w:t>NeumaticoUsado</w:t>
+      </w:r>
+      <w:proofErr w:type="spellEnd"/>
+      <w:r>
+        <w:rPr>
+          <w:lang w:val="gl-ES"/>
+        </w:rPr>
+        <w:t xml:space="preserve"> (</w:t>
+      </w:r>
+    </w:p>
+    <w:p>
+      <w:pPr>
+        <w:rPr>
+          <w:lang w:val="gl-ES"/>
+        </w:rPr>
+      </w:pPr>
+      <w:r>
+        <w:rPr>
+          <w:lang w:val="gl-ES"/>
+        </w:rPr>
+        <w:t xml:space="preserve">  </w:t>
+      </w:r>
+      <w:proofErr w:type="spellStart"/>
+      <w:r>
+        <w:rPr>
+          <w:lang w:val="gl-ES"/>
+        </w:rPr>
+        <w:t>id</w:t>
+      </w:r>
+      <w:proofErr w:type="spellEnd"/>
+      <w:r>
+        <w:rPr>
+          <w:lang w:val="gl-ES"/>
+        </w:rPr>
+        <w:t xml:space="preserve"> INT AUTO_INCREMENT PRIMARY KEY,</w:t>
+      </w:r>
+    </w:p>
+    <w:p>
+      <w:pPr>
+        <w:rPr>
+          <w:lang w:val="gl-ES"/>
+        </w:rPr>
+      </w:pPr>
+      <w:r>
+        <w:rPr>
+          <w:lang w:val="gl-ES"/>
+        </w:rPr>
+        <w:t xml:space="preserve">  </w:t>
+      </w:r>
+      <w:proofErr w:type="spellStart"/>
+      <w:r>
+        <w:rPr>
+          <w:lang w:val="gl-ES"/>
+        </w:rPr>
+        <w:t>idResultadoGP</w:t>
+      </w:r>
+      <w:proofErr w:type="spellEnd"/>
+      <w:r>
+        <w:rPr>
+          <w:lang w:val="gl-ES"/>
+        </w:rPr>
+        <w:t xml:space="preserve"> INT,</w:t>
+      </w:r>
+    </w:p>
+    <w:p>
+      <w:pPr>
+        <w:rPr>
+          <w:lang w:val="gl-ES"/>
+        </w:rPr>
+      </w:pPr>
+      <w:r>
+        <w:rPr>
+          <w:lang w:val="gl-ES"/>
+        </w:rPr>
+        <w:t xml:space="preserve">  </w:t>
+      </w:r>
+      <w:proofErr w:type="spellStart"/>
+      <w:r>
+        <w:rPr>
+          <w:lang w:val="gl-ES"/>
+        </w:rPr>
+        <w:t>compuesto</w:t>
+      </w:r>
+      <w:proofErr w:type="spellEnd"/>
+      <w:r>
+        <w:rPr>
+          <w:lang w:val="gl-ES"/>
+        </w:rPr>
+        <w:t xml:space="preserve"> VARCHAR(100),</w:t>
+      </w:r>
+    </w:p>
+    <w:p>
+      <w:pPr>
+        <w:rPr>
+          <w:lang w:val="gl-ES"/>
+        </w:rPr>
+      </w:pPr>
+      <w:r>
+        <w:rPr>
+          <w:lang w:val="gl-ES"/>
+        </w:rPr>
+        <w:t xml:space="preserve">  </w:t>
+      </w:r>
+      <w:proofErr w:type="spellStart"/>
+      <w:r>
+        <w:rPr>
+          <w:lang w:val="gl-ES"/>
+        </w:rPr>
+        <w:t>vueltas_usado</w:t>
+      </w:r>
+      <w:proofErr w:type="spellEnd"/>
+      <w:r>
+        <w:rPr>
+          <w:lang w:val="gl-ES"/>
+        </w:rPr>
+        <w:t xml:space="preserve"> INT,</w:t>
+      </w:r>
+    </w:p>
+    <w:p>
+      <w:pPr>
+        <w:rPr>
+          <w:lang w:val="gl-ES"/>
+        </w:rPr>
+      </w:pPr>
+      <w:r>
+        <w:rPr>
+          <w:lang w:val="gl-ES"/>
+        </w:rPr>
+        <w:t xml:space="preserve">  CONSTRAINT </w:t>
+      </w:r>
+      <w:proofErr w:type="spellStart"/>
+      <w:r>
+        <w:rPr>
+          <w:lang w:val="gl-ES"/>
+        </w:rPr>
+        <w:t>fk_neumatico_resultado</w:t>
+      </w:r>
+      <w:proofErr w:type="spellEnd"/>
+      <w:r>
+        <w:rPr>
+          <w:lang w:val="gl-ES"/>
+        </w:rPr>
+        <w:t xml:space="preserve"> FOREIGN KEY (</w:t>
+      </w:r>
+      <w:proofErr w:type="spellStart"/>
+      <w:r>
+        <w:rPr>
+          <w:lang w:val="gl-ES"/>
+        </w:rPr>
+        <w:t>idResultadoGP</w:t>
+      </w:r>
+      <w:proofErr w:type="spellEnd"/>
+      <w:r>
+        <w:rPr>
+          <w:lang w:val="gl-ES"/>
+        </w:rPr>
+        <w:t xml:space="preserve">) REFERENCES </w:t>
+      </w:r>
+      <w:proofErr w:type="spellStart"/>
+      <w:r>
+        <w:rPr>
+          <w:lang w:val="gl-ES"/>
+        </w:rPr>
+        <w:t>ResultadoGranPremio</w:t>
+      </w:r>
+      <w:proofErr w:type="spellEnd"/>
+      <w:r>
+        <w:rPr>
+          <w:lang w:val="gl-ES"/>
+        </w:rPr>
+        <w:t>(</w:t>
+      </w:r>
+      <w:proofErr w:type="spellStart"/>
+      <w:r>
+        <w:rPr>
+          <w:lang w:val="gl-ES"/>
+        </w:rPr>
+        <w:t>id</w:t>
+      </w:r>
+      <w:proofErr w:type="spellEnd"/>
+      <w:r>
+        <w:rPr>
+          <w:lang w:val="gl-ES"/>
+        </w:rPr>
+        <w:t>)</w:t>
+      </w:r>
+    </w:p>
+    <w:p>
+      <w:pPr>
+        <w:rPr>
+          <w:lang w:val="gl-ES"/>
+        </w:rPr>
+      </w:pPr>
+      <w:r>
+        <w:rPr>
+          <w:lang w:val="gl-ES"/>
+        </w:rPr>
+        <w:t>);</w:t>
+      </w:r>
+    </w:p>
+    <w:p>
+      <w:pPr>
+        <w:rPr>
+          <w:lang w:val="gl-ES"/>
+        </w:rPr>
+      </w:pPr>
+    </w:p>
+    <w:p>
+      <w:pPr>
+        <w:rPr>
+          <w:lang w:val="gl-ES"/>
+        </w:rPr>
+      </w:pPr>
+      <w:r>
+        <w:rPr>
+          <w:lang w:val="gl-ES"/>
+        </w:rPr>
+        <w:t xml:space="preserve">CREATE TABLE </w:t>
+      </w:r>
+      <w:proofErr w:type="spellStart"/>
+      <w:r>
+        <w:rPr>
+          <w:lang w:val="gl-ES"/>
+        </w:rPr>
+        <w:t>Penalizacion</w:t>
+      </w:r>
+      <w:proofErr w:type="spellEnd"/>
+      <w:r>
+        <w:rPr>
+          <w:lang w:val="gl-ES"/>
+        </w:rPr>
+        <w:t xml:space="preserve"> (</w:t>
+      </w:r>
+    </w:p>
+    <w:p>
+      <w:pPr>
+        <w:rPr>
+          <w:lang w:val="gl-ES"/>
+        </w:rPr>
+      </w:pPr>
+      <w:r>
+        <w:rPr>
+          <w:lang w:val="gl-ES"/>
+        </w:rPr>
+        <w:t xml:space="preserve">  </w:t>
+      </w:r>
+      <w:proofErr w:type="spellStart"/>
+      <w:r>
+        <w:rPr>
+          <w:lang w:val="gl-ES"/>
+        </w:rPr>
+        <w:t>id</w:t>
+      </w:r>
+      <w:proofErr w:type="spellEnd"/>
+      <w:r>
+        <w:rPr>
+          <w:lang w:val="gl-ES"/>
+        </w:rPr>
+        <w:t xml:space="preserve"> INT AUTO_INCREMENT PRIMARY KEY,</w:t>
+      </w:r>
+    </w:p>
+    <w:p>
+      <w:pPr>
+        <w:rPr>
+          <w:lang w:val="gl-ES"/>
+        </w:rPr>
+      </w:pPr>
+      <w:r>
+        <w:rPr>
+          <w:lang w:val="gl-ES"/>
+        </w:rPr>
+        <w:t xml:space="preserve">  </w:t>
+      </w:r>
+      <w:proofErr w:type="spellStart"/>
+      <w:r>
+        <w:rPr>
+          <w:lang w:val="gl-ES"/>
+        </w:rPr>
+        <w:t>idResultadoGP</w:t>
+      </w:r>
+      <w:proofErr w:type="spellEnd"/>
+      <w:r>
+        <w:rPr>
+          <w:lang w:val="gl-ES"/>
+        </w:rPr>
+        <w:t xml:space="preserve"> INT,</w:t>
+      </w:r>
+    </w:p>
+    <w:p>
+      <w:pPr>
+        <w:rPr>
+          <w:lang w:val="gl-ES"/>
+        </w:rPr>
+      </w:pPr>
+      <w:r>
+        <w:rPr>
+          <w:lang w:val="gl-ES"/>
+        </w:rPr>
+        <w:t xml:space="preserve">  </w:t>
+      </w:r>
+      <w:proofErr w:type="spellStart"/>
+      <w:r>
+        <w:rPr>
+          <w:lang w:val="gl-ES"/>
+        </w:rPr>
+        <w:t>tipo_penalizacion</w:t>
+      </w:r>
+      <w:proofErr w:type="spellEnd"/>
+      <w:r>
+        <w:rPr>
+          <w:lang w:val="gl-ES"/>
+        </w:rPr>
+        <w:t xml:space="preserve"> VARCHAR(100),</w:t>
+      </w:r>
+    </w:p>
+    <w:p>
+      <w:pPr>
+        <w:rPr>
+          <w:lang w:val="gl-ES"/>
+        </w:rPr>
+      </w:pPr>
+      <w:r>
+        <w:rPr>
+          <w:lang w:val="gl-ES"/>
+        </w:rPr>
+        <w:t xml:space="preserve">  </w:t>
+      </w:r>
+      <w:proofErr w:type="spellStart"/>
+      <w:r>
+        <w:rPr>
+          <w:lang w:val="gl-ES"/>
+        </w:rPr>
+        <w:t>descripcion</w:t>
+      </w:r>
+      <w:proofErr w:type="spellEnd"/>
+      <w:r>
+        <w:rPr>
+          <w:lang w:val="gl-ES"/>
+        </w:rPr>
+        <w:t xml:space="preserve"> TEXT,</w:t>
+      </w:r>
+    </w:p>
+    <w:p>
+      <w:pPr>
+        <w:rPr>
+          <w:lang w:val="gl-ES"/>
+        </w:rPr>
+      </w:pPr>
+      <w:r>
+        <w:rPr>
+          <w:lang w:val="gl-ES"/>
+        </w:rPr>
+        <w:t xml:space="preserve">  </w:t>
+      </w:r>
+      <w:proofErr w:type="spellStart"/>
+      <w:r>
+        <w:rPr>
+          <w:lang w:val="gl-ES"/>
+        </w:rPr>
+        <w:t>tiempo_penalizado</w:t>
+      </w:r>
+      <w:proofErr w:type="spellEnd"/>
+      <w:r>
+        <w:rPr>
+          <w:lang w:val="gl-ES"/>
+        </w:rPr>
+        <w:t xml:space="preserve"> TIME,</w:t>
+      </w:r>
+    </w:p>
+    <w:p>
+      <w:pPr>
+        <w:rPr>
+          <w:lang w:val="gl-ES"/>
+        </w:rPr>
+      </w:pPr>
+      <w:r>
+        <w:rPr>
+          <w:lang w:val="gl-ES"/>
+        </w:rPr>
+        <w:t xml:space="preserve">  </w:t>
+      </w:r>
+      <w:proofErr w:type="spellStart"/>
+      <w:r>
+        <w:rPr>
+          <w:lang w:val="gl-ES"/>
+        </w:rPr>
+        <w:t>vuelta_ocurrida</w:t>
+      </w:r>
+      <w:proofErr w:type="spellEnd"/>
+      <w:r>
+        <w:rPr>
+          <w:lang w:val="gl-ES"/>
+        </w:rPr>
+        <w:t xml:space="preserve"> INT,</w:t>
+      </w:r>
+    </w:p>
+    <w:p>
+      <w:pPr>
+        <w:rPr>
+          <w:lang w:val="gl-ES"/>
+        </w:rPr>
+      </w:pPr>
+      <w:r>
+        <w:rPr>
+          <w:lang w:val="gl-ES"/>
+        </w:rPr>
+        <w:t xml:space="preserve">  CONSTRAINT </w:t>
+      </w:r>
+      <w:proofErr w:type="spellStart"/>
+      <w:r>
+        <w:rPr>
+          <w:lang w:val="gl-ES"/>
+        </w:rPr>
+        <w:t>fk_penalizacion_resultado</w:t>
+      </w:r>
+      <w:proofErr w:type="spellEnd"/>
+      <w:r>
+        <w:rPr>
+          <w:lang w:val="gl-ES"/>
+        </w:rPr>
+        <w:t xml:space="preserve"> FOREIGN KEY (</w:t>
+      </w:r>
+      <w:proofErr w:type="spellStart"/>
+      <w:r>
+        <w:rPr>
+          <w:lang w:val="gl-ES"/>
+        </w:rPr>
+        <w:t>idResultadoGP</w:t>
+      </w:r>
+      <w:proofErr w:type="spellEnd"/>
+      <w:r>
+        <w:rPr>
+          <w:lang w:val="gl-ES"/>
+        </w:rPr>
+        <w:t xml:space="preserve">) REFERENCES </w:t>
+      </w:r>
+      <w:proofErr w:type="spellStart"/>
+      <w:r>
+        <w:rPr>
+          <w:lang w:val="gl-ES"/>
+        </w:rPr>
+        <w:t>ResultadoGranPremio</w:t>
+      </w:r>
+      <w:proofErr w:type="spellEnd"/>
+      <w:r>
+        <w:rPr>
+          <w:lang w:val="gl-ES"/>
+        </w:rPr>
+        <w:t>(</w:t>
+      </w:r>
+      <w:proofErr w:type="spellStart"/>
+      <w:r>
+        <w:rPr>
+          <w:lang w:val="gl-ES"/>
+        </w:rPr>
+        <w:t>id</w:t>
+      </w:r>
+      <w:proofErr w:type="spellEnd"/>
+      <w:r>
+        <w:rPr>
+          <w:lang w:val="gl-ES"/>
+        </w:rPr>
+        <w:t>)</w:t>
+      </w:r>
+    </w:p>
+    <w:p>
+      <w:pPr>
+        <w:rPr>
+          <w:lang w:val="gl-ES"/>
+        </w:rPr>
+      </w:pPr>
+      <w:r>
+        <w:rPr>
+          <w:lang w:val="gl-ES"/>
+        </w:rPr>
+        <w:t>);</w:t>
+      </w:r>
+      <w:bookmarkStart w:id="3" w:name="_GoBack"/>
+      <w:bookmarkEnd w:id="3"/>
     </w:p>
     <w:p>
       <w:pPr>
@@ -3639,14 +8622,12 @@
           <w:lang w:val="gl-ES"/>
         </w:rPr>
       </w:pPr>
-      <w:bookmarkStart w:id="7" w:name="_Toc197794432"/>
       <w:r>
         <w:rPr>
           <w:lang w:val="gl-ES"/>
         </w:rPr>
         <w:t>Carga de Datos Inicial</w:t>
       </w:r>
-      <w:bookmarkEnd w:id="7"/>
     </w:p>
     <w:p>
       <w:pPr>
@@ -3672,7 +8653,6 @@
           <w:lang w:val="gl-ES"/>
         </w:rPr>
       </w:pPr>
-      <w:bookmarkStart w:id="8" w:name="_Toc197794433"/>
       <w:r>
         <w:rPr>
           <w:lang w:val="gl-ES"/>
@@ -3693,7 +8673,6 @@
         </w:rPr>
         <w:t xml:space="preserve"> Almacenados</w:t>
       </w:r>
-      <w:bookmarkEnd w:id="8"/>
     </w:p>
     <w:p>
       <w:pPr>
@@ -3719,7 +8698,6 @@
           <w:lang w:val="gl-ES"/>
         </w:rPr>
       </w:pPr>
-      <w:bookmarkStart w:id="9" w:name="_Toc197794434"/>
       <w:proofErr w:type="spellStart"/>
       <w:r>
         <w:rPr>
@@ -3727,7 +8705,6 @@
         </w:rPr>
         <w:t>Triggers</w:t>
       </w:r>
-      <w:bookmarkEnd w:id="9"/>
       <w:proofErr w:type="spellEnd"/>
     </w:p>
     <w:p>
@@ -3754,14 +8731,12 @@
           <w:lang w:val="gl-ES"/>
         </w:rPr>
       </w:pPr>
-      <w:bookmarkStart w:id="10" w:name="_Toc197794435"/>
       <w:r>
         <w:rPr>
           <w:lang w:val="gl-ES"/>
         </w:rPr>
         <w:t>Consultas SQL</w:t>
       </w:r>
-      <w:bookmarkEnd w:id="10"/>
     </w:p>
     <w:p>
       <w:pPr>
@@ -3791,14 +8766,7 @@
         <w:rPr>
           <w:lang w:val="gl-ES"/>
         </w:rPr>
-        <w:t xml:space="preserve"> </w:t>
-      </w:r>
-      <w:bookmarkStart w:id="11" w:name="_Toc197794436"/>
-      <w:r>
-        <w:rPr>
-          <w:lang w:val="gl-ES"/>
-        </w:rPr>
-        <w:t xml:space="preserve">Casos de </w:t>
+        <w:t xml:space="preserve"> Casos de </w:t>
       </w:r>
       <w:proofErr w:type="spellStart"/>
       <w:r>
@@ -3814,7 +8782,6 @@
         </w:rPr>
         <w:t xml:space="preserve"> y Simulación</w:t>
       </w:r>
-      <w:bookmarkEnd w:id="11"/>
     </w:p>
     <w:p>
       <w:pPr>
@@ -3840,27 +8807,20 @@
           <w:lang w:val="gl-ES"/>
         </w:rPr>
       </w:pPr>
-      <w:bookmarkStart w:id="12" w:name="_Toc197794437"/>
-      <w:r>
-        <w:rPr>
-          <w:lang w:val="gl-ES"/>
-        </w:rPr>
+      <w:r>
+        <w:rPr>
+          <w:lang w:val="gl-ES"/>
+        </w:rPr>
+        <w:lastRenderedPageBreak/>
         <w:t>Resultados y Verificación</w:t>
       </w:r>
-      <w:bookmarkEnd w:id="12"/>
-    </w:p>
-    <w:p>
-      <w:pPr>
-        <w:rPr>
-          <w:lang w:val="gl-ES"/>
-        </w:rPr>
-      </w:pPr>
-      <w:r>
-        <w:rPr>
-          <w:lang w:val="gl-ES"/>
-        </w:rPr>
-        <w:t>Describe aquí...</w:t>
-      </w:r>
+    </w:p>
+    <w:p>
+      <w:pPr>
+        <w:rPr>
+          <w:lang w:val="gl-ES"/>
+        </w:rPr>
+      </w:pPr>
     </w:p>
     <w:p>
       <w:pPr>
@@ -3873,14 +8833,12 @@
           <w:lang w:val="gl-ES"/>
         </w:rPr>
       </w:pPr>
-      <w:bookmarkStart w:id="13" w:name="_Toc197794438"/>
       <w:r>
         <w:rPr>
           <w:lang w:val="gl-ES"/>
         </w:rPr>
         <w:t>Capturas de Pantalla (opcional)</w:t>
       </w:r>
-      <w:bookmarkEnd w:id="13"/>
     </w:p>
     <w:p>
       <w:pPr>
@@ -3906,7 +8864,6 @@
           <w:lang w:val="gl-ES"/>
         </w:rPr>
       </w:pPr>
-      <w:bookmarkStart w:id="14" w:name="_Toc197794439"/>
       <w:proofErr w:type="spellStart"/>
       <w:r>
         <w:rPr>
@@ -3935,7 +8892,6 @@
         </w:rPr>
         <w:t xml:space="preserve"> Futuras</w:t>
       </w:r>
-      <w:bookmarkEnd w:id="14"/>
     </w:p>
     <w:p>
       <w:pPr>
@@ -3961,7 +8917,6 @@
           <w:lang w:val="gl-ES"/>
         </w:rPr>
       </w:pPr>
-      <w:bookmarkStart w:id="15" w:name="_Toc197794440"/>
       <w:r>
         <w:rPr>
           <w:lang w:val="gl-ES"/>
@@ -4003,7 +8958,6 @@
         </w:rPr>
         <w:t>GitHub</w:t>
       </w:r>
-      <w:bookmarkEnd w:id="15"/>
       <w:proofErr w:type="spellEnd"/>
     </w:p>
     <w:p>
@@ -4012,20 +8966,48 @@
           <w:u w:val="single"/>
           <w:lang w:val="gl-ES"/>
         </w:rPr>
-      </w:pPr>
-      <w:r>
-        <w:rPr>
-          <w:lang w:val="gl-ES"/>
-        </w:rPr>
-        <w:t>Describe aquí...</w:t>
-      </w:r>
+        <w:sectPr>
+          <w:pgSz w:w="11906" w:h="16838"/>
+          <w:pgMar w:top="1418" w:right="1701" w:bottom="1418" w:left="1701" w:header="709" w:footer="709" w:gutter="0"/>
+          <w:pgNumType w:start="0"/>
+          <w:cols w:space="708"/>
+          <w:titlePg/>
+          <w:docGrid w:linePitch="360"/>
+        </w:sectPr>
+      </w:pPr>
+      <w:r>
+        <w:rPr>
+          <w:lang w:val="gl-ES"/>
+        </w:rPr>
+        <w:t>Describe aquí..</w:t>
+      </w:r>
+    </w:p>
+    <w:p>
+      <w:pPr>
+        <w:rPr>
+          <w:lang w:val="gl-ES"/>
+        </w:rPr>
+        <w:sectPr>
+          <w:pgSz w:w="11906" w:h="16838"/>
+          <w:pgMar w:top="1418" w:right="1701" w:bottom="1418" w:left="1701" w:header="709" w:footer="709" w:gutter="0"/>
+          <w:pgNumType w:start="0"/>
+          <w:cols w:space="708"/>
+          <w:titlePg/>
+          <w:docGrid w:linePitch="360"/>
+        </w:sectPr>
+      </w:pPr>
+    </w:p>
+    <w:p>
+      <w:pPr>
+        <w:rPr>
+          <w:u w:val="single"/>
+          <w:lang w:val="gl-ES"/>
+        </w:rPr>
+      </w:pPr>
     </w:p>
     <w:sectPr>
-      <w:headerReference w:type="default" r:id="rId11"/>
-      <w:footerReference w:type="default" r:id="rId12"/>
-      <w:headerReference w:type="first" r:id="rId13"/>
       <w:pgSz w:w="11906" w:h="16838"/>
-      <w:pgMar w:top="1417" w:right="1701" w:bottom="1417" w:left="1701" w:header="708" w:footer="708" w:gutter="0"/>
+      <w:pgMar w:top="1418" w:right="1701" w:bottom="1418" w:left="1701" w:header="709" w:footer="709" w:gutter="0"/>
       <w:pgNumType w:start="0"/>
       <w:cols w:space="708"/>
       <w:titlePg/>
@@ -4313,7 +9295,7 @@
           <wp:extent cx="6904455" cy="695325"/>
           <wp:effectExtent l="0" t="0" r="0" b="0"/>
           <wp:wrapTopAndBottom/>
-          <wp:docPr id="1119689563" name="Imagen 2"/>
+          <wp:docPr id="5" name="Imagen 2"/>
           <wp:cNvGraphicFramePr>
             <a:graphicFrameLocks xmlns:a="http://schemas.openxmlformats.org/drawingml/2006/main" noChangeAspect="1"/>
           </wp:cNvGraphicFramePr>
@@ -6426,7 +11408,7 @@
 </file>
 
 <file path=customXml/itemProps1.xml><?xml version="1.0" encoding="utf-8"?>
-<ds:datastoreItem xmlns:ds="http://schemas.openxmlformats.org/officeDocument/2006/customXml" ds:itemID="{F77FC5FA-48C7-418C-96AC-EF14C8C6EC07}">
+<ds:datastoreItem xmlns:ds="http://schemas.openxmlformats.org/officeDocument/2006/customXml" ds:itemID="{9FA2E8E8-A65D-4C12-8567-4471522F99B6}">
   <ds:schemaRefs>
     <ds:schemaRef ds:uri="http://schemas.openxmlformats.org/officeDocument/2006/bibliography"/>
   </ds:schemaRefs>

--- a/Plantilla Memoria Proyecto BBDD.docx
+++ b/Plantilla Memoria Proyecto BBDD.docx
@@ -3713,10 +3713,11 @@
           <w:noProof/>
           <w:lang w:val="gl-ES"/>
         </w:rPr>
+        <w:lastRenderedPageBreak/>
         <w:drawing>
-          <wp:inline distT="0" distB="0" distL="0" distR="0" wp14:anchorId="3E8B214A" wp14:editId="090B1A06">
-            <wp:extent cx="4843207" cy="5555253"/>
-            <wp:effectExtent l="6033" t="0" r="1587" b="1588"/>
+          <wp:inline distT="0" distB="0" distL="0" distR="0" wp14:anchorId="3E8B214A" wp14:editId="7B442ED1">
+            <wp:extent cx="6600898" cy="7571362"/>
+            <wp:effectExtent l="0" t="8890" r="635" b="635"/>
             <wp:docPr id="7" name="Imagen 7"/>
             <wp:cNvGraphicFramePr>
               <a:graphicFrameLocks xmlns:a="http://schemas.openxmlformats.org/drawingml/2006/main" noChangeAspect="1"/>
@@ -3743,7 +3744,7 @@
                   <pic:spPr>
                     <a:xfrm rot="5400000">
                       <a:off x="0" y="0"/>
-                      <a:ext cx="4874572" cy="5591230"/>
+                      <a:ext cx="6690769" cy="7674445"/>
                     </a:xfrm>
                     <a:prstGeom prst="rect">
                       <a:avLst/>
@@ -3799,6 +3800,12 @@
         </w:rPr>
         <w:t>Paso 1:</w:t>
       </w:r>
+      <w:r>
+        <w:rPr>
+          <w:lang w:val="gl-ES"/>
+        </w:rPr>
+        <w:t>Primera Forma 1FN</w:t>
+      </w:r>
     </w:p>
     <w:p>
       <w:pPr>
@@ -4171,6 +4178,12 @@
         </w:rPr>
         <w:t>Paso 2:</w:t>
       </w:r>
+      <w:r>
+        <w:rPr>
+          <w:lang w:val="gl-ES"/>
+        </w:rPr>
+        <w:t>Segunda Forma 2FN</w:t>
+      </w:r>
     </w:p>
     <w:p>
       <w:pPr>
@@ -4258,6 +4271,12 @@
         </w:rPr>
         <w:t>Paso 3:</w:t>
       </w:r>
+      <w:r>
+        <w:rPr>
+          <w:lang w:val="gl-ES"/>
+        </w:rPr>
+        <w:t>Tercera Forma 3FN</w:t>
+      </w:r>
     </w:p>
     <w:p>
       <w:pPr>
@@ -4270,6 +4289,58 @@
           <w:lang w:val="gl-ES"/>
         </w:rPr>
       </w:pPr>
+      <w:r>
+        <w:rPr>
+          <w:lang w:val="gl-ES"/>
+        </w:rPr>
+        <w:t xml:space="preserve">No </w:t>
+      </w:r>
+      <w:proofErr w:type="spellStart"/>
+      <w:r>
+        <w:rPr>
+          <w:lang w:val="gl-ES"/>
+        </w:rPr>
+        <w:t>hay</w:t>
+      </w:r>
+      <w:proofErr w:type="spellEnd"/>
+      <w:r>
+        <w:rPr>
+          <w:lang w:val="gl-ES"/>
+        </w:rPr>
+        <w:t xml:space="preserve"> dependencias transitivas</w:t>
+      </w:r>
+    </w:p>
+    <w:p>
+      <w:pPr>
+        <w:pStyle w:val="Prrafodelista"/>
+        <w:numPr>
+          <w:ilvl w:val="0"/>
+          <w:numId w:val="10"/>
+        </w:numPr>
+        <w:rPr>
+          <w:lang w:val="gl-ES"/>
+        </w:rPr>
+      </w:pPr>
+      <w:r>
+        <w:rPr>
+          <w:lang w:val="gl-ES"/>
+        </w:rPr>
+        <w:t xml:space="preserve">No </w:t>
+      </w:r>
+      <w:proofErr w:type="spellStart"/>
+      <w:r>
+        <w:rPr>
+          <w:lang w:val="gl-ES"/>
+        </w:rPr>
+        <w:t>hay</w:t>
+      </w:r>
+      <w:proofErr w:type="spellEnd"/>
+      <w:r>
+        <w:rPr>
+          <w:lang w:val="gl-ES"/>
+        </w:rPr>
+        <w:t xml:space="preserve"> campos redundantes</w:t>
+      </w:r>
     </w:p>
     <w:p>
       <w:pPr>
@@ -4707,33 +4778,6 @@
         <w:rPr>
           <w:lang w:val="gl-ES"/>
         </w:rPr>
-        <w:t xml:space="preserve">  </w:t>
-      </w:r>
-      <w:proofErr w:type="spellStart"/>
-      <w:r>
-        <w:rPr>
-          <w:lang w:val="gl-ES"/>
-        </w:rPr>
-        <w:t>id</w:t>
-      </w:r>
-      <w:proofErr w:type="spellEnd"/>
-      <w:r>
-        <w:rPr>
-          <w:lang w:val="gl-ES"/>
-        </w:rPr>
-        <w:t xml:space="preserve"> INT AUTO_INCREMENT PRIMARY KEY,</w:t>
-      </w:r>
-    </w:p>
-    <w:p>
-      <w:pPr>
-        <w:rPr>
-          <w:lang w:val="gl-ES"/>
-        </w:rPr>
-      </w:pPr>
-      <w:r>
-        <w:rPr>
-          <w:lang w:val="gl-ES"/>
-        </w:rPr>
         <w:lastRenderedPageBreak/>
         <w:t xml:space="preserve">  </w:t>
       </w:r>
@@ -4742,6 +4786,33 @@
         <w:rPr>
           <w:lang w:val="gl-ES"/>
         </w:rPr>
+        <w:t>id</w:t>
+      </w:r>
+      <w:proofErr w:type="spellEnd"/>
+      <w:r>
+        <w:rPr>
+          <w:lang w:val="gl-ES"/>
+        </w:rPr>
+        <w:t xml:space="preserve"> INT AUTO_INCREMENT PRIMARY KEY,</w:t>
+      </w:r>
+    </w:p>
+    <w:p>
+      <w:pPr>
+        <w:rPr>
+          <w:lang w:val="gl-ES"/>
+        </w:rPr>
+      </w:pPr>
+      <w:r>
+        <w:rPr>
+          <w:lang w:val="gl-ES"/>
+        </w:rPr>
+        <w:t xml:space="preserve">  </w:t>
+      </w:r>
+      <w:proofErr w:type="spellStart"/>
+      <w:r>
+        <w:rPr>
+          <w:lang w:val="gl-ES"/>
+        </w:rPr>
         <w:t>nombre</w:t>
       </w:r>
       <w:proofErr w:type="spellEnd"/>
@@ -5478,6 +5549,7 @@
         <w:rPr>
           <w:lang w:val="gl-ES"/>
         </w:rPr>
+        <w:lastRenderedPageBreak/>
         <w:t>);</w:t>
       </w:r>
     </w:p>
@@ -6286,33 +6358,6 @@
           <w:lang w:val="gl-ES"/>
         </w:rPr>
         <w:t xml:space="preserve"> VARCHAR(255),</w:t>
-      </w:r>
-    </w:p>
-    <w:p>
-      <w:pPr>
-        <w:rPr>
-          <w:lang w:val="gl-ES"/>
-        </w:rPr>
-      </w:pPr>
-      <w:r>
-        <w:rPr>
-          <w:lang w:val="gl-ES"/>
-        </w:rPr>
-        <w:t xml:space="preserve">  </w:t>
-      </w:r>
-      <w:proofErr w:type="spellStart"/>
-      <w:r>
-        <w:rPr>
-          <w:lang w:val="gl-ES"/>
-        </w:rPr>
-        <w:t>idTemporada</w:t>
-      </w:r>
-      <w:proofErr w:type="spellEnd"/>
-      <w:r>
-        <w:rPr>
-          <w:lang w:val="gl-ES"/>
-        </w:rPr>
-        <w:t xml:space="preserve"> INT,</w:t>
       </w:r>
     </w:p>
     <w:p>
@@ -6333,6 +6378,33 @@
         <w:rPr>
           <w:lang w:val="gl-ES"/>
         </w:rPr>
+        <w:t>idTemporada</w:t>
+      </w:r>
+      <w:proofErr w:type="spellEnd"/>
+      <w:r>
+        <w:rPr>
+          <w:lang w:val="gl-ES"/>
+        </w:rPr>
+        <w:t xml:space="preserve"> INT,</w:t>
+      </w:r>
+    </w:p>
+    <w:p>
+      <w:pPr>
+        <w:rPr>
+          <w:lang w:val="gl-ES"/>
+        </w:rPr>
+      </w:pPr>
+      <w:r>
+        <w:rPr>
+          <w:lang w:val="gl-ES"/>
+        </w:rPr>
+        <w:t xml:space="preserve">  </w:t>
+      </w:r>
+      <w:proofErr w:type="spellStart"/>
+      <w:r>
+        <w:rPr>
+          <w:lang w:val="gl-ES"/>
+        </w:rPr>
         <w:t>idCircuito</w:t>
       </w:r>
       <w:proofErr w:type="spellEnd"/>
@@ -7146,6 +7218,7 @@
         <w:rPr>
           <w:lang w:val="gl-ES"/>
         </w:rPr>
+        <w:lastRenderedPageBreak/>
         <w:t xml:space="preserve">CREATE TABLE </w:t>
       </w:r>
       <w:proofErr w:type="spellStart"/>
@@ -7173,7 +7246,6 @@
         <w:rPr>
           <w:lang w:val="gl-ES"/>
         </w:rPr>
-        <w:lastRenderedPageBreak/>
         <w:t xml:space="preserve">  </w:t>
       </w:r>
       <w:proofErr w:type="spellStart"/>
@@ -7832,784 +7904,791 @@
           <w:lang w:val="gl-ES"/>
         </w:rPr>
         <w:t xml:space="preserve"> INT,</w:t>
-      </w:r>
-    </w:p>
-    <w:p>
-      <w:pPr>
-        <w:rPr>
-          <w:lang w:val="gl-ES"/>
-        </w:rPr>
-      </w:pPr>
-      <w:r>
-        <w:rPr>
-          <w:lang w:val="gl-ES"/>
-        </w:rPr>
-        <w:t xml:space="preserve">  </w:t>
-      </w:r>
-      <w:proofErr w:type="spellStart"/>
-      <w:r>
-        <w:rPr>
-          <w:lang w:val="gl-ES"/>
-        </w:rPr>
-        <w:t>obtuvo_punto_vuelta_rapida</w:t>
-      </w:r>
-      <w:proofErr w:type="spellEnd"/>
-      <w:r>
-        <w:rPr>
-          <w:lang w:val="gl-ES"/>
-        </w:rPr>
-        <w:t xml:space="preserve"> BOOLEAN,</w:t>
-      </w:r>
-    </w:p>
-    <w:p>
-      <w:pPr>
-        <w:rPr>
-          <w:lang w:val="gl-ES"/>
-        </w:rPr>
-      </w:pPr>
-      <w:r>
-        <w:rPr>
-          <w:lang w:val="gl-ES"/>
-        </w:rPr>
-        <w:t xml:space="preserve">  </w:t>
-      </w:r>
-      <w:proofErr w:type="spellStart"/>
-      <w:r>
-        <w:rPr>
-          <w:lang w:val="gl-ES"/>
-        </w:rPr>
-        <w:t>paradas_box</w:t>
-      </w:r>
-      <w:proofErr w:type="spellEnd"/>
-      <w:r>
-        <w:rPr>
-          <w:lang w:val="gl-ES"/>
-        </w:rPr>
-        <w:t xml:space="preserve"> INT,</w:t>
-      </w:r>
-    </w:p>
-    <w:p>
-      <w:pPr>
-        <w:rPr>
-          <w:lang w:val="gl-ES"/>
-        </w:rPr>
-      </w:pPr>
-      <w:r>
-        <w:rPr>
-          <w:lang w:val="gl-ES"/>
-        </w:rPr>
-        <w:t xml:space="preserve">  </w:t>
-      </w:r>
-      <w:proofErr w:type="spellStart"/>
-      <w:r>
-        <w:rPr>
-          <w:lang w:val="gl-ES"/>
-        </w:rPr>
-        <w:t>estado_final</w:t>
-      </w:r>
-      <w:proofErr w:type="spellEnd"/>
-      <w:r>
-        <w:rPr>
-          <w:lang w:val="gl-ES"/>
-        </w:rPr>
-        <w:t xml:space="preserve"> VARCHAR(100),</w:t>
-      </w:r>
-    </w:p>
-    <w:p>
-      <w:pPr>
-        <w:rPr>
-          <w:lang w:val="gl-ES"/>
-        </w:rPr>
-      </w:pPr>
-      <w:r>
-        <w:rPr>
-          <w:lang w:val="gl-ES"/>
-        </w:rPr>
-        <w:t xml:space="preserve">  CONSTRAINT </w:t>
-      </w:r>
-      <w:proofErr w:type="spellStart"/>
-      <w:r>
-        <w:rPr>
-          <w:lang w:val="gl-ES"/>
-        </w:rPr>
-        <w:t>fk_resultado_gp</w:t>
-      </w:r>
-      <w:proofErr w:type="spellEnd"/>
-      <w:r>
-        <w:rPr>
-          <w:lang w:val="gl-ES"/>
-        </w:rPr>
-        <w:t xml:space="preserve"> FOREIGN KEY (</w:t>
-      </w:r>
-      <w:proofErr w:type="spellStart"/>
-      <w:r>
-        <w:rPr>
-          <w:lang w:val="gl-ES"/>
-        </w:rPr>
-        <w:t>idGranPremo</w:t>
-      </w:r>
-      <w:proofErr w:type="spellEnd"/>
-      <w:r>
-        <w:rPr>
-          <w:lang w:val="gl-ES"/>
-        </w:rPr>
-        <w:t xml:space="preserve">) REFERENCES </w:t>
-      </w:r>
-      <w:proofErr w:type="spellStart"/>
-      <w:r>
-        <w:rPr>
-          <w:lang w:val="gl-ES"/>
-        </w:rPr>
-        <w:t>GranPremio</w:t>
-      </w:r>
-      <w:proofErr w:type="spellEnd"/>
-      <w:r>
-        <w:rPr>
-          <w:lang w:val="gl-ES"/>
-        </w:rPr>
-        <w:t>(</w:t>
-      </w:r>
-      <w:proofErr w:type="spellStart"/>
-      <w:r>
-        <w:rPr>
-          <w:lang w:val="gl-ES"/>
-        </w:rPr>
-        <w:t>id</w:t>
-      </w:r>
-      <w:proofErr w:type="spellEnd"/>
-      <w:r>
-        <w:rPr>
-          <w:lang w:val="gl-ES"/>
-        </w:rPr>
-        <w:t>),</w:t>
-      </w:r>
-    </w:p>
-    <w:p>
-      <w:pPr>
-        <w:rPr>
-          <w:lang w:val="gl-ES"/>
-        </w:rPr>
-      </w:pPr>
-      <w:r>
-        <w:rPr>
-          <w:lang w:val="gl-ES"/>
-        </w:rPr>
-        <w:t xml:space="preserve">  CONSTRAINT </w:t>
-      </w:r>
-      <w:proofErr w:type="spellStart"/>
-      <w:r>
-        <w:rPr>
-          <w:lang w:val="gl-ES"/>
-        </w:rPr>
-        <w:t>fk_resultado_piloto</w:t>
-      </w:r>
-      <w:proofErr w:type="spellEnd"/>
-      <w:r>
-        <w:rPr>
-          <w:lang w:val="gl-ES"/>
-        </w:rPr>
-        <w:t xml:space="preserve"> FOREIGN KEY (</w:t>
-      </w:r>
-      <w:proofErr w:type="spellStart"/>
-      <w:r>
-        <w:rPr>
-          <w:lang w:val="gl-ES"/>
-        </w:rPr>
-        <w:t>idPiloto</w:t>
-      </w:r>
-      <w:proofErr w:type="spellEnd"/>
-      <w:r>
-        <w:rPr>
-          <w:lang w:val="gl-ES"/>
-        </w:rPr>
-        <w:t>) REFERENCES Piloto(</w:t>
-      </w:r>
-      <w:proofErr w:type="spellStart"/>
-      <w:r>
-        <w:rPr>
-          <w:lang w:val="gl-ES"/>
-        </w:rPr>
-        <w:t>id</w:t>
-      </w:r>
-      <w:proofErr w:type="spellEnd"/>
-      <w:r>
-        <w:rPr>
-          <w:lang w:val="gl-ES"/>
-        </w:rPr>
-        <w:t>),</w:t>
-      </w:r>
-    </w:p>
-    <w:p>
-      <w:pPr>
-        <w:rPr>
-          <w:lang w:val="gl-ES"/>
-        </w:rPr>
-      </w:pPr>
-      <w:r>
-        <w:rPr>
-          <w:lang w:val="gl-ES"/>
-        </w:rPr>
-        <w:t xml:space="preserve">  CONSTRAINT </w:t>
-      </w:r>
-      <w:proofErr w:type="spellStart"/>
-      <w:r>
-        <w:rPr>
-          <w:lang w:val="gl-ES"/>
-        </w:rPr>
-        <w:t>fk_resultado_equipo</w:t>
-      </w:r>
-      <w:proofErr w:type="spellEnd"/>
-      <w:r>
-        <w:rPr>
-          <w:lang w:val="gl-ES"/>
-        </w:rPr>
-        <w:t xml:space="preserve"> FOREIGN KEY (</w:t>
-      </w:r>
-      <w:proofErr w:type="spellStart"/>
-      <w:r>
-        <w:rPr>
-          <w:lang w:val="gl-ES"/>
-        </w:rPr>
-        <w:t>idEquipo</w:t>
-      </w:r>
-      <w:proofErr w:type="spellEnd"/>
-      <w:r>
-        <w:rPr>
-          <w:lang w:val="gl-ES"/>
-        </w:rPr>
-        <w:t>) REFERENCES Equipo(</w:t>
-      </w:r>
-      <w:proofErr w:type="spellStart"/>
-      <w:r>
-        <w:rPr>
-          <w:lang w:val="gl-ES"/>
-        </w:rPr>
-        <w:t>id</w:t>
-      </w:r>
-      <w:proofErr w:type="spellEnd"/>
-      <w:r>
-        <w:rPr>
-          <w:lang w:val="gl-ES"/>
-        </w:rPr>
-        <w:t>)</w:t>
-      </w:r>
-    </w:p>
-    <w:p>
-      <w:pPr>
-        <w:rPr>
-          <w:lang w:val="gl-ES"/>
-        </w:rPr>
-      </w:pPr>
-      <w:r>
-        <w:rPr>
-          <w:lang w:val="gl-ES"/>
-        </w:rPr>
-        <w:t>);</w:t>
-      </w:r>
-    </w:p>
-    <w:p>
-      <w:pPr>
-        <w:rPr>
-          <w:lang w:val="gl-ES"/>
-        </w:rPr>
-      </w:pPr>
-    </w:p>
-    <w:p>
-      <w:pPr>
-        <w:rPr>
-          <w:lang w:val="gl-ES"/>
-        </w:rPr>
-      </w:pPr>
-      <w:r>
-        <w:rPr>
-          <w:lang w:val="gl-ES"/>
-        </w:rPr>
-        <w:t xml:space="preserve">CREATE TABLE </w:t>
-      </w:r>
-      <w:proofErr w:type="spellStart"/>
-      <w:r>
-        <w:rPr>
-          <w:lang w:val="gl-ES"/>
-        </w:rPr>
-        <w:t>NeumaticoUsado</w:t>
-      </w:r>
-      <w:proofErr w:type="spellEnd"/>
-      <w:r>
-        <w:rPr>
-          <w:lang w:val="gl-ES"/>
-        </w:rPr>
-        <w:t xml:space="preserve"> (</w:t>
-      </w:r>
-    </w:p>
-    <w:p>
-      <w:pPr>
-        <w:rPr>
-          <w:lang w:val="gl-ES"/>
-        </w:rPr>
-      </w:pPr>
-      <w:r>
-        <w:rPr>
-          <w:lang w:val="gl-ES"/>
-        </w:rPr>
-        <w:t xml:space="preserve">  </w:t>
-      </w:r>
-      <w:proofErr w:type="spellStart"/>
-      <w:r>
-        <w:rPr>
-          <w:lang w:val="gl-ES"/>
-        </w:rPr>
-        <w:t>id</w:t>
-      </w:r>
-      <w:proofErr w:type="spellEnd"/>
-      <w:r>
-        <w:rPr>
-          <w:lang w:val="gl-ES"/>
-        </w:rPr>
-        <w:t xml:space="preserve"> INT AUTO_INCREMENT PRIMARY KEY,</w:t>
-      </w:r>
-    </w:p>
-    <w:p>
-      <w:pPr>
-        <w:rPr>
-          <w:lang w:val="gl-ES"/>
-        </w:rPr>
-      </w:pPr>
-      <w:r>
-        <w:rPr>
-          <w:lang w:val="gl-ES"/>
-        </w:rPr>
-        <w:t xml:space="preserve">  </w:t>
-      </w:r>
-      <w:proofErr w:type="spellStart"/>
-      <w:r>
-        <w:rPr>
-          <w:lang w:val="gl-ES"/>
-        </w:rPr>
-        <w:t>idResultadoGP</w:t>
-      </w:r>
-      <w:proofErr w:type="spellEnd"/>
-      <w:r>
-        <w:rPr>
-          <w:lang w:val="gl-ES"/>
-        </w:rPr>
-        <w:t xml:space="preserve"> INT,</w:t>
-      </w:r>
-    </w:p>
-    <w:p>
-      <w:pPr>
-        <w:rPr>
-          <w:lang w:val="gl-ES"/>
-        </w:rPr>
-      </w:pPr>
-      <w:r>
-        <w:rPr>
-          <w:lang w:val="gl-ES"/>
-        </w:rPr>
-        <w:t xml:space="preserve">  </w:t>
-      </w:r>
-      <w:proofErr w:type="spellStart"/>
-      <w:r>
-        <w:rPr>
-          <w:lang w:val="gl-ES"/>
-        </w:rPr>
-        <w:t>compuesto</w:t>
-      </w:r>
-      <w:proofErr w:type="spellEnd"/>
-      <w:r>
-        <w:rPr>
-          <w:lang w:val="gl-ES"/>
-        </w:rPr>
-        <w:t xml:space="preserve"> VARCHAR(100),</w:t>
-      </w:r>
-    </w:p>
-    <w:p>
-      <w:pPr>
-        <w:rPr>
-          <w:lang w:val="gl-ES"/>
-        </w:rPr>
-      </w:pPr>
-      <w:r>
-        <w:rPr>
-          <w:lang w:val="gl-ES"/>
-        </w:rPr>
-        <w:t xml:space="preserve">  </w:t>
-      </w:r>
-      <w:proofErr w:type="spellStart"/>
-      <w:r>
-        <w:rPr>
-          <w:lang w:val="gl-ES"/>
-        </w:rPr>
-        <w:t>vueltas_usado</w:t>
-      </w:r>
-      <w:proofErr w:type="spellEnd"/>
-      <w:r>
-        <w:rPr>
-          <w:lang w:val="gl-ES"/>
-        </w:rPr>
-        <w:t xml:space="preserve"> INT,</w:t>
-      </w:r>
-    </w:p>
-    <w:p>
-      <w:pPr>
-        <w:rPr>
-          <w:lang w:val="gl-ES"/>
-        </w:rPr>
-      </w:pPr>
-      <w:r>
-        <w:rPr>
-          <w:lang w:val="gl-ES"/>
-        </w:rPr>
-        <w:t xml:space="preserve">  CONSTRAINT </w:t>
-      </w:r>
-      <w:proofErr w:type="spellStart"/>
-      <w:r>
-        <w:rPr>
-          <w:lang w:val="gl-ES"/>
-        </w:rPr>
-        <w:t>fk_neumatico_resultado</w:t>
-      </w:r>
-      <w:proofErr w:type="spellEnd"/>
-      <w:r>
-        <w:rPr>
-          <w:lang w:val="gl-ES"/>
-        </w:rPr>
-        <w:t xml:space="preserve"> FOREIGN KEY (</w:t>
-      </w:r>
-      <w:proofErr w:type="spellStart"/>
-      <w:r>
-        <w:rPr>
-          <w:lang w:val="gl-ES"/>
-        </w:rPr>
-        <w:t>idResultadoGP</w:t>
-      </w:r>
-      <w:proofErr w:type="spellEnd"/>
-      <w:r>
-        <w:rPr>
-          <w:lang w:val="gl-ES"/>
-        </w:rPr>
-        <w:t xml:space="preserve">) REFERENCES </w:t>
-      </w:r>
-      <w:proofErr w:type="spellStart"/>
-      <w:r>
-        <w:rPr>
-          <w:lang w:val="gl-ES"/>
-        </w:rPr>
-        <w:t>ResultadoGranPremio</w:t>
-      </w:r>
-      <w:proofErr w:type="spellEnd"/>
-      <w:r>
-        <w:rPr>
-          <w:lang w:val="gl-ES"/>
-        </w:rPr>
-        <w:t>(</w:t>
-      </w:r>
-      <w:proofErr w:type="spellStart"/>
-      <w:r>
-        <w:rPr>
-          <w:lang w:val="gl-ES"/>
-        </w:rPr>
-        <w:t>id</w:t>
-      </w:r>
-      <w:proofErr w:type="spellEnd"/>
-      <w:r>
-        <w:rPr>
-          <w:lang w:val="gl-ES"/>
-        </w:rPr>
-        <w:t>)</w:t>
-      </w:r>
-    </w:p>
-    <w:p>
-      <w:pPr>
-        <w:rPr>
-          <w:lang w:val="gl-ES"/>
-        </w:rPr>
-      </w:pPr>
-      <w:r>
-        <w:rPr>
-          <w:lang w:val="gl-ES"/>
-        </w:rPr>
-        <w:t>);</w:t>
-      </w:r>
-    </w:p>
-    <w:p>
-      <w:pPr>
-        <w:rPr>
-          <w:lang w:val="gl-ES"/>
-        </w:rPr>
-      </w:pPr>
-    </w:p>
-    <w:p>
-      <w:pPr>
-        <w:rPr>
-          <w:lang w:val="gl-ES"/>
-        </w:rPr>
-      </w:pPr>
-      <w:r>
-        <w:rPr>
-          <w:lang w:val="gl-ES"/>
-        </w:rPr>
-        <w:t xml:space="preserve">CREATE TABLE </w:t>
-      </w:r>
-      <w:proofErr w:type="spellStart"/>
-      <w:r>
-        <w:rPr>
-          <w:lang w:val="gl-ES"/>
-        </w:rPr>
-        <w:t>Penalizacion</w:t>
-      </w:r>
-      <w:proofErr w:type="spellEnd"/>
-      <w:r>
-        <w:rPr>
-          <w:lang w:val="gl-ES"/>
-        </w:rPr>
-        <w:t xml:space="preserve"> (</w:t>
-      </w:r>
-    </w:p>
-    <w:p>
-      <w:pPr>
-        <w:rPr>
-          <w:lang w:val="gl-ES"/>
-        </w:rPr>
-      </w:pPr>
-      <w:r>
-        <w:rPr>
-          <w:lang w:val="gl-ES"/>
-        </w:rPr>
-        <w:t xml:space="preserve">  </w:t>
-      </w:r>
-      <w:proofErr w:type="spellStart"/>
-      <w:r>
-        <w:rPr>
-          <w:lang w:val="gl-ES"/>
-        </w:rPr>
-        <w:t>id</w:t>
-      </w:r>
-      <w:proofErr w:type="spellEnd"/>
-      <w:r>
-        <w:rPr>
-          <w:lang w:val="gl-ES"/>
-        </w:rPr>
-        <w:t xml:space="preserve"> INT AUTO_INCREMENT PRIMARY KEY,</w:t>
-      </w:r>
-    </w:p>
-    <w:p>
-      <w:pPr>
-        <w:rPr>
-          <w:lang w:val="gl-ES"/>
-        </w:rPr>
-      </w:pPr>
-      <w:r>
-        <w:rPr>
-          <w:lang w:val="gl-ES"/>
-        </w:rPr>
-        <w:t xml:space="preserve">  </w:t>
-      </w:r>
-      <w:proofErr w:type="spellStart"/>
-      <w:r>
-        <w:rPr>
-          <w:lang w:val="gl-ES"/>
-        </w:rPr>
-        <w:t>idResultadoGP</w:t>
-      </w:r>
-      <w:proofErr w:type="spellEnd"/>
-      <w:r>
-        <w:rPr>
-          <w:lang w:val="gl-ES"/>
-        </w:rPr>
-        <w:t xml:space="preserve"> INT,</w:t>
-      </w:r>
-    </w:p>
-    <w:p>
-      <w:pPr>
-        <w:rPr>
-          <w:lang w:val="gl-ES"/>
-        </w:rPr>
-      </w:pPr>
-      <w:r>
-        <w:rPr>
-          <w:lang w:val="gl-ES"/>
-        </w:rPr>
-        <w:t xml:space="preserve">  </w:t>
-      </w:r>
-      <w:proofErr w:type="spellStart"/>
-      <w:r>
-        <w:rPr>
-          <w:lang w:val="gl-ES"/>
-        </w:rPr>
-        <w:t>tipo_penalizacion</w:t>
-      </w:r>
-      <w:proofErr w:type="spellEnd"/>
-      <w:r>
-        <w:rPr>
-          <w:lang w:val="gl-ES"/>
-        </w:rPr>
-        <w:t xml:space="preserve"> VARCHAR(100),</w:t>
-      </w:r>
-    </w:p>
-    <w:p>
-      <w:pPr>
-        <w:rPr>
-          <w:lang w:val="gl-ES"/>
-        </w:rPr>
-      </w:pPr>
-      <w:r>
-        <w:rPr>
-          <w:lang w:val="gl-ES"/>
-        </w:rPr>
-        <w:t xml:space="preserve">  </w:t>
-      </w:r>
-      <w:proofErr w:type="spellStart"/>
-      <w:r>
-        <w:rPr>
-          <w:lang w:val="gl-ES"/>
-        </w:rPr>
-        <w:t>descripcion</w:t>
-      </w:r>
-      <w:proofErr w:type="spellEnd"/>
-      <w:r>
-        <w:rPr>
-          <w:lang w:val="gl-ES"/>
-        </w:rPr>
-        <w:t xml:space="preserve"> TEXT,</w:t>
-      </w:r>
-    </w:p>
-    <w:p>
-      <w:pPr>
-        <w:rPr>
-          <w:lang w:val="gl-ES"/>
-        </w:rPr>
-      </w:pPr>
-      <w:r>
-        <w:rPr>
-          <w:lang w:val="gl-ES"/>
-        </w:rPr>
-        <w:t xml:space="preserve">  </w:t>
-      </w:r>
-      <w:proofErr w:type="spellStart"/>
-      <w:r>
-        <w:rPr>
-          <w:lang w:val="gl-ES"/>
-        </w:rPr>
-        <w:t>tiempo_penalizado</w:t>
-      </w:r>
-      <w:proofErr w:type="spellEnd"/>
-      <w:r>
-        <w:rPr>
-          <w:lang w:val="gl-ES"/>
-        </w:rPr>
-        <w:t xml:space="preserve"> TIME,</w:t>
-      </w:r>
-    </w:p>
-    <w:p>
-      <w:pPr>
-        <w:rPr>
-          <w:lang w:val="gl-ES"/>
-        </w:rPr>
-      </w:pPr>
-      <w:r>
-        <w:rPr>
-          <w:lang w:val="gl-ES"/>
-        </w:rPr>
-        <w:t xml:space="preserve">  </w:t>
-      </w:r>
-      <w:proofErr w:type="spellStart"/>
-      <w:r>
-        <w:rPr>
-          <w:lang w:val="gl-ES"/>
-        </w:rPr>
-        <w:t>vuelta_ocurrida</w:t>
-      </w:r>
-      <w:proofErr w:type="spellEnd"/>
-      <w:r>
-        <w:rPr>
-          <w:lang w:val="gl-ES"/>
-        </w:rPr>
-        <w:t xml:space="preserve"> INT,</w:t>
-      </w:r>
-    </w:p>
-    <w:p>
-      <w:pPr>
-        <w:rPr>
-          <w:lang w:val="gl-ES"/>
-        </w:rPr>
-      </w:pPr>
-      <w:r>
-        <w:rPr>
-          <w:lang w:val="gl-ES"/>
-        </w:rPr>
-        <w:t xml:space="preserve">  CONSTRAINT </w:t>
-      </w:r>
-      <w:proofErr w:type="spellStart"/>
-      <w:r>
-        <w:rPr>
-          <w:lang w:val="gl-ES"/>
-        </w:rPr>
-        <w:t>fk_penalizacion_resultado</w:t>
-      </w:r>
-      <w:proofErr w:type="spellEnd"/>
-      <w:r>
-        <w:rPr>
-          <w:lang w:val="gl-ES"/>
-        </w:rPr>
-        <w:t xml:space="preserve"> FOREIGN KEY (</w:t>
-      </w:r>
-      <w:proofErr w:type="spellStart"/>
-      <w:r>
-        <w:rPr>
-          <w:lang w:val="gl-ES"/>
-        </w:rPr>
-        <w:t>idResultadoGP</w:t>
-      </w:r>
-      <w:proofErr w:type="spellEnd"/>
-      <w:r>
-        <w:rPr>
-          <w:lang w:val="gl-ES"/>
-        </w:rPr>
-        <w:t xml:space="preserve">) REFERENCES </w:t>
-      </w:r>
-      <w:proofErr w:type="spellStart"/>
-      <w:r>
-        <w:rPr>
-          <w:lang w:val="gl-ES"/>
-        </w:rPr>
-        <w:t>ResultadoGranPremio</w:t>
-      </w:r>
-      <w:proofErr w:type="spellEnd"/>
-      <w:r>
-        <w:rPr>
-          <w:lang w:val="gl-ES"/>
-        </w:rPr>
-        <w:t>(</w:t>
-      </w:r>
-      <w:proofErr w:type="spellStart"/>
-      <w:r>
-        <w:rPr>
-          <w:lang w:val="gl-ES"/>
-        </w:rPr>
-        <w:t>id</w:t>
-      </w:r>
-      <w:proofErr w:type="spellEnd"/>
-      <w:r>
-        <w:rPr>
-          <w:lang w:val="gl-ES"/>
-        </w:rPr>
-        <w:t>)</w:t>
-      </w:r>
-    </w:p>
-    <w:p>
-      <w:pPr>
-        <w:rPr>
-          <w:lang w:val="gl-ES"/>
-        </w:rPr>
-      </w:pPr>
-      <w:r>
-        <w:rPr>
-          <w:lang w:val="gl-ES"/>
-        </w:rPr>
-        <w:t>);</w:t>
       </w:r>
       <w:bookmarkStart w:id="3" w:name="_GoBack"/>
       <w:bookmarkEnd w:id="3"/>
+    </w:p>
+    <w:p>
+      <w:pPr>
+        <w:rPr>
+          <w:lang w:val="gl-ES"/>
+        </w:rPr>
+      </w:pPr>
+      <w:r>
+        <w:rPr>
+          <w:lang w:val="gl-ES"/>
+        </w:rPr>
+        <w:t xml:space="preserve">  </w:t>
+      </w:r>
+      <w:proofErr w:type="spellStart"/>
+      <w:r>
+        <w:rPr>
+          <w:lang w:val="gl-ES"/>
+        </w:rPr>
+        <w:t>obtuvo_punto_vuelta_rapida</w:t>
+      </w:r>
+      <w:proofErr w:type="spellEnd"/>
+      <w:r>
+        <w:rPr>
+          <w:lang w:val="gl-ES"/>
+        </w:rPr>
+        <w:t xml:space="preserve"> BOOLEAN,</w:t>
+      </w:r>
+    </w:p>
+    <w:p>
+      <w:pPr>
+        <w:rPr>
+          <w:lang w:val="gl-ES"/>
+        </w:rPr>
+      </w:pPr>
+      <w:r>
+        <w:rPr>
+          <w:lang w:val="gl-ES"/>
+        </w:rPr>
+        <w:t xml:space="preserve">  </w:t>
+      </w:r>
+      <w:proofErr w:type="spellStart"/>
+      <w:r>
+        <w:rPr>
+          <w:lang w:val="gl-ES"/>
+        </w:rPr>
+        <w:t>paradas_box</w:t>
+      </w:r>
+      <w:proofErr w:type="spellEnd"/>
+      <w:r>
+        <w:rPr>
+          <w:lang w:val="gl-ES"/>
+        </w:rPr>
+        <w:t xml:space="preserve"> INT,</w:t>
+      </w:r>
+    </w:p>
+    <w:p>
+      <w:pPr>
+        <w:rPr>
+          <w:lang w:val="gl-ES"/>
+        </w:rPr>
+      </w:pPr>
+      <w:r>
+        <w:rPr>
+          <w:lang w:val="gl-ES"/>
+        </w:rPr>
+        <w:t xml:space="preserve">  </w:t>
+      </w:r>
+      <w:proofErr w:type="spellStart"/>
+      <w:r>
+        <w:rPr>
+          <w:lang w:val="gl-ES"/>
+        </w:rPr>
+        <w:t>estado_final</w:t>
+      </w:r>
+      <w:proofErr w:type="spellEnd"/>
+      <w:r>
+        <w:rPr>
+          <w:lang w:val="gl-ES"/>
+        </w:rPr>
+        <w:t xml:space="preserve"> VARCHAR(100),</w:t>
+      </w:r>
+    </w:p>
+    <w:p>
+      <w:pPr>
+        <w:rPr>
+          <w:lang w:val="gl-ES"/>
+        </w:rPr>
+      </w:pPr>
+      <w:r>
+        <w:rPr>
+          <w:lang w:val="gl-ES"/>
+        </w:rPr>
+        <w:t xml:space="preserve">  CONSTRAINT </w:t>
+      </w:r>
+      <w:proofErr w:type="spellStart"/>
+      <w:r>
+        <w:rPr>
+          <w:lang w:val="gl-ES"/>
+        </w:rPr>
+        <w:t>fk_resultado_gp</w:t>
+      </w:r>
+      <w:proofErr w:type="spellEnd"/>
+      <w:r>
+        <w:rPr>
+          <w:lang w:val="gl-ES"/>
+        </w:rPr>
+        <w:t xml:space="preserve"> FOREIGN KEY (</w:t>
+      </w:r>
+      <w:proofErr w:type="spellStart"/>
+      <w:r>
+        <w:rPr>
+          <w:lang w:val="gl-ES"/>
+        </w:rPr>
+        <w:t>idGranPrem</w:t>
+      </w:r>
+      <w:r>
+        <w:rPr>
+          <w:lang w:val="gl-ES"/>
+        </w:rPr>
+        <w:t>io</w:t>
+      </w:r>
+      <w:proofErr w:type="spellEnd"/>
+      <w:r>
+        <w:rPr>
+          <w:lang w:val="gl-ES"/>
+        </w:rPr>
+        <w:t xml:space="preserve">) REFERENCES </w:t>
+      </w:r>
+      <w:proofErr w:type="spellStart"/>
+      <w:r>
+        <w:rPr>
+          <w:lang w:val="gl-ES"/>
+        </w:rPr>
+        <w:t>GranPremio</w:t>
+      </w:r>
+      <w:proofErr w:type="spellEnd"/>
+      <w:r>
+        <w:rPr>
+          <w:lang w:val="gl-ES"/>
+        </w:rPr>
+        <w:t>(</w:t>
+      </w:r>
+      <w:proofErr w:type="spellStart"/>
+      <w:r>
+        <w:rPr>
+          <w:lang w:val="gl-ES"/>
+        </w:rPr>
+        <w:t>id</w:t>
+      </w:r>
+      <w:proofErr w:type="spellEnd"/>
+      <w:r>
+        <w:rPr>
+          <w:lang w:val="gl-ES"/>
+        </w:rPr>
+        <w:t>),</w:t>
+      </w:r>
+    </w:p>
+    <w:p>
+      <w:pPr>
+        <w:rPr>
+          <w:lang w:val="gl-ES"/>
+        </w:rPr>
+      </w:pPr>
+      <w:r>
+        <w:rPr>
+          <w:lang w:val="gl-ES"/>
+        </w:rPr>
+        <w:t xml:space="preserve">  CONSTRAINT </w:t>
+      </w:r>
+      <w:proofErr w:type="spellStart"/>
+      <w:r>
+        <w:rPr>
+          <w:lang w:val="gl-ES"/>
+        </w:rPr>
+        <w:t>fk_resultado_piloto</w:t>
+      </w:r>
+      <w:proofErr w:type="spellEnd"/>
+      <w:r>
+        <w:rPr>
+          <w:lang w:val="gl-ES"/>
+        </w:rPr>
+        <w:t xml:space="preserve"> FOREIGN KEY (</w:t>
+      </w:r>
+      <w:proofErr w:type="spellStart"/>
+      <w:r>
+        <w:rPr>
+          <w:lang w:val="gl-ES"/>
+        </w:rPr>
+        <w:t>idPiloto</w:t>
+      </w:r>
+      <w:proofErr w:type="spellEnd"/>
+      <w:r>
+        <w:rPr>
+          <w:lang w:val="gl-ES"/>
+        </w:rPr>
+        <w:t>) REFERENCES Piloto(</w:t>
+      </w:r>
+      <w:proofErr w:type="spellStart"/>
+      <w:r>
+        <w:rPr>
+          <w:lang w:val="gl-ES"/>
+        </w:rPr>
+        <w:t>id</w:t>
+      </w:r>
+      <w:proofErr w:type="spellEnd"/>
+      <w:r>
+        <w:rPr>
+          <w:lang w:val="gl-ES"/>
+        </w:rPr>
+        <w:t>),</w:t>
+      </w:r>
+    </w:p>
+    <w:p>
+      <w:pPr>
+        <w:rPr>
+          <w:lang w:val="gl-ES"/>
+        </w:rPr>
+      </w:pPr>
+      <w:r>
+        <w:rPr>
+          <w:lang w:val="gl-ES"/>
+        </w:rPr>
+        <w:t xml:space="preserve">  CONSTRAINT </w:t>
+      </w:r>
+      <w:proofErr w:type="spellStart"/>
+      <w:r>
+        <w:rPr>
+          <w:lang w:val="gl-ES"/>
+        </w:rPr>
+        <w:t>fk_resultado_equipo</w:t>
+      </w:r>
+      <w:proofErr w:type="spellEnd"/>
+      <w:r>
+        <w:rPr>
+          <w:lang w:val="gl-ES"/>
+        </w:rPr>
+        <w:t xml:space="preserve"> FOREIGN KEY (</w:t>
+      </w:r>
+      <w:proofErr w:type="spellStart"/>
+      <w:r>
+        <w:rPr>
+          <w:lang w:val="gl-ES"/>
+        </w:rPr>
+        <w:t>idEquipo</w:t>
+      </w:r>
+      <w:proofErr w:type="spellEnd"/>
+      <w:r>
+        <w:rPr>
+          <w:lang w:val="gl-ES"/>
+        </w:rPr>
+        <w:t>) REFERENCES Equipo(</w:t>
+      </w:r>
+      <w:proofErr w:type="spellStart"/>
+      <w:r>
+        <w:rPr>
+          <w:lang w:val="gl-ES"/>
+        </w:rPr>
+        <w:t>id</w:t>
+      </w:r>
+      <w:proofErr w:type="spellEnd"/>
+      <w:r>
+        <w:rPr>
+          <w:lang w:val="gl-ES"/>
+        </w:rPr>
+        <w:t>)</w:t>
+      </w:r>
+    </w:p>
+    <w:p>
+      <w:pPr>
+        <w:rPr>
+          <w:lang w:val="gl-ES"/>
+        </w:rPr>
+      </w:pPr>
+      <w:r>
+        <w:rPr>
+          <w:lang w:val="gl-ES"/>
+        </w:rPr>
+        <w:lastRenderedPageBreak/>
+        <w:t>);</w:t>
+      </w:r>
+    </w:p>
+    <w:p>
+      <w:pPr>
+        <w:rPr>
+          <w:lang w:val="gl-ES"/>
+        </w:rPr>
+      </w:pPr>
+    </w:p>
+    <w:p>
+      <w:pPr>
+        <w:rPr>
+          <w:lang w:val="gl-ES"/>
+        </w:rPr>
+      </w:pPr>
+      <w:r>
+        <w:rPr>
+          <w:lang w:val="gl-ES"/>
+        </w:rPr>
+        <w:t xml:space="preserve">CREATE TABLE </w:t>
+      </w:r>
+      <w:proofErr w:type="spellStart"/>
+      <w:r>
+        <w:rPr>
+          <w:lang w:val="gl-ES"/>
+        </w:rPr>
+        <w:t>NeumaticoUsado</w:t>
+      </w:r>
+      <w:proofErr w:type="spellEnd"/>
+      <w:r>
+        <w:rPr>
+          <w:lang w:val="gl-ES"/>
+        </w:rPr>
+        <w:t xml:space="preserve"> (</w:t>
+      </w:r>
+    </w:p>
+    <w:p>
+      <w:pPr>
+        <w:rPr>
+          <w:lang w:val="gl-ES"/>
+        </w:rPr>
+      </w:pPr>
+      <w:r>
+        <w:rPr>
+          <w:lang w:val="gl-ES"/>
+        </w:rPr>
+        <w:t xml:space="preserve">  </w:t>
+      </w:r>
+      <w:proofErr w:type="spellStart"/>
+      <w:r>
+        <w:rPr>
+          <w:lang w:val="gl-ES"/>
+        </w:rPr>
+        <w:t>id</w:t>
+      </w:r>
+      <w:proofErr w:type="spellEnd"/>
+      <w:r>
+        <w:rPr>
+          <w:lang w:val="gl-ES"/>
+        </w:rPr>
+        <w:t xml:space="preserve"> INT AUTO_INCREMENT PRIMARY KEY,</w:t>
+      </w:r>
+    </w:p>
+    <w:p>
+      <w:pPr>
+        <w:rPr>
+          <w:lang w:val="gl-ES"/>
+        </w:rPr>
+      </w:pPr>
+      <w:r>
+        <w:rPr>
+          <w:lang w:val="gl-ES"/>
+        </w:rPr>
+        <w:t xml:space="preserve">  </w:t>
+      </w:r>
+      <w:proofErr w:type="spellStart"/>
+      <w:r>
+        <w:rPr>
+          <w:lang w:val="gl-ES"/>
+        </w:rPr>
+        <w:t>idResultadoGP</w:t>
+      </w:r>
+      <w:proofErr w:type="spellEnd"/>
+      <w:r>
+        <w:rPr>
+          <w:lang w:val="gl-ES"/>
+        </w:rPr>
+        <w:t xml:space="preserve"> INT,</w:t>
+      </w:r>
+    </w:p>
+    <w:p>
+      <w:pPr>
+        <w:rPr>
+          <w:lang w:val="gl-ES"/>
+        </w:rPr>
+      </w:pPr>
+      <w:r>
+        <w:rPr>
+          <w:lang w:val="gl-ES"/>
+        </w:rPr>
+        <w:t xml:space="preserve">  </w:t>
+      </w:r>
+      <w:proofErr w:type="spellStart"/>
+      <w:r>
+        <w:rPr>
+          <w:lang w:val="gl-ES"/>
+        </w:rPr>
+        <w:t>compuesto</w:t>
+      </w:r>
+      <w:proofErr w:type="spellEnd"/>
+      <w:r>
+        <w:rPr>
+          <w:lang w:val="gl-ES"/>
+        </w:rPr>
+        <w:t xml:space="preserve"> VARCHAR(100),</w:t>
+      </w:r>
+    </w:p>
+    <w:p>
+      <w:pPr>
+        <w:rPr>
+          <w:lang w:val="gl-ES"/>
+        </w:rPr>
+      </w:pPr>
+      <w:r>
+        <w:rPr>
+          <w:lang w:val="gl-ES"/>
+        </w:rPr>
+        <w:t xml:space="preserve">  </w:t>
+      </w:r>
+      <w:proofErr w:type="spellStart"/>
+      <w:r>
+        <w:rPr>
+          <w:lang w:val="gl-ES"/>
+        </w:rPr>
+        <w:t>vueltas_usado</w:t>
+      </w:r>
+      <w:proofErr w:type="spellEnd"/>
+      <w:r>
+        <w:rPr>
+          <w:lang w:val="gl-ES"/>
+        </w:rPr>
+        <w:t xml:space="preserve"> INT,</w:t>
+      </w:r>
+    </w:p>
+    <w:p>
+      <w:pPr>
+        <w:rPr>
+          <w:lang w:val="gl-ES"/>
+        </w:rPr>
+      </w:pPr>
+      <w:r>
+        <w:rPr>
+          <w:lang w:val="gl-ES"/>
+        </w:rPr>
+        <w:t xml:space="preserve">  CONSTRAINT </w:t>
+      </w:r>
+      <w:proofErr w:type="spellStart"/>
+      <w:r>
+        <w:rPr>
+          <w:lang w:val="gl-ES"/>
+        </w:rPr>
+        <w:t>fk_neumatico_resultado</w:t>
+      </w:r>
+      <w:proofErr w:type="spellEnd"/>
+      <w:r>
+        <w:rPr>
+          <w:lang w:val="gl-ES"/>
+        </w:rPr>
+        <w:t xml:space="preserve"> FOREIGN KEY (</w:t>
+      </w:r>
+      <w:proofErr w:type="spellStart"/>
+      <w:r>
+        <w:rPr>
+          <w:lang w:val="gl-ES"/>
+        </w:rPr>
+        <w:t>idResultadoGP</w:t>
+      </w:r>
+      <w:proofErr w:type="spellEnd"/>
+      <w:r>
+        <w:rPr>
+          <w:lang w:val="gl-ES"/>
+        </w:rPr>
+        <w:t xml:space="preserve">) REFERENCES </w:t>
+      </w:r>
+      <w:proofErr w:type="spellStart"/>
+      <w:r>
+        <w:rPr>
+          <w:lang w:val="gl-ES"/>
+        </w:rPr>
+        <w:t>ResultadoGranPremio</w:t>
+      </w:r>
+      <w:proofErr w:type="spellEnd"/>
+      <w:r>
+        <w:rPr>
+          <w:lang w:val="gl-ES"/>
+        </w:rPr>
+        <w:t>(</w:t>
+      </w:r>
+      <w:proofErr w:type="spellStart"/>
+      <w:r>
+        <w:rPr>
+          <w:lang w:val="gl-ES"/>
+        </w:rPr>
+        <w:t>id</w:t>
+      </w:r>
+      <w:proofErr w:type="spellEnd"/>
+      <w:r>
+        <w:rPr>
+          <w:lang w:val="gl-ES"/>
+        </w:rPr>
+        <w:t>)</w:t>
+      </w:r>
+    </w:p>
+    <w:p>
+      <w:pPr>
+        <w:rPr>
+          <w:lang w:val="gl-ES"/>
+        </w:rPr>
+      </w:pPr>
+      <w:r>
+        <w:rPr>
+          <w:lang w:val="gl-ES"/>
+        </w:rPr>
+        <w:t>);</w:t>
+      </w:r>
+    </w:p>
+    <w:p>
+      <w:pPr>
+        <w:rPr>
+          <w:lang w:val="gl-ES"/>
+        </w:rPr>
+      </w:pPr>
+    </w:p>
+    <w:p>
+      <w:pPr>
+        <w:rPr>
+          <w:lang w:val="gl-ES"/>
+        </w:rPr>
+      </w:pPr>
+      <w:r>
+        <w:rPr>
+          <w:lang w:val="gl-ES"/>
+        </w:rPr>
+        <w:t xml:space="preserve">CREATE TABLE </w:t>
+      </w:r>
+      <w:proofErr w:type="spellStart"/>
+      <w:r>
+        <w:rPr>
+          <w:lang w:val="gl-ES"/>
+        </w:rPr>
+        <w:t>Penalizacion</w:t>
+      </w:r>
+      <w:proofErr w:type="spellEnd"/>
+      <w:r>
+        <w:rPr>
+          <w:lang w:val="gl-ES"/>
+        </w:rPr>
+        <w:t xml:space="preserve"> (</w:t>
+      </w:r>
+    </w:p>
+    <w:p>
+      <w:pPr>
+        <w:rPr>
+          <w:lang w:val="gl-ES"/>
+        </w:rPr>
+      </w:pPr>
+      <w:r>
+        <w:rPr>
+          <w:lang w:val="gl-ES"/>
+        </w:rPr>
+        <w:t xml:space="preserve">  </w:t>
+      </w:r>
+      <w:proofErr w:type="spellStart"/>
+      <w:r>
+        <w:rPr>
+          <w:lang w:val="gl-ES"/>
+        </w:rPr>
+        <w:t>id</w:t>
+      </w:r>
+      <w:proofErr w:type="spellEnd"/>
+      <w:r>
+        <w:rPr>
+          <w:lang w:val="gl-ES"/>
+        </w:rPr>
+        <w:t xml:space="preserve"> INT AUTO_INCREMENT PRIMARY KEY,</w:t>
+      </w:r>
+    </w:p>
+    <w:p>
+      <w:pPr>
+        <w:rPr>
+          <w:lang w:val="gl-ES"/>
+        </w:rPr>
+      </w:pPr>
+      <w:r>
+        <w:rPr>
+          <w:lang w:val="gl-ES"/>
+        </w:rPr>
+        <w:t xml:space="preserve">  </w:t>
+      </w:r>
+      <w:proofErr w:type="spellStart"/>
+      <w:r>
+        <w:rPr>
+          <w:lang w:val="gl-ES"/>
+        </w:rPr>
+        <w:t>idResultadoGP</w:t>
+      </w:r>
+      <w:proofErr w:type="spellEnd"/>
+      <w:r>
+        <w:rPr>
+          <w:lang w:val="gl-ES"/>
+        </w:rPr>
+        <w:t xml:space="preserve"> INT,</w:t>
+      </w:r>
+    </w:p>
+    <w:p>
+      <w:pPr>
+        <w:rPr>
+          <w:lang w:val="gl-ES"/>
+        </w:rPr>
+      </w:pPr>
+      <w:r>
+        <w:rPr>
+          <w:lang w:val="gl-ES"/>
+        </w:rPr>
+        <w:t xml:space="preserve">  </w:t>
+      </w:r>
+      <w:proofErr w:type="spellStart"/>
+      <w:r>
+        <w:rPr>
+          <w:lang w:val="gl-ES"/>
+        </w:rPr>
+        <w:t>tipo_penalizacion</w:t>
+      </w:r>
+      <w:proofErr w:type="spellEnd"/>
+      <w:r>
+        <w:rPr>
+          <w:lang w:val="gl-ES"/>
+        </w:rPr>
+        <w:t xml:space="preserve"> VARCHAR(100),</w:t>
+      </w:r>
+    </w:p>
+    <w:p>
+      <w:pPr>
+        <w:rPr>
+          <w:lang w:val="gl-ES"/>
+        </w:rPr>
+      </w:pPr>
+      <w:r>
+        <w:rPr>
+          <w:lang w:val="gl-ES"/>
+        </w:rPr>
+        <w:t xml:space="preserve">  </w:t>
+      </w:r>
+      <w:proofErr w:type="spellStart"/>
+      <w:r>
+        <w:rPr>
+          <w:lang w:val="gl-ES"/>
+        </w:rPr>
+        <w:t>descripcion</w:t>
+      </w:r>
+      <w:proofErr w:type="spellEnd"/>
+      <w:r>
+        <w:rPr>
+          <w:lang w:val="gl-ES"/>
+        </w:rPr>
+        <w:t xml:space="preserve"> TEXT,</w:t>
+      </w:r>
+    </w:p>
+    <w:p>
+      <w:pPr>
+        <w:rPr>
+          <w:lang w:val="gl-ES"/>
+        </w:rPr>
+      </w:pPr>
+      <w:r>
+        <w:rPr>
+          <w:lang w:val="gl-ES"/>
+        </w:rPr>
+        <w:t xml:space="preserve">  </w:t>
+      </w:r>
+      <w:proofErr w:type="spellStart"/>
+      <w:r>
+        <w:rPr>
+          <w:lang w:val="gl-ES"/>
+        </w:rPr>
+        <w:t>tiempo_penalizado</w:t>
+      </w:r>
+      <w:proofErr w:type="spellEnd"/>
+      <w:r>
+        <w:rPr>
+          <w:lang w:val="gl-ES"/>
+        </w:rPr>
+        <w:t xml:space="preserve"> TIME,</w:t>
+      </w:r>
+    </w:p>
+    <w:p>
+      <w:pPr>
+        <w:rPr>
+          <w:lang w:val="gl-ES"/>
+        </w:rPr>
+      </w:pPr>
+      <w:r>
+        <w:rPr>
+          <w:lang w:val="gl-ES"/>
+        </w:rPr>
+        <w:t xml:space="preserve">  </w:t>
+      </w:r>
+      <w:proofErr w:type="spellStart"/>
+      <w:r>
+        <w:rPr>
+          <w:lang w:val="gl-ES"/>
+        </w:rPr>
+        <w:t>vuelta_ocurrida</w:t>
+      </w:r>
+      <w:proofErr w:type="spellEnd"/>
+      <w:r>
+        <w:rPr>
+          <w:lang w:val="gl-ES"/>
+        </w:rPr>
+        <w:t xml:space="preserve"> INT,</w:t>
+      </w:r>
+    </w:p>
+    <w:p>
+      <w:pPr>
+        <w:rPr>
+          <w:lang w:val="gl-ES"/>
+        </w:rPr>
+      </w:pPr>
+      <w:r>
+        <w:rPr>
+          <w:lang w:val="gl-ES"/>
+        </w:rPr>
+        <w:t xml:space="preserve">  CONSTRAINT </w:t>
+      </w:r>
+      <w:proofErr w:type="spellStart"/>
+      <w:r>
+        <w:rPr>
+          <w:lang w:val="gl-ES"/>
+        </w:rPr>
+        <w:t>fk_penalizacion_resultado</w:t>
+      </w:r>
+      <w:proofErr w:type="spellEnd"/>
+      <w:r>
+        <w:rPr>
+          <w:lang w:val="gl-ES"/>
+        </w:rPr>
+        <w:t xml:space="preserve"> FOREIGN KEY (</w:t>
+      </w:r>
+      <w:proofErr w:type="spellStart"/>
+      <w:r>
+        <w:rPr>
+          <w:lang w:val="gl-ES"/>
+        </w:rPr>
+        <w:t>idResultadoGP</w:t>
+      </w:r>
+      <w:proofErr w:type="spellEnd"/>
+      <w:r>
+        <w:rPr>
+          <w:lang w:val="gl-ES"/>
+        </w:rPr>
+        <w:t xml:space="preserve">) REFERENCES </w:t>
+      </w:r>
+      <w:proofErr w:type="spellStart"/>
+      <w:r>
+        <w:rPr>
+          <w:lang w:val="gl-ES"/>
+        </w:rPr>
+        <w:t>ResultadoGranPremio</w:t>
+      </w:r>
+      <w:proofErr w:type="spellEnd"/>
+      <w:r>
+        <w:rPr>
+          <w:lang w:val="gl-ES"/>
+        </w:rPr>
+        <w:t>(</w:t>
+      </w:r>
+      <w:proofErr w:type="spellStart"/>
+      <w:r>
+        <w:rPr>
+          <w:lang w:val="gl-ES"/>
+        </w:rPr>
+        <w:t>id</w:t>
+      </w:r>
+      <w:proofErr w:type="spellEnd"/>
+      <w:r>
+        <w:rPr>
+          <w:lang w:val="gl-ES"/>
+        </w:rPr>
+        <w:t>)</w:t>
+      </w:r>
+    </w:p>
+    <w:p>
+      <w:pPr>
+        <w:rPr>
+          <w:lang w:val="gl-ES"/>
+        </w:rPr>
+      </w:pPr>
+      <w:r>
+        <w:rPr>
+          <w:lang w:val="gl-ES"/>
+        </w:rPr>
+        <w:t>);</w:t>
+      </w:r>
     </w:p>
     <w:p>
       <w:pPr>
@@ -11408,7 +11487,7 @@
 </file>
 
 <file path=customXml/itemProps1.xml><?xml version="1.0" encoding="utf-8"?>
-<ds:datastoreItem xmlns:ds="http://schemas.openxmlformats.org/officeDocument/2006/customXml" ds:itemID="{9FA2E8E8-A65D-4C12-8567-4471522F99B6}">
+<ds:datastoreItem xmlns:ds="http://schemas.openxmlformats.org/officeDocument/2006/customXml" ds:itemID="{15A6384C-ABAD-4996-A1EE-FBBC644B1FFF}">
   <ds:schemaRefs>
     <ds:schemaRef ds:uri="http://schemas.openxmlformats.org/officeDocument/2006/bibliography"/>
   </ds:schemaRefs>

--- a/Plantilla Memoria Proyecto BBDD.docx
+++ b/Plantilla Memoria Proyecto BBDD.docx
@@ -268,6 +268,8 @@
           <w:lang w:val="gl-ES"/>
         </w:rPr>
       </w:pPr>
+      <w:bookmarkStart w:id="0" w:name="_GoBack"/>
+      <w:bookmarkEnd w:id="0"/>
     </w:p>
     <w:p>
       <w:pPr>
@@ -525,15 +527,15 @@
           <w:pPr>
             <w:pStyle w:val="TDC1"/>
             <w:tabs>
-              <w:tab w:val="left" w:pos="480"/>
+              <w:tab w:val="left" w:pos="440"/>
               <w:tab w:val="right" w:leader="dot" w:pos="8494"/>
             </w:tabs>
             <w:rPr>
               <w:rFonts w:eastAsiaTheme="minorEastAsia"/>
               <w:noProof/>
-              <w:sz w:val="24"/>
-              <w:szCs w:val="24"/>
+              <w:kern w:val="0"/>
               <w:lang w:eastAsia="es-ES"/>
+              <w14:ligatures w14:val="none"/>
             </w:rPr>
           </w:pPr>
           <w:r>
@@ -554,7 +556,7 @@
             </w:rPr>
             <w:fldChar w:fldCharType="separate"/>
           </w:r>
-          <w:hyperlink w:anchor="_Toc197794426" w:history="1">
+          <w:hyperlink w:anchor="_Toc198814045" w:history="1">
             <w:r>
               <w:rPr>
                 <w:rStyle w:val="Hipervnculo"/>
@@ -567,9 +569,9 @@
               <w:rPr>
                 <w:rFonts w:eastAsiaTheme="minorEastAsia"/>
                 <w:noProof/>
-                <w:sz w:val="24"/>
-                <w:szCs w:val="24"/>
+                <w:kern w:val="0"/>
                 <w:lang w:eastAsia="es-ES"/>
+                <w14:ligatures w14:val="none"/>
               </w:rPr>
               <w:tab/>
             </w:r>
@@ -600,7 +602,7 @@
                 <w:noProof/>
                 <w:webHidden/>
               </w:rPr>
-              <w:instrText xml:space="preserve"> PAGEREF _Toc197794426 \h </w:instrText>
+              <w:instrText xml:space="preserve"> PAGEREF _Toc198814045 \h </w:instrText>
             </w:r>
             <w:r>
               <w:rPr>
@@ -635,18 +637,18 @@
           <w:pPr>
             <w:pStyle w:val="TDC1"/>
             <w:tabs>
-              <w:tab w:val="left" w:pos="480"/>
+              <w:tab w:val="left" w:pos="440"/>
               <w:tab w:val="right" w:leader="dot" w:pos="8494"/>
             </w:tabs>
             <w:rPr>
               <w:rFonts w:eastAsiaTheme="minorEastAsia"/>
               <w:noProof/>
-              <w:sz w:val="24"/>
-              <w:szCs w:val="24"/>
+              <w:kern w:val="0"/>
               <w:lang w:eastAsia="es-ES"/>
+              <w14:ligatures w14:val="none"/>
             </w:rPr>
           </w:pPr>
-          <w:hyperlink w:anchor="_Toc197794427" w:history="1">
+          <w:hyperlink w:anchor="_Toc198814046" w:history="1">
             <w:r>
               <w:rPr>
                 <w:rStyle w:val="Hipervnculo"/>
@@ -659,9 +661,9 @@
               <w:rPr>
                 <w:rFonts w:eastAsiaTheme="minorEastAsia"/>
                 <w:noProof/>
-                <w:sz w:val="24"/>
-                <w:szCs w:val="24"/>
+                <w:kern w:val="0"/>
                 <w:lang w:eastAsia="es-ES"/>
+                <w14:ligatures w14:val="none"/>
               </w:rPr>
               <w:tab/>
             </w:r>
@@ -692,7 +694,7 @@
                 <w:noProof/>
                 <w:webHidden/>
               </w:rPr>
-              <w:instrText xml:space="preserve"> PAGEREF _Toc197794427 \h </w:instrText>
+              <w:instrText xml:space="preserve"> PAGEREF _Toc198814046 \h </w:instrText>
             </w:r>
             <w:r>
               <w:rPr>
@@ -727,18 +729,18 @@
           <w:pPr>
             <w:pStyle w:val="TDC1"/>
             <w:tabs>
-              <w:tab w:val="left" w:pos="480"/>
+              <w:tab w:val="left" w:pos="440"/>
               <w:tab w:val="right" w:leader="dot" w:pos="8494"/>
             </w:tabs>
             <w:rPr>
               <w:rFonts w:eastAsiaTheme="minorEastAsia"/>
               <w:noProof/>
-              <w:sz w:val="24"/>
-              <w:szCs w:val="24"/>
+              <w:kern w:val="0"/>
               <w:lang w:eastAsia="es-ES"/>
+              <w14:ligatures w14:val="none"/>
             </w:rPr>
           </w:pPr>
-          <w:hyperlink w:anchor="_Toc197794428" w:history="1">
+          <w:hyperlink w:anchor="_Toc198814047" w:history="1">
             <w:r>
               <w:rPr>
                 <w:rStyle w:val="Hipervnculo"/>
@@ -751,9 +753,9 @@
               <w:rPr>
                 <w:rFonts w:eastAsiaTheme="minorEastAsia"/>
                 <w:noProof/>
-                <w:sz w:val="24"/>
-                <w:szCs w:val="24"/>
+                <w:kern w:val="0"/>
                 <w:lang w:eastAsia="es-ES"/>
+                <w14:ligatures w14:val="none"/>
               </w:rPr>
               <w:tab/>
             </w:r>
@@ -784,7 +786,7 @@
                 <w:noProof/>
                 <w:webHidden/>
               </w:rPr>
-              <w:instrText xml:space="preserve"> PAGEREF _Toc197794428 \h </w:instrText>
+              <w:instrText xml:space="preserve"> PAGEREF _Toc198814047 \h </w:instrText>
             </w:r>
             <w:r>
               <w:rPr>
@@ -804,7 +806,7 @@
                 <w:noProof/>
                 <w:webHidden/>
               </w:rPr>
-              <w:t>2</w:t>
+              <w:t>5</w:t>
             </w:r>
             <w:r>
               <w:rPr>
@@ -819,18 +821,18 @@
           <w:pPr>
             <w:pStyle w:val="TDC1"/>
             <w:tabs>
-              <w:tab w:val="left" w:pos="480"/>
+              <w:tab w:val="left" w:pos="440"/>
               <w:tab w:val="right" w:leader="dot" w:pos="8494"/>
             </w:tabs>
             <w:rPr>
               <w:rFonts w:eastAsiaTheme="minorEastAsia"/>
               <w:noProof/>
-              <w:sz w:val="24"/>
-              <w:szCs w:val="24"/>
+              <w:kern w:val="0"/>
               <w:lang w:eastAsia="es-ES"/>
+              <w14:ligatures w14:val="none"/>
             </w:rPr>
           </w:pPr>
-          <w:hyperlink w:anchor="_Toc197794429" w:history="1">
+          <w:hyperlink w:anchor="_Toc198814048" w:history="1">
             <w:r>
               <w:rPr>
                 <w:rStyle w:val="Hipervnculo"/>
@@ -843,9 +845,9 @@
               <w:rPr>
                 <w:rFonts w:eastAsiaTheme="minorEastAsia"/>
                 <w:noProof/>
-                <w:sz w:val="24"/>
-                <w:szCs w:val="24"/>
+                <w:kern w:val="0"/>
                 <w:lang w:eastAsia="es-ES"/>
+                <w14:ligatures w14:val="none"/>
               </w:rPr>
               <w:tab/>
             </w:r>
@@ -876,7 +878,7 @@
                 <w:noProof/>
                 <w:webHidden/>
               </w:rPr>
-              <w:instrText xml:space="preserve"> PAGEREF _Toc197794429 \h </w:instrText>
+              <w:instrText xml:space="preserve"> PAGEREF _Toc198814048 \h </w:instrText>
             </w:r>
             <w:r>
               <w:rPr>
@@ -896,7 +898,7 @@
                 <w:noProof/>
                 <w:webHidden/>
               </w:rPr>
-              <w:t>2</w:t>
+              <w:t>6</w:t>
             </w:r>
             <w:r>
               <w:rPr>
@@ -911,18 +913,18 @@
           <w:pPr>
             <w:pStyle w:val="TDC1"/>
             <w:tabs>
-              <w:tab w:val="left" w:pos="480"/>
+              <w:tab w:val="left" w:pos="440"/>
               <w:tab w:val="right" w:leader="dot" w:pos="8494"/>
             </w:tabs>
             <w:rPr>
               <w:rFonts w:eastAsiaTheme="minorEastAsia"/>
               <w:noProof/>
-              <w:sz w:val="24"/>
-              <w:szCs w:val="24"/>
+              <w:kern w:val="0"/>
               <w:lang w:eastAsia="es-ES"/>
+              <w14:ligatures w14:val="none"/>
             </w:rPr>
           </w:pPr>
-          <w:hyperlink w:anchor="_Toc197794430" w:history="1">
+          <w:hyperlink w:anchor="_Toc198814049" w:history="1">
             <w:r>
               <w:rPr>
                 <w:rStyle w:val="Hipervnculo"/>
@@ -935,9 +937,9 @@
               <w:rPr>
                 <w:rFonts w:eastAsiaTheme="minorEastAsia"/>
                 <w:noProof/>
-                <w:sz w:val="24"/>
-                <w:szCs w:val="24"/>
+                <w:kern w:val="0"/>
                 <w:lang w:eastAsia="es-ES"/>
+                <w14:ligatures w14:val="none"/>
               </w:rPr>
               <w:tab/>
             </w:r>
@@ -968,7 +970,7 @@
                 <w:noProof/>
                 <w:webHidden/>
               </w:rPr>
-              <w:instrText xml:space="preserve"> PAGEREF _Toc197794430 \h </w:instrText>
+              <w:instrText xml:space="preserve"> PAGEREF _Toc198814049 \h </w:instrText>
             </w:r>
             <w:r>
               <w:rPr>
@@ -988,7 +990,7 @@
                 <w:noProof/>
                 <w:webHidden/>
               </w:rPr>
-              <w:t>2</w:t>
+              <w:t>0</w:t>
             </w:r>
             <w:r>
               <w:rPr>
@@ -1003,18 +1005,18 @@
           <w:pPr>
             <w:pStyle w:val="TDC1"/>
             <w:tabs>
-              <w:tab w:val="left" w:pos="480"/>
+              <w:tab w:val="left" w:pos="440"/>
               <w:tab w:val="right" w:leader="dot" w:pos="8494"/>
             </w:tabs>
             <w:rPr>
               <w:rFonts w:eastAsiaTheme="minorEastAsia"/>
               <w:noProof/>
-              <w:sz w:val="24"/>
-              <w:szCs w:val="24"/>
+              <w:kern w:val="0"/>
               <w:lang w:eastAsia="es-ES"/>
+              <w14:ligatures w14:val="none"/>
             </w:rPr>
           </w:pPr>
-          <w:hyperlink w:anchor="_Toc197794431" w:history="1">
+          <w:hyperlink w:anchor="_Toc198814050" w:history="1">
             <w:r>
               <w:rPr>
                 <w:rStyle w:val="Hipervnculo"/>
@@ -1027,9 +1029,9 @@
               <w:rPr>
                 <w:rFonts w:eastAsiaTheme="minorEastAsia"/>
                 <w:noProof/>
-                <w:sz w:val="24"/>
-                <w:szCs w:val="24"/>
+                <w:kern w:val="0"/>
                 <w:lang w:eastAsia="es-ES"/>
+                <w14:ligatures w14:val="none"/>
               </w:rPr>
               <w:tab/>
             </w:r>
@@ -1060,7 +1062,7 @@
                 <w:noProof/>
                 <w:webHidden/>
               </w:rPr>
-              <w:instrText xml:space="preserve"> PAGEREF _Toc197794431 \h </w:instrText>
+              <w:instrText xml:space="preserve"> PAGEREF _Toc198814050 \h </w:instrText>
             </w:r>
             <w:r>
               <w:rPr>
@@ -1080,7 +1082,7 @@
                 <w:noProof/>
                 <w:webHidden/>
               </w:rPr>
-              <w:t>2</w:t>
+              <w:t>1</w:t>
             </w:r>
             <w:r>
               <w:rPr>
@@ -1095,18 +1097,18 @@
           <w:pPr>
             <w:pStyle w:val="TDC1"/>
             <w:tabs>
-              <w:tab w:val="left" w:pos="480"/>
+              <w:tab w:val="left" w:pos="440"/>
               <w:tab w:val="right" w:leader="dot" w:pos="8494"/>
             </w:tabs>
             <w:rPr>
               <w:rFonts w:eastAsiaTheme="minorEastAsia"/>
               <w:noProof/>
-              <w:sz w:val="24"/>
-              <w:szCs w:val="24"/>
+              <w:kern w:val="0"/>
               <w:lang w:eastAsia="es-ES"/>
+              <w14:ligatures w14:val="none"/>
             </w:rPr>
           </w:pPr>
-          <w:hyperlink w:anchor="_Toc197794432" w:history="1">
+          <w:hyperlink w:anchor="_Toc198814051" w:history="1">
             <w:r>
               <w:rPr>
                 <w:rStyle w:val="Hipervnculo"/>
@@ -1119,9 +1121,9 @@
               <w:rPr>
                 <w:rFonts w:eastAsiaTheme="minorEastAsia"/>
                 <w:noProof/>
-                <w:sz w:val="24"/>
-                <w:szCs w:val="24"/>
+                <w:kern w:val="0"/>
                 <w:lang w:eastAsia="es-ES"/>
+                <w14:ligatures w14:val="none"/>
               </w:rPr>
               <w:tab/>
             </w:r>
@@ -1152,7 +1154,7 @@
                 <w:noProof/>
                 <w:webHidden/>
               </w:rPr>
-              <w:instrText xml:space="preserve"> PAGEREF _Toc197794432 \h </w:instrText>
+              <w:instrText xml:space="preserve"> PAGEREF _Toc198814051 \h </w:instrText>
             </w:r>
             <w:r>
               <w:rPr>
@@ -1172,7 +1174,7 @@
                 <w:noProof/>
                 <w:webHidden/>
               </w:rPr>
-              <w:t>2</w:t>
+              <w:t>8</w:t>
             </w:r>
             <w:r>
               <w:rPr>
@@ -1187,18 +1189,18 @@
           <w:pPr>
             <w:pStyle w:val="TDC1"/>
             <w:tabs>
-              <w:tab w:val="left" w:pos="480"/>
+              <w:tab w:val="left" w:pos="440"/>
               <w:tab w:val="right" w:leader="dot" w:pos="8494"/>
             </w:tabs>
             <w:rPr>
               <w:rFonts w:eastAsiaTheme="minorEastAsia"/>
               <w:noProof/>
-              <w:sz w:val="24"/>
-              <w:szCs w:val="24"/>
+              <w:kern w:val="0"/>
               <w:lang w:eastAsia="es-ES"/>
+              <w14:ligatures w14:val="none"/>
             </w:rPr>
           </w:pPr>
-          <w:hyperlink w:anchor="_Toc197794433" w:history="1">
+          <w:hyperlink w:anchor="_Toc198814052" w:history="1">
             <w:r>
               <w:rPr>
                 <w:rStyle w:val="Hipervnculo"/>
@@ -1211,9 +1213,9 @@
               <w:rPr>
                 <w:rFonts w:eastAsiaTheme="minorEastAsia"/>
                 <w:noProof/>
-                <w:sz w:val="24"/>
-                <w:szCs w:val="24"/>
+                <w:kern w:val="0"/>
                 <w:lang w:eastAsia="es-ES"/>
+                <w14:ligatures w14:val="none"/>
               </w:rPr>
               <w:tab/>
             </w:r>
@@ -1244,7 +1246,7 @@
                 <w:noProof/>
                 <w:webHidden/>
               </w:rPr>
-              <w:instrText xml:space="preserve"> PAGEREF _Toc197794433 \h </w:instrText>
+              <w:instrText xml:space="preserve"> PAGEREF _Toc198814052 \h </w:instrText>
             </w:r>
             <w:r>
               <w:rPr>
@@ -1264,7 +1266,7 @@
                 <w:noProof/>
                 <w:webHidden/>
               </w:rPr>
-              <w:t>2</w:t>
+              <w:t>28</w:t>
             </w:r>
             <w:r>
               <w:rPr>
@@ -1279,18 +1281,18 @@
           <w:pPr>
             <w:pStyle w:val="TDC1"/>
             <w:tabs>
-              <w:tab w:val="left" w:pos="480"/>
+              <w:tab w:val="left" w:pos="440"/>
               <w:tab w:val="right" w:leader="dot" w:pos="8494"/>
             </w:tabs>
             <w:rPr>
               <w:rFonts w:eastAsiaTheme="minorEastAsia"/>
               <w:noProof/>
-              <w:sz w:val="24"/>
-              <w:szCs w:val="24"/>
+              <w:kern w:val="0"/>
               <w:lang w:eastAsia="es-ES"/>
+              <w14:ligatures w14:val="none"/>
             </w:rPr>
           </w:pPr>
-          <w:hyperlink w:anchor="_Toc197794434" w:history="1">
+          <w:hyperlink w:anchor="_Toc198814053" w:history="1">
             <w:r>
               <w:rPr>
                 <w:rStyle w:val="Hipervnculo"/>
@@ -1303,9 +1305,9 @@
               <w:rPr>
                 <w:rFonts w:eastAsiaTheme="minorEastAsia"/>
                 <w:noProof/>
-                <w:sz w:val="24"/>
-                <w:szCs w:val="24"/>
+                <w:kern w:val="0"/>
                 <w:lang w:eastAsia="es-ES"/>
+                <w14:ligatures w14:val="none"/>
               </w:rPr>
               <w:tab/>
             </w:r>
@@ -1336,7 +1338,7 @@
                 <w:noProof/>
                 <w:webHidden/>
               </w:rPr>
-              <w:instrText xml:space="preserve"> PAGEREF _Toc197794434 \h </w:instrText>
+              <w:instrText xml:space="preserve"> PAGEREF _Toc198814053 \h </w:instrText>
             </w:r>
             <w:r>
               <w:rPr>
@@ -1356,7 +1358,7 @@
                 <w:noProof/>
                 <w:webHidden/>
               </w:rPr>
-              <w:t>2</w:t>
+              <w:t>34</w:t>
             </w:r>
             <w:r>
               <w:rPr>
@@ -1371,18 +1373,18 @@
           <w:pPr>
             <w:pStyle w:val="TDC1"/>
             <w:tabs>
-              <w:tab w:val="left" w:pos="720"/>
+              <w:tab w:val="left" w:pos="660"/>
               <w:tab w:val="right" w:leader="dot" w:pos="8494"/>
             </w:tabs>
             <w:rPr>
               <w:rFonts w:eastAsiaTheme="minorEastAsia"/>
               <w:noProof/>
-              <w:sz w:val="24"/>
-              <w:szCs w:val="24"/>
+              <w:kern w:val="0"/>
               <w:lang w:eastAsia="es-ES"/>
+              <w14:ligatures w14:val="none"/>
             </w:rPr>
           </w:pPr>
-          <w:hyperlink w:anchor="_Toc197794435" w:history="1">
+          <w:hyperlink w:anchor="_Toc198814054" w:history="1">
             <w:r>
               <w:rPr>
                 <w:rStyle w:val="Hipervnculo"/>
@@ -1395,9 +1397,9 @@
               <w:rPr>
                 <w:rFonts w:eastAsiaTheme="minorEastAsia"/>
                 <w:noProof/>
-                <w:sz w:val="24"/>
-                <w:szCs w:val="24"/>
+                <w:kern w:val="0"/>
                 <w:lang w:eastAsia="es-ES"/>
+                <w14:ligatures w14:val="none"/>
               </w:rPr>
               <w:tab/>
             </w:r>
@@ -1428,7 +1430,7 @@
                 <w:noProof/>
                 <w:webHidden/>
               </w:rPr>
-              <w:instrText xml:space="preserve"> PAGEREF _Toc197794435 \h </w:instrText>
+              <w:instrText xml:space="preserve"> PAGEREF _Toc198814054 \h </w:instrText>
             </w:r>
             <w:r>
               <w:rPr>
@@ -1448,7 +1450,7 @@
                 <w:noProof/>
                 <w:webHidden/>
               </w:rPr>
-              <w:t>2</w:t>
+              <w:t>36</w:t>
             </w:r>
             <w:r>
               <w:rPr>
@@ -1463,18 +1465,18 @@
           <w:pPr>
             <w:pStyle w:val="TDC1"/>
             <w:tabs>
-              <w:tab w:val="left" w:pos="720"/>
+              <w:tab w:val="left" w:pos="660"/>
               <w:tab w:val="right" w:leader="dot" w:pos="8494"/>
             </w:tabs>
             <w:rPr>
               <w:rFonts w:eastAsiaTheme="minorEastAsia"/>
               <w:noProof/>
-              <w:sz w:val="24"/>
-              <w:szCs w:val="24"/>
+              <w:kern w:val="0"/>
               <w:lang w:eastAsia="es-ES"/>
+              <w14:ligatures w14:val="none"/>
             </w:rPr>
           </w:pPr>
-          <w:hyperlink w:anchor="_Toc197794436" w:history="1">
+          <w:hyperlink w:anchor="_Toc198814055" w:history="1">
             <w:r>
               <w:rPr>
                 <w:rStyle w:val="Hipervnculo"/>
@@ -1487,9 +1489,9 @@
               <w:rPr>
                 <w:rFonts w:eastAsiaTheme="minorEastAsia"/>
                 <w:noProof/>
-                <w:sz w:val="24"/>
-                <w:szCs w:val="24"/>
+                <w:kern w:val="0"/>
                 <w:lang w:eastAsia="es-ES"/>
+                <w14:ligatures w14:val="none"/>
               </w:rPr>
               <w:tab/>
             </w:r>
@@ -1520,7 +1522,7 @@
                 <w:noProof/>
                 <w:webHidden/>
               </w:rPr>
-              <w:instrText xml:space="preserve"> PAGEREF _Toc197794436 \h </w:instrText>
+              <w:instrText xml:space="preserve"> PAGEREF _Toc198814055 \h </w:instrText>
             </w:r>
             <w:r>
               <w:rPr>
@@ -1540,7 +1542,7 @@
                 <w:noProof/>
                 <w:webHidden/>
               </w:rPr>
-              <w:t>2</w:t>
+              <w:t>41</w:t>
             </w:r>
             <w:r>
               <w:rPr>
@@ -1555,18 +1557,18 @@
           <w:pPr>
             <w:pStyle w:val="TDC1"/>
             <w:tabs>
-              <w:tab w:val="left" w:pos="720"/>
+              <w:tab w:val="left" w:pos="660"/>
               <w:tab w:val="right" w:leader="dot" w:pos="8494"/>
             </w:tabs>
             <w:rPr>
               <w:rFonts w:eastAsiaTheme="minorEastAsia"/>
               <w:noProof/>
-              <w:sz w:val="24"/>
-              <w:szCs w:val="24"/>
+              <w:kern w:val="0"/>
               <w:lang w:eastAsia="es-ES"/>
+              <w14:ligatures w14:val="none"/>
             </w:rPr>
           </w:pPr>
-          <w:hyperlink w:anchor="_Toc197794437" w:history="1">
+          <w:hyperlink w:anchor="_Toc198814056" w:history="1">
             <w:r>
               <w:rPr>
                 <w:rStyle w:val="Hipervnculo"/>
@@ -1579,9 +1581,9 @@
               <w:rPr>
                 <w:rFonts w:eastAsiaTheme="minorEastAsia"/>
                 <w:noProof/>
-                <w:sz w:val="24"/>
-                <w:szCs w:val="24"/>
+                <w:kern w:val="0"/>
                 <w:lang w:eastAsia="es-ES"/>
+                <w14:ligatures w14:val="none"/>
               </w:rPr>
               <w:tab/>
             </w:r>
@@ -1612,7 +1614,7 @@
                 <w:noProof/>
                 <w:webHidden/>
               </w:rPr>
-              <w:instrText xml:space="preserve"> PAGEREF _Toc197794437 \h </w:instrText>
+              <w:instrText xml:space="preserve"> PAGEREF _Toc198814056 \h </w:instrText>
             </w:r>
             <w:r>
               <w:rPr>
@@ -1632,7 +1634,7 @@
                 <w:noProof/>
                 <w:webHidden/>
               </w:rPr>
-              <w:t>2</w:t>
+              <w:t>43</w:t>
             </w:r>
             <w:r>
               <w:rPr>
@@ -1647,18 +1649,18 @@
           <w:pPr>
             <w:pStyle w:val="TDC1"/>
             <w:tabs>
-              <w:tab w:val="left" w:pos="720"/>
+              <w:tab w:val="left" w:pos="660"/>
               <w:tab w:val="right" w:leader="dot" w:pos="8494"/>
             </w:tabs>
             <w:rPr>
               <w:rFonts w:eastAsiaTheme="minorEastAsia"/>
               <w:noProof/>
-              <w:sz w:val="24"/>
-              <w:szCs w:val="24"/>
+              <w:kern w:val="0"/>
               <w:lang w:eastAsia="es-ES"/>
+              <w14:ligatures w14:val="none"/>
             </w:rPr>
           </w:pPr>
-          <w:hyperlink w:anchor="_Toc197794438" w:history="1">
+          <w:hyperlink w:anchor="_Toc198814057" w:history="1">
             <w:r>
               <w:rPr>
                 <w:rStyle w:val="Hipervnculo"/>
@@ -1671,9 +1673,9 @@
               <w:rPr>
                 <w:rFonts w:eastAsiaTheme="minorEastAsia"/>
                 <w:noProof/>
-                <w:sz w:val="24"/>
-                <w:szCs w:val="24"/>
+                <w:kern w:val="0"/>
                 <w:lang w:eastAsia="es-ES"/>
+                <w14:ligatures w14:val="none"/>
               </w:rPr>
               <w:tab/>
             </w:r>
@@ -1704,7 +1706,7 @@
                 <w:noProof/>
                 <w:webHidden/>
               </w:rPr>
-              <w:instrText xml:space="preserve"> PAGEREF _Toc197794438 \h </w:instrText>
+              <w:instrText xml:space="preserve"> PAGEREF _Toc198814057 \h </w:instrText>
             </w:r>
             <w:r>
               <w:rPr>
@@ -1724,7 +1726,7 @@
                 <w:noProof/>
                 <w:webHidden/>
               </w:rPr>
-              <w:t>2</w:t>
+              <w:t>44</w:t>
             </w:r>
             <w:r>
               <w:rPr>
@@ -1739,18 +1741,18 @@
           <w:pPr>
             <w:pStyle w:val="TDC1"/>
             <w:tabs>
-              <w:tab w:val="left" w:pos="720"/>
+              <w:tab w:val="left" w:pos="660"/>
               <w:tab w:val="right" w:leader="dot" w:pos="8494"/>
             </w:tabs>
             <w:rPr>
               <w:rFonts w:eastAsiaTheme="minorEastAsia"/>
               <w:noProof/>
-              <w:sz w:val="24"/>
-              <w:szCs w:val="24"/>
+              <w:kern w:val="0"/>
               <w:lang w:eastAsia="es-ES"/>
+              <w14:ligatures w14:val="none"/>
             </w:rPr>
           </w:pPr>
-          <w:hyperlink w:anchor="_Toc197794439" w:history="1">
+          <w:hyperlink w:anchor="_Toc198814058" w:history="1">
             <w:r>
               <w:rPr>
                 <w:rStyle w:val="Hipervnculo"/>
@@ -1763,9 +1765,9 @@
               <w:rPr>
                 <w:rFonts w:eastAsiaTheme="minorEastAsia"/>
                 <w:noProof/>
-                <w:sz w:val="24"/>
-                <w:szCs w:val="24"/>
+                <w:kern w:val="0"/>
                 <w:lang w:eastAsia="es-ES"/>
+                <w14:ligatures w14:val="none"/>
               </w:rPr>
               <w:tab/>
             </w:r>
@@ -1796,7 +1798,7 @@
                 <w:noProof/>
                 <w:webHidden/>
               </w:rPr>
-              <w:instrText xml:space="preserve"> PAGEREF _Toc197794439 \h </w:instrText>
+              <w:instrText xml:space="preserve"> PAGEREF _Toc198814058 \h </w:instrText>
             </w:r>
             <w:r>
               <w:rPr>
@@ -1816,7 +1818,7 @@
                 <w:noProof/>
                 <w:webHidden/>
               </w:rPr>
-              <w:t>2</w:t>
+              <w:t>51</w:t>
             </w:r>
             <w:r>
               <w:rPr>
@@ -1831,18 +1833,18 @@
           <w:pPr>
             <w:pStyle w:val="TDC1"/>
             <w:tabs>
-              <w:tab w:val="left" w:pos="720"/>
+              <w:tab w:val="left" w:pos="660"/>
               <w:tab w:val="right" w:leader="dot" w:pos="8494"/>
             </w:tabs>
             <w:rPr>
               <w:rFonts w:eastAsiaTheme="minorEastAsia"/>
               <w:noProof/>
-              <w:sz w:val="24"/>
-              <w:szCs w:val="24"/>
+              <w:kern w:val="0"/>
               <w:lang w:eastAsia="es-ES"/>
+              <w14:ligatures w14:val="none"/>
             </w:rPr>
           </w:pPr>
-          <w:hyperlink w:anchor="_Toc197794440" w:history="1">
+          <w:hyperlink w:anchor="_Toc198814059" w:history="1">
             <w:r>
               <w:rPr>
                 <w:rStyle w:val="Hipervnculo"/>
@@ -1855,9 +1857,9 @@
               <w:rPr>
                 <w:rFonts w:eastAsiaTheme="minorEastAsia"/>
                 <w:noProof/>
-                <w:sz w:val="24"/>
-                <w:szCs w:val="24"/>
+                <w:kern w:val="0"/>
                 <w:lang w:eastAsia="es-ES"/>
+                <w14:ligatures w14:val="none"/>
               </w:rPr>
               <w:tab/>
             </w:r>
@@ -1888,7 +1890,7 @@
                 <w:noProof/>
                 <w:webHidden/>
               </w:rPr>
-              <w:instrText xml:space="preserve"> PAGEREF _Toc197794440 \h </w:instrText>
+              <w:instrText xml:space="preserve"> PAGEREF _Toc198814059 \h </w:instrText>
             </w:r>
             <w:r>
               <w:rPr>
@@ -1908,7 +1910,7 @@
                 <w:noProof/>
                 <w:webHidden/>
               </w:rPr>
-              <w:t>3</w:t>
+              <w:t>52</w:t>
             </w:r>
             <w:r>
               <w:rPr>
@@ -1953,7 +1955,7 @@
         </w:rPr>
         <w:br w:type="page"/>
       </w:r>
-      <w:bookmarkStart w:id="0" w:name="_Toc197794426"/>
+      <w:bookmarkStart w:id="1" w:name="_Toc198814045"/>
       <w:r>
         <w:rPr>
           <w:lang w:val="gl-ES"/>
@@ -1961,7 +1963,7 @@
         <w:lastRenderedPageBreak/>
         <w:t>Introducción</w:t>
       </w:r>
-      <w:bookmarkEnd w:id="0"/>
+      <w:bookmarkEnd w:id="1"/>
     </w:p>
     <w:p>
       <w:pPr>
@@ -1985,16 +1987,13 @@
           <w:rStyle w:val="fadeinm1hgl8"/>
           <w:bCs/>
         </w:rPr>
-        <w:t>Necesidad del cliente</w:t>
-      </w:r>
-      <w:r>
-        <w:br/>
+        <w:t>El cliente necesita</w:t>
       </w:r>
       <w:r>
         <w:rPr>
           <w:rStyle w:val="fadeinm1hgl8"/>
         </w:rPr>
-        <w:t>Nuestro negocio se enfoca en satisfacer la demanda de información detallada, confiable y actualizada sobre cada Gran Premio. Buscamos ofrecer a los aficionados y analistas datos precisos sobre resultados, tiempos de vuelta, posiciones en la parrilla, estrategias de carrera y estadísticas completas de pilotos y equipos. Esta información no solo enriquece la experiencia del espectador, sino que también permite un análisis más profundo del rendimiento en la pista.</w:t>
+        <w:t xml:space="preserve"> ofrecer a los aficionados y analistas datos precisos sobre resultados, tiempos de vuelta, posiciones en la parrilla, estrategias de carrera y estadísticas completas de pilotos y equipos. Esta información no solo enriquece la experiencia del espectador, sino que también permite un análisis más profundo del rendimiento en la pista.</w:t>
       </w:r>
     </w:p>
     <w:p>
@@ -2008,14 +2007,14 @@
           <w:lang w:val="gl-ES"/>
         </w:rPr>
       </w:pPr>
-      <w:bookmarkStart w:id="1" w:name="_Toc197794427"/>
+      <w:bookmarkStart w:id="2" w:name="_Toc198814046"/>
       <w:r>
         <w:rPr>
           <w:lang w:val="gl-ES"/>
         </w:rPr>
         <w:t>Descripción del Problema / Requisitos</w:t>
       </w:r>
-      <w:bookmarkEnd w:id="1"/>
+      <w:bookmarkEnd w:id="2"/>
     </w:p>
     <w:p>
       <w:pPr>
@@ -2028,7 +2027,31 @@
         <w:rPr>
           <w:lang w:val="gl-ES"/>
         </w:rPr>
-        <w:t>En el mundo de los deportes, la gestion y analisis de datos es esencial para los equipos, medios y analistas.</w:t>
+        <w:t>En el mundo de los deportes, la gesti</w:t>
+      </w:r>
+      <w:r>
+        <w:rPr>
+          <w:lang w:val="gl-ES"/>
+        </w:rPr>
+        <w:t>ó</w:t>
+      </w:r>
+      <w:r>
+        <w:rPr>
+          <w:lang w:val="gl-ES"/>
+        </w:rPr>
+        <w:t>n y an</w:t>
+      </w:r>
+      <w:r>
+        <w:rPr>
+          <w:lang w:val="gl-ES"/>
+        </w:rPr>
+        <w:t>á</w:t>
+      </w:r>
+      <w:r>
+        <w:rPr>
+          <w:lang w:val="gl-ES"/>
+        </w:rPr>
+        <w:t>lisis de datos es esencial para los equipos, medios y analistas.</w:t>
       </w:r>
     </w:p>
     <w:p>
@@ -2372,6 +2395,15 @@
         </w:rPr>
         <w:t xml:space="preserve"> actualizadas por temporada para pilotos y equipos.</w:t>
       </w:r>
+    </w:p>
+    <w:p>
+      <w:pPr>
+        <w:rPr>
+          <w:rStyle w:val="fadeinm1hgl8"/>
+          <w:i/>
+          <w:color w:val="000000" w:themeColor="text1"/>
+        </w:rPr>
+      </w:pPr>
     </w:p>
     <w:p>
       <w:pPr>
@@ -2825,6 +2857,21 @@
     </w:p>
     <w:p>
       <w:pPr>
+        <w:spacing w:after="0" w:line="360" w:lineRule="auto"/>
+        <w:rPr>
+          <w:lang w:val="gl-ES"/>
+        </w:rPr>
+        <w:sectPr>
+          <w:pgSz w:w="11906" w:h="16838"/>
+          <w:pgMar w:top="1417" w:right="1701" w:bottom="1417" w:left="1701" w:header="708" w:footer="708" w:gutter="0"/>
+          <w:cols w:space="708"/>
+          <w:titlePg/>
+          <w:docGrid w:linePitch="360"/>
+        </w:sectPr>
+      </w:pPr>
+    </w:p>
+    <w:p>
+      <w:pPr>
         <w:pStyle w:val="Ttulo1"/>
         <w:numPr>
           <w:ilvl w:val="0"/>
@@ -2834,7 +2881,7 @@
           <w:lang w:val="gl-ES"/>
         </w:rPr>
       </w:pPr>
-      <w:bookmarkStart w:id="2" w:name="_Toc197794428"/>
+      <w:bookmarkStart w:id="3" w:name="_Toc198814047"/>
       <w:r>
         <w:rPr>
           <w:lang w:val="gl-ES"/>
@@ -2842,7 +2889,14 @@
         <w:lastRenderedPageBreak/>
         <w:t>Modelo Conceptual</w:t>
       </w:r>
-      <w:bookmarkEnd w:id="2"/>
+      <w:bookmarkEnd w:id="3"/>
+    </w:p>
+    <w:p>
+      <w:pPr>
+        <w:rPr>
+          <w:lang w:val="gl-ES"/>
+        </w:rPr>
+      </w:pPr>
       <w:r>
         <w:rPr>
           <w:lang w:val="gl-ES"/>
@@ -2855,9 +2909,9 @@
           <w:lang w:val="gl-ES"/>
         </w:rPr>
         <w:drawing>
-          <wp:inline distT="0" distB="0" distL="0" distR="0" wp14:anchorId="3CC27359" wp14:editId="2B240F54">
-            <wp:extent cx="7008279" cy="4640887"/>
-            <wp:effectExtent l="0" t="0" r="2540" b="7620"/>
+          <wp:inline distT="0" distB="0" distL="0" distR="0" wp14:anchorId="3CC27359" wp14:editId="1DAA807E">
+            <wp:extent cx="7093541" cy="4697347"/>
+            <wp:effectExtent l="0" t="0" r="0" b="8255"/>
             <wp:docPr id="6" name="Imagen 6" descr="C:\Users\abraham\Downloads\Mapa conceptual (1).png"/>
             <wp:cNvGraphicFramePr>
               <a:graphicFrameLocks xmlns:a="http://schemas.openxmlformats.org/drawingml/2006/main" noChangeAspect="1"/>
@@ -2887,7 +2941,7 @@
                   <pic:spPr bwMode="auto">
                     <a:xfrm>
                       <a:off x="0" y="0"/>
-                      <a:ext cx="7040442" cy="4662185"/>
+                      <a:ext cx="7135617" cy="4725209"/>
                     </a:xfrm>
                     <a:prstGeom prst="rect">
                       <a:avLst/>
@@ -2906,36 +2960,25 @@
     </w:p>
     <w:p>
       <w:pPr>
-        <w:pStyle w:val="Ttulo1"/>
-        <w:numPr>
-          <w:ilvl w:val="0"/>
-          <w:numId w:val="8"/>
-        </w:numPr>
-        <w:rPr>
-          <w:lang w:val="gl-ES"/>
-        </w:rPr>
-      </w:pPr>
-      <w:r>
-        <w:rPr>
-          <w:lang w:val="gl-ES"/>
-        </w:rPr>
-        <w:lastRenderedPageBreak/>
-        <w:t>Modelo Relacional</w:t>
-      </w:r>
-    </w:p>
-    <w:p>
-      <w:pPr>
-        <w:rPr>
-          <w:lang w:val="gl-ES"/>
-        </w:rPr>
-      </w:pPr>
-    </w:p>
-    <w:p>
-      <w:pPr>
         <w:rPr>
           <w:lang w:val="gl-ES"/>
         </w:rPr>
         <w:sectPr>
+          <w:pgSz w:w="16838" w:h="11906" w:orient="landscape"/>
+          <w:pgMar w:top="1701" w:right="1418" w:bottom="1701" w:left="1418" w:header="709" w:footer="709" w:gutter="0"/>
+          <w:cols w:space="708"/>
+          <w:titlePg/>
+          <w:docGrid w:linePitch="360"/>
+        </w:sectPr>
+      </w:pPr>
+    </w:p>
+    <w:p>
+      <w:pPr>
+        <w:rPr>
+          <w:lang w:val="gl-ES"/>
+        </w:rPr>
+        <w:sectPr>
+          <w:type w:val="continuous"/>
           <w:pgSz w:w="16838" w:h="11906" w:orient="landscape"/>
           <w:pgMar w:top="1701" w:right="1418" w:bottom="1701" w:left="1418" w:header="709" w:footer="709" w:gutter="0"/>
           <w:pgNumType w:start="0"/>
@@ -2944,16 +2987,71 @@
           <w:docGrid w:linePitch="360"/>
         </w:sectPr>
       </w:pPr>
+    </w:p>
+    <w:p>
+      <w:pPr>
+        <w:rPr>
+          <w:lang w:val="gl-ES"/>
+        </w:rPr>
+      </w:pPr>
+    </w:p>
+    <w:p>
+      <w:pPr>
+        <w:pStyle w:val="Ttulo1"/>
+        <w:numPr>
+          <w:ilvl w:val="0"/>
+          <w:numId w:val="8"/>
+        </w:numPr>
+        <w:rPr>
+          <w:lang w:val="gl-ES"/>
+        </w:rPr>
+      </w:pPr>
+      <w:bookmarkStart w:id="4" w:name="_Toc198814048"/>
+      <w:r>
+        <w:rPr>
+          <w:lang w:val="gl-ES"/>
+        </w:rPr>
+        <w:t>Modelo Relacional</w:t>
+      </w:r>
+      <w:bookmarkEnd w:id="4"/>
+    </w:p>
+    <w:p>
+      <w:pPr>
+        <w:rPr>
+          <w:lang w:val="gl-ES"/>
+        </w:rPr>
+      </w:pPr>
+    </w:p>
+    <w:p>
+      <w:pPr>
+        <w:rPr>
+          <w:lang w:val="gl-ES"/>
+        </w:rPr>
+        <w:sectPr>
+          <w:pgSz w:w="11906" w:h="16838"/>
+          <w:pgMar w:top="1418" w:right="1701" w:bottom="1418" w:left="1701" w:header="709" w:footer="709" w:gutter="0"/>
+          <w:cols w:space="708"/>
+          <w:titlePg/>
+          <w:docGrid w:linePitch="360"/>
+        </w:sectPr>
+      </w:pPr>
       <w:r>
         <w:rPr>
           <w:noProof/>
           <w:lang w:val="gl-ES"/>
         </w:rPr>
-        <w:lastRenderedPageBreak/>
         <w:drawing>
-          <wp:inline distT="0" distB="0" distL="0" distR="0" wp14:anchorId="3E8B214A" wp14:editId="7B442ED1">
-            <wp:extent cx="6600898" cy="7571362"/>
-            <wp:effectExtent l="0" t="8890" r="635" b="635"/>
+          <wp:anchor distT="0" distB="0" distL="114300" distR="114300" simplePos="0" relativeHeight="251665408" behindDoc="0" locked="0" layoutInCell="1" allowOverlap="1" wp14:anchorId="3E8B214A" wp14:editId="343E99DB">
+            <wp:simplePos x="2228850" y="1076325"/>
+            <wp:positionH relativeFrom="column">
+              <wp:posOffset>2233930</wp:posOffset>
+            </wp:positionH>
+            <wp:positionV relativeFrom="paragraph">
+              <wp:align>top</wp:align>
+            </wp:positionV>
+            <wp:extent cx="6229252" cy="7145076"/>
+            <wp:effectExtent l="0" t="0" r="635" b="0"/>
+            <wp:wrapSquare wrapText="bothSides"/>
             <wp:docPr id="7" name="Imagen 7"/>
             <wp:cNvGraphicFramePr>
               <a:graphicFrameLocks xmlns:a="http://schemas.openxmlformats.org/drawingml/2006/main" noChangeAspect="1"/>
@@ -2978,9 +3076,9 @@
                     </a:stretch>
                   </pic:blipFill>
                   <pic:spPr>
-                    <a:xfrm rot="5400000">
+                    <a:xfrm>
                       <a:off x="0" y="0"/>
-                      <a:ext cx="6690769" cy="7674445"/>
+                      <a:ext cx="6229252" cy="7145076"/>
                     </a:xfrm>
                     <a:prstGeom prst="rect">
                       <a:avLst/>
@@ -2989,8 +3087,14 @@
                 </pic:pic>
               </a:graphicData>
             </a:graphic>
-          </wp:inline>
+          </wp:anchor>
         </w:drawing>
+      </w:r>
+      <w:r>
+        <w:rPr>
+          <w:lang w:val="gl-ES"/>
+        </w:rPr>
+        <w:br w:type="textWrapping" w:clear="all"/>
       </w:r>
     </w:p>
     <w:p>
@@ -3011,6 +3115,7 @@
           <w:lang w:val="gl-ES"/>
         </w:rPr>
       </w:pPr>
+      <w:bookmarkStart w:id="5" w:name="_Toc198814049"/>
       <w:r>
         <w:rPr>
           <w:lang w:val="gl-ES"/>
@@ -3023,6 +3128,7 @@
         </w:rPr>
         <w:t>so de Normalización</w:t>
       </w:r>
+      <w:bookmarkEnd w:id="5"/>
     </w:p>
     <w:p>
       <w:pPr>
@@ -3388,6 +3494,7 @@
           <w:lang w:val="gl-ES"/>
         </w:rPr>
       </w:pPr>
+      <w:bookmarkStart w:id="6" w:name="_Toc198814050"/>
       <w:r>
         <w:rPr>
           <w:lang w:val="gl-ES"/>
@@ -3395,6 +3502,7 @@
         <w:lastRenderedPageBreak/>
         <w:t>Script de Creación de la Base de Datos</w:t>
       </w:r>
+      <w:bookmarkEnd w:id="6"/>
     </w:p>
     <w:p>
       <w:pPr>
@@ -6741,6 +6849,7 @@
           <w:lang w:val="gl-ES"/>
         </w:rPr>
       </w:pPr>
+      <w:bookmarkStart w:id="7" w:name="_Toc198814051"/>
       <w:r>
         <w:rPr>
           <w:lang w:val="gl-ES"/>
@@ -6748,6 +6857,7 @@
         <w:lastRenderedPageBreak/>
         <w:t>Carga de Datos Inicial</w:t>
       </w:r>
+      <w:bookmarkEnd w:id="7"/>
     </w:p>
     <w:p>
       <w:pPr>
@@ -15619,6 +15729,7 @@
           <w:lang w:val="gl-ES"/>
         </w:rPr>
       </w:pPr>
+      <w:bookmarkStart w:id="8" w:name="_Toc198814052"/>
       <w:r>
         <w:rPr>
           <w:lang w:val="gl-ES"/>
@@ -15626,6 +15737,7 @@
         <w:lastRenderedPageBreak/>
         <w:t>Funciones y Procedimientos Almacenados</w:t>
       </w:r>
+      <w:bookmarkEnd w:id="8"/>
     </w:p>
     <w:p>
       <w:pPr>
@@ -18542,6 +18654,7 @@
           <w:lang w:val="gl-ES"/>
         </w:rPr>
       </w:pPr>
+      <w:bookmarkStart w:id="9" w:name="_Toc198814053"/>
       <w:r>
         <w:rPr>
           <w:lang w:val="gl-ES"/>
@@ -18549,6 +18662,7 @@
         <w:lastRenderedPageBreak/>
         <w:t>Triggers</w:t>
       </w:r>
+      <w:bookmarkEnd w:id="9"/>
     </w:p>
     <w:p>
       <w:pPr>
@@ -19578,6 +19692,7 @@
           <w:lang w:val="gl-ES"/>
         </w:rPr>
       </w:pPr>
+      <w:bookmarkStart w:id="10" w:name="_Toc198814054"/>
       <w:r>
         <w:rPr>
           <w:lang w:val="gl-ES"/>
@@ -19585,6 +19700,7 @@
         <w:lastRenderedPageBreak/>
         <w:t>Consultas SQL</w:t>
       </w:r>
+      <w:bookmarkEnd w:id="10"/>
     </w:p>
     <w:p>
       <w:pPr>
@@ -22129,8 +22245,16 @@
           <w:lang w:val="gl-ES"/>
         </w:rPr>
         <w:lastRenderedPageBreak/>
-        <w:t xml:space="preserve"> Casos de Prueba y Simulación</w:t>
-      </w:r>
+        <w:t xml:space="preserve"> </w:t>
+      </w:r>
+      <w:bookmarkStart w:id="11" w:name="_Toc198814055"/>
+      <w:r>
+        <w:rPr>
+          <w:lang w:val="gl-ES"/>
+        </w:rPr>
+        <w:t>Casos de Prueba y Simulación</w:t>
+      </w:r>
+      <w:bookmarkEnd w:id="11"/>
     </w:p>
     <w:p>
       <w:pPr>
@@ -23092,6 +23216,7 @@
           <w:lang w:val="gl-ES"/>
         </w:rPr>
       </w:pPr>
+      <w:bookmarkStart w:id="12" w:name="_Toc198814056"/>
       <w:r>
         <w:rPr>
           <w:lang w:val="gl-ES"/>
@@ -23099,6 +23224,7 @@
         <w:lastRenderedPageBreak/>
         <w:t>Resultados y Verificación</w:t>
       </w:r>
+      <w:bookmarkEnd w:id="12"/>
     </w:p>
     <w:p>
       <w:pPr>
@@ -23112,6 +23238,590 @@
         </w:rPr>
         <w:t>Las pruebas de Inserccion/modificacion se efectúan correctamente.</w:t>
       </w:r>
+    </w:p>
+    <w:tbl>
+      <w:tblPr>
+        <w:tblW w:w="8352" w:type="dxa"/>
+        <w:tblCellSpacing w:w="15" w:type="dxa"/>
+        <w:tblBorders>
+          <w:insideH w:val="single" w:sz="4" w:space="0" w:color="auto"/>
+          <w:insideV w:val="single" w:sz="4" w:space="0" w:color="auto"/>
+        </w:tblBorders>
+        <w:tblCellMar>
+          <w:top w:w="15" w:type="dxa"/>
+          <w:left w:w="15" w:type="dxa"/>
+          <w:bottom w:w="15" w:type="dxa"/>
+          <w:right w:w="15" w:type="dxa"/>
+        </w:tblCellMar>
+        <w:tblLook w:val="04A0" w:firstRow="1" w:lastRow="0" w:firstColumn="1" w:lastColumn="0" w:noHBand="0" w:noVBand="1"/>
+      </w:tblPr>
+      <w:tblGrid>
+        <w:gridCol w:w="1983"/>
+        <w:gridCol w:w="3194"/>
+        <w:gridCol w:w="3175"/>
+      </w:tblGrid>
+      <w:tr>
+        <w:trPr>
+          <w:trHeight w:val="539"/>
+          <w:tblHeader/>
+          <w:tblCellSpacing w:w="15" w:type="dxa"/>
+        </w:trPr>
+        <w:tc>
+          <w:tcPr>
+            <w:tcW w:w="0" w:type="auto"/>
+            <w:vAlign w:val="center"/>
+            <w:hideMark/>
+          </w:tcPr>
+          <w:p>
+            <w:pPr>
+              <w:spacing w:after="0" w:line="240" w:lineRule="auto"/>
+              <w:jc w:val="center"/>
+              <w:rPr>
+                <w:rFonts w:ascii="Times New Roman" w:eastAsia="Times New Roman" w:hAnsi="Times New Roman" w:cs="Times New Roman"/>
+                <w:b/>
+                <w:bCs/>
+                <w:kern w:val="0"/>
+                <w:sz w:val="24"/>
+                <w:szCs w:val="24"/>
+                <w:lang w:eastAsia="es-ES"/>
+                <w14:ligatures w14:val="none"/>
+              </w:rPr>
+            </w:pPr>
+            <w:r>
+              <w:rPr>
+                <w:rFonts w:ascii="Times New Roman" w:eastAsia="Times New Roman" w:hAnsi="Times New Roman" w:cs="Times New Roman"/>
+                <w:b/>
+                <w:bCs/>
+                <w:kern w:val="0"/>
+                <w:sz w:val="24"/>
+                <w:szCs w:val="24"/>
+                <w:lang w:eastAsia="es-ES"/>
+                <w14:ligatures w14:val="none"/>
+              </w:rPr>
+              <w:t>Verificación</w:t>
+            </w:r>
+          </w:p>
+        </w:tc>
+        <w:tc>
+          <w:tcPr>
+            <w:tcW w:w="0" w:type="auto"/>
+            <w:vAlign w:val="center"/>
+            <w:hideMark/>
+          </w:tcPr>
+          <w:p>
+            <w:pPr>
+              <w:spacing w:after="0" w:line="240" w:lineRule="auto"/>
+              <w:jc w:val="center"/>
+              <w:rPr>
+                <w:rFonts w:ascii="Times New Roman" w:eastAsia="Times New Roman" w:hAnsi="Times New Roman" w:cs="Times New Roman"/>
+                <w:b/>
+                <w:bCs/>
+                <w:kern w:val="0"/>
+                <w:sz w:val="24"/>
+                <w:szCs w:val="24"/>
+                <w:lang w:eastAsia="es-ES"/>
+                <w14:ligatures w14:val="none"/>
+              </w:rPr>
+            </w:pPr>
+            <w:r>
+              <w:rPr>
+                <w:rFonts w:ascii="Times New Roman" w:eastAsia="Times New Roman" w:hAnsi="Times New Roman" w:cs="Times New Roman"/>
+                <w:b/>
+                <w:bCs/>
+                <w:kern w:val="0"/>
+                <w:sz w:val="24"/>
+                <w:szCs w:val="24"/>
+                <w:lang w:eastAsia="es-ES"/>
+                <w14:ligatures w14:val="none"/>
+              </w:rPr>
+              <w:t>Resultado Esperado</w:t>
+            </w:r>
+          </w:p>
+        </w:tc>
+        <w:tc>
+          <w:tcPr>
+            <w:tcW w:w="0" w:type="auto"/>
+            <w:vAlign w:val="center"/>
+            <w:hideMark/>
+          </w:tcPr>
+          <w:p>
+            <w:pPr>
+              <w:spacing w:after="0" w:line="240" w:lineRule="auto"/>
+              <w:jc w:val="center"/>
+              <w:rPr>
+                <w:rFonts w:ascii="Times New Roman" w:eastAsia="Times New Roman" w:hAnsi="Times New Roman" w:cs="Times New Roman"/>
+                <w:b/>
+                <w:bCs/>
+                <w:kern w:val="0"/>
+                <w:sz w:val="24"/>
+                <w:szCs w:val="24"/>
+                <w:lang w:eastAsia="es-ES"/>
+                <w14:ligatures w14:val="none"/>
+              </w:rPr>
+            </w:pPr>
+            <w:r>
+              <w:rPr>
+                <w:rFonts w:ascii="Times New Roman" w:eastAsia="Times New Roman" w:hAnsi="Times New Roman" w:cs="Times New Roman"/>
+                <w:b/>
+                <w:bCs/>
+                <w:kern w:val="0"/>
+                <w:sz w:val="24"/>
+                <w:szCs w:val="24"/>
+                <w:lang w:eastAsia="es-ES"/>
+                <w14:ligatures w14:val="none"/>
+              </w:rPr>
+              <w:t>Resultado Obtenido</w:t>
+            </w:r>
+          </w:p>
+        </w:tc>
+      </w:tr>
+      <w:tr>
+        <w:trPr>
+          <w:trHeight w:val="306"/>
+          <w:tblCellSpacing w:w="15" w:type="dxa"/>
+        </w:trPr>
+        <w:tc>
+          <w:tcPr>
+            <w:tcW w:w="0" w:type="auto"/>
+            <w:vAlign w:val="center"/>
+            <w:hideMark/>
+          </w:tcPr>
+          <w:p>
+            <w:pPr>
+              <w:spacing w:after="0" w:line="240" w:lineRule="auto"/>
+              <w:rPr>
+                <w:rFonts w:ascii="Times New Roman" w:eastAsia="Times New Roman" w:hAnsi="Times New Roman" w:cs="Times New Roman"/>
+                <w:kern w:val="0"/>
+                <w:sz w:val="24"/>
+                <w:szCs w:val="24"/>
+                <w:lang w:eastAsia="es-ES"/>
+                <w14:ligatures w14:val="none"/>
+              </w:rPr>
+            </w:pPr>
+            <w:r>
+              <w:rPr>
+                <w:rFonts w:ascii="Times New Roman" w:eastAsia="Times New Roman" w:hAnsi="Times New Roman" w:cs="Times New Roman"/>
+                <w:kern w:val="0"/>
+                <w:sz w:val="24"/>
+                <w:szCs w:val="24"/>
+                <w:lang w:eastAsia="es-ES"/>
+                <w14:ligatures w14:val="none"/>
+              </w:rPr>
+              <w:t>Select</w:t>
+            </w:r>
+          </w:p>
+        </w:tc>
+        <w:tc>
+          <w:tcPr>
+            <w:tcW w:w="0" w:type="auto"/>
+            <w:vAlign w:val="center"/>
+            <w:hideMark/>
+          </w:tcPr>
+          <w:p>
+            <w:pPr>
+              <w:spacing w:after="0" w:line="240" w:lineRule="auto"/>
+              <w:rPr>
+                <w:rFonts w:ascii="Times New Roman" w:eastAsia="Times New Roman" w:hAnsi="Times New Roman" w:cs="Times New Roman"/>
+                <w:kern w:val="0"/>
+                <w:sz w:val="24"/>
+                <w:szCs w:val="24"/>
+                <w:lang w:eastAsia="es-ES"/>
+                <w14:ligatures w14:val="none"/>
+              </w:rPr>
+            </w:pPr>
+            <w:r>
+              <w:rPr>
+                <w:rFonts w:ascii="Times New Roman" w:eastAsia="Times New Roman" w:hAnsi="Times New Roman" w:cs="Times New Roman"/>
+                <w:kern w:val="0"/>
+                <w:sz w:val="24"/>
+                <w:szCs w:val="24"/>
+                <w:lang w:eastAsia="es-ES"/>
+                <w14:ligatures w14:val="none"/>
+              </w:rPr>
+              <w:t>R</w:t>
+            </w:r>
+            <w:r>
+              <w:rPr>
+                <w:rFonts w:ascii="Times New Roman" w:eastAsia="Times New Roman" w:hAnsi="Times New Roman" w:cs="Times New Roman"/>
+                <w:kern w:val="0"/>
+                <w:sz w:val="24"/>
+                <w:szCs w:val="24"/>
+                <w:lang w:eastAsia="es-ES"/>
+                <w14:ligatures w14:val="none"/>
+              </w:rPr>
+              <w:t>esultado</w:t>
+            </w:r>
+            <w:r>
+              <w:rPr>
+                <w:rFonts w:ascii="Times New Roman" w:eastAsia="Times New Roman" w:hAnsi="Times New Roman" w:cs="Times New Roman"/>
+                <w:kern w:val="0"/>
+                <w:sz w:val="24"/>
+                <w:szCs w:val="24"/>
+                <w:lang w:eastAsia="es-ES"/>
+                <w14:ligatures w14:val="none"/>
+              </w:rPr>
+              <w:t xml:space="preserve"> OK</w:t>
+            </w:r>
+          </w:p>
+        </w:tc>
+        <w:tc>
+          <w:tcPr>
+            <w:tcW w:w="0" w:type="auto"/>
+            <w:vAlign w:val="center"/>
+            <w:hideMark/>
+          </w:tcPr>
+          <w:p>
+            <w:pPr>
+              <w:spacing w:after="0" w:line="240" w:lineRule="auto"/>
+              <w:rPr>
+                <w:rFonts w:ascii="Times New Roman" w:eastAsia="Times New Roman" w:hAnsi="Times New Roman" w:cs="Times New Roman"/>
+                <w:kern w:val="0"/>
+                <w:sz w:val="24"/>
+                <w:szCs w:val="24"/>
+                <w:lang w:eastAsia="es-ES"/>
+                <w14:ligatures w14:val="none"/>
+              </w:rPr>
+            </w:pPr>
+            <w:r>
+              <w:rPr>
+                <w:rFonts w:ascii="Segoe UI Emoji" w:eastAsia="Times New Roman" w:hAnsi="Segoe UI Emoji" w:cs="Segoe UI Emoji"/>
+                <w:kern w:val="0"/>
+                <w:sz w:val="24"/>
+                <w:szCs w:val="24"/>
+                <w:lang w:eastAsia="es-ES"/>
+                <w14:ligatures w14:val="none"/>
+              </w:rPr>
+              <w:t>✅</w:t>
+            </w:r>
+            <w:r>
+              <w:rPr>
+                <w:rFonts w:ascii="Times New Roman" w:eastAsia="Times New Roman" w:hAnsi="Times New Roman" w:cs="Times New Roman"/>
+                <w:kern w:val="0"/>
+                <w:sz w:val="24"/>
+                <w:szCs w:val="24"/>
+                <w:lang w:eastAsia="es-ES"/>
+                <w14:ligatures w14:val="none"/>
+              </w:rPr>
+              <w:t xml:space="preserve"> </w:t>
+            </w:r>
+            <w:r>
+              <w:rPr>
+                <w:rFonts w:ascii="Times New Roman" w:eastAsia="Times New Roman" w:hAnsi="Times New Roman" w:cs="Times New Roman"/>
+                <w:kern w:val="0"/>
+                <w:sz w:val="24"/>
+                <w:szCs w:val="24"/>
+                <w:lang w:eastAsia="es-ES"/>
+                <w14:ligatures w14:val="none"/>
+              </w:rPr>
+              <w:t>OK</w:t>
+            </w:r>
+          </w:p>
+        </w:tc>
+      </w:tr>
+      <w:tr>
+        <w:trPr>
+          <w:trHeight w:val="306"/>
+          <w:tblCellSpacing w:w="15" w:type="dxa"/>
+        </w:trPr>
+        <w:tc>
+          <w:tcPr>
+            <w:tcW w:w="0" w:type="auto"/>
+            <w:vAlign w:val="center"/>
+            <w:hideMark/>
+          </w:tcPr>
+          <w:p>
+            <w:pPr>
+              <w:spacing w:after="0" w:line="240" w:lineRule="auto"/>
+              <w:rPr>
+                <w:rFonts w:ascii="Times New Roman" w:eastAsia="Times New Roman" w:hAnsi="Times New Roman" w:cs="Times New Roman"/>
+                <w:kern w:val="0"/>
+                <w:sz w:val="24"/>
+                <w:szCs w:val="24"/>
+                <w:lang w:eastAsia="es-ES"/>
+                <w14:ligatures w14:val="none"/>
+              </w:rPr>
+            </w:pPr>
+            <w:r>
+              <w:rPr>
+                <w:rFonts w:ascii="Times New Roman" w:eastAsia="Times New Roman" w:hAnsi="Times New Roman" w:cs="Times New Roman"/>
+                <w:kern w:val="0"/>
+                <w:sz w:val="24"/>
+                <w:szCs w:val="24"/>
+                <w:lang w:eastAsia="es-ES"/>
+                <w14:ligatures w14:val="none"/>
+              </w:rPr>
+              <w:t>Update</w:t>
+            </w:r>
+          </w:p>
+        </w:tc>
+        <w:tc>
+          <w:tcPr>
+            <w:tcW w:w="0" w:type="auto"/>
+            <w:vAlign w:val="center"/>
+            <w:hideMark/>
+          </w:tcPr>
+          <w:p>
+            <w:pPr>
+              <w:spacing w:after="0" w:line="240" w:lineRule="auto"/>
+              <w:rPr>
+                <w:rFonts w:ascii="Times New Roman" w:eastAsia="Times New Roman" w:hAnsi="Times New Roman" w:cs="Times New Roman"/>
+                <w:kern w:val="0"/>
+                <w:sz w:val="24"/>
+                <w:szCs w:val="24"/>
+                <w:lang w:eastAsia="es-ES"/>
+                <w14:ligatures w14:val="none"/>
+              </w:rPr>
+            </w:pPr>
+            <w:r>
+              <w:rPr>
+                <w:rFonts w:ascii="Times New Roman" w:eastAsia="Times New Roman" w:hAnsi="Times New Roman" w:cs="Times New Roman"/>
+                <w:kern w:val="0"/>
+                <w:sz w:val="24"/>
+                <w:szCs w:val="24"/>
+                <w:lang w:eastAsia="es-ES"/>
+                <w14:ligatures w14:val="none"/>
+              </w:rPr>
+              <w:t xml:space="preserve"> </w:t>
+            </w:r>
+            <w:r>
+              <w:rPr>
+                <w:rFonts w:ascii="Times New Roman" w:eastAsia="Times New Roman" w:hAnsi="Times New Roman" w:cs="Times New Roman"/>
+                <w:kern w:val="0"/>
+                <w:sz w:val="24"/>
+                <w:szCs w:val="24"/>
+                <w:lang w:eastAsia="es-ES"/>
+                <w14:ligatures w14:val="none"/>
+              </w:rPr>
+              <w:t>R</w:t>
+            </w:r>
+            <w:r>
+              <w:rPr>
+                <w:rFonts w:ascii="Times New Roman" w:eastAsia="Times New Roman" w:hAnsi="Times New Roman" w:cs="Times New Roman"/>
+                <w:kern w:val="0"/>
+                <w:sz w:val="24"/>
+                <w:szCs w:val="24"/>
+                <w:lang w:eastAsia="es-ES"/>
+                <w14:ligatures w14:val="none"/>
+              </w:rPr>
+              <w:t>esultado</w:t>
+            </w:r>
+            <w:r>
+              <w:rPr>
+                <w:rFonts w:ascii="Times New Roman" w:eastAsia="Times New Roman" w:hAnsi="Times New Roman" w:cs="Times New Roman"/>
+                <w:kern w:val="0"/>
+                <w:sz w:val="24"/>
+                <w:szCs w:val="24"/>
+                <w:lang w:eastAsia="es-ES"/>
+                <w14:ligatures w14:val="none"/>
+              </w:rPr>
+              <w:t xml:space="preserve"> OK</w:t>
+            </w:r>
+          </w:p>
+        </w:tc>
+        <w:tc>
+          <w:tcPr>
+            <w:tcW w:w="0" w:type="auto"/>
+            <w:vAlign w:val="center"/>
+            <w:hideMark/>
+          </w:tcPr>
+          <w:p>
+            <w:pPr>
+              <w:spacing w:after="0" w:line="240" w:lineRule="auto"/>
+              <w:rPr>
+                <w:rFonts w:ascii="Times New Roman" w:eastAsia="Times New Roman" w:hAnsi="Times New Roman" w:cs="Times New Roman"/>
+                <w:kern w:val="0"/>
+                <w:sz w:val="24"/>
+                <w:szCs w:val="24"/>
+                <w:lang w:eastAsia="es-ES"/>
+                <w14:ligatures w14:val="none"/>
+              </w:rPr>
+            </w:pPr>
+            <w:r>
+              <w:rPr>
+                <w:rFonts w:ascii="Segoe UI Emoji" w:eastAsia="Times New Roman" w:hAnsi="Segoe UI Emoji" w:cs="Segoe UI Emoji"/>
+                <w:kern w:val="0"/>
+                <w:sz w:val="24"/>
+                <w:szCs w:val="24"/>
+                <w:lang w:eastAsia="es-ES"/>
+                <w14:ligatures w14:val="none"/>
+              </w:rPr>
+              <w:t>✅</w:t>
+            </w:r>
+            <w:r>
+              <w:rPr>
+                <w:rFonts w:ascii="Times New Roman" w:eastAsia="Times New Roman" w:hAnsi="Times New Roman" w:cs="Times New Roman"/>
+                <w:kern w:val="0"/>
+                <w:sz w:val="24"/>
+                <w:szCs w:val="24"/>
+                <w:lang w:eastAsia="es-ES"/>
+                <w14:ligatures w14:val="none"/>
+              </w:rPr>
+              <w:t xml:space="preserve"> </w:t>
+            </w:r>
+            <w:r>
+              <w:rPr>
+                <w:rFonts w:ascii="Times New Roman" w:eastAsia="Times New Roman" w:hAnsi="Times New Roman" w:cs="Times New Roman"/>
+                <w:kern w:val="0"/>
+                <w:sz w:val="24"/>
+                <w:szCs w:val="24"/>
+                <w:lang w:eastAsia="es-ES"/>
+                <w14:ligatures w14:val="none"/>
+              </w:rPr>
+              <w:t>OK</w:t>
+            </w:r>
+          </w:p>
+        </w:tc>
+      </w:tr>
+      <w:tr>
+        <w:trPr>
+          <w:trHeight w:val="539"/>
+          <w:tblCellSpacing w:w="15" w:type="dxa"/>
+        </w:trPr>
+        <w:tc>
+          <w:tcPr>
+            <w:tcW w:w="0" w:type="auto"/>
+            <w:vAlign w:val="center"/>
+            <w:hideMark/>
+          </w:tcPr>
+          <w:p>
+            <w:pPr>
+              <w:spacing w:after="0" w:line="240" w:lineRule="auto"/>
+              <w:rPr>
+                <w:rFonts w:ascii="Times New Roman" w:eastAsia="Times New Roman" w:hAnsi="Times New Roman" w:cs="Times New Roman"/>
+                <w:kern w:val="0"/>
+                <w:sz w:val="24"/>
+                <w:szCs w:val="24"/>
+                <w:lang w:eastAsia="es-ES"/>
+                <w14:ligatures w14:val="none"/>
+              </w:rPr>
+            </w:pPr>
+            <w:r>
+              <w:rPr>
+                <w:rFonts w:ascii="Times New Roman" w:eastAsia="Times New Roman" w:hAnsi="Times New Roman" w:cs="Times New Roman"/>
+                <w:kern w:val="0"/>
+                <w:sz w:val="24"/>
+                <w:szCs w:val="24"/>
+                <w:lang w:eastAsia="es-ES"/>
+                <w14:ligatures w14:val="none"/>
+              </w:rPr>
+              <w:t>Insert</w:t>
+            </w:r>
+          </w:p>
+        </w:tc>
+        <w:tc>
+          <w:tcPr>
+            <w:tcW w:w="0" w:type="auto"/>
+            <w:vAlign w:val="center"/>
+            <w:hideMark/>
+          </w:tcPr>
+          <w:p>
+            <w:pPr>
+              <w:spacing w:after="0" w:line="240" w:lineRule="auto"/>
+              <w:rPr>
+                <w:rFonts w:ascii="Times New Roman" w:eastAsia="Times New Roman" w:hAnsi="Times New Roman" w:cs="Times New Roman"/>
+                <w:kern w:val="0"/>
+                <w:sz w:val="24"/>
+                <w:szCs w:val="24"/>
+                <w:lang w:eastAsia="es-ES"/>
+                <w14:ligatures w14:val="none"/>
+              </w:rPr>
+            </w:pPr>
+            <w:r>
+              <w:rPr>
+                <w:rFonts w:ascii="Times New Roman" w:eastAsia="Times New Roman" w:hAnsi="Times New Roman" w:cs="Times New Roman"/>
+                <w:kern w:val="0"/>
+                <w:sz w:val="24"/>
+                <w:szCs w:val="24"/>
+                <w:lang w:eastAsia="es-ES"/>
+                <w14:ligatures w14:val="none"/>
+              </w:rPr>
+              <w:t>R</w:t>
+            </w:r>
+            <w:r>
+              <w:rPr>
+                <w:rFonts w:ascii="Times New Roman" w:eastAsia="Times New Roman" w:hAnsi="Times New Roman" w:cs="Times New Roman"/>
+                <w:kern w:val="0"/>
+                <w:sz w:val="24"/>
+                <w:szCs w:val="24"/>
+                <w:lang w:eastAsia="es-ES"/>
+                <w14:ligatures w14:val="none"/>
+              </w:rPr>
+              <w:t>esultado</w:t>
+            </w:r>
+            <w:r>
+              <w:rPr>
+                <w:rFonts w:ascii="Times New Roman" w:eastAsia="Times New Roman" w:hAnsi="Times New Roman" w:cs="Times New Roman"/>
+                <w:kern w:val="0"/>
+                <w:sz w:val="24"/>
+                <w:szCs w:val="24"/>
+                <w:lang w:eastAsia="es-ES"/>
+                <w14:ligatures w14:val="none"/>
+              </w:rPr>
+              <w:t xml:space="preserve"> OK</w:t>
+            </w:r>
+          </w:p>
+        </w:tc>
+        <w:tc>
+          <w:tcPr>
+            <w:tcW w:w="0" w:type="auto"/>
+            <w:vAlign w:val="center"/>
+            <w:hideMark/>
+          </w:tcPr>
+          <w:p>
+            <w:pPr>
+              <w:spacing w:after="0" w:line="240" w:lineRule="auto"/>
+              <w:rPr>
+                <w:rFonts w:ascii="Times New Roman" w:eastAsia="Times New Roman" w:hAnsi="Times New Roman" w:cs="Times New Roman"/>
+                <w:kern w:val="0"/>
+                <w:sz w:val="24"/>
+                <w:szCs w:val="24"/>
+                <w:lang w:eastAsia="es-ES"/>
+                <w14:ligatures w14:val="none"/>
+              </w:rPr>
+            </w:pPr>
+            <w:r>
+              <w:rPr>
+                <w:rFonts w:ascii="Segoe UI Emoji" w:eastAsia="Times New Roman" w:hAnsi="Segoe UI Emoji" w:cs="Segoe UI Emoji"/>
+                <w:kern w:val="0"/>
+                <w:sz w:val="24"/>
+                <w:szCs w:val="24"/>
+                <w:lang w:eastAsia="es-ES"/>
+                <w14:ligatures w14:val="none"/>
+              </w:rPr>
+              <w:t>✅</w:t>
+            </w:r>
+            <w:r>
+              <w:rPr>
+                <w:rFonts w:ascii="Times New Roman" w:eastAsia="Times New Roman" w:hAnsi="Times New Roman" w:cs="Times New Roman"/>
+                <w:kern w:val="0"/>
+                <w:sz w:val="24"/>
+                <w:szCs w:val="24"/>
+                <w:lang w:eastAsia="es-ES"/>
+                <w14:ligatures w14:val="none"/>
+              </w:rPr>
+              <w:t xml:space="preserve"> </w:t>
+            </w:r>
+            <w:r>
+              <w:rPr>
+                <w:rFonts w:ascii="Times New Roman" w:eastAsia="Times New Roman" w:hAnsi="Times New Roman" w:cs="Times New Roman"/>
+                <w:kern w:val="0"/>
+                <w:sz w:val="24"/>
+                <w:szCs w:val="24"/>
+                <w:lang w:eastAsia="es-ES"/>
+                <w14:ligatures w14:val="none"/>
+              </w:rPr>
+              <w:t>OK</w:t>
+            </w:r>
+          </w:p>
+        </w:tc>
+      </w:tr>
+    </w:tbl>
+    <w:p>
+      <w:pPr>
+        <w:rPr>
+          <w:lang w:val="gl-ES"/>
+        </w:rPr>
+      </w:pPr>
     </w:p>
     <w:p>
       <w:pPr>
@@ -23921,34 +24631,7 @@
     <w:p>
       <w:pPr>
         <w:rPr>
-          <w:lang w:val="gl-ES"/>
-        </w:rPr>
-      </w:pPr>
-    </w:p>
-    <w:p>
-      <w:pPr>
-        <w:rPr>
-          <w:lang w:val="gl-ES"/>
-        </w:rPr>
-      </w:pPr>
-    </w:p>
-    <w:p>
-      <w:pPr>
-        <w:rPr>
-          <w:lang w:val="gl-ES"/>
-        </w:rPr>
-      </w:pPr>
-    </w:p>
-    <w:p>
-      <w:pPr>
-        <w:rPr>
-          <w:lang w:val="gl-ES"/>
-        </w:rPr>
-      </w:pPr>
-    </w:p>
-    <w:p>
-      <w:pPr>
-        <w:rPr>
+          <w:u w:val="single"/>
           <w:lang w:val="gl-ES"/>
         </w:rPr>
       </w:pPr>
@@ -23964,6 +24647,7 @@
           <w:lang w:val="gl-ES"/>
         </w:rPr>
       </w:pPr>
+      <w:bookmarkStart w:id="13" w:name="_Toc198814057"/>
       <w:r>
         <w:rPr>
           <w:lang w:val="gl-ES"/>
@@ -23971,22 +24655,24 @@
         <w:lastRenderedPageBreak/>
         <w:t>Capturas de Pantalla (opcional)</w:t>
       </w:r>
-    </w:p>
-    <w:p>
-      <w:pPr>
-        <w:rPr>
-          <w:lang w:val="gl-ES"/>
-        </w:rPr>
-      </w:pPr>
-    </w:p>
-    <w:p>
-      <w:pPr>
-        <w:rPr>
-          <w:lang w:val="gl-ES"/>
-        </w:rPr>
-      </w:pPr>
-      <w:r>
-        <w:rPr>
+      <w:bookmarkEnd w:id="13"/>
+    </w:p>
+    <w:p>
+      <w:pPr>
+        <w:rPr>
+          <w:lang w:val="gl-ES"/>
+        </w:rPr>
+      </w:pPr>
+    </w:p>
+    <w:p>
+      <w:pPr>
+        <w:rPr>
+          <w:lang w:val="gl-ES"/>
+        </w:rPr>
+      </w:pPr>
+      <w:r>
+        <w:rPr>
+          <w:noProof/>
           <w:lang w:val="gl-ES"/>
         </w:rPr>
         <w:drawing>
@@ -24062,6 +24748,7 @@
       </w:pPr>
       <w:r>
         <w:rPr>
+          <w:noProof/>
           <w:lang w:val="gl-ES"/>
         </w:rPr>
         <w:lastRenderedPageBreak/>
@@ -24159,6 +24846,7 @@
       </w:pPr>
       <w:r>
         <w:rPr>
+          <w:noProof/>
           <w:lang w:val="gl-ES"/>
         </w:rPr>
         <w:lastRenderedPageBreak/>
@@ -24207,6 +24895,7 @@
       </w:pPr>
       <w:r>
         <w:rPr>
+          <w:noProof/>
           <w:lang w:val="gl-ES"/>
         </w:rPr>
         <w:drawing>
@@ -24254,6 +24943,7 @@
       </w:pPr>
       <w:r>
         <w:rPr>
+          <w:noProof/>
           <w:lang w:val="gl-ES"/>
         </w:rPr>
         <w:lastRenderedPageBreak/>
@@ -24302,6 +24992,7 @@
       </w:pPr>
       <w:r>
         <w:rPr>
+          <w:noProof/>
           <w:lang w:val="gl-ES"/>
         </w:rPr>
         <w:drawing>
@@ -24370,6 +25061,7 @@
       </w:pPr>
       <w:r>
         <w:rPr>
+          <w:noProof/>
           <w:lang w:val="gl-ES"/>
         </w:rPr>
         <w:lastRenderedPageBreak/>
@@ -24418,6 +25110,7 @@
       </w:pPr>
       <w:r>
         <w:rPr>
+          <w:noProof/>
           <w:lang w:val="gl-ES"/>
         </w:rPr>
         <w:lastRenderedPageBreak/>
@@ -24515,6 +25208,7 @@
       </w:pPr>
       <w:r>
         <w:rPr>
+          <w:noProof/>
           <w:lang w:val="gl-ES"/>
         </w:rPr>
         <w:lastRenderedPageBreak/>
@@ -24608,6 +25302,7 @@
           <w:lang w:val="gl-ES"/>
         </w:rPr>
       </w:pPr>
+      <w:bookmarkStart w:id="14" w:name="_Toc198814058"/>
       <w:r>
         <w:rPr>
           <w:lang w:val="gl-ES"/>
@@ -24615,6 +25310,7 @@
         <w:lastRenderedPageBreak/>
         <w:t>Conclusiones y Mejoras Futuras</w:t>
       </w:r>
+      <w:bookmarkEnd w:id="14"/>
     </w:p>
     <w:p>
       <w:pPr>
@@ -24831,6 +25527,7 @@
           <w:lang w:val="gl-ES"/>
         </w:rPr>
       </w:pPr>
+      <w:bookmarkStart w:id="15" w:name="_Toc198814059"/>
       <w:r>
         <w:rPr>
           <w:lang w:val="gl-ES"/>
@@ -24838,47 +25535,30 @@
         <w:lastRenderedPageBreak/>
         <w:t>Enlace al Repositorio en GitHub</w:t>
       </w:r>
-    </w:p>
-    <w:p>
-      <w:pPr>
-        <w:rPr>
-          <w:lang w:val="gl-ES"/>
-        </w:rPr>
-      </w:pPr>
-      <w:bookmarkStart w:id="3" w:name="_GoBack"/>
-      <w:bookmarkEnd w:id="3"/>
+      <w:bookmarkEnd w:id="15"/>
+    </w:p>
+    <w:p>
+      <w:pPr>
+        <w:rPr>
+          <w:lang w:val="gl-ES"/>
+        </w:rPr>
+      </w:pPr>
     </w:p>
     <w:p>
       <w:pPr>
         <w:jc w:val="center"/>
         <w:rPr>
+          <w:u w:val="single"/>
+          <w:lang w:val="gl-ES"/>
+        </w:rPr>
+      </w:pPr>
+      <w:r>
+        <w:rPr>
           <w:sz w:val="32"/>
           <w:lang w:val="gl-ES"/>
         </w:rPr>
-        <w:sectPr>
-          <w:pgSz w:w="11906" w:h="16838"/>
-          <w:pgMar w:top="1418" w:right="1701" w:bottom="1418" w:left="1701" w:header="709" w:footer="709" w:gutter="0"/>
-          <w:pgNumType w:start="0"/>
-          <w:cols w:space="708"/>
-          <w:titlePg/>
-          <w:docGrid w:linePitch="360"/>
-        </w:sectPr>
-      </w:pPr>
-      <w:r>
-        <w:rPr>
-          <w:sz w:val="32"/>
-          <w:lang w:val="gl-ES"/>
-        </w:rPr>
         <w:t>https://github.com/Abraham-HUB-777/Tarefa-Final-BD-1-DAM</w:t>
       </w:r>
-    </w:p>
-    <w:p>
-      <w:pPr>
-        <w:rPr>
-          <w:u w:val="single"/>
-          <w:lang w:val="gl-ES"/>
-        </w:rPr>
-      </w:pPr>
     </w:p>
     <w:sectPr>
       <w:pgSz w:w="11906" w:h="16838"/>
@@ -25045,6 +25725,7 @@
   <w:p>
     <w:pPr>
       <w:pStyle w:val="Piedepgina"/>
+      <w:jc w:val="center"/>
       <w:rPr>
         <w:lang w:val="gl-ES"/>
       </w:rPr>
@@ -25099,31 +25780,7 @@
         <w:sz w:val="18"/>
         <w:szCs w:val="18"/>
       </w:rPr>
-      <w:t>TÍTULO TRABALLO</w:t>
-    </w:r>
-    <w:r>
-      <w:rPr>
-        <w:rFonts w:asciiTheme="majorHAnsi" w:hAnsiTheme="majorHAnsi" w:cstheme="majorHAnsi"/>
-        <w:sz w:val="18"/>
-        <w:szCs w:val="18"/>
-      </w:rPr>
-      <w:t xml:space="preserve"> </w:t>
-    </w:r>
-    <w:r>
-      <w:rPr>
-        <w:rFonts w:asciiTheme="majorHAnsi" w:hAnsiTheme="majorHAnsi" w:cstheme="majorHAnsi"/>
-        <w:sz w:val="18"/>
-        <w:szCs w:val="18"/>
-      </w:rPr>
-      <w:t xml:space="preserve">| </w:t>
-    </w:r>
-    <w:r>
-      <w:rPr>
-        <w:rFonts w:asciiTheme="majorHAnsi" w:hAnsiTheme="majorHAnsi" w:cstheme="majorHAnsi"/>
-        <w:sz w:val="18"/>
-        <w:szCs w:val="18"/>
-      </w:rPr>
-      <w:t>AUTOR</w:t>
+      <w:t>F1| Abraham</w:t>
     </w:r>
   </w:p>
 </w:hdr>
@@ -25152,7 +25809,7 @@
           <wp:extent cx="6904455" cy="695325"/>
           <wp:effectExtent l="0" t="0" r="0" b="0"/>
           <wp:wrapTopAndBottom/>
-          <wp:docPr id="5" name="Imagen 2"/>
+          <wp:docPr id="18" name="Imagen 2"/>
           <wp:cNvGraphicFramePr>
             <a:graphicFrameLocks xmlns:a="http://schemas.openxmlformats.org/drawingml/2006/main" noChangeAspect="1"/>
           </wp:cNvGraphicFramePr>
@@ -27646,7 +28303,7 @@
 </file>
 
 <file path=customXml/itemProps1.xml><?xml version="1.0" encoding="utf-8"?>
-<ds:datastoreItem xmlns:ds="http://schemas.openxmlformats.org/officeDocument/2006/customXml" ds:itemID="{69C67AF9-F00C-4128-8785-7BE8B05940EA}">
+<ds:datastoreItem xmlns:ds="http://schemas.openxmlformats.org/officeDocument/2006/customXml" ds:itemID="{F612FB54-4092-4486-BB43-697EDED98253}">
   <ds:schemaRefs>
     <ds:schemaRef ds:uri="http://schemas.openxmlformats.org/officeDocument/2006/bibliography"/>
   </ds:schemaRefs>
